--- a/CAIP2019-trabajo_completo.docx
+++ b/CAIP2019-trabajo_completo.docx
@@ -1,10 +1,10 @@
 
 <file path=word/document.xml><?xml version="1.0" encoding="utf-8"?>
-<w:document xmlns:wpc="http://schemas.microsoft.com/office/word/2010/wordprocessingCanvas" xmlns:mc="http://schemas.openxmlformats.org/markup-compatibility/2006" xmlns:o="urn:schemas-microsoft-com:office:office" xmlns:r="http://schemas.openxmlformats.org/officeDocument/2006/relationships" xmlns:m="http://schemas.openxmlformats.org/officeDocument/2006/math" xmlns:v="urn:schemas-microsoft-com:vml" xmlns:wp14="http://schemas.microsoft.com/office/word/2010/wordprocessingDrawing" xmlns:wp="http://schemas.openxmlformats.org/drawingml/2006/wordprocessingDrawing" xmlns:w10="urn:schemas-microsoft-com:office:word" xmlns:w="http://schemas.openxmlformats.org/wordprocessingml/2006/main" xmlns:w14="http://schemas.microsoft.com/office/word/2010/wordml" xmlns:w15="http://schemas.microsoft.com/office/word/2012/wordml" xmlns:wpg="http://schemas.microsoft.com/office/word/2010/wordprocessingGroup" xmlns:wpi="http://schemas.microsoft.com/office/word/2010/wordprocessingInk" xmlns:wne="http://schemas.microsoft.com/office/word/2006/wordml" xmlns:wps="http://schemas.microsoft.com/office/word/2010/wordprocessingShape" mc:Ignorable="w14 w15 wp14">
+<w:document xmlns:wpc="http://schemas.microsoft.com/office/word/2010/wordprocessingCanvas" xmlns:cx="http://schemas.microsoft.com/office/drawing/2014/chartex" xmlns:cx1="http://schemas.microsoft.com/office/drawing/2015/9/8/chartex" xmlns:mc="http://schemas.openxmlformats.org/markup-compatibility/2006" xmlns:o="urn:schemas-microsoft-com:office:office" xmlns:r="http://schemas.openxmlformats.org/officeDocument/2006/relationships" xmlns:m="http://schemas.openxmlformats.org/officeDocument/2006/math" xmlns:v="urn:schemas-microsoft-com:vml" xmlns:wp14="http://schemas.microsoft.com/office/word/2010/wordprocessingDrawing" xmlns:wp="http://schemas.openxmlformats.org/drawingml/2006/wordprocessingDrawing" xmlns:w10="urn:schemas-microsoft-com:office:word" xmlns:w="http://schemas.openxmlformats.org/wordprocessingml/2006/main" xmlns:w14="http://schemas.microsoft.com/office/word/2010/wordml" xmlns:w15="http://schemas.microsoft.com/office/word/2012/wordml" xmlns:w16se="http://schemas.microsoft.com/office/word/2015/wordml/symex" xmlns:wpg="http://schemas.microsoft.com/office/word/2010/wordprocessingGroup" xmlns:wpi="http://schemas.microsoft.com/office/word/2010/wordprocessingInk" xmlns:wne="http://schemas.microsoft.com/office/word/2006/wordml" xmlns:wps="http://schemas.microsoft.com/office/word/2010/wordprocessingShape" mc:Ignorable="w14 w15 w16se wp14">
   <w:body>
     <w:p>
       <w:pPr>
-        <w:pStyle w:val="Puesto"/>
+        <w:pStyle w:val="Title"/>
         <w:jc w:val="left"/>
         <w:rPr>
           <w:rFonts w:cs="Arial"/>
@@ -43,7 +43,7 @@
     </w:p>
     <w:p>
       <w:pPr>
-        <w:pStyle w:val="Puesto"/>
+        <w:pStyle w:val="Title"/>
         <w:jc w:val="left"/>
         <w:rPr>
           <w:rFonts w:cs="Arial"/>
@@ -217,7 +217,7 @@
     </w:p>
     <w:p>
       <w:pPr>
-        <w:pStyle w:val="Puesto"/>
+        <w:pStyle w:val="Title"/>
         <w:jc w:val="both"/>
         <w:rPr>
           <w:rFonts w:cs="Arial"/>
@@ -249,7 +249,7 @@
       <w:hyperlink r:id="rId8" w:history="1">
         <w:r>
           <w:rPr>
-            <w:rStyle w:val="Hipervnculo"/>
+            <w:rStyle w:val="Hyperlink"/>
             <w:rFonts w:cs="Arial"/>
             <w:bCs/>
             <w:sz w:val="20"/>
@@ -279,7 +279,7 @@
     </w:p>
     <w:p>
       <w:pPr>
-        <w:pStyle w:val="Ttulo9"/>
+        <w:pStyle w:val="Heading9"/>
         <w:rPr>
           <w:iCs w:val="0"/>
           <w:sz w:val="20"/>
@@ -292,11 +292,19 @@
         </w:rPr>
         <w:t xml:space="preserve">Palabras clave: elementos finitos; difusión; </w:t>
       </w:r>
+      <w:proofErr w:type="spellStart"/>
       <w:r>
         <w:rPr>
           <w:sz w:val="20"/>
         </w:rPr>
-        <w:t>Algor; modelado de procesos; extracción; aceite de clavo de olor</w:t>
+        <w:t>Algor</w:t>
+      </w:r>
+      <w:proofErr w:type="spellEnd"/>
+      <w:r>
+        <w:rPr>
+          <w:sz w:val="20"/>
+        </w:rPr>
+        <w:t>; modelado de procesos; extracción; aceite de clavo de olor</w:t>
       </w:r>
     </w:p>
     <w:p>
@@ -312,7 +320,7 @@
     </w:p>
     <w:p>
       <w:pPr>
-        <w:pStyle w:val="Ttulo2"/>
+        <w:pStyle w:val="Heading2"/>
         <w:jc w:val="left"/>
         <w:rPr>
           <w:sz w:val="32"/>
@@ -339,7 +347,7 @@
     </w:p>
     <w:p>
       <w:pPr>
-        <w:pStyle w:val="Piedepgina"/>
+        <w:pStyle w:val="Footer"/>
         <w:tabs>
           <w:tab w:val="clear" w:pos="4419"/>
           <w:tab w:val="clear" w:pos="8838"/>
@@ -352,7 +360,7 @@
     </w:p>
     <w:p>
       <w:pPr>
-        <w:pStyle w:val="Ttulo2"/>
+        <w:pStyle w:val="Heading2"/>
         <w:rPr>
           <w:lang w:val="en-US"/>
         </w:rPr>
@@ -375,20 +383,66 @@
     </w:p>
     <w:p>
       <w:pPr>
-        <w:pStyle w:val="Textoindependiente2"/>
+        <w:pStyle w:val="BodyText2"/>
         <w:rPr>
           <w:bCs/>
           <w:sz w:val="20"/>
           <w:lang w:val="en-US"/>
         </w:rPr>
       </w:pPr>
+      <w:proofErr w:type="spellStart"/>
       <w:r>
         <w:rPr>
           <w:bCs/>
           <w:sz w:val="20"/>
           <w:lang w:val="en-US"/>
         </w:rPr>
-        <w:t>Resumen en inglés.</w:t>
+        <w:t>Resumen</w:t>
+      </w:r>
+      <w:proofErr w:type="spellEnd"/>
+      <w:r>
+        <w:rPr>
+          <w:bCs/>
+          <w:sz w:val="20"/>
+          <w:lang w:val="en-US"/>
+        </w:rPr>
+        <w:t xml:space="preserve"> </w:t>
+      </w:r>
+      <w:proofErr w:type="spellStart"/>
+      <w:r>
+        <w:rPr>
+          <w:bCs/>
+          <w:sz w:val="20"/>
+          <w:lang w:val="en-US"/>
+        </w:rPr>
+        <w:t>en</w:t>
+      </w:r>
+      <w:proofErr w:type="spellEnd"/>
+      <w:r>
+        <w:rPr>
+          <w:bCs/>
+          <w:sz w:val="20"/>
+          <w:lang w:val="en-US"/>
+        </w:rPr>
+        <w:t xml:space="preserve"> </w:t>
+      </w:r>
+      <w:proofErr w:type="spellStart"/>
+      <w:r>
+        <w:rPr>
+          <w:bCs/>
+          <w:sz w:val="20"/>
+          <w:lang w:val="en-US"/>
+        </w:rPr>
+        <w:t>inglés</w:t>
+      </w:r>
+      <w:proofErr w:type="spellEnd"/>
+      <w:r>
+        <w:rPr>
+          <w:bCs/>
+          <w:sz w:val="20"/>
+          <w:lang w:val="en-US"/>
+        </w:rPr>
+        <w:t>.</w:t>
       </w:r>
     </w:p>
     <w:p>
@@ -401,7 +455,7 @@
     </w:p>
     <w:p>
       <w:pPr>
-        <w:pStyle w:val="Ttulo9"/>
+        <w:pStyle w:val="Heading9"/>
         <w:rPr>
           <w:sz w:val="20"/>
           <w:lang w:val="en-US"/>
@@ -448,8 +502,17 @@
           <w:sz w:val="20"/>
           <w:lang w:val="en-US"/>
         </w:rPr>
-        <w:t xml:space="preserve"> Algor</w:t>
-      </w:r>
+        <w:t xml:space="preserve"> </w:t>
+      </w:r>
+      <w:proofErr w:type="spellStart"/>
+      <w:r>
+        <w:rPr>
+          <w:sz w:val="20"/>
+          <w:lang w:val="en-US"/>
+        </w:rPr>
+        <w:t>Algor</w:t>
+      </w:r>
+      <w:proofErr w:type="spellEnd"/>
       <w:r>
         <w:rPr>
           <w:sz w:val="20"/>
@@ -540,7 +603,7 @@
     </w:p>
     <w:p>
       <w:pPr>
-        <w:pStyle w:val="Puesto"/>
+        <w:pStyle w:val="Title"/>
         <w:rPr>
           <w:rFonts w:cs="Arial"/>
           <w:b/>
@@ -552,7 +615,7 @@
     </w:p>
     <w:p>
       <w:pPr>
-        <w:pStyle w:val="Puesto"/>
+        <w:pStyle w:val="Title"/>
         <w:rPr>
           <w:rFonts w:cs="Arial"/>
           <w:b/>
@@ -572,7 +635,7 @@
     </w:p>
     <w:p>
       <w:pPr>
-        <w:pStyle w:val="Ttulo3"/>
+        <w:pStyle w:val="Heading3"/>
       </w:pPr>
       <w:r>
         <w:rPr>
@@ -587,7 +650,7 @@
     </w:p>
     <w:p>
       <w:pPr>
-        <w:pStyle w:val="Puesto"/>
+        <w:pStyle w:val="Title"/>
         <w:jc w:val="both"/>
         <w:rPr>
           <w:rFonts w:cs="Arial"/>
@@ -667,7 +730,7 @@
         <w:fldChar w:fldCharType="begin" w:fldLock="1"/>
       </w:r>
       <w:r>
-        <w:instrText>ADDIN CSL_CITATION {"citationItems":[{"id":"ITEM-1","itemData":{"abstract":"Mining temporal data for information is often inhibited by a multitude of formats: irregular or multiple time intervals, point events that need aggregating, multiple observational units or repeated measurements on multiple individuals, and heterogeneous data types. On the other hand, the software supporting time series modeling and forecasting, makes strict assumptions on the data to be provided, typically requiring a matrix of numeric data with implicit time indexes. Going from raw data to model-ready data is painful. This work presents a cohesive and conceptual framework for organizing and manipulating temporal data, which in turn flows into visualization, modeling and forecasting routines. Tidy data principles are extended to temporal data by: (1) mapping the semantics of a dataset into its physical layout; (2) including an explicitly declared index variable representing time; (3) incorporating a \"key\" comprising single or multiple variables to uniquely identify units over time. This tidy data representation most naturally supports thinking of operations on the data as building blocks, forming part of a \"data pipeline\" in time-based contexts. A sound data pipeline facilitates a fluent workflow for analyzing temporal data. The infrastructure of tidy temporal data has been implemented in the R package \"tsibble\".","author":[{"dropping-particle":"","family":"Wang","given":"Earo","non-dropping-particle":"","parse-names":false,"suffix":""},{"dropping-particle":"","family":"Cook","given":"Dianne","non-dropping-particle":"","parse-names":false,"suffix":""},{"dropping-particle":"","family":"Hyndman","given":"Rob J","non-dropping-particle":"","parse-names":false,"suffix":""}],"id":"ITEM-1","issue":"February","issued":{"date-parts":[["2019"]]},"title":"A new tidy data structure to support exploration and modeling of temporal data","type":"article-journal"},"uris":["http://www.mendeley.com/documents/?uuid=4875e791-a0ae-42df-8d66-2189398351d5"]}],"mendeley":{"formattedCitation":"(Wang, Cook, &amp; Hyndman, 2019)","plainTextFormattedCitation":"(Wang, Cook, &amp; Hyndman, 2019)"},"properties":{"noteIndex":0},"schema":"https://github.com/citation-style-language/schema/raw/master/csl-citation.json"}</w:instrText>
+        <w:instrText>ADDIN CSL_CITATION {"citationItems":[{"id":"ITEM-1","itemData":{"abstract":"Mining temporal data for information is often inhibited by a multitude of formats: irregular or multiple time intervals, point events that need aggregating, multiple observational units or repeated measurements on multiple individuals, and heterogeneous data types. On the other hand, the software supporting time series modeling and forecasting, makes strict assumptions on the data to be provided, typically requiring a matrix of numeric data with implicit time indexes. Going from raw data to model-ready data is painful. This work presents a cohesive and conceptual framework for organizing and manipulating temporal data, which in turn flows into visualization, modeling and forecasting routines. Tidy data principles are extended to temporal data by: (1) mapping the semantics of a dataset into its physical layout; (2) including an explicitly declared index variable representing time; (3) incorporating a \"key\" comprising single or multiple variables to uniquely identify units over time. This tidy data representation most naturally supports thinking of operations on the data as building blocks, forming part of a \"data pipeline\" in time-based contexts. A sound data pipeline facilitates a fluent workflow for analyzing temporal data. The infrastructure of tidy temporal data has been implemented in the R package \"tsibble\".","author":[{"dropping-particle":"","family":"Wang","given":"Earo","non-dropping-particle":"","parse-names":false,"suffix":""},{"dropping-particle":"","family":"Cook","given":"Dianne","non-dropping-particle":"","parse-names":false,"suffix":""},{"dropping-particle":"","family":"Hyndman","given":"Rob J","non-dropping-particle":"","parse-names":false,"suffix":""}],"id":"ITEM-1","issue":"February","issued":{"date-parts":[["2019"]]},"title":"A new tidy data structure to support exploration and modeling of temporal data","type":"article-journal"},"uris":["http://www.mendeley.com/documents/?uuid=56034611-9226-42cb-8770-bccb7b324498"]}],"mendeley":{"formattedCitation":"(Wang, Cook, &amp; Hyndman, 2019)","plainTextFormattedCitation":"(Wang, Cook, &amp; Hyndman, 2019)","previouslyFormattedCitation":"(Wang, Cook, &amp; Hyndman, 2019)"},"properties":{"noteIndex":0},"schema":"https://github.com/citation-style-language/schema/raw/master/csl-citation.json"}</w:instrText>
       </w:r>
       <w:r>
         <w:fldChar w:fldCharType="separate"/>
@@ -686,77 +749,387 @@
     <w:p>
       <w:pPr>
         <w:rPr>
-          <w:color w:val="FF0000"/>
-        </w:rPr>
-      </w:pPr>
-      <w:r>
-        <w:rPr>
-          <w:color w:val="FF0000"/>
-        </w:rPr>
-        <w:t>Argumentar las dificultades de los métodos tradicionales y sus limitacione</w:t>
-      </w:r>
-      <w:r>
-        <w:rPr>
-          <w:color w:val="FF0000"/>
-        </w:rPr>
-        <w:t>s</w:t>
+          <w:lang w:val="es-CO"/>
+        </w:rPr>
+      </w:pPr>
+      <w:r>
+        <w:rPr>
+          <w:lang w:val="es-CO"/>
+        </w:rPr>
+        <w:t xml:space="preserve">Los </w:t>
+      </w:r>
+      <w:r>
+        <w:rPr>
+          <w:lang w:val="es-CO"/>
+        </w:rPr>
+        <w:t>programas</w:t>
+      </w:r>
+      <w:r>
+        <w:rPr>
+          <w:lang w:val="es-CO"/>
+        </w:rPr>
+        <w:t xml:space="preserve"> ERP </w:t>
+      </w:r>
+      <w:r>
+        <w:rPr>
+          <w:i/>
+          <w:lang w:val="es-CO"/>
+        </w:rPr>
+        <w:t xml:space="preserve">(Enterprise </w:t>
+      </w:r>
+      <w:proofErr w:type="spellStart"/>
+      <w:r>
+        <w:rPr>
+          <w:i/>
+          <w:lang w:val="es-CO"/>
+        </w:rPr>
+        <w:t>Resource</w:t>
+      </w:r>
+      <w:proofErr w:type="spellEnd"/>
+      <w:r>
+        <w:rPr>
+          <w:i/>
+          <w:lang w:val="es-CO"/>
+        </w:rPr>
+        <w:t xml:space="preserve"> </w:t>
+      </w:r>
+      <w:proofErr w:type="spellStart"/>
+      <w:r>
+        <w:rPr>
+          <w:i/>
+          <w:lang w:val="es-CO"/>
+        </w:rPr>
+        <w:t>Planning</w:t>
+      </w:r>
+      <w:proofErr w:type="spellEnd"/>
+      <w:r>
+        <w:rPr>
+          <w:i/>
+          <w:lang w:val="es-CO"/>
+        </w:rPr>
+        <w:t xml:space="preserve">) </w:t>
+      </w:r>
+      <w:r>
+        <w:rPr>
+          <w:lang w:val="es-CO"/>
+        </w:rPr>
+        <w:t>generalmente permiten realizar exportaciones de sus datos, los cuales posteriormente pueden ser analizados para llegar a conclusiones útiles. Estimar correctamente los valores futuros de una variable es con frecuencia uno de los análisis más requeridos.</w:t>
       </w:r>
     </w:p>
     <w:p>
       <w:pPr>
         <w:rPr>
-          <w:color w:val="FF0000"/>
-        </w:rPr>
-      </w:pPr>
-    </w:p>
-    <w:p>
-      <w:r>
-        <w:t>Posteriormente, finalizar explicando las bondades (se presenta), motivación (en la revisión de literatura no se encontró una metodología que lo resolviera</w:t>
-      </w:r>
-      <w:r>
-        <w:t>)</w:t>
-      </w:r>
-      <w:r>
-        <w:t xml:space="preserve"> y aporte </w:t>
-      </w:r>
-      <w:r>
-        <w:t xml:space="preserve">(por qué es novedoso con respecto a los demás) </w:t>
-      </w:r>
-      <w:r>
-        <w:t>de la nueva metodología y por qué se desarrolla</w:t>
-      </w:r>
-      <w:r>
-        <w:t xml:space="preserve">. </w:t>
-      </w:r>
-      <w:r>
-        <w:rPr>
-          <w:color w:val="FF0000"/>
-        </w:rPr>
-        <w:t>Utilizar el enfoque del congreso, que es aplicado de la computación a la industria de procesos.</w:t>
-      </w:r>
+          <w:lang w:val="es-CO"/>
+        </w:rPr>
+      </w:pPr>
     </w:p>
     <w:p/>
     <w:p>
       <w:pPr>
-        <w:pStyle w:val="Puesto"/>
-        <w:jc w:val="both"/>
-        <w:rPr>
-          <w:rFonts w:cs="Arial"/>
-          <w:bCs/>
-          <w:sz w:val="20"/>
-          <w:szCs w:val="20"/>
-        </w:rPr>
-      </w:pPr>
+        <w:rPr>
+          <w:color w:val="FF0000"/>
+        </w:rPr>
+      </w:pPr>
+      <w:r>
+        <w:rPr>
+          <w:color w:val="FF0000"/>
+        </w:rPr>
+        <w:t>Argumentar las dificultades de los métodos tradicionales y sus limitacione</w:t>
+      </w:r>
+      <w:r>
+        <w:rPr>
+          <w:color w:val="FF0000"/>
+        </w:rPr>
+        <w:t>s</w:t>
+      </w:r>
     </w:p>
     <w:p>
       <w:pPr>
-        <w:pStyle w:val="Puesto"/>
-        <w:jc w:val="both"/>
-        <w:rPr>
-          <w:rFonts w:cs="Arial"/>
-          <w:bCs/>
-          <w:sz w:val="20"/>
-          <w:szCs w:val="20"/>
+        <w:rPr>
+          <w:color w:val="FF0000"/>
+        </w:rPr>
+      </w:pPr>
+    </w:p>
+    <w:p>
+      <w:r>
+        <w:rPr>
+          <w:color w:val="0070C0"/>
+        </w:rPr>
+        <w:t xml:space="preserve">Posteriormente, finalizar explicando las bondades (se presenta), motivación (en la revisión de literatura no se encontró una metodología que lo resolviera) y aporte (por qué es novedoso con respecto a los demás) de la nueva metodología y por qué se desarrolla. </w:t>
+      </w:r>
+      <w:r>
+        <w:rPr>
+          <w:color w:val="FF0000"/>
+        </w:rPr>
+        <w:t>Utilizar el enfoque del congreso, que es aplicado de la computación a la industria de procesos.</w:t>
+      </w:r>
+    </w:p>
+    <w:p/>
+    <w:p>
+      <w:pPr>
+        <w:pStyle w:val="Heading3"/>
+      </w:pPr>
+      <w:r>
+        <w:t>m</w:t>
+      </w:r>
+      <w:r>
+        <w:t>étodos de pronóstico cuantitativos tradicionales</w:t>
+      </w:r>
+    </w:p>
+    <w:p/>
+    <w:p>
+      <w:pPr>
+        <w:rPr>
+          <w:color w:val="FF0000"/>
+          <w:lang w:val="es-CO"/>
+        </w:rPr>
+      </w:pPr>
+      <w:r>
+        <w:rPr>
+          <w:lang w:val="es-CO"/>
+        </w:rPr>
+        <w:t>Existen múltiples maneras de generar pronósticos, entre estos métodos se encuentran</w:t>
+      </w:r>
+      <w:r>
+        <w:rPr>
+          <w:lang w:val="es-CO"/>
+        </w:rPr>
+        <w:t xml:space="preserve"> los cualitativos y los cuantitativos. Estos últimos requieren que exista información del pasado, </w:t>
+      </w:r>
+      <w:proofErr w:type="gramStart"/>
+      <w:r>
+        <w:rPr>
+          <w:lang w:val="es-CO"/>
+        </w:rPr>
+        <w:t>y</w:t>
+      </w:r>
+      <w:proofErr w:type="gramEnd"/>
+      <w:r>
+        <w:rPr>
+          <w:lang w:val="es-CO"/>
+        </w:rPr>
+        <w:t xml:space="preserve"> además, que sea razonable asumir que algunos patrones anteriores continuarán en el futuro. </w:t>
+      </w:r>
+      <w:r>
+        <w:rPr>
+          <w:lang w:val="es-CO"/>
+        </w:rPr>
+        <w:fldChar w:fldCharType="begin" w:fldLock="1"/>
+      </w:r>
+      <w:r>
+        <w:rPr>
+          <w:lang w:val="es-CO"/>
+        </w:rPr>
+        <w:instrText>ADDIN CSL_CITATION {"citationItems":[{"id":"ITEM-1","itemData":{"ISBN":"0987507109","abstract":"Getting started -- The forecaster's toolbox -- Judgmental forecasts -- Simple regression -- Multiple regression -- Time series decomposition -- Exponential smoothing -- ARIMA models -- Advanced forecasting methods.","author":[{"dropping-particle":"","family":"Hyndman","given":"Rob J.","non-dropping-particle":"","parse-names":false,"suffix":""},{"dropping-particle":"","family":"Athanasopoulos","given":"George","non-dropping-particle":"","parse-names":false,"suffix":""}],"container-title":"Monash University","id":"ITEM-1","issued":{"date-parts":[["2014"]]},"title":"Forecasting : principles and practice","type":"article-journal"},"uris":["http://www.mendeley.com/documents/?uuid=feabf9bf-5106-4a8f-b645-8d289c40a4ef"]}],"mendeley":{"formattedCitation":"(Hyndman &amp; Athanasopoulos, 2014)","plainTextFormattedCitation":"(Hyndman &amp; Athanasopoulos, 2014)","previouslyFormattedCitation":"(Hyndman &amp; Athanasopoulos, 2014)"},"properties":{"noteIndex":0},"schema":"https://github.com/citation-style-language/schema/raw/master/csl-citation.json"}</w:instrText>
+      </w:r>
+      <w:r>
+        <w:rPr>
+          <w:lang w:val="es-CO"/>
+        </w:rPr>
+        <w:fldChar w:fldCharType="separate"/>
+      </w:r>
+      <w:r>
+        <w:rPr>
+          <w:noProof/>
+          <w:lang w:val="es-CO"/>
+        </w:rPr>
+        <w:t>(Hyndman &amp; Athanasopoulos, 2014)</w:t>
+      </w:r>
+      <w:r>
+        <w:rPr>
+          <w:lang w:val="es-CO"/>
+        </w:rPr>
+        <w:fldChar w:fldCharType="end"/>
+      </w:r>
+    </w:p>
+    <w:p>
+      <w:pPr>
+        <w:rPr>
+          <w:color w:val="FF0000"/>
+          <w:lang w:val="es-CO"/>
+        </w:rPr>
+      </w:pPr>
+    </w:p>
+    <w:p>
+      <w:pPr>
+        <w:rPr>
+          <w:lang w:val="es-CO"/>
+        </w:rPr>
+      </w:pPr>
+      <w:r>
+        <w:rPr>
+          <w:lang w:val="es-CO"/>
+        </w:rPr>
+        <w:t xml:space="preserve">Entre los métodos cuantitativos, hay </w:t>
+      </w:r>
+      <w:r>
+        <w:rPr>
+          <w:lang w:val="es-CO"/>
+        </w:rPr>
+        <w:t>tres</w:t>
+      </w:r>
+      <w:r>
+        <w:rPr>
+          <w:lang w:val="es-CO"/>
+        </w:rPr>
+        <w:t xml:space="preserve"> muy utilizados en la industria que corresponden a los métodos más sencillos</w:t>
+      </w:r>
+      <w:r>
+        <w:rPr>
+          <w:lang w:val="es-CO"/>
+        </w:rPr>
+        <w:t>:</w:t>
+      </w:r>
+      <w:r>
+        <w:rPr>
+          <w:lang w:val="es-CO"/>
+        </w:rPr>
+        <w:t xml:space="preserve"> el promedio</w:t>
+      </w:r>
+      <w:r>
+        <w:rPr>
+          <w:lang w:val="es-CO"/>
+        </w:rPr>
+        <w:t xml:space="preserve">, el método de </w:t>
+      </w:r>
+      <w:r>
+        <w:rPr>
+          <w:i/>
+          <w:lang w:val="es-CO"/>
+        </w:rPr>
+        <w:t>Naï</w:t>
+      </w:r>
+      <w:r>
+        <w:rPr>
+          <w:i/>
+          <w:lang w:val="es-CO"/>
+        </w:rPr>
+        <w:t>ve</w:t>
+      </w:r>
+      <w:r>
+        <w:rPr>
+          <w:lang w:val="es-CO"/>
+        </w:rPr>
+        <w:t xml:space="preserve"> y la deriva.</w:t>
+      </w:r>
+    </w:p>
+    <w:p>
+      <w:pPr>
+        <w:pStyle w:val="ListParagraph"/>
+        <w:numPr>
+          <w:ilvl w:val="0"/>
+          <w:numId w:val="23"/>
+        </w:numPr>
+        <w:rPr>
+          <w:b/>
+          <w:lang w:val="es-CO"/>
+        </w:rPr>
+      </w:pPr>
+      <w:r>
+        <w:rPr>
+          <w:b/>
+          <w:lang w:val="es-CO"/>
+        </w:rPr>
+        <w:t>Método del promedio</w:t>
+      </w:r>
+    </w:p>
+    <w:p>
+      <w:pPr>
+        <w:rPr>
+          <w:lang w:val="es-CO"/>
+        </w:rPr>
+      </w:pPr>
+    </w:p>
+    <w:p>
+      <w:pPr>
+        <w:rPr>
+          <w:lang w:val="es-CO"/>
+        </w:rPr>
+      </w:pPr>
+      <w:r>
+        <w:rPr>
+          <w:lang w:val="es-CO"/>
+        </w:rPr>
+        <w:t xml:space="preserve">Consiste en tomar el promedio de las observaciones en un periodo particular y asumir el futuro como este resultado. Si denotamos los datos históricos como </w:t>
+      </w:r>
+      <m:oMath>
+        <m:sSub>
+          <m:sSubPr>
+            <m:ctrlPr>
+              <w:rPr>
+                <w:rFonts w:ascii="Cambria Math" w:hAnsi="Cambria Math"/>
+                <w:i/>
+                <w:lang w:val="es-CO"/>
+              </w:rPr>
+            </m:ctrlPr>
+          </m:sSubPr>
+          <m:e>
+            <m:r>
+              <w:rPr>
+                <w:rFonts w:ascii="Cambria Math" w:hAnsi="Cambria Math"/>
+                <w:lang w:val="es-CO"/>
+              </w:rPr>
+              <m:t>y</m:t>
+            </m:r>
+          </m:e>
+          <m:sub>
+            <m:r>
+              <w:rPr>
+                <w:rFonts w:ascii="Cambria Math" w:hAnsi="Cambria Math"/>
+                <w:lang w:val="es-CO"/>
+              </w:rPr>
+              <m:t>1</m:t>
+            </m:r>
+          </m:sub>
+        </m:sSub>
+        <m:r>
+          <w:rPr>
+            <w:rFonts w:ascii="Cambria Math" w:hAnsi="Cambria Math"/>
+            <w:lang w:val="es-CO"/>
+          </w:rPr>
+          <m:t xml:space="preserve">, …, </m:t>
+        </m:r>
+        <m:sSub>
+          <m:sSubPr>
+            <m:ctrlPr>
+              <w:rPr>
+                <w:rFonts w:ascii="Cambria Math" w:hAnsi="Cambria Math"/>
+                <w:i/>
+                <w:lang w:val="es-CO"/>
+              </w:rPr>
+            </m:ctrlPr>
+          </m:sSubPr>
+          <m:e>
+            <m:r>
+              <w:rPr>
+                <w:rFonts w:ascii="Cambria Math" w:hAnsi="Cambria Math"/>
+                <w:lang w:val="es-CO"/>
+              </w:rPr>
+              <m:t>y</m:t>
+            </m:r>
+          </m:e>
+          <m:sub>
+            <m:r>
+              <w:rPr>
+                <w:rFonts w:ascii="Cambria Math" w:hAnsi="Cambria Math"/>
+                <w:lang w:val="es-CO"/>
+              </w:rPr>
+              <m:t>T</m:t>
+            </m:r>
+          </m:sub>
+        </m:sSub>
+      </m:oMath>
+      <w:r>
+        <w:rPr>
+          <w:lang w:val="es-CO"/>
+        </w:rPr>
+        <w:t xml:space="preserve"> entonces podemos escribir los pronósticos como:</w:t>
+      </w:r>
+    </w:p>
+    <w:p>
+      <w:pPr>
+        <w:rPr>
+          <w:lang w:val="es-CO"/>
         </w:rPr>
       </w:pPr>
     </w:p>
@@ -774,6 +1147,9 @@
         <w:gridCol w:w="4821"/>
       </w:tblGrid>
       <w:tr>
+        <w:trPr>
+          <w:trHeight w:val="540"/>
+        </w:trPr>
         <w:tc>
           <w:tcPr>
             <w:tcW w:w="2499" w:type="pct"/>
@@ -781,518 +1157,7 @@
           </w:tcPr>
           <w:p>
             <w:pPr>
-              <w:pStyle w:val="Puesto"/>
-              <w:jc w:val="both"/>
-              <w:rPr>
-                <w:rFonts w:cs="Arial"/>
-                <w:bCs/>
-                <w:sz w:val="20"/>
-                <w:szCs w:val="20"/>
-              </w:rPr>
-            </w:pPr>
-            <w:r>
-              <w:rPr>
-                <w:rFonts w:cs="Arial"/>
-                <w:bCs/>
-                <w:position w:val="-28"/>
-                <w:sz w:val="20"/>
-                <w:szCs w:val="20"/>
-              </w:rPr>
-              <w:object w:dxaOrig="2140" w:dyaOrig="680">
-                <v:shapetype id="_x0000_t75" coordsize="21600,21600" o:spt="75" o:preferrelative="t" path="m@4@5l@4@11@9@11@9@5xe" filled="f" stroked="f">
-                  <v:stroke joinstyle="miter"/>
-                  <v:formulas>
-                    <v:f eqn="if lineDrawn pixelLineWidth 0"/>
-                    <v:f eqn="sum @0 1 0"/>
-                    <v:f eqn="sum 0 0 @1"/>
-                    <v:f eqn="prod @2 1 2"/>
-                    <v:f eqn="prod @3 21600 pixelWidth"/>
-                    <v:f eqn="prod @3 21600 pixelHeight"/>
-                    <v:f eqn="sum @0 0 1"/>
-                    <v:f eqn="prod @6 1 2"/>
-                    <v:f eqn="prod @7 21600 pixelWidth"/>
-                    <v:f eqn="sum @8 21600 0"/>
-                    <v:f eqn="prod @7 21600 pixelHeight"/>
-                    <v:f eqn="sum @10 21600 0"/>
-                  </v:formulas>
-                  <v:path o:extrusionok="f" gradientshapeok="t" o:connecttype="rect"/>
-                  <o:lock v:ext="edit" aspectratio="t"/>
-                </v:shapetype>
-                <v:shape id="_x0000_i1025" type="#_x0000_t75" style="width:109.5pt;height:31.5pt" o:ole="" fillcolor="window">
-                  <v:imagedata r:id="rId9" o:title=""/>
-                </v:shape>
-                <o:OLEObject Type="Embed" ProgID="Equation.3" ShapeID="_x0000_i1025" DrawAspect="Content" ObjectID="_1627909868" r:id="rId10"/>
-              </w:object>
-            </w:r>
-          </w:p>
-        </w:tc>
-        <w:tc>
-          <w:tcPr>
-            <w:tcW w:w="2501" w:type="pct"/>
-            <w:vAlign w:val="center"/>
-          </w:tcPr>
-          <w:p>
-            <w:pPr>
-              <w:pStyle w:val="Puesto"/>
-              <w:jc w:val="right"/>
-              <w:rPr>
-                <w:rFonts w:cs="Arial"/>
-                <w:bCs/>
-                <w:sz w:val="20"/>
-                <w:szCs w:val="20"/>
-              </w:rPr>
-            </w:pPr>
-            <w:r>
-              <w:rPr>
-                <w:rFonts w:cs="Arial"/>
-                <w:bCs/>
-                <w:sz w:val="20"/>
-                <w:szCs w:val="20"/>
-              </w:rPr>
-              <w:t>(1)</w:t>
-            </w:r>
-          </w:p>
-        </w:tc>
-      </w:tr>
-    </w:tbl>
-    <w:p>
-      <w:pPr>
-        <w:pStyle w:val="Puesto"/>
-        <w:jc w:val="both"/>
-        <w:rPr>
-          <w:rFonts w:cs="Arial"/>
-          <w:bCs/>
-          <w:sz w:val="20"/>
-          <w:szCs w:val="20"/>
-        </w:rPr>
-      </w:pPr>
-    </w:p>
-    <w:p>
-      <w:pPr>
-        <w:pStyle w:val="Puesto"/>
-        <w:rPr>
-          <w:rFonts w:cs="Arial"/>
-          <w:spacing w:val="-3"/>
-          <w:sz w:val="20"/>
-          <w:szCs w:val="20"/>
-        </w:rPr>
-      </w:pPr>
-    </w:p>
-    <w:tbl>
-      <w:tblPr>
-        <w:tblW w:w="0" w:type="auto"/>
-        <w:tblLook w:val="01E0" w:firstRow="1" w:lastRow="1" w:firstColumn="1" w:lastColumn="1" w:noHBand="0" w:noVBand="0"/>
-      </w:tblPr>
-      <w:tblGrid>
-        <w:gridCol w:w="9639"/>
-      </w:tblGrid>
-      <w:tr>
-        <w:tc>
-          <w:tcPr>
-            <w:tcW w:w="9779" w:type="dxa"/>
-            <w:shd w:val="clear" w:color="auto" w:fill="auto"/>
-          </w:tcPr>
-          <w:p>
-            <w:pPr>
-              <w:pStyle w:val="Puesto"/>
-              <w:rPr>
-                <w:rFonts w:cs="Arial"/>
-                <w:spacing w:val="-3"/>
-                <w:sz w:val="20"/>
-                <w:szCs w:val="20"/>
-              </w:rPr>
-            </w:pPr>
-            <w:r>
-              <w:rPr>
-                <w:rFonts w:cs="Arial"/>
-                <w:noProof/>
-                <w:spacing w:val="-3"/>
-                <w:sz w:val="20"/>
-                <w:szCs w:val="20"/>
-                <w:lang w:val="en-US" w:eastAsia="en-US"/>
-              </w:rPr>
-              <w:drawing>
-                <wp:anchor distT="0" distB="0" distL="114300" distR="114300" simplePos="0" relativeHeight="251657728" behindDoc="0" locked="0" layoutInCell="1" allowOverlap="1">
-                  <wp:simplePos x="0" y="0"/>
-                  <wp:positionH relativeFrom="column">
-                    <wp:align>center</wp:align>
-                  </wp:positionH>
-                  <wp:positionV relativeFrom="paragraph">
-                    <wp:posOffset>205105</wp:posOffset>
-                  </wp:positionV>
-                  <wp:extent cx="3318510" cy="2532380"/>
-                  <wp:effectExtent l="0" t="0" r="0" b="0"/>
-                  <wp:wrapSquare wrapText="bothSides"/>
-                  <wp:docPr id="34" name="Imagen 34" descr="fig3"/>
-                  <wp:cNvGraphicFramePr>
-                    <a:graphicFrameLocks xmlns:a="http://schemas.openxmlformats.org/drawingml/2006/main" noChangeAspect="1"/>
-                  </wp:cNvGraphicFramePr>
-                  <a:graphic xmlns:a="http://schemas.openxmlformats.org/drawingml/2006/main">
-                    <a:graphicData uri="http://schemas.openxmlformats.org/drawingml/2006/picture">
-                      <pic:pic xmlns:pic="http://schemas.openxmlformats.org/drawingml/2006/picture">
-                        <pic:nvPicPr>
-                          <pic:cNvPr id="0" name="Picture 34" descr="fig3"/>
-                          <pic:cNvPicPr>
-                            <a:picLocks noChangeAspect="1" noChangeArrowheads="1"/>
-                          </pic:cNvPicPr>
-                        </pic:nvPicPr>
-                        <pic:blipFill>
-                          <a:blip r:embed="rId11">
-                            <a:extLst>
-                              <a:ext uri="{28A0092B-C50C-407E-A947-70E740481C1C}">
-                                <a14:useLocalDpi xmlns:a14="http://schemas.microsoft.com/office/drawing/2010/main" val="0"/>
-                              </a:ext>
-                            </a:extLst>
-                          </a:blip>
-                          <a:srcRect/>
-                          <a:stretch>
-                            <a:fillRect/>
-                          </a:stretch>
-                        </pic:blipFill>
-                        <pic:spPr bwMode="auto">
-                          <a:xfrm>
-                            <a:off x="0" y="0"/>
-                            <a:ext cx="3318510" cy="2532380"/>
-                          </a:xfrm>
-                          <a:prstGeom prst="rect">
-                            <a:avLst/>
-                          </a:prstGeom>
-                          <a:noFill/>
-                        </pic:spPr>
-                      </pic:pic>
-                    </a:graphicData>
-                  </a:graphic>
-                  <wp14:sizeRelH relativeFrom="page">
-                    <wp14:pctWidth>0</wp14:pctWidth>
-                  </wp14:sizeRelH>
-                  <wp14:sizeRelV relativeFrom="page">
-                    <wp14:pctHeight>0</wp14:pctHeight>
-                  </wp14:sizeRelV>
-                </wp:anchor>
-              </w:drawing>
-            </w:r>
-          </w:p>
-        </w:tc>
-      </w:tr>
-      <w:tr>
-        <w:tc>
-          <w:tcPr>
-            <w:tcW w:w="9779" w:type="dxa"/>
-            <w:shd w:val="clear" w:color="auto" w:fill="auto"/>
-          </w:tcPr>
-          <w:p>
-            <w:pPr>
-              <w:pStyle w:val="Puesto"/>
-              <w:spacing w:before="120"/>
-              <w:rPr>
-                <w:rFonts w:cs="Arial"/>
-                <w:spacing w:val="-3"/>
-                <w:sz w:val="20"/>
-                <w:szCs w:val="20"/>
-              </w:rPr>
-            </w:pPr>
-            <w:r>
-              <w:rPr>
-                <w:rFonts w:cs="Arial"/>
-                <w:spacing w:val="-3"/>
-                <w:sz w:val="20"/>
-                <w:szCs w:val="20"/>
-              </w:rPr>
-              <w:t>Fig. 1:Condiciones utilizadas para el análisis del modelo</w:t>
-            </w:r>
-          </w:p>
-        </w:tc>
-      </w:tr>
-    </w:tbl>
-    <w:p>
-      <w:pPr>
-        <w:pStyle w:val="Puesto"/>
-        <w:rPr>
-          <w:rFonts w:cs="Arial"/>
-          <w:spacing w:val="-3"/>
-          <w:sz w:val="20"/>
-          <w:szCs w:val="20"/>
-        </w:rPr>
-      </w:pPr>
-    </w:p>
-    <w:p>
-      <w:pPr>
-        <w:pStyle w:val="Ttulo3"/>
-      </w:pPr>
-      <w:r>
-        <w:t>M</w:t>
-      </w:r>
-      <w:r>
-        <w:t>ateriales y métodos</w:t>
-      </w:r>
-    </w:p>
-    <w:p/>
-    <w:p>
-      <w:pPr>
-        <w:rPr>
-          <w:lang w:val="es-CO"/>
-        </w:rPr>
-      </w:pPr>
-      <w:r>
-        <w:rPr>
-          <w:lang w:val="es-CO"/>
-        </w:rPr>
-        <w:t xml:space="preserve">Los </w:t>
-      </w:r>
-      <w:r>
-        <w:rPr>
-          <w:lang w:val="es-CO"/>
-        </w:rPr>
-        <w:t>programas</w:t>
-      </w:r>
-      <w:r>
-        <w:rPr>
-          <w:lang w:val="es-CO"/>
-        </w:rPr>
-        <w:t xml:space="preserve"> ERP </w:t>
-      </w:r>
-      <w:r>
-        <w:rPr>
-          <w:i/>
-          <w:lang w:val="es-CO"/>
-        </w:rPr>
-        <w:t xml:space="preserve">(Enterprise Resource Planning) </w:t>
-      </w:r>
-      <w:r>
-        <w:rPr>
-          <w:lang w:val="es-CO"/>
-        </w:rPr>
-        <w:t xml:space="preserve">generalmente permiten realizar exportaciones de sus datos, los cuales posteriormente pueden ser analizados para llegar a conclusiones útiles. Estimar correctamente los valores futuros de una variable es con frecuencia uno de los análisis </w:t>
-      </w:r>
-      <w:r>
-        <w:rPr>
-          <w:lang w:val="es-CO"/>
-        </w:rPr>
-        <w:t>más requeridos.</w:t>
-      </w:r>
-    </w:p>
-    <w:p>
-      <w:pPr>
-        <w:rPr>
-          <w:lang w:val="es-CO"/>
-        </w:rPr>
-      </w:pPr>
-    </w:p>
-    <w:p>
-      <w:pPr>
-        <w:rPr>
-          <w:color w:val="FF0000"/>
-          <w:lang w:val="es-CO"/>
-        </w:rPr>
-      </w:pPr>
-      <w:r>
-        <w:rPr>
-          <w:lang w:val="es-CO"/>
-        </w:rPr>
-        <w:t>Existen múltiples maneras de generar pronósticos, entre estos métodos se encuentran</w:t>
-      </w:r>
-      <w:r>
-        <w:rPr>
-          <w:lang w:val="es-CO"/>
-        </w:rPr>
-        <w:t xml:space="preserve"> los cualitativos y los cuantitativos. Estos últimos requieren que exista información del pasado, y además, que sea razonable asumir que algunos patrones anteriores continuarán en el futuro. </w:t>
-      </w:r>
-      <w:r>
-        <w:rPr>
-          <w:color w:val="FF0000"/>
-          <w:lang w:val="es-CO"/>
-        </w:rPr>
-        <w:t>(fpp2)</w:t>
-      </w:r>
-    </w:p>
-    <w:p>
-      <w:pPr>
-        <w:rPr>
-          <w:color w:val="FF0000"/>
-          <w:lang w:val="es-CO"/>
-        </w:rPr>
-      </w:pPr>
-    </w:p>
-    <w:p>
-      <w:pPr>
-        <w:rPr>
-          <w:lang w:val="es-CO"/>
-        </w:rPr>
-      </w:pPr>
-      <w:r>
-        <w:rPr>
-          <w:lang w:val="es-CO"/>
-        </w:rPr>
-        <w:t>Entre los métodos cuantitativos, hay dos muy utilizados en la industria que corresponden a los métodos más sencillos, el promedio</w:t>
-      </w:r>
-      <w:r>
-        <w:rPr>
-          <w:lang w:val="es-CO"/>
-        </w:rPr>
-        <w:t xml:space="preserve">, el método de </w:t>
-      </w:r>
-      <w:r>
-        <w:rPr>
-          <w:i/>
-          <w:lang w:val="es-CO"/>
-        </w:rPr>
-        <w:t>Naï</w:t>
-      </w:r>
-      <w:r>
-        <w:rPr>
-          <w:i/>
-          <w:lang w:val="es-CO"/>
-        </w:rPr>
-        <w:t>ve</w:t>
-      </w:r>
-      <w:r>
-        <w:rPr>
-          <w:lang w:val="es-CO"/>
-        </w:rPr>
-        <w:t xml:space="preserve"> y la deriva.</w:t>
-      </w:r>
-    </w:p>
-    <w:p>
-      <w:pPr>
-        <w:pStyle w:val="Prrafodelista"/>
-        <w:numPr>
-          <w:ilvl w:val="0"/>
-          <w:numId w:val="23"/>
-        </w:numPr>
-        <w:rPr>
-          <w:lang w:val="es-CO"/>
-        </w:rPr>
-      </w:pPr>
-      <w:r>
-        <w:rPr>
-          <w:lang w:val="es-CO"/>
-        </w:rPr>
-        <w:lastRenderedPageBreak/>
-        <w:t>Método del promedio:</w:t>
-      </w:r>
-    </w:p>
-    <w:p>
-      <w:pPr>
-        <w:rPr>
-          <w:lang w:val="es-CO"/>
-        </w:rPr>
-      </w:pPr>
-    </w:p>
-    <w:p>
-      <w:pPr>
-        <w:rPr>
-          <w:lang w:val="es-CO"/>
-        </w:rPr>
-      </w:pPr>
-      <w:r>
-        <w:rPr>
-          <w:lang w:val="es-CO"/>
-        </w:rPr>
-        <w:t xml:space="preserve">Consiste en tomar el promedio de las observaciones en un periodo particular y asumir el futuro como este resultado. Si denotamos los datos históricos como </w:t>
-      </w:r>
-      <m:oMath>
-        <m:sSub>
-          <m:sSubPr>
-            <m:ctrlPr>
-              <w:rPr>
-                <w:rFonts w:ascii="Cambria Math" w:hAnsi="Cambria Math"/>
-                <w:i/>
-                <w:lang w:val="es-CO"/>
-              </w:rPr>
-            </m:ctrlPr>
-          </m:sSubPr>
-          <m:e>
-            <m:r>
-              <w:rPr>
-                <w:rFonts w:ascii="Cambria Math" w:hAnsi="Cambria Math"/>
-                <w:lang w:val="es-CO"/>
-              </w:rPr>
-              <m:t>y</m:t>
-            </m:r>
-          </m:e>
-          <m:sub>
-            <m:r>
-              <w:rPr>
-                <w:rFonts w:ascii="Cambria Math" w:hAnsi="Cambria Math"/>
-                <w:lang w:val="es-CO"/>
-              </w:rPr>
-              <m:t>1</m:t>
-            </m:r>
-          </m:sub>
-        </m:sSub>
-        <m:r>
-          <w:rPr>
-            <w:rFonts w:ascii="Cambria Math" w:hAnsi="Cambria Math"/>
-            <w:lang w:val="es-CO"/>
-          </w:rPr>
-          <m:t xml:space="preserve">, …, </m:t>
-        </m:r>
-        <m:sSub>
-          <m:sSubPr>
-            <m:ctrlPr>
-              <w:rPr>
-                <w:rFonts w:ascii="Cambria Math" w:hAnsi="Cambria Math"/>
-                <w:i/>
-                <w:lang w:val="es-CO"/>
-              </w:rPr>
-            </m:ctrlPr>
-          </m:sSubPr>
-          <m:e>
-            <m:r>
-              <w:rPr>
-                <w:rFonts w:ascii="Cambria Math" w:hAnsi="Cambria Math"/>
-                <w:lang w:val="es-CO"/>
-              </w:rPr>
-              <m:t>y</m:t>
-            </m:r>
-          </m:e>
-          <m:sub>
-            <m:r>
-              <w:rPr>
-                <w:rFonts w:ascii="Cambria Math" w:hAnsi="Cambria Math"/>
-                <w:lang w:val="es-CO"/>
-              </w:rPr>
-              <m:t>T</m:t>
-            </m:r>
-          </m:sub>
-        </m:sSub>
-      </m:oMath>
-      <w:r>
-        <w:rPr>
-          <w:lang w:val="es-CO"/>
-        </w:rPr>
-        <w:t xml:space="preserve"> entonces podemos escribir los pronósticos como:</w:t>
-      </w:r>
-    </w:p>
-    <w:p>
-      <w:pPr>
-        <w:rPr>
-          <w:lang w:val="es-CO"/>
-        </w:rPr>
-      </w:pPr>
-    </w:p>
-    <w:tbl>
-      <w:tblPr>
-        <w:tblW w:w="5000" w:type="pct"/>
-        <w:tblCellMar>
-          <w:left w:w="70" w:type="dxa"/>
-          <w:right w:w="70" w:type="dxa"/>
-        </w:tblCellMar>
-        <w:tblLook w:val="0000" w:firstRow="0" w:lastRow="0" w:firstColumn="0" w:lastColumn="0" w:noHBand="0" w:noVBand="0"/>
-      </w:tblPr>
-      <w:tblGrid>
-        <w:gridCol w:w="4818"/>
-        <w:gridCol w:w="4821"/>
-      </w:tblGrid>
-      <w:tr>
-        <w:tc>
-          <w:tcPr>
-            <w:tcW w:w="2499" w:type="pct"/>
-            <w:vAlign w:val="center"/>
-          </w:tcPr>
-          <w:p>
-            <w:pPr>
-              <w:pStyle w:val="Puesto"/>
+              <w:pStyle w:val="Title"/>
               <w:rPr>
                 <w:rFonts w:cs="Arial"/>
                 <w:spacing w:val="-3"/>
@@ -1302,6 +1167,9 @@
               </w:rPr>
             </w:pPr>
             <m:oMathPara>
+              <m:oMathParaPr>
+                <m:jc m:val="left"/>
+              </m:oMathParaPr>
               <m:oMath>
                 <m:sSub>
                   <m:sSubPr>
@@ -1539,7 +1407,7 @@
           </w:p>
           <w:p>
             <w:pPr>
-              <w:pStyle w:val="Puesto"/>
+              <w:pStyle w:val="Title"/>
               <w:rPr>
                 <w:rFonts w:cs="Arial"/>
                 <w:bCs/>
@@ -1556,7 +1424,7 @@
           </w:tcPr>
           <w:p>
             <w:pPr>
-              <w:pStyle w:val="Puesto"/>
+              <w:pStyle w:val="Title"/>
               <w:jc w:val="right"/>
               <w:rPr>
                 <w:rFonts w:cs="Arial"/>
@@ -1587,11 +1455,10 @@
     </w:p>
     <w:p>
       <w:pPr>
-        <w:pStyle w:val="Puesto"/>
+        <w:pStyle w:val="Title"/>
         <w:jc w:val="both"/>
         <w:rPr>
           <w:rFonts w:cs="Arial"/>
-          <w:spacing w:val="-3"/>
           <w:sz w:val="20"/>
           <w:szCs w:val="20"/>
           <w:lang w:val="es-CO"/>
@@ -1811,7 +1678,7 @@
           <w:szCs w:val="20"/>
           <w:lang w:val="es-CO"/>
         </w:rPr>
-        <w:t xml:space="preserve"> y </w:t>
+        <w:t>,</w:t>
       </w:r>
       <m:oMath>
         <m:r>
@@ -1831,42 +1698,5661 @@
           <w:szCs w:val="20"/>
           <w:lang w:val="es-CO"/>
         </w:rPr>
-        <w:t xml:space="preserve"> es el horizonte de pronóstico utilizado.</w:t>
+        <w:t xml:space="preserve"> es el horizonte de pronóstico utilizado</w:t>
+      </w:r>
+      <w:r>
+        <w:rPr>
+          <w:rFonts w:cs="Arial"/>
+          <w:sz w:val="20"/>
+          <w:szCs w:val="20"/>
+          <w:lang w:val="es-CO"/>
+        </w:rPr>
+        <w:t xml:space="preserve"> y el número de datos </w:t>
+      </w:r>
+      <m:oMath>
+        <m:r>
+          <w:rPr>
+            <w:rFonts w:ascii="Cambria Math" w:hAnsi="Cambria Math" w:cs="Arial"/>
+            <w:spacing w:val="-3"/>
+            <w:sz w:val="20"/>
+            <w:szCs w:val="20"/>
+            <w:lang w:val="es-CO"/>
+          </w:rPr>
+          <m:t>T</m:t>
+        </m:r>
+      </m:oMath>
+      <w:r>
+        <w:rPr>
+          <w:rFonts w:cs="Arial"/>
+          <w:sz w:val="20"/>
+          <w:szCs w:val="20"/>
+          <w:lang w:val="es-CO"/>
+        </w:rPr>
+        <w:t>.</w:t>
+      </w:r>
+      <w:r>
+        <w:rPr>
+          <w:rFonts w:cs="Arial"/>
+          <w:sz w:val="20"/>
+          <w:szCs w:val="20"/>
+          <w:lang w:val="es-CO"/>
+        </w:rPr>
+        <w:t xml:space="preserve"> Este método presenta múltiples limitaciones, entre ellas que no se tiene en cuenta la tendencia de la serie o su componente estacional.</w:t>
+      </w:r>
+    </w:p>
+    <w:p>
+      <w:pPr>
+        <w:pStyle w:val="Title"/>
+        <w:jc w:val="both"/>
+        <w:rPr>
+          <w:rFonts w:cs="Arial"/>
+          <w:sz w:val="20"/>
+          <w:szCs w:val="20"/>
+          <w:lang w:val="es-CO"/>
+        </w:rPr>
+      </w:pPr>
+    </w:p>
+    <w:p>
+      <w:pPr>
+        <w:pStyle w:val="Title"/>
+        <w:numPr>
+          <w:ilvl w:val="0"/>
+          <w:numId w:val="23"/>
+        </w:numPr>
+        <w:jc w:val="both"/>
+        <w:rPr>
+          <w:rFonts w:cs="Arial"/>
+          <w:b/>
+          <w:sz w:val="20"/>
+          <w:szCs w:val="20"/>
+          <w:lang w:val="es-CO"/>
+        </w:rPr>
+      </w:pPr>
+      <w:r>
+        <w:rPr>
+          <w:rFonts w:cs="Arial"/>
+          <w:b/>
+          <w:sz w:val="20"/>
+          <w:szCs w:val="20"/>
+          <w:lang w:val="es-CO"/>
+        </w:rPr>
+        <w:t>Método de Naïve</w:t>
+      </w:r>
+    </w:p>
+    <w:p>
+      <w:pPr>
+        <w:pStyle w:val="Title"/>
+        <w:jc w:val="both"/>
+        <w:rPr>
+          <w:rFonts w:cs="Arial"/>
+          <w:sz w:val="20"/>
+          <w:szCs w:val="20"/>
+          <w:lang w:val="es-CO"/>
+        </w:rPr>
+      </w:pPr>
+    </w:p>
+    <w:p>
+      <w:pPr>
+        <w:pStyle w:val="Title"/>
+        <w:jc w:val="both"/>
+        <w:rPr>
+          <w:rFonts w:cs="Arial"/>
+          <w:sz w:val="20"/>
+          <w:szCs w:val="20"/>
+          <w:lang w:val="es-CO"/>
+        </w:rPr>
+      </w:pPr>
+      <w:r>
+        <w:rPr>
+          <w:rFonts w:cs="Arial"/>
+          <w:sz w:val="20"/>
+          <w:szCs w:val="20"/>
+          <w:lang w:val="es-CO"/>
+        </w:rPr>
+        <w:t xml:space="preserve">Para producir pronósticos se utiliza </w:t>
+      </w:r>
+      <w:r>
+        <w:rPr>
+          <w:rFonts w:cs="Arial"/>
+          <w:sz w:val="20"/>
+          <w:szCs w:val="20"/>
+          <w:lang w:val="es-CO"/>
+        </w:rPr>
+        <w:t xml:space="preserve">únicamente </w:t>
+      </w:r>
+      <w:r>
+        <w:rPr>
+          <w:rFonts w:cs="Arial"/>
+          <w:sz w:val="20"/>
+          <w:szCs w:val="20"/>
+          <w:lang w:val="es-CO"/>
+        </w:rPr>
+        <w:t>el valor de la última observación, es decir:</w:t>
+      </w:r>
+    </w:p>
+    <w:p>
+      <w:pPr>
+        <w:pStyle w:val="Title"/>
+        <w:jc w:val="both"/>
+        <w:rPr>
+          <w:rFonts w:cs="Arial"/>
+          <w:sz w:val="20"/>
+          <w:szCs w:val="20"/>
+          <w:lang w:val="es-CO"/>
+        </w:rPr>
+      </w:pPr>
+    </w:p>
+    <w:p>
+      <w:pPr>
+        <w:pStyle w:val="Title"/>
+        <w:jc w:val="both"/>
+        <w:rPr>
+          <w:rFonts w:cs="Arial"/>
+          <w:spacing w:val="-3"/>
+          <w:sz w:val="20"/>
+          <w:szCs w:val="20"/>
+          <w:lang w:val="es-CO"/>
+        </w:rPr>
+      </w:pPr>
+    </w:p>
+    <w:tbl>
+      <w:tblPr>
+        <w:tblW w:w="5000" w:type="pct"/>
+        <w:tblCellMar>
+          <w:left w:w="70" w:type="dxa"/>
+          <w:right w:w="70" w:type="dxa"/>
+        </w:tblCellMar>
+        <w:tblLook w:val="0000" w:firstRow="0" w:lastRow="0" w:firstColumn="0" w:lastColumn="0" w:noHBand="0" w:noVBand="0"/>
+      </w:tblPr>
+      <w:tblGrid>
+        <w:gridCol w:w="4818"/>
+        <w:gridCol w:w="4821"/>
+      </w:tblGrid>
+      <w:tr>
+        <w:tc>
+          <w:tcPr>
+            <w:tcW w:w="2499" w:type="pct"/>
+            <w:vAlign w:val="center"/>
+          </w:tcPr>
+          <w:p>
+            <w:pPr>
+              <w:pStyle w:val="Title"/>
+              <w:rPr>
+                <w:rFonts w:cs="Arial"/>
+                <w:bCs/>
+                <w:sz w:val="20"/>
+                <w:szCs w:val="20"/>
+              </w:rPr>
+            </w:pPr>
+            <m:oMathPara>
+              <m:oMathParaPr>
+                <m:jc m:val="left"/>
+              </m:oMathParaPr>
+              <m:oMath>
+                <m:sSub>
+                  <m:sSubPr>
+                    <m:ctrlPr>
+                      <w:rPr>
+                        <w:rFonts w:ascii="Cambria Math" w:hAnsi="Cambria Math" w:cs="Arial"/>
+                        <w:i/>
+                        <w:spacing w:val="-3"/>
+                        <w:sz w:val="20"/>
+                        <w:szCs w:val="20"/>
+                        <w:lang w:val="es-CO"/>
+                      </w:rPr>
+                    </m:ctrlPr>
+                  </m:sSubPr>
+                  <m:e>
+                    <m:acc>
+                      <m:accPr>
+                        <m:ctrlPr>
+                          <w:rPr>
+                            <w:rFonts w:ascii="Cambria Math" w:hAnsi="Cambria Math" w:cs="Arial"/>
+                            <w:i/>
+                            <w:spacing w:val="-3"/>
+                            <w:sz w:val="20"/>
+                            <w:szCs w:val="20"/>
+                            <w:lang w:val="es-CO"/>
+                          </w:rPr>
+                        </m:ctrlPr>
+                      </m:accPr>
+                      <m:e>
+                        <m:r>
+                          <w:rPr>
+                            <w:rFonts w:ascii="Cambria Math" w:hAnsi="Cambria Math" w:cs="Arial"/>
+                            <w:spacing w:val="-3"/>
+                            <w:sz w:val="20"/>
+                            <w:szCs w:val="20"/>
+                            <w:lang w:val="es-CO"/>
+                          </w:rPr>
+                          <m:t>y</m:t>
+                        </m:r>
+                      </m:e>
+                    </m:acc>
+                  </m:e>
+                  <m:sub>
+                    <m:r>
+                      <w:rPr>
+                        <w:rFonts w:ascii="Cambria Math" w:hAnsi="Cambria Math" w:cs="Arial"/>
+                        <w:spacing w:val="-3"/>
+                        <w:sz w:val="20"/>
+                        <w:szCs w:val="20"/>
+                        <w:lang w:val="es-CO"/>
+                      </w:rPr>
+                      <m:t>T+h|T</m:t>
+                    </m:r>
+                  </m:sub>
+                </m:sSub>
+                <m:r>
+                  <w:rPr>
+                    <w:rFonts w:ascii="Cambria Math" w:hAnsi="Cambria Math" w:cs="Arial"/>
+                    <w:spacing w:val="-3"/>
+                    <w:sz w:val="20"/>
+                    <w:szCs w:val="20"/>
+                    <w:lang w:val="es-CO"/>
+                  </w:rPr>
+                  <m:t>=</m:t>
+                </m:r>
+                <m:sSub>
+                  <m:sSubPr>
+                    <m:ctrlPr>
+                      <w:rPr>
+                        <w:rFonts w:ascii="Cambria Math" w:hAnsi="Cambria Math" w:cs="Arial"/>
+                        <w:i/>
+                        <w:spacing w:val="-3"/>
+                        <w:sz w:val="20"/>
+                        <w:szCs w:val="20"/>
+                        <w:lang w:val="es-CO"/>
+                      </w:rPr>
+                    </m:ctrlPr>
+                  </m:sSubPr>
+                  <m:e>
+                    <m:r>
+                      <w:rPr>
+                        <w:rFonts w:ascii="Cambria Math" w:hAnsi="Cambria Math" w:cs="Arial"/>
+                        <w:spacing w:val="-3"/>
+                        <w:sz w:val="20"/>
+                        <w:szCs w:val="20"/>
+                        <w:lang w:val="es-CO"/>
+                      </w:rPr>
+                      <m:t>y</m:t>
+                    </m:r>
+                  </m:e>
+                  <m:sub>
+                    <m:r>
+                      <w:rPr>
+                        <w:rFonts w:ascii="Cambria Math" w:hAnsi="Cambria Math" w:cs="Arial"/>
+                        <w:spacing w:val="-3"/>
+                        <w:sz w:val="20"/>
+                        <w:szCs w:val="20"/>
+                        <w:lang w:val="es-CO"/>
+                      </w:rPr>
+                      <m:t>T</m:t>
+                    </m:r>
+                  </m:sub>
+                </m:sSub>
+              </m:oMath>
+            </m:oMathPara>
+          </w:p>
+        </w:tc>
+        <w:tc>
+          <w:tcPr>
+            <w:tcW w:w="2501" w:type="pct"/>
+            <w:vAlign w:val="center"/>
+          </w:tcPr>
+          <w:p>
+            <w:pPr>
+              <w:pStyle w:val="Title"/>
+              <w:jc w:val="right"/>
+              <w:rPr>
+                <w:rFonts w:cs="Arial"/>
+                <w:bCs/>
+                <w:sz w:val="20"/>
+                <w:szCs w:val="20"/>
+              </w:rPr>
+            </w:pPr>
+            <w:r>
+              <w:rPr>
+                <w:rFonts w:cs="Arial"/>
+                <w:bCs/>
+                <w:sz w:val="20"/>
+                <w:szCs w:val="20"/>
+              </w:rPr>
+              <w:t>(2</w:t>
+            </w:r>
+            <w:r>
+              <w:rPr>
+                <w:rFonts w:cs="Arial"/>
+                <w:bCs/>
+                <w:sz w:val="20"/>
+                <w:szCs w:val="20"/>
+              </w:rPr>
+              <w:t>)</w:t>
+            </w:r>
+          </w:p>
+        </w:tc>
+      </w:tr>
+    </w:tbl>
+    <w:p>
+      <w:pPr>
+        <w:pStyle w:val="Title"/>
+        <w:jc w:val="both"/>
+        <w:rPr>
+          <w:rFonts w:cs="Arial"/>
+          <w:sz w:val="20"/>
+          <w:szCs w:val="20"/>
+          <w:lang w:val="es-CO"/>
+        </w:rPr>
+      </w:pPr>
+    </w:p>
+    <w:p>
+      <w:pPr>
+        <w:pStyle w:val="Title"/>
+        <w:jc w:val="both"/>
+        <w:rPr>
+          <w:rFonts w:cs="Arial"/>
+          <w:sz w:val="20"/>
+          <w:szCs w:val="20"/>
+          <w:lang w:val="es-CO"/>
+        </w:rPr>
+      </w:pPr>
+      <w:r>
+        <w:rPr>
+          <w:rFonts w:cs="Arial"/>
+          <w:sz w:val="20"/>
+          <w:szCs w:val="20"/>
+          <w:lang w:val="es-CO"/>
+        </w:rPr>
+        <w:t xml:space="preserve">Este es un método que funciona especialmente bien en </w:t>
+      </w:r>
+      <w:r>
+        <w:rPr>
+          <w:rFonts w:cs="Arial"/>
+          <w:sz w:val="20"/>
+          <w:szCs w:val="20"/>
+          <w:lang w:val="es-CO"/>
+        </w:rPr>
+        <w:t>estructuras económicas y financieras</w:t>
+      </w:r>
+      <w:r>
+        <w:rPr>
+          <w:rFonts w:cs="Arial"/>
+          <w:sz w:val="20"/>
+          <w:szCs w:val="20"/>
+          <w:lang w:val="es-CO"/>
+        </w:rPr>
+        <w:t>, porque funciona</w:t>
+      </w:r>
+      <w:r>
+        <w:rPr>
+          <w:rFonts w:cs="Arial"/>
+          <w:sz w:val="20"/>
+          <w:szCs w:val="20"/>
+          <w:lang w:val="es-CO"/>
+        </w:rPr>
+        <w:t xml:space="preserve"> de manera óptima cuando los datos se ajustan a un modelo de caminata aleatoria, es decir:</w:t>
+      </w:r>
+    </w:p>
+    <w:p>
+      <w:pPr>
+        <w:pStyle w:val="Title"/>
+        <w:jc w:val="both"/>
+        <w:rPr>
+          <w:rFonts w:cs="Arial"/>
+          <w:sz w:val="20"/>
+          <w:szCs w:val="20"/>
+          <w:lang w:val="es-CO"/>
+        </w:rPr>
+      </w:pPr>
+    </w:p>
+    <w:tbl>
+      <w:tblPr>
+        <w:tblW w:w="5000" w:type="pct"/>
+        <w:tblCellMar>
+          <w:left w:w="70" w:type="dxa"/>
+          <w:right w:w="70" w:type="dxa"/>
+        </w:tblCellMar>
+        <w:tblLook w:val="0000" w:firstRow="0" w:lastRow="0" w:firstColumn="0" w:lastColumn="0" w:noHBand="0" w:noVBand="0"/>
+      </w:tblPr>
+      <w:tblGrid>
+        <w:gridCol w:w="4818"/>
+        <w:gridCol w:w="4821"/>
+      </w:tblGrid>
+      <w:tr>
+        <w:tc>
+          <w:tcPr>
+            <w:tcW w:w="2499" w:type="pct"/>
+            <w:vAlign w:val="center"/>
+          </w:tcPr>
+          <w:p>
+            <w:pPr>
+              <w:pStyle w:val="Title"/>
+              <w:rPr>
+                <w:rFonts w:cs="Arial"/>
+                <w:bCs/>
+                <w:sz w:val="20"/>
+                <w:szCs w:val="20"/>
+              </w:rPr>
+            </w:pPr>
+            <m:oMathPara>
+              <m:oMathParaPr>
+                <m:jc m:val="left"/>
+              </m:oMathParaPr>
+              <m:oMath>
+                <m:sSub>
+                  <m:sSubPr>
+                    <m:ctrlPr>
+                      <w:rPr>
+                        <w:rFonts w:ascii="Cambria Math" w:hAnsi="Cambria Math" w:cs="Arial"/>
+                        <w:i/>
+                        <w:spacing w:val="-3"/>
+                        <w:sz w:val="20"/>
+                        <w:szCs w:val="20"/>
+                        <w:lang w:val="es-CO"/>
+                      </w:rPr>
+                    </m:ctrlPr>
+                  </m:sSubPr>
+                  <m:e>
+                    <m:r>
+                      <w:rPr>
+                        <w:rFonts w:ascii="Cambria Math" w:hAnsi="Cambria Math" w:cs="Arial"/>
+                        <w:spacing w:val="-3"/>
+                        <w:sz w:val="20"/>
+                        <w:szCs w:val="20"/>
+                        <w:lang w:val="es-CO"/>
+                      </w:rPr>
+                      <m:t>y</m:t>
+                    </m:r>
+                  </m:e>
+                  <m:sub>
+                    <m:r>
+                      <w:rPr>
+                        <w:rFonts w:ascii="Cambria Math" w:hAnsi="Cambria Math" w:cs="Arial"/>
+                        <w:spacing w:val="-3"/>
+                        <w:sz w:val="20"/>
+                        <w:szCs w:val="20"/>
+                        <w:lang w:val="es-CO"/>
+                      </w:rPr>
+                      <m:t>t</m:t>
+                    </m:r>
+                  </m:sub>
+                </m:sSub>
+                <m:r>
+                  <w:rPr>
+                    <w:rFonts w:ascii="Cambria Math" w:hAnsi="Cambria Math" w:cs="Arial"/>
+                    <w:spacing w:val="-3"/>
+                    <w:sz w:val="20"/>
+                    <w:szCs w:val="20"/>
+                    <w:lang w:val="es-CO"/>
+                  </w:rPr>
+                  <m:t>-</m:t>
+                </m:r>
+                <m:sSub>
+                  <m:sSubPr>
+                    <m:ctrlPr>
+                      <w:rPr>
+                        <w:rFonts w:ascii="Cambria Math" w:hAnsi="Cambria Math" w:cs="Arial"/>
+                        <w:i/>
+                        <w:spacing w:val="-3"/>
+                        <w:sz w:val="20"/>
+                        <w:szCs w:val="20"/>
+                        <w:lang w:val="es-CO"/>
+                      </w:rPr>
+                    </m:ctrlPr>
+                  </m:sSubPr>
+                  <m:e>
+                    <m:r>
+                      <w:rPr>
+                        <w:rFonts w:ascii="Cambria Math" w:hAnsi="Cambria Math" w:cs="Arial"/>
+                        <w:spacing w:val="-3"/>
+                        <w:sz w:val="20"/>
+                        <w:szCs w:val="20"/>
+                        <w:lang w:val="es-CO"/>
+                      </w:rPr>
+                      <m:t>y</m:t>
+                    </m:r>
+                  </m:e>
+                  <m:sub>
+                    <m:r>
+                      <w:rPr>
+                        <w:rFonts w:ascii="Cambria Math" w:hAnsi="Cambria Math" w:cs="Arial"/>
+                        <w:spacing w:val="-3"/>
+                        <w:sz w:val="20"/>
+                        <w:szCs w:val="20"/>
+                        <w:lang w:val="es-CO"/>
+                      </w:rPr>
+                      <m:t>t-1</m:t>
+                    </m:r>
+                  </m:sub>
+                </m:sSub>
+                <m:r>
+                  <w:rPr>
+                    <w:rFonts w:ascii="Cambria Math" w:hAnsi="Cambria Math" w:cs="Arial"/>
+                    <w:spacing w:val="-3"/>
+                    <w:sz w:val="20"/>
+                    <w:szCs w:val="20"/>
+                    <w:lang w:val="es-CO"/>
+                  </w:rPr>
+                  <m:t>=</m:t>
+                </m:r>
+                <m:sSub>
+                  <m:sSubPr>
+                    <m:ctrlPr>
+                      <w:rPr>
+                        <w:rFonts w:ascii="Cambria Math" w:hAnsi="Cambria Math" w:cs="Arial"/>
+                        <w:i/>
+                        <w:spacing w:val="-3"/>
+                        <w:sz w:val="20"/>
+                        <w:szCs w:val="20"/>
+                        <w:lang w:val="es-CO"/>
+                      </w:rPr>
+                    </m:ctrlPr>
+                  </m:sSubPr>
+                  <m:e>
+                    <m:r>
+                      <w:rPr>
+                        <w:rFonts w:ascii="Cambria Math" w:hAnsi="Cambria Math" w:cs="Arial"/>
+                        <w:spacing w:val="-3"/>
+                        <w:sz w:val="20"/>
+                        <w:szCs w:val="20"/>
+                        <w:lang w:val="es-CO"/>
+                      </w:rPr>
+                      <m:t>ε</m:t>
+                    </m:r>
+                  </m:e>
+                  <m:sub>
+                    <m:r>
+                      <w:rPr>
+                        <w:rFonts w:ascii="Cambria Math" w:hAnsi="Cambria Math" w:cs="Arial"/>
+                        <w:spacing w:val="-3"/>
+                        <w:sz w:val="20"/>
+                        <w:szCs w:val="20"/>
+                        <w:lang w:val="es-CO"/>
+                      </w:rPr>
+                      <m:t>t</m:t>
+                    </m:r>
+                  </m:sub>
+                </m:sSub>
+              </m:oMath>
+            </m:oMathPara>
+          </w:p>
+        </w:tc>
+        <w:tc>
+          <w:tcPr>
+            <w:tcW w:w="2501" w:type="pct"/>
+            <w:vAlign w:val="center"/>
+          </w:tcPr>
+          <w:p>
+            <w:pPr>
+              <w:pStyle w:val="Title"/>
+              <w:jc w:val="right"/>
+              <w:rPr>
+                <w:rFonts w:cs="Arial"/>
+                <w:bCs/>
+                <w:sz w:val="20"/>
+                <w:szCs w:val="20"/>
+              </w:rPr>
+            </w:pPr>
+            <w:r>
+              <w:rPr>
+                <w:rFonts w:cs="Arial"/>
+                <w:bCs/>
+                <w:sz w:val="20"/>
+                <w:szCs w:val="20"/>
+              </w:rPr>
+              <w:t>(</w:t>
+            </w:r>
+            <w:r>
+              <w:rPr>
+                <w:rFonts w:cs="Arial"/>
+                <w:bCs/>
+                <w:sz w:val="20"/>
+                <w:szCs w:val="20"/>
+              </w:rPr>
+              <w:t>3</w:t>
+            </w:r>
+            <w:r>
+              <w:rPr>
+                <w:rFonts w:cs="Arial"/>
+                <w:bCs/>
+                <w:sz w:val="20"/>
+                <w:szCs w:val="20"/>
+              </w:rPr>
+              <w:t>)</w:t>
+            </w:r>
+          </w:p>
+        </w:tc>
+      </w:tr>
+    </w:tbl>
+    <w:p>
+      <w:pPr>
+        <w:pStyle w:val="Title"/>
+        <w:jc w:val="both"/>
+        <w:rPr>
+          <w:rFonts w:cs="Arial"/>
+          <w:sz w:val="20"/>
+          <w:szCs w:val="20"/>
+          <w:lang w:val="es-CO"/>
+        </w:rPr>
+      </w:pPr>
+    </w:p>
+    <w:p>
+      <w:pPr>
+        <w:pStyle w:val="Title"/>
+        <w:jc w:val="both"/>
+        <w:rPr>
+          <w:rFonts w:cs="Arial"/>
+          <w:spacing w:val="-3"/>
+          <w:sz w:val="20"/>
+          <w:szCs w:val="20"/>
+          <w:lang w:val="es-CO"/>
+        </w:rPr>
+      </w:pPr>
+      <w:r>
+        <w:rPr>
+          <w:rFonts w:cs="Arial"/>
+          <w:sz w:val="20"/>
+          <w:szCs w:val="20"/>
+          <w:lang w:val="es-CO"/>
+        </w:rPr>
+        <w:lastRenderedPageBreak/>
+        <w:t xml:space="preserve">Dónde </w:t>
+      </w:r>
+      <m:oMath>
+        <m:sSub>
+          <m:sSubPr>
+            <m:ctrlPr>
+              <w:rPr>
+                <w:rFonts w:ascii="Cambria Math" w:hAnsi="Cambria Math" w:cs="Arial"/>
+                <w:i/>
+                <w:spacing w:val="-3"/>
+                <w:sz w:val="20"/>
+                <w:szCs w:val="20"/>
+                <w:lang w:val="es-CO"/>
+              </w:rPr>
+            </m:ctrlPr>
+          </m:sSubPr>
+          <m:e>
+            <m:r>
+              <w:rPr>
+                <w:rFonts w:ascii="Cambria Math" w:hAnsi="Cambria Math" w:cs="Arial"/>
+                <w:spacing w:val="-3"/>
+                <w:sz w:val="20"/>
+                <w:szCs w:val="20"/>
+                <w:lang w:val="es-CO"/>
+              </w:rPr>
+              <m:t>ε</m:t>
+            </m:r>
+          </m:e>
+          <m:sub>
+            <m:r>
+              <w:rPr>
+                <w:rFonts w:ascii="Cambria Math" w:hAnsi="Cambria Math" w:cs="Arial"/>
+                <w:spacing w:val="-3"/>
+                <w:sz w:val="20"/>
+                <w:szCs w:val="20"/>
+                <w:lang w:val="es-CO"/>
+              </w:rPr>
+              <m:t>t</m:t>
+            </m:r>
+          </m:sub>
+        </m:sSub>
+      </m:oMath>
+      <w:r>
+        <w:rPr>
+          <w:rFonts w:cs="Arial"/>
+          <w:spacing w:val="-3"/>
+          <w:sz w:val="20"/>
+          <w:szCs w:val="20"/>
+          <w:lang w:val="es-CO"/>
+        </w:rPr>
+        <w:t xml:space="preserve"> es un ruido blanco. Esto ocurre porque los movimientos futuros son impredecibles, y tienen una probabilidad igual de ser superiores o inferiores al valor actual, por lo que el mejor pronóstico</w:t>
+      </w:r>
+      <w:r>
+        <w:rPr>
+          <w:rFonts w:cs="Arial"/>
+          <w:spacing w:val="-3"/>
+          <w:sz w:val="20"/>
+          <w:szCs w:val="20"/>
+          <w:lang w:val="es-CO"/>
+        </w:rPr>
+        <w:t xml:space="preserve"> se define con el método de Naïve.</w:t>
+      </w:r>
+    </w:p>
+    <w:p>
+      <w:pPr>
+        <w:pStyle w:val="Title"/>
+        <w:jc w:val="both"/>
+        <w:rPr>
+          <w:rFonts w:cs="Arial"/>
+          <w:spacing w:val="-3"/>
+          <w:sz w:val="20"/>
+          <w:szCs w:val="20"/>
+          <w:lang w:val="es-CO"/>
+        </w:rPr>
+      </w:pPr>
+    </w:p>
+    <w:p>
+      <w:pPr>
+        <w:pStyle w:val="Title"/>
+        <w:jc w:val="both"/>
+        <w:rPr>
+          <w:rFonts w:cs="Arial"/>
+          <w:spacing w:val="-3"/>
+          <w:sz w:val="20"/>
+          <w:szCs w:val="20"/>
+          <w:lang w:val="es-CO"/>
+        </w:rPr>
+      </w:pPr>
+      <w:r>
+        <w:rPr>
+          <w:rFonts w:cs="Arial"/>
+          <w:spacing w:val="-3"/>
+          <w:sz w:val="20"/>
+          <w:szCs w:val="20"/>
+          <w:lang w:val="es-CO"/>
+        </w:rPr>
+        <w:t xml:space="preserve">Similarmente, para series estacionales, también es posible utilizar el método </w:t>
+      </w:r>
+      <w:r>
+        <w:rPr>
+          <w:rFonts w:cs="Arial"/>
+          <w:spacing w:val="-3"/>
+          <w:sz w:val="20"/>
+          <w:szCs w:val="20"/>
+          <w:lang w:val="es-CO"/>
+        </w:rPr>
+        <w:t>Naïve</w:t>
+      </w:r>
+      <w:r>
+        <w:rPr>
+          <w:rFonts w:cs="Arial"/>
+          <w:spacing w:val="-3"/>
+          <w:sz w:val="20"/>
+          <w:szCs w:val="20"/>
+          <w:lang w:val="es-CO"/>
+        </w:rPr>
+        <w:t xml:space="preserve"> estacional, que toma el mismo valor del periodo estacional anterior</w:t>
+      </w:r>
+      <w:r>
+        <w:rPr>
+          <w:rFonts w:cs="Arial"/>
+          <w:spacing w:val="-3"/>
+          <w:sz w:val="20"/>
+          <w:szCs w:val="20"/>
+          <w:lang w:val="es-CO"/>
+        </w:rPr>
+        <w:t xml:space="preserve"> como pronóstico, es decir:</w:t>
+      </w:r>
+    </w:p>
+    <w:p>
+      <w:pPr>
+        <w:pStyle w:val="Title"/>
+        <w:jc w:val="both"/>
+        <w:rPr>
+          <w:rFonts w:cs="Arial"/>
+          <w:spacing w:val="-3"/>
+          <w:sz w:val="20"/>
+          <w:szCs w:val="20"/>
+          <w:lang w:val="es-CO"/>
+        </w:rPr>
+      </w:pPr>
+    </w:p>
+    <w:tbl>
+      <w:tblPr>
+        <w:tblW w:w="5000" w:type="pct"/>
+        <w:tblCellMar>
+          <w:left w:w="70" w:type="dxa"/>
+          <w:right w:w="70" w:type="dxa"/>
+        </w:tblCellMar>
+        <w:tblLook w:val="0000" w:firstRow="0" w:lastRow="0" w:firstColumn="0" w:lastColumn="0" w:noHBand="0" w:noVBand="0"/>
+      </w:tblPr>
+      <w:tblGrid>
+        <w:gridCol w:w="4818"/>
+        <w:gridCol w:w="4821"/>
+      </w:tblGrid>
+      <w:tr>
+        <w:tc>
+          <w:tcPr>
+            <w:tcW w:w="2499" w:type="pct"/>
+            <w:vAlign w:val="center"/>
+          </w:tcPr>
+          <w:p>
+            <w:pPr>
+              <w:pStyle w:val="Title"/>
+              <w:rPr>
+                <w:rFonts w:cs="Arial"/>
+                <w:bCs/>
+                <w:sz w:val="20"/>
+                <w:szCs w:val="20"/>
+              </w:rPr>
+            </w:pPr>
+            <m:oMathPara>
+              <m:oMathParaPr>
+                <m:jc m:val="left"/>
+              </m:oMathParaPr>
+              <m:oMath>
+                <m:sSub>
+                  <m:sSubPr>
+                    <m:ctrlPr>
+                      <w:rPr>
+                        <w:rFonts w:ascii="Cambria Math" w:hAnsi="Cambria Math" w:cs="Arial"/>
+                        <w:i/>
+                        <w:spacing w:val="-3"/>
+                        <w:sz w:val="20"/>
+                        <w:szCs w:val="20"/>
+                        <w:lang w:val="es-CO"/>
+                      </w:rPr>
+                    </m:ctrlPr>
+                  </m:sSubPr>
+                  <m:e>
+                    <m:acc>
+                      <m:accPr>
+                        <m:ctrlPr>
+                          <w:rPr>
+                            <w:rFonts w:ascii="Cambria Math" w:hAnsi="Cambria Math" w:cs="Arial"/>
+                            <w:i/>
+                            <w:spacing w:val="-3"/>
+                            <w:sz w:val="20"/>
+                            <w:szCs w:val="20"/>
+                            <w:lang w:val="es-CO"/>
+                          </w:rPr>
+                        </m:ctrlPr>
+                      </m:accPr>
+                      <m:e>
+                        <m:r>
+                          <w:rPr>
+                            <w:rFonts w:ascii="Cambria Math" w:hAnsi="Cambria Math" w:cs="Arial"/>
+                            <w:spacing w:val="-3"/>
+                            <w:sz w:val="20"/>
+                            <w:szCs w:val="20"/>
+                            <w:lang w:val="es-CO"/>
+                          </w:rPr>
+                          <m:t>y</m:t>
+                        </m:r>
+                      </m:e>
+                    </m:acc>
+                  </m:e>
+                  <m:sub>
+                    <m:r>
+                      <w:rPr>
+                        <w:rFonts w:ascii="Cambria Math" w:hAnsi="Cambria Math" w:cs="Arial"/>
+                        <w:spacing w:val="-3"/>
+                        <w:sz w:val="20"/>
+                        <w:szCs w:val="20"/>
+                        <w:lang w:val="es-CO"/>
+                      </w:rPr>
+                      <m:t>T+h|T</m:t>
+                    </m:r>
+                  </m:sub>
+                </m:sSub>
+                <m:r>
+                  <w:rPr>
+                    <w:rFonts w:ascii="Cambria Math" w:hAnsi="Cambria Math" w:cs="Arial"/>
+                    <w:spacing w:val="-3"/>
+                    <w:sz w:val="20"/>
+                    <w:szCs w:val="20"/>
+                    <w:lang w:val="es-CO"/>
+                  </w:rPr>
+                  <m:t>=</m:t>
+                </m:r>
+                <m:sSub>
+                  <m:sSubPr>
+                    <m:ctrlPr>
+                      <w:rPr>
+                        <w:rFonts w:ascii="Cambria Math" w:hAnsi="Cambria Math" w:cs="Arial"/>
+                        <w:i/>
+                        <w:spacing w:val="-3"/>
+                        <w:sz w:val="20"/>
+                        <w:szCs w:val="20"/>
+                        <w:lang w:val="es-CO"/>
+                      </w:rPr>
+                    </m:ctrlPr>
+                  </m:sSubPr>
+                  <m:e>
+                    <m:r>
+                      <w:rPr>
+                        <w:rFonts w:ascii="Cambria Math" w:hAnsi="Cambria Math" w:cs="Arial"/>
+                        <w:spacing w:val="-3"/>
+                        <w:sz w:val="20"/>
+                        <w:szCs w:val="20"/>
+                        <w:lang w:val="es-CO"/>
+                      </w:rPr>
+                      <m:t>y</m:t>
+                    </m:r>
+                  </m:e>
+                  <m:sub>
+                    <m:r>
+                      <w:rPr>
+                        <w:rFonts w:ascii="Cambria Math" w:hAnsi="Cambria Math" w:cs="Arial"/>
+                        <w:spacing w:val="-3"/>
+                        <w:sz w:val="20"/>
+                        <w:szCs w:val="20"/>
+                        <w:lang w:val="es-CO"/>
+                      </w:rPr>
+                      <m:t>T+h-m(k+1)</m:t>
+                    </m:r>
+                  </m:sub>
+                </m:sSub>
+              </m:oMath>
+            </m:oMathPara>
+          </w:p>
+        </w:tc>
+        <w:tc>
+          <w:tcPr>
+            <w:tcW w:w="2501" w:type="pct"/>
+            <w:vAlign w:val="center"/>
+          </w:tcPr>
+          <w:p>
+            <w:pPr>
+              <w:pStyle w:val="Title"/>
+              <w:jc w:val="right"/>
+              <w:rPr>
+                <w:rFonts w:cs="Arial"/>
+                <w:bCs/>
+                <w:sz w:val="20"/>
+                <w:szCs w:val="20"/>
+              </w:rPr>
+            </w:pPr>
+            <w:r>
+              <w:rPr>
+                <w:rFonts w:cs="Arial"/>
+                <w:bCs/>
+                <w:sz w:val="20"/>
+                <w:szCs w:val="20"/>
+              </w:rPr>
+              <w:t>(4</w:t>
+            </w:r>
+            <w:r>
+              <w:rPr>
+                <w:rFonts w:cs="Arial"/>
+                <w:bCs/>
+                <w:sz w:val="20"/>
+                <w:szCs w:val="20"/>
+              </w:rPr>
+              <w:t>)</w:t>
+            </w:r>
+          </w:p>
+        </w:tc>
+      </w:tr>
+    </w:tbl>
+    <w:p>
+      <w:pPr>
+        <w:pStyle w:val="Title"/>
+        <w:jc w:val="both"/>
+        <w:rPr>
+          <w:rFonts w:cs="Arial"/>
+          <w:spacing w:val="-3"/>
+          <w:sz w:val="20"/>
+          <w:szCs w:val="20"/>
+          <w:lang w:val="es-CO"/>
+        </w:rPr>
+      </w:pPr>
+    </w:p>
+    <w:p>
+      <w:pPr>
+        <w:pStyle w:val="Title"/>
+        <w:jc w:val="both"/>
+        <w:rPr>
+          <w:rFonts w:cs="Arial"/>
+          <w:spacing w:val="-3"/>
+          <w:sz w:val="20"/>
+          <w:szCs w:val="20"/>
+          <w:lang w:val="es-CO"/>
+        </w:rPr>
+      </w:pPr>
+      <w:r>
+        <w:rPr>
+          <w:rFonts w:cs="Arial"/>
+          <w:spacing w:val="-3"/>
+          <w:sz w:val="20"/>
+          <w:szCs w:val="20"/>
+          <w:lang w:val="es-CO"/>
+        </w:rPr>
+        <w:t xml:space="preserve">Dónde m es el periodo estacional y </w:t>
+      </w:r>
+      <w:r>
+        <w:rPr>
+          <w:rFonts w:cs="Arial"/>
+          <w:spacing w:val="-3"/>
+          <w:sz w:val="20"/>
+          <w:szCs w:val="20"/>
+          <w:lang w:val="es-CO"/>
+        </w:rPr>
+        <w:t xml:space="preserve">k es la parte entera de (h-1) / m, esto significa, que si por ejemplo se está tratando con datos mensuales, los valores futuros para marzo serán iguales al valor de marzo del año </w:t>
+      </w:r>
+      <w:r>
+        <w:rPr>
+          <w:rFonts w:cs="Arial"/>
+          <w:spacing w:val="-3"/>
+          <w:sz w:val="20"/>
+          <w:szCs w:val="20"/>
+          <w:lang w:val="es-CO"/>
+        </w:rPr>
+        <w:t>anterior.</w:t>
+      </w:r>
+    </w:p>
+    <w:p>
+      <w:pPr>
+        <w:pStyle w:val="Title"/>
+        <w:jc w:val="both"/>
+        <w:rPr>
+          <w:rFonts w:cs="Arial"/>
+          <w:spacing w:val="-3"/>
+          <w:sz w:val="20"/>
+          <w:szCs w:val="20"/>
+          <w:lang w:val="es-CO"/>
+        </w:rPr>
+      </w:pPr>
+    </w:p>
+    <w:p>
+      <w:pPr>
+        <w:pStyle w:val="Title"/>
+        <w:numPr>
+          <w:ilvl w:val="0"/>
+          <w:numId w:val="23"/>
+        </w:numPr>
+        <w:jc w:val="both"/>
+        <w:rPr>
+          <w:rFonts w:cs="Arial"/>
+          <w:b/>
+          <w:spacing w:val="-3"/>
+          <w:sz w:val="20"/>
+          <w:szCs w:val="20"/>
+          <w:lang w:val="es-CO"/>
+        </w:rPr>
+      </w:pPr>
+      <w:r>
+        <w:rPr>
+          <w:rFonts w:cs="Arial"/>
+          <w:b/>
+          <w:spacing w:val="-3"/>
+          <w:sz w:val="20"/>
+          <w:szCs w:val="20"/>
+          <w:lang w:val="es-CO"/>
+        </w:rPr>
+        <w:t>Método de la deriva</w:t>
+      </w:r>
+    </w:p>
+    <w:p>
+      <w:pPr>
+        <w:pStyle w:val="Title"/>
+        <w:jc w:val="both"/>
+        <w:rPr>
+          <w:rFonts w:cs="Arial"/>
+          <w:spacing w:val="-3"/>
+          <w:sz w:val="20"/>
+          <w:szCs w:val="20"/>
+          <w:lang w:val="es-CO"/>
+        </w:rPr>
+      </w:pPr>
+    </w:p>
+    <w:p>
+      <w:pPr>
+        <w:pStyle w:val="Title"/>
+        <w:jc w:val="both"/>
+        <w:rPr>
+          <w:rFonts w:cs="Arial"/>
+          <w:spacing w:val="-3"/>
+          <w:sz w:val="20"/>
+          <w:szCs w:val="20"/>
+          <w:lang w:val="es-CO"/>
+        </w:rPr>
+      </w:pPr>
+      <w:r>
+        <w:rPr>
+          <w:rFonts w:cs="Arial"/>
+          <w:spacing w:val="-3"/>
+          <w:sz w:val="20"/>
+          <w:szCs w:val="20"/>
+          <w:lang w:val="es-CO"/>
+        </w:rPr>
+        <w:t>Es u</w:t>
+      </w:r>
+      <w:r>
+        <w:rPr>
+          <w:rFonts w:cs="Arial"/>
+          <w:spacing w:val="-3"/>
+          <w:sz w:val="20"/>
+          <w:szCs w:val="20"/>
+          <w:lang w:val="es-CO"/>
+        </w:rPr>
+        <w:t>na variación del método de Naïve</w:t>
+      </w:r>
+      <w:r>
+        <w:rPr>
+          <w:rFonts w:cs="Arial"/>
+          <w:spacing w:val="-3"/>
+          <w:sz w:val="20"/>
+          <w:szCs w:val="20"/>
+          <w:lang w:val="es-CO"/>
+        </w:rPr>
+        <w:t xml:space="preserve"> que considera</w:t>
+      </w:r>
+      <w:r>
+        <w:rPr>
+          <w:rFonts w:cs="Arial"/>
+          <w:spacing w:val="-3"/>
+          <w:sz w:val="20"/>
+          <w:szCs w:val="20"/>
+          <w:lang w:val="es-CO"/>
+        </w:rPr>
+        <w:t xml:space="preserve"> que los pronósticos crezcan o no a través del tiempo, donde la </w:t>
+      </w:r>
+      <w:r>
+        <w:rPr>
+          <w:rFonts w:cs="Arial"/>
+          <w:spacing w:val="-3"/>
+          <w:sz w:val="20"/>
+          <w:szCs w:val="20"/>
+          <w:lang w:val="es-CO"/>
+        </w:rPr>
+        <w:t>tasa</w:t>
+      </w:r>
+      <w:r>
+        <w:rPr>
+          <w:rFonts w:cs="Arial"/>
+          <w:spacing w:val="-3"/>
+          <w:sz w:val="20"/>
+          <w:szCs w:val="20"/>
+          <w:lang w:val="es-CO"/>
+        </w:rPr>
+        <w:t xml:space="preserve"> de cambio se denomina deriva, que es equivalente al cambio promedio visto entre dos puntos que contienen los datos, por lo que el pronóstico es equivalente a:</w:t>
+      </w:r>
+    </w:p>
+    <w:p>
+      <w:pPr>
+        <w:pStyle w:val="Title"/>
+        <w:jc w:val="both"/>
+        <w:rPr>
+          <w:rFonts w:cs="Arial"/>
+          <w:spacing w:val="-3"/>
+          <w:sz w:val="20"/>
+          <w:szCs w:val="20"/>
+          <w:lang w:val="es-CO"/>
+        </w:rPr>
+      </w:pPr>
+    </w:p>
+    <w:tbl>
+      <w:tblPr>
+        <w:tblW w:w="5000" w:type="pct"/>
+        <w:tblCellMar>
+          <w:left w:w="70" w:type="dxa"/>
+          <w:right w:w="70" w:type="dxa"/>
+        </w:tblCellMar>
+        <w:tblLook w:val="0000" w:firstRow="0" w:lastRow="0" w:firstColumn="0" w:lastColumn="0" w:noHBand="0" w:noVBand="0"/>
+      </w:tblPr>
+      <w:tblGrid>
+        <w:gridCol w:w="4818"/>
+        <w:gridCol w:w="4821"/>
+      </w:tblGrid>
+      <w:tr>
+        <w:tc>
+          <w:tcPr>
+            <w:tcW w:w="2499" w:type="pct"/>
+            <w:vAlign w:val="center"/>
+          </w:tcPr>
+          <w:p>
+            <w:pPr>
+              <w:pStyle w:val="Title"/>
+              <w:rPr>
+                <w:rFonts w:cs="Arial"/>
+                <w:bCs/>
+                <w:sz w:val="20"/>
+                <w:szCs w:val="20"/>
+              </w:rPr>
+            </w:pPr>
+            <m:oMathPara>
+              <m:oMathParaPr>
+                <m:jc m:val="left"/>
+              </m:oMathParaPr>
+              <m:oMath>
+                <m:sSub>
+                  <m:sSubPr>
+                    <m:ctrlPr>
+                      <w:rPr>
+                        <w:rFonts w:ascii="Cambria Math" w:hAnsi="Cambria Math" w:cs="Arial"/>
+                        <w:i/>
+                        <w:spacing w:val="-3"/>
+                        <w:sz w:val="20"/>
+                        <w:szCs w:val="20"/>
+                        <w:lang w:val="es-CO"/>
+                      </w:rPr>
+                    </m:ctrlPr>
+                  </m:sSubPr>
+                  <m:e>
+                    <m:acc>
+                      <m:accPr>
+                        <m:ctrlPr>
+                          <w:rPr>
+                            <w:rFonts w:ascii="Cambria Math" w:hAnsi="Cambria Math" w:cs="Arial"/>
+                            <w:i/>
+                            <w:spacing w:val="-3"/>
+                            <w:sz w:val="20"/>
+                            <w:szCs w:val="20"/>
+                            <w:lang w:val="es-CO"/>
+                          </w:rPr>
+                        </m:ctrlPr>
+                      </m:accPr>
+                      <m:e>
+                        <m:r>
+                          <w:rPr>
+                            <w:rFonts w:ascii="Cambria Math" w:hAnsi="Cambria Math" w:cs="Arial"/>
+                            <w:spacing w:val="-3"/>
+                            <w:sz w:val="20"/>
+                            <w:szCs w:val="20"/>
+                            <w:lang w:val="es-CO"/>
+                          </w:rPr>
+                          <m:t>y</m:t>
+                        </m:r>
+                      </m:e>
+                    </m:acc>
+                  </m:e>
+                  <m:sub>
+                    <m:r>
+                      <w:rPr>
+                        <w:rFonts w:ascii="Cambria Math" w:hAnsi="Cambria Math" w:cs="Arial"/>
+                        <w:spacing w:val="-3"/>
+                        <w:sz w:val="20"/>
+                        <w:szCs w:val="20"/>
+                        <w:lang w:val="es-CO"/>
+                      </w:rPr>
+                      <m:t>T+h|T</m:t>
+                    </m:r>
+                  </m:sub>
+                </m:sSub>
+                <m:r>
+                  <w:rPr>
+                    <w:rFonts w:ascii="Cambria Math" w:hAnsi="Cambria Math" w:cs="Arial"/>
+                    <w:spacing w:val="-3"/>
+                    <w:sz w:val="20"/>
+                    <w:szCs w:val="20"/>
+                    <w:lang w:val="es-CO"/>
+                  </w:rPr>
+                  <m:t>=</m:t>
+                </m:r>
+                <m:sSub>
+                  <m:sSubPr>
+                    <m:ctrlPr>
+                      <w:rPr>
+                        <w:rFonts w:ascii="Cambria Math" w:hAnsi="Cambria Math" w:cs="Arial"/>
+                        <w:i/>
+                        <w:spacing w:val="-3"/>
+                        <w:sz w:val="20"/>
+                        <w:szCs w:val="20"/>
+                        <w:lang w:val="es-CO"/>
+                      </w:rPr>
+                    </m:ctrlPr>
+                  </m:sSubPr>
+                  <m:e>
+                    <m:r>
+                      <w:rPr>
+                        <w:rFonts w:ascii="Cambria Math" w:hAnsi="Cambria Math" w:cs="Arial"/>
+                        <w:spacing w:val="-3"/>
+                        <w:sz w:val="20"/>
+                        <w:szCs w:val="20"/>
+                        <w:lang w:val="es-CO"/>
+                      </w:rPr>
+                      <m:t>y</m:t>
+                    </m:r>
+                  </m:e>
+                  <m:sub>
+                    <m:r>
+                      <w:rPr>
+                        <w:rFonts w:ascii="Cambria Math" w:hAnsi="Cambria Math" w:cs="Arial"/>
+                        <w:spacing w:val="-3"/>
+                        <w:sz w:val="20"/>
+                        <w:szCs w:val="20"/>
+                        <w:lang w:val="es-CO"/>
+                      </w:rPr>
+                      <m:t>T</m:t>
+                    </m:r>
+                  </m:sub>
+                </m:sSub>
+                <m:r>
+                  <w:rPr>
+                    <w:rFonts w:ascii="Cambria Math" w:hAnsi="Cambria Math" w:cs="Arial"/>
+                    <w:spacing w:val="-3"/>
+                    <w:sz w:val="20"/>
+                    <w:szCs w:val="20"/>
+                    <w:lang w:val="es-CO"/>
+                  </w:rPr>
+                  <m:t>+</m:t>
+                </m:r>
+                <m:f>
+                  <m:fPr>
+                    <m:ctrlPr>
+                      <w:rPr>
+                        <w:rFonts w:ascii="Cambria Math" w:hAnsi="Cambria Math" w:cs="Arial"/>
+                        <w:i/>
+                        <w:spacing w:val="-3"/>
+                        <w:sz w:val="20"/>
+                        <w:szCs w:val="20"/>
+                        <w:lang w:val="es-CO"/>
+                      </w:rPr>
+                    </m:ctrlPr>
+                  </m:fPr>
+                  <m:num>
+                    <m:r>
+                      <w:rPr>
+                        <w:rFonts w:ascii="Cambria Math" w:hAnsi="Cambria Math" w:cs="Arial"/>
+                        <w:spacing w:val="-3"/>
+                        <w:sz w:val="20"/>
+                        <w:szCs w:val="20"/>
+                        <w:lang w:val="es-CO"/>
+                      </w:rPr>
+                      <m:t>h</m:t>
+                    </m:r>
+                  </m:num>
+                  <m:den>
+                    <m:r>
+                      <w:rPr>
+                        <w:rFonts w:ascii="Cambria Math" w:hAnsi="Cambria Math" w:cs="Arial"/>
+                        <w:spacing w:val="-3"/>
+                        <w:sz w:val="20"/>
+                        <w:szCs w:val="20"/>
+                        <w:lang w:val="es-CO"/>
+                      </w:rPr>
+                      <m:t>T-1</m:t>
+                    </m:r>
+                  </m:den>
+                </m:f>
+                <m:nary>
+                  <m:naryPr>
+                    <m:chr m:val="∑"/>
+                    <m:limLoc m:val="undOvr"/>
+                    <m:ctrlPr>
+                      <w:rPr>
+                        <w:rFonts w:ascii="Cambria Math" w:hAnsi="Cambria Math" w:cs="Arial"/>
+                        <w:i/>
+                        <w:spacing w:val="-3"/>
+                        <w:sz w:val="20"/>
+                        <w:szCs w:val="20"/>
+                        <w:lang w:val="es-CO"/>
+                      </w:rPr>
+                    </m:ctrlPr>
+                  </m:naryPr>
+                  <m:sub>
+                    <m:r>
+                      <w:rPr>
+                        <w:rFonts w:ascii="Cambria Math" w:hAnsi="Cambria Math" w:cs="Arial"/>
+                        <w:spacing w:val="-3"/>
+                        <w:sz w:val="20"/>
+                        <w:szCs w:val="20"/>
+                        <w:lang w:val="es-CO"/>
+                      </w:rPr>
+                      <m:t>t=2</m:t>
+                    </m:r>
+                  </m:sub>
+                  <m:sup>
+                    <m:r>
+                      <w:rPr>
+                        <w:rFonts w:ascii="Cambria Math" w:hAnsi="Cambria Math" w:cs="Arial"/>
+                        <w:spacing w:val="-3"/>
+                        <w:sz w:val="20"/>
+                        <w:szCs w:val="20"/>
+                        <w:lang w:val="es-CO"/>
+                      </w:rPr>
+                      <m:t>T</m:t>
+                    </m:r>
+                  </m:sup>
+                  <m:e>
+                    <m:r>
+                      <w:rPr>
+                        <w:rFonts w:ascii="Cambria Math" w:hAnsi="Cambria Math" w:cs="Arial"/>
+                        <w:spacing w:val="-3"/>
+                        <w:sz w:val="20"/>
+                        <w:szCs w:val="20"/>
+                        <w:lang w:val="es-CO"/>
+                      </w:rPr>
+                      <m:t>(</m:t>
+                    </m:r>
+                    <m:sSub>
+                      <m:sSubPr>
+                        <m:ctrlPr>
+                          <w:rPr>
+                            <w:rFonts w:ascii="Cambria Math" w:hAnsi="Cambria Math" w:cs="Arial"/>
+                            <w:i/>
+                            <w:spacing w:val="-3"/>
+                            <w:sz w:val="20"/>
+                            <w:szCs w:val="20"/>
+                            <w:lang w:val="es-CO"/>
+                          </w:rPr>
+                        </m:ctrlPr>
+                      </m:sSubPr>
+                      <m:e>
+                        <m:r>
+                          <w:rPr>
+                            <w:rFonts w:ascii="Cambria Math" w:hAnsi="Cambria Math" w:cs="Arial"/>
+                            <w:spacing w:val="-3"/>
+                            <w:sz w:val="20"/>
+                            <w:szCs w:val="20"/>
+                            <w:lang w:val="es-CO"/>
+                          </w:rPr>
+                          <m:t>y</m:t>
+                        </m:r>
+                      </m:e>
+                      <m:sub>
+                        <m:r>
+                          <w:rPr>
+                            <w:rFonts w:ascii="Cambria Math" w:hAnsi="Cambria Math" w:cs="Arial"/>
+                            <w:spacing w:val="-3"/>
+                            <w:sz w:val="20"/>
+                            <w:szCs w:val="20"/>
+                            <w:lang w:val="es-CO"/>
+                          </w:rPr>
+                          <m:t>t</m:t>
+                        </m:r>
+                      </m:sub>
+                    </m:sSub>
+                    <m:r>
+                      <w:rPr>
+                        <w:rFonts w:ascii="Cambria Math" w:hAnsi="Cambria Math" w:cs="Arial"/>
+                        <w:spacing w:val="-3"/>
+                        <w:sz w:val="20"/>
+                        <w:szCs w:val="20"/>
+                        <w:lang w:val="es-CO"/>
+                      </w:rPr>
+                      <m:t>-</m:t>
+                    </m:r>
+                    <m:sSub>
+                      <m:sSubPr>
+                        <m:ctrlPr>
+                          <w:rPr>
+                            <w:rFonts w:ascii="Cambria Math" w:hAnsi="Cambria Math" w:cs="Arial"/>
+                            <w:i/>
+                            <w:spacing w:val="-3"/>
+                            <w:sz w:val="20"/>
+                            <w:szCs w:val="20"/>
+                            <w:lang w:val="es-CO"/>
+                          </w:rPr>
+                        </m:ctrlPr>
+                      </m:sSubPr>
+                      <m:e>
+                        <m:r>
+                          <w:rPr>
+                            <w:rFonts w:ascii="Cambria Math" w:hAnsi="Cambria Math" w:cs="Arial"/>
+                            <w:spacing w:val="-3"/>
+                            <w:sz w:val="20"/>
+                            <w:szCs w:val="20"/>
+                            <w:lang w:val="es-CO"/>
+                          </w:rPr>
+                          <m:t>y</m:t>
+                        </m:r>
+                      </m:e>
+                      <m:sub>
+                        <m:r>
+                          <w:rPr>
+                            <w:rFonts w:ascii="Cambria Math" w:hAnsi="Cambria Math" w:cs="Arial"/>
+                            <w:spacing w:val="-3"/>
+                            <w:sz w:val="20"/>
+                            <w:szCs w:val="20"/>
+                            <w:lang w:val="es-CO"/>
+                          </w:rPr>
+                          <m:t>t-1</m:t>
+                        </m:r>
+                      </m:sub>
+                    </m:sSub>
+                    <m:r>
+                      <w:rPr>
+                        <w:rFonts w:ascii="Cambria Math" w:hAnsi="Cambria Math" w:cs="Arial"/>
+                        <w:spacing w:val="-3"/>
+                        <w:sz w:val="20"/>
+                        <w:szCs w:val="20"/>
+                        <w:lang w:val="es-CO"/>
+                      </w:rPr>
+                      <m:t>)</m:t>
+                    </m:r>
+                  </m:e>
+                </m:nary>
+                <m:r>
+                  <w:rPr>
+                    <w:rFonts w:ascii="Cambria Math" w:hAnsi="Cambria Math" w:cs="Arial"/>
+                    <w:spacing w:val="-3"/>
+                    <w:sz w:val="20"/>
+                    <w:szCs w:val="20"/>
+                    <w:lang w:val="es-CO"/>
+                  </w:rPr>
+                  <m:t>=</m:t>
+                </m:r>
+                <m:sSub>
+                  <m:sSubPr>
+                    <m:ctrlPr>
+                      <w:rPr>
+                        <w:rFonts w:ascii="Cambria Math" w:hAnsi="Cambria Math" w:cs="Arial"/>
+                        <w:i/>
+                        <w:spacing w:val="-3"/>
+                        <w:sz w:val="20"/>
+                        <w:szCs w:val="20"/>
+                        <w:lang w:val="es-CO"/>
+                      </w:rPr>
+                    </m:ctrlPr>
+                  </m:sSubPr>
+                  <m:e>
+                    <m:r>
+                      <w:rPr>
+                        <w:rFonts w:ascii="Cambria Math" w:hAnsi="Cambria Math" w:cs="Arial"/>
+                        <w:spacing w:val="-3"/>
+                        <w:sz w:val="20"/>
+                        <w:szCs w:val="20"/>
+                        <w:lang w:val="es-CO"/>
+                      </w:rPr>
+                      <m:t>y</m:t>
+                    </m:r>
+                  </m:e>
+                  <m:sub>
+                    <m:r>
+                      <w:rPr>
+                        <w:rFonts w:ascii="Cambria Math" w:hAnsi="Cambria Math" w:cs="Arial"/>
+                        <w:spacing w:val="-3"/>
+                        <w:sz w:val="20"/>
+                        <w:szCs w:val="20"/>
+                        <w:lang w:val="es-CO"/>
+                      </w:rPr>
+                      <m:t>t</m:t>
+                    </m:r>
+                  </m:sub>
+                </m:sSub>
+                <m:r>
+                  <w:rPr>
+                    <w:rFonts w:ascii="Cambria Math" w:hAnsi="Cambria Math" w:cs="Arial"/>
+                    <w:spacing w:val="-3"/>
+                    <w:sz w:val="20"/>
+                    <w:szCs w:val="20"/>
+                    <w:lang w:val="es-CO"/>
+                  </w:rPr>
+                  <m:t>+h</m:t>
+                </m:r>
+                <m:d>
+                  <m:dPr>
+                    <m:ctrlPr>
+                      <w:rPr>
+                        <w:rFonts w:ascii="Cambria Math" w:hAnsi="Cambria Math" w:cs="Arial"/>
+                        <w:i/>
+                        <w:spacing w:val="-3"/>
+                        <w:sz w:val="20"/>
+                        <w:szCs w:val="20"/>
+                        <w:lang w:val="es-CO"/>
+                      </w:rPr>
+                    </m:ctrlPr>
+                  </m:dPr>
+                  <m:e>
+                    <m:f>
+                      <m:fPr>
+                        <m:ctrlPr>
+                          <w:rPr>
+                            <w:rFonts w:ascii="Cambria Math" w:hAnsi="Cambria Math" w:cs="Arial"/>
+                            <w:i/>
+                            <w:spacing w:val="-3"/>
+                            <w:sz w:val="20"/>
+                            <w:szCs w:val="20"/>
+                            <w:lang w:val="es-CO"/>
+                          </w:rPr>
+                        </m:ctrlPr>
+                      </m:fPr>
+                      <m:num>
+                        <m:sSub>
+                          <m:sSubPr>
+                            <m:ctrlPr>
+                              <w:rPr>
+                                <w:rFonts w:ascii="Cambria Math" w:hAnsi="Cambria Math" w:cs="Arial"/>
+                                <w:i/>
+                                <w:spacing w:val="-3"/>
+                                <w:sz w:val="20"/>
+                                <w:szCs w:val="20"/>
+                                <w:lang w:val="es-CO"/>
+                              </w:rPr>
+                            </m:ctrlPr>
+                          </m:sSubPr>
+                          <m:e>
+                            <m:r>
+                              <w:rPr>
+                                <w:rFonts w:ascii="Cambria Math" w:hAnsi="Cambria Math" w:cs="Arial"/>
+                                <w:spacing w:val="-3"/>
+                                <w:sz w:val="20"/>
+                                <w:szCs w:val="20"/>
+                                <w:lang w:val="es-CO"/>
+                              </w:rPr>
+                              <m:t>y</m:t>
+                            </m:r>
+                          </m:e>
+                          <m:sub>
+                            <m:r>
+                              <w:rPr>
+                                <w:rFonts w:ascii="Cambria Math" w:hAnsi="Cambria Math" w:cs="Arial"/>
+                                <w:spacing w:val="-3"/>
+                                <w:sz w:val="20"/>
+                                <w:szCs w:val="20"/>
+                                <w:lang w:val="es-CO"/>
+                              </w:rPr>
+                              <m:t>T</m:t>
+                            </m:r>
+                          </m:sub>
+                        </m:sSub>
+                        <m:r>
+                          <w:rPr>
+                            <w:rFonts w:ascii="Cambria Math" w:hAnsi="Cambria Math" w:cs="Arial"/>
+                            <w:spacing w:val="-3"/>
+                            <w:sz w:val="20"/>
+                            <w:szCs w:val="20"/>
+                            <w:lang w:val="es-CO"/>
+                          </w:rPr>
+                          <m:t>-</m:t>
+                        </m:r>
+                        <m:sSub>
+                          <m:sSubPr>
+                            <m:ctrlPr>
+                              <w:rPr>
+                                <w:rFonts w:ascii="Cambria Math" w:hAnsi="Cambria Math" w:cs="Arial"/>
+                                <w:i/>
+                                <w:spacing w:val="-3"/>
+                                <w:sz w:val="20"/>
+                                <w:szCs w:val="20"/>
+                                <w:lang w:val="es-CO"/>
+                              </w:rPr>
+                            </m:ctrlPr>
+                          </m:sSubPr>
+                          <m:e>
+                            <m:r>
+                              <w:rPr>
+                                <w:rFonts w:ascii="Cambria Math" w:hAnsi="Cambria Math" w:cs="Arial"/>
+                                <w:spacing w:val="-3"/>
+                                <w:sz w:val="20"/>
+                                <w:szCs w:val="20"/>
+                                <w:lang w:val="es-CO"/>
+                              </w:rPr>
+                              <m:t>y</m:t>
+                            </m:r>
+                          </m:e>
+                          <m:sub>
+                            <m:r>
+                              <w:rPr>
+                                <w:rFonts w:ascii="Cambria Math" w:hAnsi="Cambria Math" w:cs="Arial"/>
+                                <w:spacing w:val="-3"/>
+                                <w:sz w:val="20"/>
+                                <w:szCs w:val="20"/>
+                                <w:lang w:val="es-CO"/>
+                              </w:rPr>
+                              <m:t>1</m:t>
+                            </m:r>
+                          </m:sub>
+                        </m:sSub>
+                      </m:num>
+                      <m:den>
+                        <m:r>
+                          <w:rPr>
+                            <w:rFonts w:ascii="Cambria Math" w:hAnsi="Cambria Math" w:cs="Arial"/>
+                            <w:spacing w:val="-3"/>
+                            <w:sz w:val="20"/>
+                            <w:szCs w:val="20"/>
+                            <w:lang w:val="es-CO"/>
+                          </w:rPr>
+                          <m:t>T-1</m:t>
+                        </m:r>
+                      </m:den>
+                    </m:f>
+                  </m:e>
+                </m:d>
+              </m:oMath>
+            </m:oMathPara>
+          </w:p>
+        </w:tc>
+        <w:tc>
+          <w:tcPr>
+            <w:tcW w:w="2501" w:type="pct"/>
+            <w:vAlign w:val="center"/>
+          </w:tcPr>
+          <w:p>
+            <w:pPr>
+              <w:pStyle w:val="Title"/>
+              <w:jc w:val="right"/>
+              <w:rPr>
+                <w:rFonts w:cs="Arial"/>
+                <w:bCs/>
+                <w:sz w:val="20"/>
+                <w:szCs w:val="20"/>
+              </w:rPr>
+            </w:pPr>
+            <w:r>
+              <w:rPr>
+                <w:rFonts w:cs="Arial"/>
+                <w:bCs/>
+                <w:sz w:val="20"/>
+                <w:szCs w:val="20"/>
+              </w:rPr>
+              <w:t>(5</w:t>
+            </w:r>
+            <w:r>
+              <w:rPr>
+                <w:rFonts w:cs="Arial"/>
+                <w:bCs/>
+                <w:sz w:val="20"/>
+                <w:szCs w:val="20"/>
+              </w:rPr>
+              <w:t>)</w:t>
+            </w:r>
+          </w:p>
+        </w:tc>
+      </w:tr>
+    </w:tbl>
+    <w:p>
+      <w:pPr>
+        <w:pStyle w:val="Title"/>
+        <w:jc w:val="both"/>
+        <w:rPr>
+          <w:rFonts w:cs="Arial"/>
+          <w:sz w:val="20"/>
+          <w:szCs w:val="20"/>
+          <w:lang w:val="es-CO"/>
+        </w:rPr>
+      </w:pPr>
+      <w:r>
+        <w:rPr>
+          <w:rFonts w:cs="Arial"/>
+          <w:sz w:val="20"/>
+          <w:szCs w:val="20"/>
+          <w:lang w:val="es-CO"/>
+        </w:rPr>
+        <w:t xml:space="preserve">Esto </w:t>
+      </w:r>
+      <w:r>
+        <w:rPr>
+          <w:rFonts w:cs="Arial"/>
+          <w:sz w:val="20"/>
+          <w:szCs w:val="20"/>
+          <w:lang w:val="es-CO"/>
+        </w:rPr>
+        <w:t>corresponde</w:t>
+      </w:r>
+      <w:r>
+        <w:rPr>
+          <w:rFonts w:cs="Arial"/>
+          <w:sz w:val="20"/>
+          <w:szCs w:val="20"/>
+          <w:lang w:val="es-CO"/>
+        </w:rPr>
+        <w:t xml:space="preserve"> a trazar una línea entre la primera y la</w:t>
+      </w:r>
+      <w:r>
+        <w:rPr>
+          <w:rFonts w:cs="Arial"/>
+          <w:sz w:val="20"/>
+          <w:szCs w:val="20"/>
+          <w:lang w:val="es-CO"/>
+        </w:rPr>
+        <w:t xml:space="preserve"> última observación y realizar</w:t>
+      </w:r>
+      <w:r>
+        <w:rPr>
+          <w:rFonts w:cs="Arial"/>
+          <w:sz w:val="20"/>
+          <w:szCs w:val="20"/>
+          <w:lang w:val="es-CO"/>
+        </w:rPr>
+        <w:t xml:space="preserve"> una extrapolación a futuro</w:t>
+      </w:r>
+      <w:r>
+        <w:rPr>
+          <w:rFonts w:cs="Arial"/>
+          <w:sz w:val="20"/>
+          <w:szCs w:val="20"/>
+          <w:lang w:val="es-CO"/>
+        </w:rPr>
+        <w:t xml:space="preserve"> con la misma pendiente</w:t>
+      </w:r>
+      <w:r>
+        <w:rPr>
+          <w:rFonts w:cs="Arial"/>
+          <w:sz w:val="20"/>
+          <w:szCs w:val="20"/>
+          <w:lang w:val="es-CO"/>
+        </w:rPr>
+        <w:t>.</w:t>
+      </w:r>
+    </w:p>
+    <w:p>
+      <w:pPr>
+        <w:pStyle w:val="Title"/>
+        <w:jc w:val="both"/>
+        <w:rPr>
+          <w:rFonts w:cs="Arial"/>
+          <w:spacing w:val="-3"/>
+          <w:sz w:val="20"/>
+          <w:szCs w:val="20"/>
+          <w:lang w:val="es-CO"/>
+        </w:rPr>
+      </w:pPr>
+    </w:p>
+    <w:p>
+      <w:pPr>
+        <w:pStyle w:val="Heading3"/>
+        <w:rPr>
+          <w:lang w:val="es-CO"/>
+        </w:rPr>
+      </w:pPr>
+      <w:r>
+        <w:rPr>
+          <w:lang w:val="es-CO"/>
+        </w:rPr>
+        <w:t>ESTRUCTURA DE DATOS</w:t>
+      </w:r>
+    </w:p>
+    <w:p>
+      <w:pPr>
+        <w:rPr>
+          <w:lang w:val="es-CO"/>
+        </w:rPr>
+      </w:pPr>
+    </w:p>
+    <w:p>
+      <w:pPr>
+        <w:rPr>
+          <w:color w:val="FF0000"/>
+          <w:lang w:val="es-CO"/>
+        </w:rPr>
+      </w:pPr>
+      <w:r>
+        <w:rPr>
+          <w:lang w:val="es-CO"/>
+        </w:rPr>
+        <w:t xml:space="preserve">Existen </w:t>
+      </w:r>
+      <w:r>
+        <w:rPr>
+          <w:lang w:val="es-CO"/>
+        </w:rPr>
+        <w:t>dos estructuras principales utilizadas para el almacenamiento de datos temporal</w:t>
+      </w:r>
+      <w:r>
+        <w:rPr>
+          <w:lang w:val="es-CO"/>
+        </w:rPr>
+        <w:t xml:space="preserve">es: </w:t>
+      </w:r>
+      <w:r>
+        <w:rPr>
+          <w:lang w:val="es-CO"/>
+        </w:rPr>
+        <w:t>longitudinales o de series temporales.</w:t>
+      </w:r>
+      <w:r>
+        <w:rPr>
+          <w:lang w:val="es-CO"/>
+        </w:rPr>
+        <w:t xml:space="preserve"> </w:t>
+      </w:r>
+      <w:r>
+        <w:rPr>
+          <w:lang w:val="es-CO"/>
+        </w:rPr>
+        <w:t>L</w:t>
+      </w:r>
+      <w:r>
+        <w:rPr>
+          <w:lang w:val="es-CO"/>
+        </w:rPr>
+        <w:t>a configuración</w:t>
+      </w:r>
+      <w:r>
+        <w:rPr>
+          <w:lang w:val="es-CO"/>
+        </w:rPr>
+        <w:t xml:space="preserve"> longitudinal</w:t>
+      </w:r>
+      <w:r>
+        <w:rPr>
+          <w:lang w:val="es-CO"/>
+        </w:rPr>
+        <w:t xml:space="preserve"> tiene</w:t>
+      </w:r>
+      <w:r>
+        <w:rPr>
+          <w:lang w:val="es-CO"/>
+        </w:rPr>
+        <w:t xml:space="preserve"> en sus columnas puntos temporales individuales y en sus filas </w:t>
+      </w:r>
+      <w:r>
+        <w:rPr>
+          <w:lang w:val="es-CO"/>
+        </w:rPr>
+        <w:t xml:space="preserve">variables a observar </w:t>
+      </w:r>
+      <w:r>
+        <w:rPr>
+          <w:lang w:val="es-CO"/>
+        </w:rPr>
+        <w:t>correspondientes por ejemplo a productos o índices. Esta estructura se presenta generalmente en el sector productivo, ya que suelen ser tableros que se actualizan constan</w:t>
+      </w:r>
+      <w:r>
+        <w:rPr>
+          <w:lang w:val="es-CO"/>
+        </w:rPr>
+        <w:t xml:space="preserve">temente, </w:t>
+      </w:r>
+      <w:r>
+        <w:rPr>
+          <w:color w:val="FF0000"/>
+          <w:lang w:val="es-CO"/>
+        </w:rPr>
+        <w:t>por ejemplo</w:t>
+      </w:r>
+      <w:r>
+        <w:rPr>
+          <w:color w:val="FF0000"/>
+          <w:lang w:val="es-CO"/>
+        </w:rPr>
+        <w:t xml:space="preserve"> (como se presenta en la tabla 1). </w:t>
+      </w:r>
+      <w:r>
+        <w:rPr>
+          <w:lang w:val="es-CO"/>
+        </w:rPr>
+        <w:t xml:space="preserve">De manera opuesta, los datos de series temporales tienen en sus columnas variables a observar y en sus filas puntos temporales iguales para cada una de las variables </w:t>
+      </w:r>
+      <w:r>
+        <w:rPr>
+          <w:color w:val="FF0000"/>
+          <w:lang w:val="es-CO"/>
+        </w:rPr>
+        <w:t>como se expone en la tabla 2</w:t>
+      </w:r>
+    </w:p>
+    <w:p>
+      <w:pPr>
+        <w:rPr>
+          <w:lang w:val="es-CO"/>
+        </w:rPr>
+      </w:pPr>
+    </w:p>
+    <w:p>
+      <w:pPr>
+        <w:rPr>
+          <w:lang w:val="es-CO"/>
+        </w:rPr>
+      </w:pPr>
+    </w:p>
+    <w:p>
+      <w:pPr>
+        <w:pStyle w:val="Caption"/>
+        <w:keepNext/>
+      </w:pPr>
+      <w:r>
+        <w:t xml:space="preserve">Tabla </w:t>
+      </w:r>
+      <w:r>
+        <w:fldChar w:fldCharType="begin"/>
+      </w:r>
+      <w:r>
+        <w:instrText xml:space="preserve"> SEQ Tabla \* ARABIC </w:instrText>
+      </w:r>
+      <w:r>
+        <w:fldChar w:fldCharType="separate"/>
+      </w:r>
+      <w:r>
+        <w:rPr>
+          <w:noProof/>
+        </w:rPr>
+        <w:t>1</w:t>
+      </w:r>
+      <w:r>
+        <w:fldChar w:fldCharType="end"/>
+      </w:r>
+      <w:r>
+        <w:t xml:space="preserve">. </w:t>
+      </w:r>
+      <w:r>
+        <w:t>Ejemplo de estructura</w:t>
+      </w:r>
+      <w:r>
+        <w:t xml:space="preserve"> de datos longitudinal </w:t>
+      </w:r>
+    </w:p>
+    <w:tbl>
+      <w:tblPr>
+        <w:tblStyle w:val="PlainTable3"/>
+        <w:tblW w:w="5000" w:type="pct"/>
+        <w:tblLook w:val="04A0" w:firstRow="1" w:lastRow="0" w:firstColumn="1" w:lastColumn="0" w:noHBand="0" w:noVBand="1"/>
+      </w:tblPr>
+      <w:tblGrid>
+        <w:gridCol w:w="911"/>
+        <w:gridCol w:w="1456"/>
+        <w:gridCol w:w="1455"/>
+        <w:gridCol w:w="1455"/>
+        <w:gridCol w:w="1455"/>
+        <w:gridCol w:w="1455"/>
+        <w:gridCol w:w="1452"/>
+      </w:tblGrid>
+      <w:tr>
+        <w:trPr>
+          <w:cnfStyle w:val="100000000000" w:firstRow="1" w:lastRow="0" w:firstColumn="0" w:lastColumn="0" w:oddVBand="0" w:evenVBand="0" w:oddHBand="0" w:evenHBand="0" w:firstRowFirstColumn="0" w:firstRowLastColumn="0" w:lastRowFirstColumn="0" w:lastRowLastColumn="0"/>
+          <w:trHeight w:val="315"/>
+        </w:trPr>
+        <w:tc>
+          <w:tcPr>
+            <w:cnfStyle w:val="001000000100" w:firstRow="0" w:lastRow="0" w:firstColumn="1" w:lastColumn="0" w:oddVBand="0" w:evenVBand="0" w:oddHBand="0" w:evenHBand="0" w:firstRowFirstColumn="1" w:firstRowLastColumn="0" w:lastRowFirstColumn="0" w:lastRowLastColumn="0"/>
+            <w:tcW w:w="472" w:type="pct"/>
+            <w:hideMark/>
+          </w:tcPr>
+          <w:p>
+            <w:pPr>
+              <w:jc w:val="left"/>
+              <w:rPr>
+                <w:rFonts w:cs="Arial"/>
+                <w:lang w:val="en-US" w:eastAsia="en-US"/>
+              </w:rPr>
+            </w:pPr>
+            <w:r>
+              <w:rPr>
+                <w:rFonts w:cs="Arial"/>
+                <w:lang w:val="en-US" w:eastAsia="en-US"/>
+              </w:rPr>
+              <w:t>Código</w:t>
+            </w:r>
+          </w:p>
+        </w:tc>
+        <w:tc>
+          <w:tcPr>
+            <w:tcW w:w="755" w:type="pct"/>
+            <w:hideMark/>
+          </w:tcPr>
+          <w:p>
+            <w:pPr>
+              <w:jc w:val="right"/>
+              <w:cnfStyle w:val="100000000000" w:firstRow="1" w:lastRow="0" w:firstColumn="0" w:lastColumn="0" w:oddVBand="0" w:evenVBand="0" w:oddHBand="0" w:evenHBand="0" w:firstRowFirstColumn="0" w:firstRowLastColumn="0" w:lastRowFirstColumn="0" w:lastRowLastColumn="0"/>
+              <w:rPr>
+                <w:rFonts w:cs="Arial"/>
+                <w:lang w:val="en-US" w:eastAsia="en-US"/>
+              </w:rPr>
+            </w:pPr>
+            <w:r>
+              <w:rPr>
+                <w:rFonts w:cs="Arial"/>
+                <w:lang w:val="en-US" w:eastAsia="en-US"/>
+              </w:rPr>
+              <w:t>01/01/2016</w:t>
+            </w:r>
+          </w:p>
+        </w:tc>
+        <w:tc>
+          <w:tcPr>
+            <w:tcW w:w="755" w:type="pct"/>
+            <w:hideMark/>
+          </w:tcPr>
+          <w:p>
+            <w:pPr>
+              <w:jc w:val="right"/>
+              <w:cnfStyle w:val="100000000000" w:firstRow="1" w:lastRow="0" w:firstColumn="0" w:lastColumn="0" w:oddVBand="0" w:evenVBand="0" w:oddHBand="0" w:evenHBand="0" w:firstRowFirstColumn="0" w:firstRowLastColumn="0" w:lastRowFirstColumn="0" w:lastRowLastColumn="0"/>
+              <w:rPr>
+                <w:rFonts w:cs="Arial"/>
+                <w:lang w:val="en-US" w:eastAsia="en-US"/>
+              </w:rPr>
+            </w:pPr>
+            <w:r>
+              <w:rPr>
+                <w:rFonts w:cs="Arial"/>
+                <w:lang w:val="en-US" w:eastAsia="en-US"/>
+              </w:rPr>
+              <w:t>01/02/2016</w:t>
+            </w:r>
+          </w:p>
+        </w:tc>
+        <w:tc>
+          <w:tcPr>
+            <w:tcW w:w="755" w:type="pct"/>
+            <w:hideMark/>
+          </w:tcPr>
+          <w:p>
+            <w:pPr>
+              <w:jc w:val="right"/>
+              <w:cnfStyle w:val="100000000000" w:firstRow="1" w:lastRow="0" w:firstColumn="0" w:lastColumn="0" w:oddVBand="0" w:evenVBand="0" w:oddHBand="0" w:evenHBand="0" w:firstRowFirstColumn="0" w:firstRowLastColumn="0" w:lastRowFirstColumn="0" w:lastRowLastColumn="0"/>
+              <w:rPr>
+                <w:rFonts w:cs="Arial"/>
+                <w:lang w:val="en-US" w:eastAsia="en-US"/>
+              </w:rPr>
+            </w:pPr>
+            <w:r>
+              <w:rPr>
+                <w:rFonts w:cs="Arial"/>
+                <w:lang w:val="en-US" w:eastAsia="en-US"/>
+              </w:rPr>
+              <w:t>01/03/2016</w:t>
+            </w:r>
+          </w:p>
+        </w:tc>
+        <w:tc>
+          <w:tcPr>
+            <w:tcW w:w="755" w:type="pct"/>
+            <w:hideMark/>
+          </w:tcPr>
+          <w:p>
+            <w:pPr>
+              <w:jc w:val="right"/>
+              <w:cnfStyle w:val="100000000000" w:firstRow="1" w:lastRow="0" w:firstColumn="0" w:lastColumn="0" w:oddVBand="0" w:evenVBand="0" w:oddHBand="0" w:evenHBand="0" w:firstRowFirstColumn="0" w:firstRowLastColumn="0" w:lastRowFirstColumn="0" w:lastRowLastColumn="0"/>
+              <w:rPr>
+                <w:rFonts w:cs="Arial"/>
+                <w:lang w:val="en-US" w:eastAsia="en-US"/>
+              </w:rPr>
+            </w:pPr>
+            <w:r>
+              <w:rPr>
+                <w:rFonts w:cs="Arial"/>
+                <w:lang w:val="en-US" w:eastAsia="en-US"/>
+              </w:rPr>
+              <w:t>01/04/2016</w:t>
+            </w:r>
+          </w:p>
+        </w:tc>
+        <w:tc>
+          <w:tcPr>
+            <w:tcW w:w="755" w:type="pct"/>
+            <w:hideMark/>
+          </w:tcPr>
+          <w:p>
+            <w:pPr>
+              <w:jc w:val="right"/>
+              <w:cnfStyle w:val="100000000000" w:firstRow="1" w:lastRow="0" w:firstColumn="0" w:lastColumn="0" w:oddVBand="0" w:evenVBand="0" w:oddHBand="0" w:evenHBand="0" w:firstRowFirstColumn="0" w:firstRowLastColumn="0" w:lastRowFirstColumn="0" w:lastRowLastColumn="0"/>
+              <w:rPr>
+                <w:rFonts w:cs="Arial"/>
+                <w:lang w:val="en-US" w:eastAsia="en-US"/>
+              </w:rPr>
+            </w:pPr>
+            <w:r>
+              <w:rPr>
+                <w:rFonts w:cs="Arial"/>
+                <w:lang w:val="en-US" w:eastAsia="en-US"/>
+              </w:rPr>
+              <w:t>01/05/2016</w:t>
+            </w:r>
+          </w:p>
+        </w:tc>
+        <w:tc>
+          <w:tcPr>
+            <w:tcW w:w="754" w:type="pct"/>
+            <w:hideMark/>
+          </w:tcPr>
+          <w:p>
+            <w:pPr>
+              <w:jc w:val="right"/>
+              <w:cnfStyle w:val="100000000000" w:firstRow="1" w:lastRow="0" w:firstColumn="0" w:lastColumn="0" w:oddVBand="0" w:evenVBand="0" w:oddHBand="0" w:evenHBand="0" w:firstRowFirstColumn="0" w:firstRowLastColumn="0" w:lastRowFirstColumn="0" w:lastRowLastColumn="0"/>
+              <w:rPr>
+                <w:rFonts w:cs="Arial"/>
+                <w:lang w:val="en-US" w:eastAsia="en-US"/>
+              </w:rPr>
+            </w:pPr>
+            <w:r>
+              <w:rPr>
+                <w:rFonts w:cs="Arial"/>
+                <w:lang w:val="en-US" w:eastAsia="en-US"/>
+              </w:rPr>
+              <w:t>01/06/2016</w:t>
+            </w:r>
+          </w:p>
+        </w:tc>
+      </w:tr>
+      <w:tr>
+        <w:tblPrEx>
+          <w:jc w:val="left"/>
+        </w:tblPrEx>
+        <w:trPr>
+          <w:cnfStyle w:val="000000100000" w:firstRow="0" w:lastRow="0" w:firstColumn="0" w:lastColumn="0" w:oddVBand="0" w:evenVBand="0" w:oddHBand="1" w:evenHBand="0" w:firstRowFirstColumn="0" w:firstRowLastColumn="0" w:lastRowFirstColumn="0" w:lastRowLastColumn="0"/>
+          <w:trHeight w:val="315"/>
+        </w:trPr>
+        <w:tc>
+          <w:tcPr>
+            <w:cnfStyle w:val="001000000000" w:firstRow="0" w:lastRow="0" w:firstColumn="1" w:lastColumn="0" w:oddVBand="0" w:evenVBand="0" w:oddHBand="0" w:evenHBand="0" w:firstRowFirstColumn="0" w:firstRowLastColumn="0" w:lastRowFirstColumn="0" w:lastRowLastColumn="0"/>
+            <w:tcW w:w="472" w:type="pct"/>
+            <w:hideMark/>
+          </w:tcPr>
+          <w:p>
+            <w:pPr>
+              <w:jc w:val="right"/>
+              <w:rPr>
+                <w:rFonts w:cs="Arial"/>
+                <w:lang w:val="en-US" w:eastAsia="en-US"/>
+              </w:rPr>
+            </w:pPr>
+            <w:r>
+              <w:rPr>
+                <w:rFonts w:cs="Arial"/>
+                <w:lang w:val="en-US" w:eastAsia="en-US"/>
+              </w:rPr>
+              <w:t>47622</w:t>
+            </w:r>
+          </w:p>
+        </w:tc>
+        <w:tc>
+          <w:tcPr>
+            <w:tcW w:w="755" w:type="pct"/>
+            <w:hideMark/>
+          </w:tcPr>
+          <w:p>
+            <w:pPr>
+              <w:jc w:val="right"/>
+              <w:cnfStyle w:val="000000100000" w:firstRow="0" w:lastRow="0" w:firstColumn="0" w:lastColumn="0" w:oddVBand="0" w:evenVBand="0" w:oddHBand="1" w:evenHBand="0" w:firstRowFirstColumn="0" w:firstRowLastColumn="0" w:lastRowFirstColumn="0" w:lastRowLastColumn="0"/>
+              <w:rPr>
+                <w:rFonts w:cs="Arial"/>
+                <w:lang w:val="en-US" w:eastAsia="en-US"/>
+              </w:rPr>
+            </w:pPr>
+            <w:r>
+              <w:rPr>
+                <w:rFonts w:cs="Arial"/>
+                <w:lang w:val="en-US" w:eastAsia="en-US"/>
+              </w:rPr>
+              <w:t>170</w:t>
+            </w:r>
+          </w:p>
+        </w:tc>
+        <w:tc>
+          <w:tcPr>
+            <w:tcW w:w="755" w:type="pct"/>
+            <w:hideMark/>
+          </w:tcPr>
+          <w:p>
+            <w:pPr>
+              <w:jc w:val="right"/>
+              <w:cnfStyle w:val="000000100000" w:firstRow="0" w:lastRow="0" w:firstColumn="0" w:lastColumn="0" w:oddVBand="0" w:evenVBand="0" w:oddHBand="1" w:evenHBand="0" w:firstRowFirstColumn="0" w:firstRowLastColumn="0" w:lastRowFirstColumn="0" w:lastRowLastColumn="0"/>
+              <w:rPr>
+                <w:rFonts w:cs="Arial"/>
+                <w:lang w:val="en-US" w:eastAsia="en-US"/>
+              </w:rPr>
+            </w:pPr>
+            <w:r>
+              <w:rPr>
+                <w:rFonts w:cs="Arial"/>
+                <w:lang w:val="en-US" w:eastAsia="en-US"/>
+              </w:rPr>
+              <w:t>626</w:t>
+            </w:r>
+          </w:p>
+        </w:tc>
+        <w:tc>
+          <w:tcPr>
+            <w:tcW w:w="755" w:type="pct"/>
+            <w:hideMark/>
+          </w:tcPr>
+          <w:p>
+            <w:pPr>
+              <w:jc w:val="right"/>
+              <w:cnfStyle w:val="000000100000" w:firstRow="0" w:lastRow="0" w:firstColumn="0" w:lastColumn="0" w:oddVBand="0" w:evenVBand="0" w:oddHBand="1" w:evenHBand="0" w:firstRowFirstColumn="0" w:firstRowLastColumn="0" w:lastRowFirstColumn="0" w:lastRowLastColumn="0"/>
+              <w:rPr>
+                <w:rFonts w:cs="Arial"/>
+                <w:lang w:val="en-US" w:eastAsia="en-US"/>
+              </w:rPr>
+            </w:pPr>
+            <w:r>
+              <w:rPr>
+                <w:rFonts w:cs="Arial"/>
+                <w:lang w:val="en-US" w:eastAsia="en-US"/>
+              </w:rPr>
+              <w:t>249</w:t>
+            </w:r>
+          </w:p>
+        </w:tc>
+        <w:tc>
+          <w:tcPr>
+            <w:tcW w:w="755" w:type="pct"/>
+            <w:hideMark/>
+          </w:tcPr>
+          <w:p>
+            <w:pPr>
+              <w:jc w:val="right"/>
+              <w:cnfStyle w:val="000000100000" w:firstRow="0" w:lastRow="0" w:firstColumn="0" w:lastColumn="0" w:oddVBand="0" w:evenVBand="0" w:oddHBand="1" w:evenHBand="0" w:firstRowFirstColumn="0" w:firstRowLastColumn="0" w:lastRowFirstColumn="0" w:lastRowLastColumn="0"/>
+              <w:rPr>
+                <w:rFonts w:cs="Arial"/>
+                <w:lang w:val="en-US" w:eastAsia="en-US"/>
+              </w:rPr>
+            </w:pPr>
+            <w:r>
+              <w:rPr>
+                <w:rFonts w:cs="Arial"/>
+                <w:lang w:val="en-US" w:eastAsia="en-US"/>
+              </w:rPr>
+              <w:t>179</w:t>
+            </w:r>
+          </w:p>
+        </w:tc>
+        <w:tc>
+          <w:tcPr>
+            <w:tcW w:w="755" w:type="pct"/>
+            <w:hideMark/>
+          </w:tcPr>
+          <w:p>
+            <w:pPr>
+              <w:jc w:val="right"/>
+              <w:cnfStyle w:val="000000100000" w:firstRow="0" w:lastRow="0" w:firstColumn="0" w:lastColumn="0" w:oddVBand="0" w:evenVBand="0" w:oddHBand="1" w:evenHBand="0" w:firstRowFirstColumn="0" w:firstRowLastColumn="0" w:lastRowFirstColumn="0" w:lastRowLastColumn="0"/>
+              <w:rPr>
+                <w:rFonts w:cs="Arial"/>
+                <w:lang w:val="en-US" w:eastAsia="en-US"/>
+              </w:rPr>
+            </w:pPr>
+            <w:r>
+              <w:rPr>
+                <w:rFonts w:cs="Arial"/>
+                <w:lang w:val="en-US" w:eastAsia="en-US"/>
+              </w:rPr>
+              <w:t>332</w:t>
+            </w:r>
+          </w:p>
+        </w:tc>
+        <w:tc>
+          <w:tcPr>
+            <w:tcW w:w="754" w:type="pct"/>
+            <w:hideMark/>
+          </w:tcPr>
+          <w:p>
+            <w:pPr>
+              <w:jc w:val="right"/>
+              <w:cnfStyle w:val="000000100000" w:firstRow="0" w:lastRow="0" w:firstColumn="0" w:lastColumn="0" w:oddVBand="0" w:evenVBand="0" w:oddHBand="1" w:evenHBand="0" w:firstRowFirstColumn="0" w:firstRowLastColumn="0" w:lastRowFirstColumn="0" w:lastRowLastColumn="0"/>
+              <w:rPr>
+                <w:rFonts w:cs="Arial"/>
+                <w:lang w:val="en-US" w:eastAsia="en-US"/>
+              </w:rPr>
+            </w:pPr>
+            <w:r>
+              <w:rPr>
+                <w:rFonts w:cs="Arial"/>
+                <w:lang w:val="en-US" w:eastAsia="en-US"/>
+              </w:rPr>
+              <w:t>242</w:t>
+            </w:r>
+          </w:p>
+        </w:tc>
+      </w:tr>
+      <w:tr>
+        <w:tblPrEx>
+          <w:jc w:val="left"/>
+        </w:tblPrEx>
+        <w:trPr>
+          <w:trHeight w:val="315"/>
+        </w:trPr>
+        <w:tc>
+          <w:tcPr>
+            <w:cnfStyle w:val="001000000000" w:firstRow="0" w:lastRow="0" w:firstColumn="1" w:lastColumn="0" w:oddVBand="0" w:evenVBand="0" w:oddHBand="0" w:evenHBand="0" w:firstRowFirstColumn="0" w:firstRowLastColumn="0" w:lastRowFirstColumn="0" w:lastRowLastColumn="0"/>
+            <w:tcW w:w="472" w:type="pct"/>
+            <w:hideMark/>
+          </w:tcPr>
+          <w:p>
+            <w:pPr>
+              <w:jc w:val="right"/>
+              <w:rPr>
+                <w:rFonts w:cs="Arial"/>
+                <w:lang w:val="en-US" w:eastAsia="en-US"/>
+              </w:rPr>
+            </w:pPr>
+            <w:r>
+              <w:rPr>
+                <w:rFonts w:cs="Arial"/>
+                <w:lang w:val="en-US" w:eastAsia="en-US"/>
+              </w:rPr>
+              <w:t>18425</w:t>
+            </w:r>
+          </w:p>
+        </w:tc>
+        <w:tc>
+          <w:tcPr>
+            <w:tcW w:w="755" w:type="pct"/>
+            <w:hideMark/>
+          </w:tcPr>
+          <w:p>
+            <w:pPr>
+              <w:jc w:val="right"/>
+              <w:cnfStyle w:val="000000000000" w:firstRow="0" w:lastRow="0" w:firstColumn="0" w:lastColumn="0" w:oddVBand="0" w:evenVBand="0" w:oddHBand="0" w:evenHBand="0" w:firstRowFirstColumn="0" w:firstRowLastColumn="0" w:lastRowFirstColumn="0" w:lastRowLastColumn="0"/>
+              <w:rPr>
+                <w:rFonts w:cs="Arial"/>
+                <w:lang w:val="en-US" w:eastAsia="en-US"/>
+              </w:rPr>
+            </w:pPr>
+            <w:r>
+              <w:rPr>
+                <w:rFonts w:cs="Arial"/>
+                <w:lang w:val="en-US" w:eastAsia="en-US"/>
+              </w:rPr>
+              <w:t>10</w:t>
+            </w:r>
+          </w:p>
+        </w:tc>
+        <w:tc>
+          <w:tcPr>
+            <w:tcW w:w="755" w:type="pct"/>
+            <w:hideMark/>
+          </w:tcPr>
+          <w:p>
+            <w:pPr>
+              <w:jc w:val="right"/>
+              <w:cnfStyle w:val="000000000000" w:firstRow="0" w:lastRow="0" w:firstColumn="0" w:lastColumn="0" w:oddVBand="0" w:evenVBand="0" w:oddHBand="0" w:evenHBand="0" w:firstRowFirstColumn="0" w:firstRowLastColumn="0" w:lastRowFirstColumn="0" w:lastRowLastColumn="0"/>
+              <w:rPr>
+                <w:rFonts w:cs="Arial"/>
+                <w:lang w:val="en-US" w:eastAsia="en-US"/>
+              </w:rPr>
+            </w:pPr>
+            <w:r>
+              <w:rPr>
+                <w:rFonts w:cs="Arial"/>
+                <w:lang w:val="en-US" w:eastAsia="en-US"/>
+              </w:rPr>
+              <w:t>10</w:t>
+            </w:r>
+          </w:p>
+        </w:tc>
+        <w:tc>
+          <w:tcPr>
+            <w:tcW w:w="755" w:type="pct"/>
+            <w:hideMark/>
+          </w:tcPr>
+          <w:p>
+            <w:pPr>
+              <w:jc w:val="right"/>
+              <w:cnfStyle w:val="000000000000" w:firstRow="0" w:lastRow="0" w:firstColumn="0" w:lastColumn="0" w:oddVBand="0" w:evenVBand="0" w:oddHBand="0" w:evenHBand="0" w:firstRowFirstColumn="0" w:firstRowLastColumn="0" w:lastRowFirstColumn="0" w:lastRowLastColumn="0"/>
+              <w:rPr>
+                <w:rFonts w:cs="Arial"/>
+                <w:lang w:val="en-US" w:eastAsia="en-US"/>
+              </w:rPr>
+            </w:pPr>
+            <w:r>
+              <w:rPr>
+                <w:rFonts w:cs="Arial"/>
+                <w:lang w:val="en-US" w:eastAsia="en-US"/>
+              </w:rPr>
+              <w:t>10</w:t>
+            </w:r>
+          </w:p>
+        </w:tc>
+        <w:tc>
+          <w:tcPr>
+            <w:tcW w:w="755" w:type="pct"/>
+            <w:hideMark/>
+          </w:tcPr>
+          <w:p>
+            <w:pPr>
+              <w:jc w:val="right"/>
+              <w:cnfStyle w:val="000000000000" w:firstRow="0" w:lastRow="0" w:firstColumn="0" w:lastColumn="0" w:oddVBand="0" w:evenVBand="0" w:oddHBand="0" w:evenHBand="0" w:firstRowFirstColumn="0" w:firstRowLastColumn="0" w:lastRowFirstColumn="0" w:lastRowLastColumn="0"/>
+              <w:rPr>
+                <w:rFonts w:cs="Arial"/>
+                <w:lang w:val="en-US" w:eastAsia="en-US"/>
+              </w:rPr>
+            </w:pPr>
+            <w:r>
+              <w:rPr>
+                <w:rFonts w:cs="Arial"/>
+                <w:lang w:val="en-US" w:eastAsia="en-US"/>
+              </w:rPr>
+              <w:t>13</w:t>
+            </w:r>
+          </w:p>
+        </w:tc>
+        <w:tc>
+          <w:tcPr>
+            <w:tcW w:w="755" w:type="pct"/>
+            <w:hideMark/>
+          </w:tcPr>
+          <w:p>
+            <w:pPr>
+              <w:jc w:val="right"/>
+              <w:cnfStyle w:val="000000000000" w:firstRow="0" w:lastRow="0" w:firstColumn="0" w:lastColumn="0" w:oddVBand="0" w:evenVBand="0" w:oddHBand="0" w:evenHBand="0" w:firstRowFirstColumn="0" w:firstRowLastColumn="0" w:lastRowFirstColumn="0" w:lastRowLastColumn="0"/>
+              <w:rPr>
+                <w:rFonts w:cs="Arial"/>
+                <w:lang w:val="en-US" w:eastAsia="en-US"/>
+              </w:rPr>
+            </w:pPr>
+            <w:r>
+              <w:rPr>
+                <w:rFonts w:cs="Arial"/>
+                <w:lang w:val="en-US" w:eastAsia="en-US"/>
+              </w:rPr>
+              <w:t>15</w:t>
+            </w:r>
+          </w:p>
+        </w:tc>
+        <w:tc>
+          <w:tcPr>
+            <w:tcW w:w="754" w:type="pct"/>
+            <w:hideMark/>
+          </w:tcPr>
+          <w:p>
+            <w:pPr>
+              <w:jc w:val="right"/>
+              <w:cnfStyle w:val="000000000000" w:firstRow="0" w:lastRow="0" w:firstColumn="0" w:lastColumn="0" w:oddVBand="0" w:evenVBand="0" w:oddHBand="0" w:evenHBand="0" w:firstRowFirstColumn="0" w:firstRowLastColumn="0" w:lastRowFirstColumn="0" w:lastRowLastColumn="0"/>
+              <w:rPr>
+                <w:rFonts w:cs="Arial"/>
+                <w:lang w:val="en-US" w:eastAsia="en-US"/>
+              </w:rPr>
+            </w:pPr>
+            <w:r>
+              <w:rPr>
+                <w:rFonts w:cs="Arial"/>
+                <w:lang w:val="en-US" w:eastAsia="en-US"/>
+              </w:rPr>
+              <w:t>13</w:t>
+            </w:r>
+          </w:p>
+        </w:tc>
+      </w:tr>
+      <w:tr>
+        <w:tblPrEx>
+          <w:jc w:val="left"/>
+        </w:tblPrEx>
+        <w:trPr>
+          <w:cnfStyle w:val="000000100000" w:firstRow="0" w:lastRow="0" w:firstColumn="0" w:lastColumn="0" w:oddVBand="0" w:evenVBand="0" w:oddHBand="1" w:evenHBand="0" w:firstRowFirstColumn="0" w:firstRowLastColumn="0" w:lastRowFirstColumn="0" w:lastRowLastColumn="0"/>
+          <w:trHeight w:val="315"/>
+        </w:trPr>
+        <w:tc>
+          <w:tcPr>
+            <w:cnfStyle w:val="001000000000" w:firstRow="0" w:lastRow="0" w:firstColumn="1" w:lastColumn="0" w:oddVBand="0" w:evenVBand="0" w:oddHBand="0" w:evenHBand="0" w:firstRowFirstColumn="0" w:firstRowLastColumn="0" w:lastRowFirstColumn="0" w:lastRowLastColumn="0"/>
+            <w:tcW w:w="472" w:type="pct"/>
+            <w:hideMark/>
+          </w:tcPr>
+          <w:p>
+            <w:pPr>
+              <w:jc w:val="right"/>
+              <w:rPr>
+                <w:rFonts w:cs="Arial"/>
+                <w:lang w:val="en-US" w:eastAsia="en-US"/>
+              </w:rPr>
+            </w:pPr>
+            <w:r>
+              <w:rPr>
+                <w:rFonts w:cs="Arial"/>
+                <w:lang w:val="en-US" w:eastAsia="en-US"/>
+              </w:rPr>
+              <w:t>18404</w:t>
+            </w:r>
+          </w:p>
+        </w:tc>
+        <w:tc>
+          <w:tcPr>
+            <w:tcW w:w="755" w:type="pct"/>
+            <w:hideMark/>
+          </w:tcPr>
+          <w:p>
+            <w:pPr>
+              <w:jc w:val="right"/>
+              <w:cnfStyle w:val="000000100000" w:firstRow="0" w:lastRow="0" w:firstColumn="0" w:lastColumn="0" w:oddVBand="0" w:evenVBand="0" w:oddHBand="1" w:evenHBand="0" w:firstRowFirstColumn="0" w:firstRowLastColumn="0" w:lastRowFirstColumn="0" w:lastRowLastColumn="0"/>
+              <w:rPr>
+                <w:rFonts w:cs="Arial"/>
+                <w:lang w:val="en-US" w:eastAsia="en-US"/>
+              </w:rPr>
+            </w:pPr>
+            <w:r>
+              <w:rPr>
+                <w:rFonts w:cs="Arial"/>
+                <w:lang w:val="en-US" w:eastAsia="en-US"/>
+              </w:rPr>
+              <w:t>3.063</w:t>
+            </w:r>
+          </w:p>
+        </w:tc>
+        <w:tc>
+          <w:tcPr>
+            <w:tcW w:w="755" w:type="pct"/>
+            <w:hideMark/>
+          </w:tcPr>
+          <w:p>
+            <w:pPr>
+              <w:jc w:val="right"/>
+              <w:cnfStyle w:val="000000100000" w:firstRow="0" w:lastRow="0" w:firstColumn="0" w:lastColumn="0" w:oddVBand="0" w:evenVBand="0" w:oddHBand="1" w:evenHBand="0" w:firstRowFirstColumn="0" w:firstRowLastColumn="0" w:lastRowFirstColumn="0" w:lastRowLastColumn="0"/>
+              <w:rPr>
+                <w:rFonts w:cs="Arial"/>
+                <w:lang w:val="en-US" w:eastAsia="en-US"/>
+              </w:rPr>
+            </w:pPr>
+            <w:r>
+              <w:rPr>
+                <w:rFonts w:cs="Arial"/>
+                <w:lang w:val="en-US" w:eastAsia="en-US"/>
+              </w:rPr>
+              <w:t>2.798</w:t>
+            </w:r>
+          </w:p>
+        </w:tc>
+        <w:tc>
+          <w:tcPr>
+            <w:tcW w:w="755" w:type="pct"/>
+            <w:hideMark/>
+          </w:tcPr>
+          <w:p>
+            <w:pPr>
+              <w:jc w:val="right"/>
+              <w:cnfStyle w:val="000000100000" w:firstRow="0" w:lastRow="0" w:firstColumn="0" w:lastColumn="0" w:oddVBand="0" w:evenVBand="0" w:oddHBand="1" w:evenHBand="0" w:firstRowFirstColumn="0" w:firstRowLastColumn="0" w:lastRowFirstColumn="0" w:lastRowLastColumn="0"/>
+              <w:rPr>
+                <w:rFonts w:cs="Arial"/>
+                <w:lang w:val="en-US" w:eastAsia="en-US"/>
+              </w:rPr>
+            </w:pPr>
+            <w:r>
+              <w:rPr>
+                <w:rFonts w:cs="Arial"/>
+                <w:lang w:val="en-US" w:eastAsia="en-US"/>
+              </w:rPr>
+              <w:t>2.868</w:t>
+            </w:r>
+          </w:p>
+        </w:tc>
+        <w:tc>
+          <w:tcPr>
+            <w:tcW w:w="755" w:type="pct"/>
+            <w:hideMark/>
+          </w:tcPr>
+          <w:p>
+            <w:pPr>
+              <w:jc w:val="right"/>
+              <w:cnfStyle w:val="000000100000" w:firstRow="0" w:lastRow="0" w:firstColumn="0" w:lastColumn="0" w:oddVBand="0" w:evenVBand="0" w:oddHBand="1" w:evenHBand="0" w:firstRowFirstColumn="0" w:firstRowLastColumn="0" w:lastRowFirstColumn="0" w:lastRowLastColumn="0"/>
+              <w:rPr>
+                <w:rFonts w:cs="Arial"/>
+                <w:lang w:val="en-US" w:eastAsia="en-US"/>
+              </w:rPr>
+            </w:pPr>
+            <w:r>
+              <w:rPr>
+                <w:rFonts w:cs="Arial"/>
+                <w:lang w:val="en-US" w:eastAsia="en-US"/>
+              </w:rPr>
+              <w:t>2.866</w:t>
+            </w:r>
+          </w:p>
+        </w:tc>
+        <w:tc>
+          <w:tcPr>
+            <w:tcW w:w="755" w:type="pct"/>
+            <w:hideMark/>
+          </w:tcPr>
+          <w:p>
+            <w:pPr>
+              <w:jc w:val="right"/>
+              <w:cnfStyle w:val="000000100000" w:firstRow="0" w:lastRow="0" w:firstColumn="0" w:lastColumn="0" w:oddVBand="0" w:evenVBand="0" w:oddHBand="1" w:evenHBand="0" w:firstRowFirstColumn="0" w:firstRowLastColumn="0" w:lastRowFirstColumn="0" w:lastRowLastColumn="0"/>
+              <w:rPr>
+                <w:rFonts w:cs="Arial"/>
+                <w:lang w:val="en-US" w:eastAsia="en-US"/>
+              </w:rPr>
+            </w:pPr>
+            <w:r>
+              <w:rPr>
+                <w:rFonts w:cs="Arial"/>
+                <w:lang w:val="en-US" w:eastAsia="en-US"/>
+              </w:rPr>
+              <w:t>2.644</w:t>
+            </w:r>
+          </w:p>
+        </w:tc>
+        <w:tc>
+          <w:tcPr>
+            <w:tcW w:w="754" w:type="pct"/>
+            <w:hideMark/>
+          </w:tcPr>
+          <w:p>
+            <w:pPr>
+              <w:jc w:val="right"/>
+              <w:cnfStyle w:val="000000100000" w:firstRow="0" w:lastRow="0" w:firstColumn="0" w:lastColumn="0" w:oddVBand="0" w:evenVBand="0" w:oddHBand="1" w:evenHBand="0" w:firstRowFirstColumn="0" w:firstRowLastColumn="0" w:lastRowFirstColumn="0" w:lastRowLastColumn="0"/>
+              <w:rPr>
+                <w:rFonts w:cs="Arial"/>
+                <w:lang w:val="en-US" w:eastAsia="en-US"/>
+              </w:rPr>
+            </w:pPr>
+            <w:r>
+              <w:rPr>
+                <w:rFonts w:cs="Arial"/>
+                <w:lang w:val="en-US" w:eastAsia="en-US"/>
+              </w:rPr>
+              <w:t>2.951</w:t>
+            </w:r>
+          </w:p>
+        </w:tc>
+      </w:tr>
+      <w:tr>
+        <w:tblPrEx>
+          <w:jc w:val="left"/>
+        </w:tblPrEx>
+        <w:trPr>
+          <w:trHeight w:val="315"/>
+        </w:trPr>
+        <w:tc>
+          <w:tcPr>
+            <w:cnfStyle w:val="001000000000" w:firstRow="0" w:lastRow="0" w:firstColumn="1" w:lastColumn="0" w:oddVBand="0" w:evenVBand="0" w:oddHBand="0" w:evenHBand="0" w:firstRowFirstColumn="0" w:firstRowLastColumn="0" w:lastRowFirstColumn="0" w:lastRowLastColumn="0"/>
+            <w:tcW w:w="472" w:type="pct"/>
+            <w:hideMark/>
+          </w:tcPr>
+          <w:p>
+            <w:pPr>
+              <w:jc w:val="right"/>
+              <w:rPr>
+                <w:rFonts w:cs="Arial"/>
+                <w:lang w:val="en-US" w:eastAsia="en-US"/>
+              </w:rPr>
+            </w:pPr>
+            <w:r>
+              <w:rPr>
+                <w:rFonts w:cs="Arial"/>
+                <w:lang w:val="en-US" w:eastAsia="en-US"/>
+              </w:rPr>
+              <w:t>48402</w:t>
+            </w:r>
+          </w:p>
+        </w:tc>
+        <w:tc>
+          <w:tcPr>
+            <w:tcW w:w="755" w:type="pct"/>
+            <w:hideMark/>
+          </w:tcPr>
+          <w:p>
+            <w:pPr>
+              <w:jc w:val="right"/>
+              <w:cnfStyle w:val="000000000000" w:firstRow="0" w:lastRow="0" w:firstColumn="0" w:lastColumn="0" w:oddVBand="0" w:evenVBand="0" w:oddHBand="0" w:evenHBand="0" w:firstRowFirstColumn="0" w:firstRowLastColumn="0" w:lastRowFirstColumn="0" w:lastRowLastColumn="0"/>
+              <w:rPr>
+                <w:rFonts w:cs="Arial"/>
+                <w:lang w:val="en-US" w:eastAsia="en-US"/>
+              </w:rPr>
+            </w:pPr>
+            <w:r>
+              <w:rPr>
+                <w:rFonts w:cs="Arial"/>
+                <w:lang w:val="en-US" w:eastAsia="en-US"/>
+              </w:rPr>
+              <w:t>265</w:t>
+            </w:r>
+          </w:p>
+        </w:tc>
+        <w:tc>
+          <w:tcPr>
+            <w:tcW w:w="755" w:type="pct"/>
+            <w:hideMark/>
+          </w:tcPr>
+          <w:p>
+            <w:pPr>
+              <w:jc w:val="right"/>
+              <w:cnfStyle w:val="000000000000" w:firstRow="0" w:lastRow="0" w:firstColumn="0" w:lastColumn="0" w:oddVBand="0" w:evenVBand="0" w:oddHBand="0" w:evenHBand="0" w:firstRowFirstColumn="0" w:firstRowLastColumn="0" w:lastRowFirstColumn="0" w:lastRowLastColumn="0"/>
+              <w:rPr>
+                <w:rFonts w:cs="Arial"/>
+                <w:lang w:val="en-US" w:eastAsia="en-US"/>
+              </w:rPr>
+            </w:pPr>
+            <w:r>
+              <w:rPr>
+                <w:rFonts w:cs="Arial"/>
+                <w:lang w:val="en-US" w:eastAsia="en-US"/>
+              </w:rPr>
+              <w:t>266</w:t>
+            </w:r>
+          </w:p>
+        </w:tc>
+        <w:tc>
+          <w:tcPr>
+            <w:tcW w:w="755" w:type="pct"/>
+            <w:hideMark/>
+          </w:tcPr>
+          <w:p>
+            <w:pPr>
+              <w:jc w:val="right"/>
+              <w:cnfStyle w:val="000000000000" w:firstRow="0" w:lastRow="0" w:firstColumn="0" w:lastColumn="0" w:oddVBand="0" w:evenVBand="0" w:oddHBand="0" w:evenHBand="0" w:firstRowFirstColumn="0" w:firstRowLastColumn="0" w:lastRowFirstColumn="0" w:lastRowLastColumn="0"/>
+              <w:rPr>
+                <w:rFonts w:cs="Arial"/>
+                <w:lang w:val="en-US" w:eastAsia="en-US"/>
+              </w:rPr>
+            </w:pPr>
+            <w:r>
+              <w:rPr>
+                <w:rFonts w:cs="Arial"/>
+                <w:lang w:val="en-US" w:eastAsia="en-US"/>
+              </w:rPr>
+              <w:t>260</w:t>
+            </w:r>
+          </w:p>
+        </w:tc>
+        <w:tc>
+          <w:tcPr>
+            <w:tcW w:w="755" w:type="pct"/>
+            <w:hideMark/>
+          </w:tcPr>
+          <w:p>
+            <w:pPr>
+              <w:jc w:val="right"/>
+              <w:cnfStyle w:val="000000000000" w:firstRow="0" w:lastRow="0" w:firstColumn="0" w:lastColumn="0" w:oddVBand="0" w:evenVBand="0" w:oddHBand="0" w:evenHBand="0" w:firstRowFirstColumn="0" w:firstRowLastColumn="0" w:lastRowFirstColumn="0" w:lastRowLastColumn="0"/>
+              <w:rPr>
+                <w:rFonts w:cs="Arial"/>
+                <w:lang w:val="en-US" w:eastAsia="en-US"/>
+              </w:rPr>
+            </w:pPr>
+            <w:r>
+              <w:rPr>
+                <w:rFonts w:cs="Arial"/>
+                <w:lang w:val="en-US" w:eastAsia="en-US"/>
+              </w:rPr>
+              <w:t>127</w:t>
+            </w:r>
+          </w:p>
+        </w:tc>
+        <w:tc>
+          <w:tcPr>
+            <w:tcW w:w="755" w:type="pct"/>
+            <w:hideMark/>
+          </w:tcPr>
+          <w:p>
+            <w:pPr>
+              <w:jc w:val="right"/>
+              <w:cnfStyle w:val="000000000000" w:firstRow="0" w:lastRow="0" w:firstColumn="0" w:lastColumn="0" w:oddVBand="0" w:evenVBand="0" w:oddHBand="0" w:evenHBand="0" w:firstRowFirstColumn="0" w:firstRowLastColumn="0" w:lastRowFirstColumn="0" w:lastRowLastColumn="0"/>
+              <w:rPr>
+                <w:rFonts w:cs="Arial"/>
+                <w:lang w:val="en-US" w:eastAsia="en-US"/>
+              </w:rPr>
+            </w:pPr>
+            <w:r>
+              <w:rPr>
+                <w:rFonts w:cs="Arial"/>
+                <w:lang w:val="en-US" w:eastAsia="en-US"/>
+              </w:rPr>
+              <w:t>351</w:t>
+            </w:r>
+          </w:p>
+        </w:tc>
+        <w:tc>
+          <w:tcPr>
+            <w:tcW w:w="754" w:type="pct"/>
+            <w:hideMark/>
+          </w:tcPr>
+          <w:p>
+            <w:pPr>
+              <w:jc w:val="right"/>
+              <w:cnfStyle w:val="000000000000" w:firstRow="0" w:lastRow="0" w:firstColumn="0" w:lastColumn="0" w:oddVBand="0" w:evenVBand="0" w:oddHBand="0" w:evenHBand="0" w:firstRowFirstColumn="0" w:firstRowLastColumn="0" w:lastRowFirstColumn="0" w:lastRowLastColumn="0"/>
+              <w:rPr>
+                <w:rFonts w:cs="Arial"/>
+                <w:lang w:val="en-US" w:eastAsia="en-US"/>
+              </w:rPr>
+            </w:pPr>
+            <w:r>
+              <w:rPr>
+                <w:rFonts w:cs="Arial"/>
+                <w:lang w:val="en-US" w:eastAsia="en-US"/>
+              </w:rPr>
+              <w:t>426</w:t>
+            </w:r>
+          </w:p>
+        </w:tc>
+      </w:tr>
+      <w:tr>
+        <w:tblPrEx>
+          <w:jc w:val="left"/>
+        </w:tblPrEx>
+        <w:trPr>
+          <w:cnfStyle w:val="000000100000" w:firstRow="0" w:lastRow="0" w:firstColumn="0" w:lastColumn="0" w:oddVBand="0" w:evenVBand="0" w:oddHBand="1" w:evenHBand="0" w:firstRowFirstColumn="0" w:firstRowLastColumn="0" w:lastRowFirstColumn="0" w:lastRowLastColumn="0"/>
+          <w:trHeight w:val="315"/>
+        </w:trPr>
+        <w:tc>
+          <w:tcPr>
+            <w:cnfStyle w:val="001000000000" w:firstRow="0" w:lastRow="0" w:firstColumn="1" w:lastColumn="0" w:oddVBand="0" w:evenVBand="0" w:oddHBand="0" w:evenHBand="0" w:firstRowFirstColumn="0" w:firstRowLastColumn="0" w:lastRowFirstColumn="0" w:lastRowLastColumn="0"/>
+            <w:tcW w:w="472" w:type="pct"/>
+            <w:hideMark/>
+          </w:tcPr>
+          <w:p>
+            <w:pPr>
+              <w:jc w:val="right"/>
+              <w:rPr>
+                <w:rFonts w:cs="Arial"/>
+                <w:lang w:val="en-US" w:eastAsia="en-US"/>
+              </w:rPr>
+            </w:pPr>
+            <w:r>
+              <w:rPr>
+                <w:rFonts w:cs="Arial"/>
+                <w:lang w:val="en-US" w:eastAsia="en-US"/>
+              </w:rPr>
+              <w:t>18211</w:t>
+            </w:r>
+          </w:p>
+        </w:tc>
+        <w:tc>
+          <w:tcPr>
+            <w:tcW w:w="755" w:type="pct"/>
+            <w:hideMark/>
+          </w:tcPr>
+          <w:p>
+            <w:pPr>
+              <w:jc w:val="right"/>
+              <w:cnfStyle w:val="000000100000" w:firstRow="0" w:lastRow="0" w:firstColumn="0" w:lastColumn="0" w:oddVBand="0" w:evenVBand="0" w:oddHBand="1" w:evenHBand="0" w:firstRowFirstColumn="0" w:firstRowLastColumn="0" w:lastRowFirstColumn="0" w:lastRowLastColumn="0"/>
+              <w:rPr>
+                <w:rFonts w:cs="Arial"/>
+                <w:lang w:val="en-US" w:eastAsia="en-US"/>
+              </w:rPr>
+            </w:pPr>
+            <w:r>
+              <w:rPr>
+                <w:rFonts w:cs="Arial"/>
+                <w:lang w:val="en-US" w:eastAsia="en-US"/>
+              </w:rPr>
+              <w:t>2.611</w:t>
+            </w:r>
+          </w:p>
+        </w:tc>
+        <w:tc>
+          <w:tcPr>
+            <w:tcW w:w="755" w:type="pct"/>
+            <w:hideMark/>
+          </w:tcPr>
+          <w:p>
+            <w:pPr>
+              <w:jc w:val="right"/>
+              <w:cnfStyle w:val="000000100000" w:firstRow="0" w:lastRow="0" w:firstColumn="0" w:lastColumn="0" w:oddVBand="0" w:evenVBand="0" w:oddHBand="1" w:evenHBand="0" w:firstRowFirstColumn="0" w:firstRowLastColumn="0" w:lastRowFirstColumn="0" w:lastRowLastColumn="0"/>
+              <w:rPr>
+                <w:rFonts w:cs="Arial"/>
+                <w:lang w:val="en-US" w:eastAsia="en-US"/>
+              </w:rPr>
+            </w:pPr>
+            <w:r>
+              <w:rPr>
+                <w:rFonts w:cs="Arial"/>
+                <w:lang w:val="en-US" w:eastAsia="en-US"/>
+              </w:rPr>
+              <w:t>2.535</w:t>
+            </w:r>
+          </w:p>
+        </w:tc>
+        <w:tc>
+          <w:tcPr>
+            <w:tcW w:w="755" w:type="pct"/>
+            <w:hideMark/>
+          </w:tcPr>
+          <w:p>
+            <w:pPr>
+              <w:jc w:val="right"/>
+              <w:cnfStyle w:val="000000100000" w:firstRow="0" w:lastRow="0" w:firstColumn="0" w:lastColumn="0" w:oddVBand="0" w:evenVBand="0" w:oddHBand="1" w:evenHBand="0" w:firstRowFirstColumn="0" w:firstRowLastColumn="0" w:lastRowFirstColumn="0" w:lastRowLastColumn="0"/>
+              <w:rPr>
+                <w:rFonts w:cs="Arial"/>
+                <w:lang w:val="en-US" w:eastAsia="en-US"/>
+              </w:rPr>
+            </w:pPr>
+            <w:r>
+              <w:rPr>
+                <w:rFonts w:cs="Arial"/>
+                <w:lang w:val="en-US" w:eastAsia="en-US"/>
+              </w:rPr>
+              <w:t>2.457</w:t>
+            </w:r>
+          </w:p>
+        </w:tc>
+        <w:tc>
+          <w:tcPr>
+            <w:tcW w:w="755" w:type="pct"/>
+            <w:hideMark/>
+          </w:tcPr>
+          <w:p>
+            <w:pPr>
+              <w:jc w:val="right"/>
+              <w:cnfStyle w:val="000000100000" w:firstRow="0" w:lastRow="0" w:firstColumn="0" w:lastColumn="0" w:oddVBand="0" w:evenVBand="0" w:oddHBand="1" w:evenHBand="0" w:firstRowFirstColumn="0" w:firstRowLastColumn="0" w:lastRowFirstColumn="0" w:lastRowLastColumn="0"/>
+              <w:rPr>
+                <w:rFonts w:cs="Arial"/>
+                <w:lang w:val="en-US" w:eastAsia="en-US"/>
+              </w:rPr>
+            </w:pPr>
+            <w:r>
+              <w:rPr>
+                <w:rFonts w:cs="Arial"/>
+                <w:lang w:val="en-US" w:eastAsia="en-US"/>
+              </w:rPr>
+              <w:t>2.763</w:t>
+            </w:r>
+          </w:p>
+        </w:tc>
+        <w:tc>
+          <w:tcPr>
+            <w:tcW w:w="755" w:type="pct"/>
+            <w:hideMark/>
+          </w:tcPr>
+          <w:p>
+            <w:pPr>
+              <w:jc w:val="right"/>
+              <w:cnfStyle w:val="000000100000" w:firstRow="0" w:lastRow="0" w:firstColumn="0" w:lastColumn="0" w:oddVBand="0" w:evenVBand="0" w:oddHBand="1" w:evenHBand="0" w:firstRowFirstColumn="0" w:firstRowLastColumn="0" w:lastRowFirstColumn="0" w:lastRowLastColumn="0"/>
+              <w:rPr>
+                <w:rFonts w:cs="Arial"/>
+                <w:lang w:val="en-US" w:eastAsia="en-US"/>
+              </w:rPr>
+            </w:pPr>
+            <w:r>
+              <w:rPr>
+                <w:rFonts w:cs="Arial"/>
+                <w:lang w:val="en-US" w:eastAsia="en-US"/>
+              </w:rPr>
+              <w:t>2.324</w:t>
+            </w:r>
+          </w:p>
+        </w:tc>
+        <w:tc>
+          <w:tcPr>
+            <w:tcW w:w="754" w:type="pct"/>
+            <w:hideMark/>
+          </w:tcPr>
+          <w:p>
+            <w:pPr>
+              <w:jc w:val="right"/>
+              <w:cnfStyle w:val="000000100000" w:firstRow="0" w:lastRow="0" w:firstColumn="0" w:lastColumn="0" w:oddVBand="0" w:evenVBand="0" w:oddHBand="1" w:evenHBand="0" w:firstRowFirstColumn="0" w:firstRowLastColumn="0" w:lastRowFirstColumn="0" w:lastRowLastColumn="0"/>
+              <w:rPr>
+                <w:rFonts w:cs="Arial"/>
+                <w:lang w:val="en-US" w:eastAsia="en-US"/>
+              </w:rPr>
+            </w:pPr>
+            <w:r>
+              <w:rPr>
+                <w:rFonts w:cs="Arial"/>
+                <w:lang w:val="en-US" w:eastAsia="en-US"/>
+              </w:rPr>
+              <w:t>2.478</w:t>
+            </w:r>
+          </w:p>
+        </w:tc>
+      </w:tr>
+    </w:tbl>
+    <w:p>
+      <w:pPr>
+        <w:pStyle w:val="Caption"/>
+        <w:keepNext/>
+      </w:pPr>
+    </w:p>
+    <w:p>
+      <w:pPr>
+        <w:pStyle w:val="Caption"/>
+        <w:keepNext/>
+      </w:pPr>
+      <w:r>
+        <w:t xml:space="preserve">Tabla </w:t>
+      </w:r>
+      <w:r>
+        <w:fldChar w:fldCharType="begin"/>
+      </w:r>
+      <w:r>
+        <w:instrText xml:space="preserve"> SEQ Tabla \* ARABIC </w:instrText>
+      </w:r>
+      <w:r>
+        <w:fldChar w:fldCharType="separate"/>
+      </w:r>
+      <w:r>
+        <w:rPr>
+          <w:noProof/>
+        </w:rPr>
+        <w:t>2</w:t>
+      </w:r>
+      <w:r>
+        <w:fldChar w:fldCharType="end"/>
+      </w:r>
+      <w:r>
+        <w:t xml:space="preserve">. </w:t>
+      </w:r>
+      <w:r>
+        <w:t>Ejemplo de e</w:t>
+      </w:r>
+      <w:r>
+        <w:t>structura de datos de series de tiempo</w:t>
+      </w:r>
+    </w:p>
+    <w:tbl>
+      <w:tblPr>
+        <w:tblStyle w:val="PlainTable3"/>
+        <w:tblW w:w="5000" w:type="pct"/>
+        <w:tblLook w:val="04A0" w:firstRow="1" w:lastRow="0" w:firstColumn="1" w:lastColumn="0" w:noHBand="0" w:noVBand="1"/>
+      </w:tblPr>
+      <w:tblGrid>
+        <w:gridCol w:w="995"/>
+        <w:gridCol w:w="1933"/>
+        <w:gridCol w:w="3102"/>
+        <w:gridCol w:w="3609"/>
+      </w:tblGrid>
+      <w:tr>
+        <w:trPr>
+          <w:cnfStyle w:val="100000000000" w:firstRow="1" w:lastRow="0" w:firstColumn="0" w:lastColumn="0" w:oddVBand="0" w:evenVBand="0" w:oddHBand="0" w:evenHBand="0" w:firstRowFirstColumn="0" w:firstRowLastColumn="0" w:lastRowFirstColumn="0" w:lastRowLastColumn="0"/>
+          <w:trHeight w:val="161"/>
+        </w:trPr>
+        <w:tc>
+          <w:tcPr>
+            <w:cnfStyle w:val="001000000100" w:firstRow="0" w:lastRow="0" w:firstColumn="1" w:lastColumn="0" w:oddVBand="0" w:evenVBand="0" w:oddHBand="0" w:evenHBand="0" w:firstRowFirstColumn="1" w:firstRowLastColumn="0" w:lastRowFirstColumn="0" w:lastRowLastColumn="0"/>
+            <w:tcW w:w="516" w:type="pct"/>
+            <w:hideMark/>
+          </w:tcPr>
+          <w:p>
+            <w:pPr>
+              <w:jc w:val="center"/>
+              <w:rPr>
+                <w:rFonts w:cs="Arial"/>
+                <w:lang w:val="en-US" w:eastAsia="en-US"/>
+              </w:rPr>
+            </w:pPr>
+            <w:r>
+              <w:rPr>
+                <w:rFonts w:cs="Arial"/>
+                <w:bCs w:val="0"/>
+                <w:lang w:val="en-US" w:eastAsia="en-US"/>
+              </w:rPr>
+              <w:t>Fecha</w:t>
+            </w:r>
+          </w:p>
+        </w:tc>
+        <w:tc>
+          <w:tcPr>
+            <w:tcW w:w="1003" w:type="pct"/>
+            <w:hideMark/>
+          </w:tcPr>
+          <w:p>
+            <w:pPr>
+              <w:jc w:val="center"/>
+              <w:cnfStyle w:val="100000000000" w:firstRow="1" w:lastRow="0" w:firstColumn="0" w:lastColumn="0" w:oddVBand="0" w:evenVBand="0" w:oddHBand="0" w:evenHBand="0" w:firstRowFirstColumn="0" w:firstRowLastColumn="0" w:lastRowFirstColumn="0" w:lastRowLastColumn="0"/>
+              <w:rPr>
+                <w:rFonts w:cs="Arial"/>
+                <w:lang w:val="es-CO" w:eastAsia="en-US"/>
+              </w:rPr>
+            </w:pPr>
+            <w:r>
+              <w:rPr>
+                <w:rFonts w:cs="Arial"/>
+                <w:bCs w:val="0"/>
+                <w:lang w:val="es-CO" w:eastAsia="en-US"/>
+              </w:rPr>
+              <w:t>Comercio minorista</w:t>
+            </w:r>
+          </w:p>
+        </w:tc>
+        <w:tc>
+          <w:tcPr>
+            <w:tcW w:w="1609" w:type="pct"/>
+            <w:hideMark/>
+          </w:tcPr>
+          <w:p>
+            <w:pPr>
+              <w:jc w:val="center"/>
+              <w:cnfStyle w:val="100000000000" w:firstRow="1" w:lastRow="0" w:firstColumn="0" w:lastColumn="0" w:oddVBand="0" w:evenVBand="0" w:oddHBand="0" w:evenHBand="0" w:firstRowFirstColumn="0" w:firstRowLastColumn="0" w:lastRowFirstColumn="0" w:lastRowLastColumn="0"/>
+              <w:rPr>
+                <w:rFonts w:cs="Arial"/>
+                <w:lang w:val="es-CO" w:eastAsia="en-US"/>
+              </w:rPr>
+            </w:pPr>
+            <w:r>
+              <w:rPr>
+                <w:rFonts w:cs="Arial"/>
+                <w:lang w:val="es-CO" w:eastAsia="en-US"/>
+              </w:rPr>
+              <w:t>Alimentos y bebidas no alcohólicas</w:t>
+            </w:r>
+          </w:p>
+        </w:tc>
+        <w:tc>
+          <w:tcPr>
+            <w:tcW w:w="1872" w:type="pct"/>
+            <w:hideMark/>
+          </w:tcPr>
+          <w:p>
+            <w:pPr>
+              <w:jc w:val="center"/>
+              <w:cnfStyle w:val="100000000000" w:firstRow="1" w:lastRow="0" w:firstColumn="0" w:lastColumn="0" w:oddVBand="0" w:evenVBand="0" w:oddHBand="0" w:evenHBand="0" w:firstRowFirstColumn="0" w:firstRowLastColumn="0" w:lastRowFirstColumn="0" w:lastRowLastColumn="0"/>
+              <w:rPr>
+                <w:rFonts w:cs="Arial"/>
+                <w:lang w:val="es-CO" w:eastAsia="en-US"/>
+              </w:rPr>
+            </w:pPr>
+            <w:r>
+              <w:rPr>
+                <w:rFonts w:cs="Arial"/>
+                <w:lang w:val="es-CO" w:eastAsia="en-US"/>
+              </w:rPr>
+              <w:t xml:space="preserve"> Bebidas alcohólicas </w:t>
+            </w:r>
+            <w:r>
+              <w:rPr>
+                <w:rFonts w:cs="Arial"/>
+                <w:lang w:val="es-CO" w:eastAsia="en-US"/>
+              </w:rPr>
+              <w:t>y productos del tabaco</w:t>
+            </w:r>
+          </w:p>
+        </w:tc>
+      </w:tr>
+      <w:tr>
+        <w:tblPrEx>
+          <w:jc w:val="left"/>
+        </w:tblPrEx>
+        <w:trPr>
+          <w:cnfStyle w:val="000000100000" w:firstRow="0" w:lastRow="0" w:firstColumn="0" w:lastColumn="0" w:oddVBand="0" w:evenVBand="0" w:oddHBand="1" w:evenHBand="0" w:firstRowFirstColumn="0" w:firstRowLastColumn="0" w:lastRowFirstColumn="0" w:lastRowLastColumn="0"/>
+          <w:trHeight w:val="285"/>
+        </w:trPr>
+        <w:tc>
+          <w:tcPr>
+            <w:cnfStyle w:val="001000000000" w:firstRow="0" w:lastRow="0" w:firstColumn="1" w:lastColumn="0" w:oddVBand="0" w:evenVBand="0" w:oddHBand="0" w:evenHBand="0" w:firstRowFirstColumn="0" w:firstRowLastColumn="0" w:lastRowFirstColumn="0" w:lastRowLastColumn="0"/>
+            <w:tcW w:w="516" w:type="pct"/>
+            <w:noWrap/>
+            <w:hideMark/>
+          </w:tcPr>
+          <w:p>
+            <w:pPr>
+              <w:jc w:val="right"/>
+              <w:rPr>
+                <w:rFonts w:cs="Arial"/>
+                <w:lang w:val="en-US" w:eastAsia="en-US"/>
+              </w:rPr>
+            </w:pPr>
+            <w:r>
+              <w:rPr>
+                <w:rFonts w:cs="Arial"/>
+                <w:lang w:val="en-US" w:eastAsia="en-US"/>
+              </w:rPr>
+              <w:t>1/1/2003</w:t>
+            </w:r>
+          </w:p>
+        </w:tc>
+        <w:tc>
+          <w:tcPr>
+            <w:tcW w:w="1003" w:type="pct"/>
+            <w:noWrap/>
+            <w:hideMark/>
+          </w:tcPr>
+          <w:p>
+            <w:pPr>
+              <w:jc w:val="center"/>
+              <w:cnfStyle w:val="000000100000" w:firstRow="0" w:lastRow="0" w:firstColumn="0" w:lastColumn="0" w:oddVBand="0" w:evenVBand="0" w:oddHBand="1" w:evenHBand="0" w:firstRowFirstColumn="0" w:firstRowLastColumn="0" w:lastRowFirstColumn="0" w:lastRowLastColumn="0"/>
+              <w:rPr>
+                <w:rFonts w:cs="Arial"/>
+                <w:lang w:val="en-US" w:eastAsia="en-US"/>
+              </w:rPr>
+            </w:pPr>
+            <w:r>
+              <w:rPr>
+                <w:rFonts w:cs="Arial"/>
+                <w:lang w:val="en-US" w:eastAsia="en-US"/>
+              </w:rPr>
+              <w:t>53.8</w:t>
+            </w:r>
+          </w:p>
+        </w:tc>
+        <w:tc>
+          <w:tcPr>
+            <w:tcW w:w="1609" w:type="pct"/>
+            <w:noWrap/>
+            <w:hideMark/>
+          </w:tcPr>
+          <w:p>
+            <w:pPr>
+              <w:jc w:val="center"/>
+              <w:cnfStyle w:val="000000100000" w:firstRow="0" w:lastRow="0" w:firstColumn="0" w:lastColumn="0" w:oddVBand="0" w:evenVBand="0" w:oddHBand="1" w:evenHBand="0" w:firstRowFirstColumn="0" w:firstRowLastColumn="0" w:lastRowFirstColumn="0" w:lastRowLastColumn="0"/>
+              <w:rPr>
+                <w:rFonts w:cs="Arial"/>
+                <w:lang w:val="en-US" w:eastAsia="en-US"/>
+              </w:rPr>
+            </w:pPr>
+            <w:r>
+              <w:rPr>
+                <w:rFonts w:cs="Arial"/>
+                <w:lang w:val="en-US" w:eastAsia="en-US"/>
+              </w:rPr>
+              <w:t>74.7</w:t>
+            </w:r>
+          </w:p>
+        </w:tc>
+        <w:tc>
+          <w:tcPr>
+            <w:tcW w:w="1872" w:type="pct"/>
+            <w:noWrap/>
+            <w:hideMark/>
+          </w:tcPr>
+          <w:p>
+            <w:pPr>
+              <w:jc w:val="center"/>
+              <w:cnfStyle w:val="000000100000" w:firstRow="0" w:lastRow="0" w:firstColumn="0" w:lastColumn="0" w:oddVBand="0" w:evenVBand="0" w:oddHBand="1" w:evenHBand="0" w:firstRowFirstColumn="0" w:firstRowLastColumn="0" w:lastRowFirstColumn="0" w:lastRowLastColumn="0"/>
+              <w:rPr>
+                <w:rFonts w:cs="Arial"/>
+                <w:lang w:val="en-US" w:eastAsia="en-US"/>
+              </w:rPr>
+            </w:pPr>
+            <w:r>
+              <w:rPr>
+                <w:rFonts w:cs="Arial"/>
+                <w:lang w:val="en-US" w:eastAsia="en-US"/>
+              </w:rPr>
+              <w:t>51.7</w:t>
+            </w:r>
+          </w:p>
+        </w:tc>
+      </w:tr>
+      <w:tr>
+        <w:tblPrEx>
+          <w:jc w:val="left"/>
+        </w:tblPrEx>
+        <w:trPr>
+          <w:trHeight w:val="285"/>
+        </w:trPr>
+        <w:tc>
+          <w:tcPr>
+            <w:cnfStyle w:val="001000000000" w:firstRow="0" w:lastRow="0" w:firstColumn="1" w:lastColumn="0" w:oddVBand="0" w:evenVBand="0" w:oddHBand="0" w:evenHBand="0" w:firstRowFirstColumn="0" w:firstRowLastColumn="0" w:lastRowFirstColumn="0" w:lastRowLastColumn="0"/>
+            <w:tcW w:w="516" w:type="pct"/>
+            <w:noWrap/>
+            <w:hideMark/>
+          </w:tcPr>
+          <w:p>
+            <w:pPr>
+              <w:jc w:val="right"/>
+              <w:rPr>
+                <w:rFonts w:cs="Arial"/>
+                <w:lang w:val="en-US" w:eastAsia="en-US"/>
+              </w:rPr>
+            </w:pPr>
+            <w:r>
+              <w:rPr>
+                <w:rFonts w:cs="Arial"/>
+                <w:lang w:val="en-US" w:eastAsia="en-US"/>
+              </w:rPr>
+              <w:t>1/2</w:t>
+            </w:r>
+            <w:r>
+              <w:rPr>
+                <w:rFonts w:cs="Arial"/>
+                <w:lang w:val="en-US" w:eastAsia="en-US"/>
+              </w:rPr>
+              <w:t>/2003</w:t>
+            </w:r>
+          </w:p>
+        </w:tc>
+        <w:tc>
+          <w:tcPr>
+            <w:tcW w:w="1003" w:type="pct"/>
+            <w:noWrap/>
+            <w:hideMark/>
+          </w:tcPr>
+          <w:p>
+            <w:pPr>
+              <w:jc w:val="center"/>
+              <w:cnfStyle w:val="000000000000" w:firstRow="0" w:lastRow="0" w:firstColumn="0" w:lastColumn="0" w:oddVBand="0" w:evenVBand="0" w:oddHBand="0" w:evenHBand="0" w:firstRowFirstColumn="0" w:firstRowLastColumn="0" w:lastRowFirstColumn="0" w:lastRowLastColumn="0"/>
+              <w:rPr>
+                <w:rFonts w:cs="Arial"/>
+                <w:lang w:val="en-US" w:eastAsia="en-US"/>
+              </w:rPr>
+            </w:pPr>
+            <w:r>
+              <w:rPr>
+                <w:rFonts w:cs="Arial"/>
+                <w:lang w:val="en-US" w:eastAsia="en-US"/>
+              </w:rPr>
+              <w:t>51.1</w:t>
+            </w:r>
+          </w:p>
+        </w:tc>
+        <w:tc>
+          <w:tcPr>
+            <w:tcW w:w="1609" w:type="pct"/>
+            <w:noWrap/>
+            <w:hideMark/>
+          </w:tcPr>
+          <w:p>
+            <w:pPr>
+              <w:jc w:val="center"/>
+              <w:cnfStyle w:val="000000000000" w:firstRow="0" w:lastRow="0" w:firstColumn="0" w:lastColumn="0" w:oddVBand="0" w:evenVBand="0" w:oddHBand="0" w:evenHBand="0" w:firstRowFirstColumn="0" w:firstRowLastColumn="0" w:lastRowFirstColumn="0" w:lastRowLastColumn="0"/>
+              <w:rPr>
+                <w:rFonts w:cs="Arial"/>
+                <w:lang w:val="en-US" w:eastAsia="en-US"/>
+              </w:rPr>
+            </w:pPr>
+            <w:r>
+              <w:rPr>
+                <w:rFonts w:cs="Arial"/>
+                <w:lang w:val="en-US" w:eastAsia="en-US"/>
+              </w:rPr>
+              <w:t>75.2</w:t>
+            </w:r>
+          </w:p>
+        </w:tc>
+        <w:tc>
+          <w:tcPr>
+            <w:tcW w:w="1872" w:type="pct"/>
+            <w:noWrap/>
+            <w:hideMark/>
+          </w:tcPr>
+          <w:p>
+            <w:pPr>
+              <w:jc w:val="center"/>
+              <w:cnfStyle w:val="000000000000" w:firstRow="0" w:lastRow="0" w:firstColumn="0" w:lastColumn="0" w:oddVBand="0" w:evenVBand="0" w:oddHBand="0" w:evenHBand="0" w:firstRowFirstColumn="0" w:firstRowLastColumn="0" w:lastRowFirstColumn="0" w:lastRowLastColumn="0"/>
+              <w:rPr>
+                <w:rFonts w:cs="Arial"/>
+                <w:lang w:val="en-US" w:eastAsia="en-US"/>
+              </w:rPr>
+            </w:pPr>
+            <w:r>
+              <w:rPr>
+                <w:rFonts w:cs="Arial"/>
+                <w:lang w:val="en-US" w:eastAsia="en-US"/>
+              </w:rPr>
+              <w:t>44.9</w:t>
+            </w:r>
+          </w:p>
+        </w:tc>
+      </w:tr>
+      <w:tr>
+        <w:tblPrEx>
+          <w:jc w:val="left"/>
+        </w:tblPrEx>
+        <w:trPr>
+          <w:cnfStyle w:val="000000100000" w:firstRow="0" w:lastRow="0" w:firstColumn="0" w:lastColumn="0" w:oddVBand="0" w:evenVBand="0" w:oddHBand="1" w:evenHBand="0" w:firstRowFirstColumn="0" w:firstRowLastColumn="0" w:lastRowFirstColumn="0" w:lastRowLastColumn="0"/>
+          <w:trHeight w:val="285"/>
+        </w:trPr>
+        <w:tc>
+          <w:tcPr>
+            <w:cnfStyle w:val="001000000000" w:firstRow="0" w:lastRow="0" w:firstColumn="1" w:lastColumn="0" w:oddVBand="0" w:evenVBand="0" w:oddHBand="0" w:evenHBand="0" w:firstRowFirstColumn="0" w:firstRowLastColumn="0" w:lastRowFirstColumn="0" w:lastRowLastColumn="0"/>
+            <w:tcW w:w="516" w:type="pct"/>
+            <w:noWrap/>
+            <w:hideMark/>
+          </w:tcPr>
+          <w:p>
+            <w:pPr>
+              <w:jc w:val="right"/>
+              <w:rPr>
+                <w:rFonts w:cs="Arial"/>
+                <w:lang w:val="en-US" w:eastAsia="en-US"/>
+              </w:rPr>
+            </w:pPr>
+            <w:r>
+              <w:rPr>
+                <w:rFonts w:cs="Arial"/>
+                <w:lang w:val="en-US" w:eastAsia="en-US"/>
+              </w:rPr>
+              <w:t>1/3</w:t>
+            </w:r>
+            <w:r>
+              <w:rPr>
+                <w:rFonts w:cs="Arial"/>
+                <w:lang w:val="en-US" w:eastAsia="en-US"/>
+              </w:rPr>
+              <w:t>/2003</w:t>
+            </w:r>
+          </w:p>
+        </w:tc>
+        <w:tc>
+          <w:tcPr>
+            <w:tcW w:w="1003" w:type="pct"/>
+            <w:noWrap/>
+            <w:hideMark/>
+          </w:tcPr>
+          <w:p>
+            <w:pPr>
+              <w:jc w:val="center"/>
+              <w:cnfStyle w:val="000000100000" w:firstRow="0" w:lastRow="0" w:firstColumn="0" w:lastColumn="0" w:oddVBand="0" w:evenVBand="0" w:oddHBand="1" w:evenHBand="0" w:firstRowFirstColumn="0" w:firstRowLastColumn="0" w:lastRowFirstColumn="0" w:lastRowLastColumn="0"/>
+              <w:rPr>
+                <w:rFonts w:cs="Arial"/>
+                <w:lang w:val="en-US" w:eastAsia="en-US"/>
+              </w:rPr>
+            </w:pPr>
+            <w:r>
+              <w:rPr>
+                <w:rFonts w:cs="Arial"/>
+                <w:lang w:val="en-US" w:eastAsia="en-US"/>
+              </w:rPr>
+              <w:t>54.8</w:t>
+            </w:r>
+          </w:p>
+        </w:tc>
+        <w:tc>
+          <w:tcPr>
+            <w:tcW w:w="1609" w:type="pct"/>
+            <w:noWrap/>
+            <w:hideMark/>
+          </w:tcPr>
+          <w:p>
+            <w:pPr>
+              <w:jc w:val="center"/>
+              <w:cnfStyle w:val="000000100000" w:firstRow="0" w:lastRow="0" w:firstColumn="0" w:lastColumn="0" w:oddVBand="0" w:evenVBand="0" w:oddHBand="1" w:evenHBand="0" w:firstRowFirstColumn="0" w:firstRowLastColumn="0" w:lastRowFirstColumn="0" w:lastRowLastColumn="0"/>
+              <w:rPr>
+                <w:rFonts w:cs="Arial"/>
+                <w:lang w:val="en-US" w:eastAsia="en-US"/>
+              </w:rPr>
+            </w:pPr>
+            <w:r>
+              <w:rPr>
+                <w:rFonts w:cs="Arial"/>
+                <w:lang w:val="en-US" w:eastAsia="en-US"/>
+              </w:rPr>
+              <w:t>85.9</w:t>
+            </w:r>
+          </w:p>
+        </w:tc>
+        <w:tc>
+          <w:tcPr>
+            <w:tcW w:w="1872" w:type="pct"/>
+            <w:noWrap/>
+            <w:hideMark/>
+          </w:tcPr>
+          <w:p>
+            <w:pPr>
+              <w:jc w:val="center"/>
+              <w:cnfStyle w:val="000000100000" w:firstRow="0" w:lastRow="0" w:firstColumn="0" w:lastColumn="0" w:oddVBand="0" w:evenVBand="0" w:oddHBand="1" w:evenHBand="0" w:firstRowFirstColumn="0" w:firstRowLastColumn="0" w:lastRowFirstColumn="0" w:lastRowLastColumn="0"/>
+              <w:rPr>
+                <w:rFonts w:cs="Arial"/>
+                <w:lang w:val="en-US" w:eastAsia="en-US"/>
+              </w:rPr>
+            </w:pPr>
+            <w:r>
+              <w:rPr>
+                <w:rFonts w:cs="Arial"/>
+                <w:lang w:val="en-US" w:eastAsia="en-US"/>
+              </w:rPr>
+              <w:t>55.1</w:t>
+            </w:r>
+          </w:p>
+        </w:tc>
+      </w:tr>
+    </w:tbl>
+    <w:p>
+      <w:pPr>
+        <w:rPr>
+          <w:lang w:val="es-CO"/>
+        </w:rPr>
+      </w:pPr>
+    </w:p>
+    <w:p>
+      <w:pPr>
+        <w:pStyle w:val="Heading3"/>
+        <w:rPr>
+          <w:lang w:val="es-CO"/>
+        </w:rPr>
+      </w:pPr>
+      <w:r>
+        <w:rPr>
+          <w:lang w:val="es-CO"/>
+        </w:rPr>
+        <w:t>METODOLOGÍA</w:t>
+      </w:r>
+    </w:p>
+    <w:p>
+      <w:pPr>
+        <w:rPr>
+          <w:color w:val="FF0000"/>
+          <w:lang w:val="es-CO"/>
+        </w:rPr>
+      </w:pPr>
+    </w:p>
+    <w:p>
+      <w:pPr>
+        <w:rPr>
+          <w:lang w:val="es-CO"/>
+        </w:rPr>
+      </w:pPr>
+      <w:r>
+        <w:rPr>
+          <w:lang w:val="es-CO"/>
+        </w:rPr>
+        <w:t>En el flujo de trabajo de esta metodología se propone una serie de pasos claves ilustrados en la Figura 1. Inicialmente se realiza la importación de los datos, se procede con su limpieza, y posteriormente se realiza un proceso iterativo de modelamiento, visualización y transformación, concluyendo con la comunicación a las partes interesadas.</w:t>
+      </w:r>
+    </w:p>
+    <w:p>
+      <w:pPr>
+        <w:keepNext/>
+        <w:jc w:val="center"/>
+      </w:pPr>
+      <w:r>
+        <w:rPr>
+          <w:noProof/>
+          <w:lang w:val="en-US" w:eastAsia="en-US"/>
+        </w:rPr>
+        <w:lastRenderedPageBreak/>
+        <w:drawing>
+          <wp:inline distT="0" distB="0" distL="0" distR="0" wp14:anchorId="17CB4859" wp14:editId="6CA32B10">
+            <wp:extent cx="3885047" cy="1457400"/>
+            <wp:effectExtent l="0" t="0" r="1270" b="9525"/>
+            <wp:docPr id="1" name="Picture 1" descr="D:\Semestres Universidad\Multi-SKU Forecast\multisku-workflow.png"/>
+            <wp:cNvGraphicFramePr>
+              <a:graphicFrameLocks xmlns:a="http://schemas.openxmlformats.org/drawingml/2006/main" noChangeAspect="1"/>
+            </wp:cNvGraphicFramePr>
+            <a:graphic xmlns:a="http://schemas.openxmlformats.org/drawingml/2006/main">
+              <a:graphicData uri="http://schemas.openxmlformats.org/drawingml/2006/picture">
+                <pic:pic xmlns:pic="http://schemas.openxmlformats.org/drawingml/2006/picture">
+                  <pic:nvPicPr>
+                    <pic:cNvPr id="0" name="Picture 1" descr="D:\Semestres Universidad\Multi-SKU Forecast\multisku-workflow.png"/>
+                    <pic:cNvPicPr>
+                      <a:picLocks noChangeAspect="1" noChangeArrowheads="1"/>
+                    </pic:cNvPicPr>
+                  </pic:nvPicPr>
+                  <pic:blipFill>
+                    <a:blip r:embed="rId9">
+                      <a:extLst>
+                        <a:ext uri="{28A0092B-C50C-407E-A947-70E740481C1C}">
+                          <a14:useLocalDpi xmlns:a14="http://schemas.microsoft.com/office/drawing/2010/main" val="0"/>
+                        </a:ext>
+                      </a:extLst>
+                    </a:blip>
+                    <a:srcRect/>
+                    <a:stretch>
+                      <a:fillRect/>
+                    </a:stretch>
+                  </pic:blipFill>
+                  <pic:spPr bwMode="auto">
+                    <a:xfrm>
+                      <a:off x="0" y="0"/>
+                      <a:ext cx="3899773" cy="1462924"/>
+                    </a:xfrm>
+                    <a:prstGeom prst="rect">
+                      <a:avLst/>
+                    </a:prstGeom>
+                    <a:noFill/>
+                    <a:ln>
+                      <a:noFill/>
+                    </a:ln>
+                  </pic:spPr>
+                </pic:pic>
+              </a:graphicData>
+            </a:graphic>
+          </wp:inline>
+        </w:drawing>
+      </w:r>
+    </w:p>
+    <w:p>
+      <w:pPr>
+        <w:pStyle w:val="Caption"/>
+        <w:rPr>
+          <w:lang w:val="es-CO"/>
+        </w:rPr>
+      </w:pPr>
+      <w:r>
+        <w:t xml:space="preserve">Figura </w:t>
+      </w:r>
+      <w:r>
+        <w:fldChar w:fldCharType="begin"/>
+      </w:r>
+      <w:r>
+        <w:instrText xml:space="preserve"> SEQ Figura \* ARABIC </w:instrText>
+      </w:r>
+      <w:r>
+        <w:fldChar w:fldCharType="separate"/>
+      </w:r>
+      <w:r>
+        <w:rPr>
+          <w:noProof/>
+        </w:rPr>
+        <w:t>1</w:t>
+      </w:r>
+      <w:r>
+        <w:fldChar w:fldCharType="end"/>
+      </w:r>
+      <w:r>
+        <w:t xml:space="preserve">. Flujo de trabajo de la metodología propuesta. Adaptado de: </w:t>
+      </w:r>
+      <w:r>
+        <w:fldChar w:fldCharType="begin" w:fldLock="1"/>
+      </w:r>
+      <w:r>
+        <w:instrText>ADDIN CSL_CITATION {"citationItems":[{"id":"ITEM-1","itemData":{"abstract":"Mining temporal data for information is often inhibited by a multitude of formats: irregular or multiple time intervals, point events that need aggregating, multiple observational units or repeated measurements on multiple individuals, and heterogeneous data types. On the other hand, the software supporting time series modeling and forecasting, makes strict assumptions on the data to be provided, typically requiring a matrix of numeric data with implicit time indexes. Going from raw data to model-ready data is painful. This work presents a cohesive and conceptual framework for organizing and manipulating temporal data, which in turn flows into visualization, modeling and forecasting routines. Tidy data principles are extended to temporal data by: (1) mapping the semantics of a dataset into its physical layout; (2) including an explicitly declared index variable representing time; (3) incorporating a \"key\" comprising single or multiple variables to uniquely identify units over time. This tidy data representation most naturally supports thinking of operations on the data as building blocks, forming part of a \"data pipeline\" in time-based contexts. A sound data pipeline facilitates a fluent workflow for analyzing temporal data. The infrastructure of tidy temporal data has been implemented in the R package \"tsibble\".","author":[{"dropping-particle":"","family":"Wang","given":"Earo","non-dropping-particle":"","parse-names":false,"suffix":""},{"dropping-particle":"","family":"Cook","given":"Dianne","non-dropping-particle":"","parse-names":false,"suffix":""},{"dropping-particle":"","family":"Hyndman","given":"Rob J","non-dropping-particle":"","parse-names":false,"suffix":""}],"id":"ITEM-1","issue":"February","issued":{"date-parts":[["2019"]]},"title":"A new tidy data structure to support exploration and modeling of temporal data","type":"article-journal"},"uris":["http://www.mendeley.com/documents/?uuid=56034611-9226-42cb-8770-bccb7b324498"]}],"mendeley":{"formattedCitation":"(Wang et al., 2019)","plainTextFormattedCitation":"(Wang et al., 2019)","previouslyFormattedCitation":"(Wang et al., 2019)"},"properties":{"noteIndex":0},"schema":"https://github.com/citation-style-language/schema/raw/master/csl-citation.json"}</w:instrText>
+      </w:r>
+      <w:r>
+        <w:fldChar w:fldCharType="separate"/>
+      </w:r>
+      <w:r>
+        <w:rPr>
+          <w:noProof/>
+        </w:rPr>
+        <w:t>(Wang et al., 2019)</w:t>
+      </w:r>
+      <w:r>
+        <w:fldChar w:fldCharType="end"/>
+      </w:r>
+    </w:p>
+    <w:p>
+      <w:pPr>
+        <w:rPr>
+          <w:lang w:val="es-CO"/>
+        </w:rPr>
+      </w:pPr>
+      <w:r>
+        <w:rPr>
+          <w:lang w:val="es-CO"/>
+        </w:rPr>
+        <w:t xml:space="preserve">La metodología pretende disminuir considerablemente las dificultades usuales de importación de los datos facilitando la integración con las </w:t>
+      </w:r>
+      <w:r>
+        <w:rPr>
+          <w:lang w:val="es-CO"/>
+        </w:rPr>
+        <w:t xml:space="preserve">aplicaciones </w:t>
+      </w:r>
+      <w:r>
+        <w:rPr>
+          <w:lang w:val="es-CO"/>
+        </w:rPr>
+        <w:t xml:space="preserve">basadas en hojas de cálculo, </w:t>
+      </w:r>
+      <w:r>
+        <w:rPr>
+          <w:lang w:val="es-CO"/>
+        </w:rPr>
+        <w:t xml:space="preserve">que actualmente </w:t>
+      </w:r>
+      <w:r>
+        <w:rPr>
+          <w:lang w:val="es-CO"/>
+        </w:rPr>
+        <w:t>utilizan en gran proporción</w:t>
+      </w:r>
+      <w:r>
+        <w:rPr>
+          <w:lang w:val="es-CO"/>
+        </w:rPr>
+        <w:t xml:space="preserve"> las empresas</w:t>
+      </w:r>
+      <w:r>
+        <w:rPr>
+          <w:lang w:val="es-CO"/>
+        </w:rPr>
+        <w:t xml:space="preserve"> </w:t>
+      </w:r>
+      <w:r>
+        <w:rPr>
+          <w:lang w:val="es-CO"/>
+        </w:rPr>
+        <w:fldChar w:fldCharType="begin" w:fldLock="1"/>
+      </w:r>
+      <w:r>
+        <w:rPr>
+          <w:lang w:val="es-CO"/>
+        </w:rPr>
+        <w:instrText>ADDIN CSL_CITATION {"citationItems":[{"id":"ITEM-1","itemData":{"ISBN":"978-8-3608-1090-3","abstract":"Business Process models help to visualize processes of an organization. In enterprises, these processes are often specified in internal regulations, resolutions or other law acts of a company. Such descriptions, like task lists, have mostly form of enumerated lists or spreadsheets. We present a method how to generate a BPMN process model from a spreadsheet-based representation. In contrast to the existing approaches, our method does not require explicit specification of gateways in the spreadsheet, but it takes advantage of nested list form.","author":[{"dropping-particle":"","family":"FedCSIS","given":"","non-dropping-particle":"","parse-names":false,"suffix":""}],"container-title":"2016 Federated Conference on Computer Science and Information Systems (FedCSIS), Computer Science and Information Systems (FedCSIS), 2016 Federated Conference on","id":"ITEM-1","issued":{"date-parts":[["2016"]]},"note":"Item Citation: 2016 Federated Conference on Computer Science and Information Systems (FedCSIS) Computer Science and Information Systems (FedCSIS), 2016 Federated Conference on. :1355-1358 Sep, 2016\n\nRelated Material: 2016 Federated Conference on Computer Science and Information Systems (FedCSIS)\n\nContents: Conference Acronym: FedCSIS\n\nAMSID Created: 11/3/2016 12:00:00 AM\n\nConference Acronym: FedCSIS\n\nDocument Subtype: IEEE Conference\n\nConference Location: Gdansk, Poland, Poland\n\nDate of Current Version: 2016\n\nConference Start Date: 11 Sept. 2016\n\nConference End Date: 14 Sept. 2016\n\nAMSID: 7733422\n\nAccession Number: edseee.7733422; Contributors: Kluza, Krzysztof, Wisniewski, Piotr; Publication Type: Conference Paper; Source: 2016 Federated Conference on Computer Science and Information Systems (FedCSIS), Computer Science and Information Systems (FedCSIS), 2016 Federated Conference on; Language: English; Publication Date: 20160901; Rights: Copyright 2016, Polish Information Processing Society; Imprint: Polish Information Processing Society","page":"1355","publisher":"Polish Information Processing Society","title":"Spreadsheet-based Business Process modeling","type":"article"},"uris":["http://www.mendeley.com/documents/?uuid=05419ab1-a2b6-4e52-b20c-5e08d060788f"]}],"mendeley":{"formattedCitation":"(FedCSIS, 2016)","plainTextFormattedCitation":"(FedCSIS, 2016)","previouslyFormattedCitation":"(FedCSIS, 2016)"},"properties":{"noteIndex":0},"schema":"https://github.com/citation-style-language/schema/raw/master/csl-citation.json"}</w:instrText>
+      </w:r>
+      <w:r>
+        <w:rPr>
+          <w:lang w:val="es-CO"/>
+        </w:rPr>
+        <w:fldChar w:fldCharType="separate"/>
+      </w:r>
+      <w:r>
+        <w:rPr>
+          <w:noProof/>
+          <w:lang w:val="es-CO"/>
+        </w:rPr>
+        <w:t>(FedCSIS, 2016)</w:t>
+      </w:r>
+      <w:r>
+        <w:rPr>
+          <w:lang w:val="es-CO"/>
+        </w:rPr>
+        <w:fldChar w:fldCharType="end"/>
+      </w:r>
+      <w:r>
+        <w:rPr>
+          <w:lang w:val="es-CO"/>
+        </w:rPr>
+        <w:t xml:space="preserve"> y que más demanda el mercado </w:t>
+      </w:r>
+      <w:r>
+        <w:rPr>
+          <w:lang w:val="en-US"/>
+        </w:rPr>
+        <w:fldChar w:fldCharType="begin" w:fldLock="1"/>
+      </w:r>
+      <w:r>
+        <w:rPr>
+          <w:lang w:val="es-CO"/>
+        </w:rPr>
+        <w:instrText>ADDIN CSL_CITATION {"citationItems":[{"id":"ITEM-1","itemData":{"ISSN":"2327-5324","abstract":"The Principles of Information S</w:instrText>
+      </w:r>
+      <w:r>
+        <w:rPr>
+          <w:lang w:val="en-US"/>
+        </w:rPr>
+        <w:instrText>ystems course taught at a medium-sized Midwest University consists of Information Systems conceptual material plus Microsoft Excel and Access skills that the Information Systems faculty feel are most important to business students from all business disciplines. These skills range from using basic mathematic functions and formulas to complex \"what-if\" statements for Microsoft Excel spreadsheets. Microsoft Access topics range from constructing simple tables, queries, forms, and reports to complex calculations using Expression Builder. However, aside from a few comments from faculty teaching in accounting, economics, management, finance, or marketing, it is not known specifically what specific skills that faculty from other major universities consider important for successful completion of their programs. A survey consisting of 18 spreadsheet and database case attributes was sent to graduating seniors, business faculty and to area businesses requesting that they rate each case as to its importance in their specific major, business curriculum or knowl</w:instrText>
+      </w:r>
+      <w:r>
+        <w:rPr>
+          <w:lang w:val="es-CO"/>
+        </w:rPr>
+        <w:instrText>edge skill set respectively. Each participant was asked to select the appropriate block on a Likert scale ranging from \"not very important\" to \"very important\" for each of all 18 cases. The responses were returned by 18 students, 22 faculty, and 81 area businesses. While there was nothing that indicated that the Information Systems faculty were not teaching important skills there were some interesting facts noted. Considering this, the faculty has decided to broaden the scope within each case to ensure fluency in Excel and Access by employing a fewer number of cases and more emphasis on specific skills.","author":[{"dropping-particle":"","family":"Coleman","given":"Phillip","non-dropping-particle":"","parse-names":false,"suffix":""},{"dropping-particle":"","family":"Blankenship","given":"Ray","non-dropping-particle":"","parse-names":false,"suffix":""}],"container-title":"Journal of Instructional Pedagogies","id":"ITEM-1","issued":{"date-parts":[["2017"]]},"page":"1-8","title":"What Spreadsheet and Database Skills Do Business Students Need?.","type":"article-journal","volume":"19"},"uris":["http://www.mendeley.com/documents/?uuid=523065de-c30b-4ead-90d4-18208a3a8781"]}],"mendeley":{"formattedCitation":"(Coleman &amp; Blankenship, 2017)","plainTextFormattedCitation":"(Coleman &amp; Blankenship, 2017)","previouslyFormattedCitation":"(Coleman &amp; Blankenship, 2017)"},"properties":{"noteIndex":0},"schema":"https://github.com/citation-style-language/schema/raw/master/csl-citation.json"}</w:instrText>
+      </w:r>
+      <w:r>
+        <w:rPr>
+          <w:lang w:val="en-US"/>
+        </w:rPr>
+        <w:fldChar w:fldCharType="separate"/>
+      </w:r>
+      <w:r>
+        <w:rPr>
+          <w:noProof/>
+          <w:lang w:val="es-CO"/>
+        </w:rPr>
+        <w:t>(Coleman &amp; Blankenship, 2017)</w:t>
+      </w:r>
+      <w:r>
+        <w:rPr>
+          <w:lang w:val="en-US"/>
+        </w:rPr>
+        <w:fldChar w:fldCharType="end"/>
+      </w:r>
+      <w:r>
+        <w:rPr>
+          <w:lang w:val="es-CO"/>
+        </w:rPr>
+        <w:t>.</w:t>
+      </w:r>
+      <w:r>
+        <w:rPr>
+          <w:lang w:val="es-CO"/>
+        </w:rPr>
+        <w:t xml:space="preserve"> </w:t>
+      </w:r>
+      <w:r>
+        <w:rPr>
+          <w:lang w:val="es-CO"/>
+        </w:rPr>
+        <w:t xml:space="preserve">En el software </w:t>
+      </w:r>
+      <w:r>
+        <w:rPr>
+          <w:lang w:val="es-CO"/>
+        </w:rPr>
+        <w:t>desarrollado</w:t>
+      </w:r>
+      <w:r>
+        <w:rPr>
+          <w:lang w:val="es-CO"/>
+        </w:rPr>
+        <w:t xml:space="preserve"> </w:t>
+      </w:r>
+      <w:r>
+        <w:rPr>
+          <w:lang w:val="es-CO"/>
+        </w:rPr>
+        <w:t xml:space="preserve">y acorde a la metodología propuesta, </w:t>
+      </w:r>
+      <w:r>
+        <w:rPr>
+          <w:lang w:val="es-CO"/>
+        </w:rPr>
+        <w:t xml:space="preserve">se permite al usuario importar sus datos directamente desde Google Drive, que es un servicio </w:t>
+      </w:r>
+      <w:r>
+        <w:rPr>
+          <w:lang w:val="es-CO"/>
+        </w:rPr>
+        <w:t>web gratuito de almacenamiento popular</w:t>
+      </w:r>
+      <w:r>
+        <w:rPr>
+          <w:lang w:val="es-CO"/>
+        </w:rPr>
+        <w:t xml:space="preserve"> </w:t>
+      </w:r>
+      <w:r>
+        <w:rPr>
+          <w:lang w:val="es-CO"/>
+        </w:rPr>
+        <w:fldChar w:fldCharType="begin" w:fldLock="1"/>
+      </w:r>
+      <w:r>
+        <w:rPr>
+          <w:lang w:val="es-CO"/>
+        </w:rPr>
+        <w:instrText>ADDIN CSL_CITATION {"citationItems":[{"id":"ITEM-1","itemData":{"DOI":"10.1007/s10639-016-9556-z","ISSN":"15737608","abstract":"Students' perceptions about both ease of use and usefulness are fundamental factors in determining their acceptance and successful use of technology in higher education. File sharing systems are one of these technologies and can be used to manage and deliver course materials and coordinate virtual teams. The aim of this study is to explore how Google Drive is accepted as a system for handling course materials and uncover the factors that influence and contribute to students' intentions to use it. The research approach is based on the technology acceptance model (TAM). The participants for this study comprised 119 students at Sultan Qaboos University. The Students' Acceptance of Google Drive Questionnaire was develop by the author based on the TAM. The results indicated that students perceived Google Drive as an easy-to-use and useful system for storing and sharing course materials, and they favored its use in university teaching. The results of a multiple regression analysis confirmed that students' prior experience with Google Drive is a good predictor of students' perceived ease of use and usefulness. In addition, perceived ease of use and usefulness significantly influenced attitudes toward the system and behavioral intentions to use Google Drive.","author":[{"dropping-particle":"","family":"Sadik","given":"Alaa","non-dropping-particle":"","parse-names":false,"suffix":""}],"container-title":"Education and Information Technologies","id":"ITEM-1","issued":{"date-parts":[["2017"]]},"title":"Students’ acceptance of file sharing systems as a tool for sharing course materials: The case of Google Drive","type":"article-journal"},"uris":["http://www.mendeley.com/documents/?uuid=0cac5c2e-91ee-4b86-9207-b21f08bc8c48"]}],"mendeley":{"formattedCitation":"(Sadik, 2017)","plainTextFormattedCitation":"(Sadik, 2017)","previouslyFormattedCitation":"(Sadik, 2017)"},"properties":{"noteIndex":0},"schema":"https://github.com/citation-style-language/schema/raw/master/csl-citation.json"}</w:instrText>
+      </w:r>
+      <w:r>
+        <w:rPr>
+          <w:lang w:val="es-CO"/>
+        </w:rPr>
+        <w:fldChar w:fldCharType="separate"/>
+      </w:r>
+      <w:r>
+        <w:rPr>
+          <w:noProof/>
+          <w:lang w:val="es-CO"/>
+        </w:rPr>
+        <w:t>(Sadik, 2017)</w:t>
+      </w:r>
+      <w:r>
+        <w:rPr>
+          <w:lang w:val="es-CO"/>
+        </w:rPr>
+        <w:fldChar w:fldCharType="end"/>
+      </w:r>
+      <w:r>
+        <w:rPr>
+          <w:lang w:val="es-CO"/>
+        </w:rPr>
+        <w:t xml:space="preserve"> o subir directamente el archivo en formato </w:t>
+      </w:r>
+      <w:r>
+        <w:rPr>
+          <w:i/>
+          <w:lang w:val="es-CO"/>
+        </w:rPr>
+        <w:t>.</w:t>
+      </w:r>
+      <w:proofErr w:type="spellStart"/>
+      <w:r>
+        <w:rPr>
+          <w:i/>
+          <w:lang w:val="es-CO"/>
+        </w:rPr>
+        <w:t>xlsx</w:t>
+      </w:r>
+      <w:proofErr w:type="spellEnd"/>
+      <w:r>
+        <w:rPr>
+          <w:i/>
+          <w:lang w:val="es-CO"/>
+        </w:rPr>
+        <w:t>.</w:t>
+      </w:r>
+    </w:p>
+    <w:p>
+      <w:pPr>
+        <w:rPr>
+          <w:lang w:val="es-CO"/>
+        </w:rPr>
+      </w:pPr>
+    </w:p>
+    <w:p>
+      <w:pPr>
+        <w:rPr>
+          <w:lang w:val="es-CO"/>
+        </w:rPr>
+      </w:pPr>
+      <w:r>
+        <w:rPr>
+          <w:lang w:val="es-CO"/>
+        </w:rPr>
+        <w:fldChar w:fldCharType="begin" w:fldLock="1"/>
+      </w:r>
+      <w:r>
+        <w:rPr>
+          <w:lang w:val="es-CO"/>
+        </w:rPr>
+        <w:instrText>ADDIN CSL_CITATION {"citationItems":[{"id":"ITEM-1","itemData":{"abstract":"Mining temporal data for information is often inhibited by a multitude of formats: irregular or multiple time intervals, point events that need aggregating, multiple observational units or repeated measurements on multiple individuals, and heterogeneous data types. On the other hand, the software supporting time series modeling and forecasting, makes strict assumptions on the data to be provided, typically requiring a matrix of numeric data with implicit time indexes. Going from raw data to model-ready data is painful. This work presents a cohesive and conceptual framework for organizing and manipulating temporal data, which in turn flows into visualization, modeling and forecasting routines. Tidy data principles are extended to temporal data by: (1) mapping the semantics of a dataset into its physical layout; (2) including an explicitly declared index variable representing time; (3) incorporating a \"key\" comprising single or multiple variables to uniquely identify units over time. This tidy data representation most naturally supports thinking of operations on the data as building blocks, forming part of a \"data pipeline\" in time-based contexts. A sound data pipeline facilitates a fluent workflow for analyzing temporal data. The infrastructure of tidy temporal data has been implemented in the R package \"tsibble\".","author":[{"dropping-particle":"","family":"Wang","given":"Earo","non-dropping-particle":"","parse-names":false,"suffix":""},{"dropping-particle":"","family":"Cook","given":"Dianne","non-dropping-particle":"","parse-names":false,"suffix":""},{"dropping-particle":"","family":"Hyndman","given":"Rob J","non-dropping-particle":"","parse-names":false,"suffix":""}],"id":"ITEM-1","issue":"February","issued":{"date-parts":[["2019"]]},"title":"A new tidy data structure to support exploration and modeling of temporal data","type":"article-journal"},"uris":["http://www.mendeley.com/documents/?uuid=56034611-9226-42cb-8770-bccb7b324498"]}],"mendeley":{"formattedCitation":"(Wang et al., 2019)","plainTextFormattedCitation":"(Wang et al., 2019)","previouslyFormattedCitation":"(Wang et al., 2019)"},"properties":{"noteIndex":0},"schema":"https://github.com/citation-style-language/schema/raw/master/csl-citation.json"}</w:instrText>
+      </w:r>
+      <w:r>
+        <w:rPr>
+          <w:lang w:val="es-CO"/>
+        </w:rPr>
+        <w:fldChar w:fldCharType="separate"/>
+      </w:r>
+      <w:r>
+        <w:rPr>
+          <w:noProof/>
+          <w:lang w:val="es-CO"/>
+        </w:rPr>
+        <w:t>(Wang et al., 2019)</w:t>
+      </w:r>
+      <w:r>
+        <w:rPr>
+          <w:lang w:val="es-CO"/>
+        </w:rPr>
+        <w:fldChar w:fldCharType="end"/>
+      </w:r>
+      <w:r>
+        <w:rPr>
+          <w:lang w:val="es-CO"/>
+        </w:rPr>
+        <w:t xml:space="preserve"> proponen una nueva estructura temporal para los datos denominada </w:t>
+      </w:r>
+      <w:r>
+        <w:rPr>
+          <w:i/>
+          <w:lang w:val="es-CO"/>
+        </w:rPr>
+        <w:t>“</w:t>
+      </w:r>
+      <w:proofErr w:type="spellStart"/>
+      <w:r>
+        <w:rPr>
+          <w:i/>
+          <w:lang w:val="es-CO"/>
+        </w:rPr>
+        <w:t>tsibble</w:t>
+      </w:r>
+      <w:proofErr w:type="spellEnd"/>
+      <w:r>
+        <w:rPr>
+          <w:i/>
+          <w:lang w:val="es-CO"/>
+        </w:rPr>
+        <w:t>”</w:t>
+      </w:r>
+      <w:r>
+        <w:rPr>
+          <w:lang w:val="es-CO"/>
+        </w:rPr>
+        <w:t xml:space="preserve"> fundamentada en los principios de “</w:t>
+      </w:r>
+      <w:proofErr w:type="spellStart"/>
+      <w:r>
+        <w:rPr>
+          <w:i/>
+          <w:lang w:val="es-CO"/>
+        </w:rPr>
+        <w:t>tidy</w:t>
+      </w:r>
+      <w:proofErr w:type="spellEnd"/>
+      <w:r>
+        <w:rPr>
+          <w:i/>
+          <w:lang w:val="es-CO"/>
+        </w:rPr>
+        <w:t xml:space="preserve"> data</w:t>
+      </w:r>
+      <w:r>
+        <w:rPr>
+          <w:lang w:val="es-CO"/>
+        </w:rPr>
+        <w:t xml:space="preserve">” propuestos por </w:t>
+      </w:r>
+      <w:r>
+        <w:rPr>
+          <w:lang w:val="es-CO"/>
+        </w:rPr>
+        <w:fldChar w:fldCharType="begin" w:fldLock="1"/>
+      </w:r>
+      <w:r>
+        <w:rPr>
+          <w:lang w:val="es-CO"/>
+        </w:rPr>
+        <w:instrText>ADDIN CSL_CITATION {"citationItems":[{"id":"ITEM-1","itemData":{"DOI":"10.18637/jss.v059.i10","abstract":"A huge amount of effort is spent cleaning data to get it ready for analysis, but there has been little research on how to make data cleaning as easy and effective as possible. This paper tackles a small, but important, component of data cleaning: data tidying. Tidy datasets are easy to manipulate, model and visualize, and have a specific structure: each variable is a column, each observation is a row, and each type of observational unit is a table. This framework makes it easy to tidy messy datasets because only a small set of tools are needed to deal with a wide range of un-tidy datasets. This structure also makes it easier to develop tidy tools for data analysis, tools that both input and output tidy datasets. The advantages of a consistent data structure and matching tools are demonstrated with a case study free from mundane data manipulation chores.","author":[{"dropping-particle":"","family":"Wickham","given":"Hadley","non-dropping-particle":"","parse-names":false,"suffix":""}],"container-title":"Journal of Statistical Software","id":"ITEM-1","issued":{"date-parts":[["2015"]]},"title":"Tidy Data","type":"article-journal"},"uris":["http://www.mendeley.com/documents/?uuid=06645c01-9fc7-47cb-b0a6-618b08b19e63"]}],"mendeley":{"formattedCitation":"(Wickham, 2015)","plainTextFormattedCitation":"(Wickham, 2015)","previouslyFormattedCitation":"(Wickham, 2015)"},"properties":{"noteIndex":0},"schema":"https://github.com/citation-style-language/schema/raw/master/csl-citation.json"}</w:instrText>
+      </w:r>
+      <w:r>
+        <w:rPr>
+          <w:lang w:val="es-CO"/>
+        </w:rPr>
+        <w:fldChar w:fldCharType="separate"/>
+      </w:r>
+      <w:r>
+        <w:rPr>
+          <w:noProof/>
+          <w:lang w:val="es-CO"/>
+        </w:rPr>
+        <w:t>(Wickham, 2015)</w:t>
+      </w:r>
+      <w:r>
+        <w:rPr>
+          <w:lang w:val="es-CO"/>
+        </w:rPr>
+        <w:fldChar w:fldCharType="end"/>
+      </w:r>
+      <w:r>
+        <w:rPr>
+          <w:lang w:val="es-CO"/>
+        </w:rPr>
+        <w:t>, con el propósito de facilitar el modelamiento utilizando programas computacionales.</w:t>
+      </w:r>
+    </w:p>
+    <w:p>
+      <w:pPr>
+        <w:rPr>
+          <w:lang w:val="es-CO"/>
+        </w:rPr>
+      </w:pPr>
+    </w:p>
+    <w:p>
+      <w:pPr>
+        <w:rPr>
+          <w:lang w:val="es-CO"/>
+        </w:rPr>
+      </w:pPr>
+      <w:r>
+        <w:rPr>
+          <w:lang w:val="es-CO"/>
+        </w:rPr>
+        <w:t xml:space="preserve">El </w:t>
+      </w:r>
+      <w:r>
+        <w:rPr>
+          <w:lang w:val="es-CO"/>
+        </w:rPr>
+        <w:t>segundo</w:t>
+      </w:r>
+      <w:r>
+        <w:rPr>
+          <w:lang w:val="es-CO"/>
+        </w:rPr>
+        <w:t xml:space="preserve"> paso de la</w:t>
+      </w:r>
+      <w:r>
+        <w:rPr>
+          <w:lang w:val="es-CO"/>
+        </w:rPr>
+        <w:t xml:space="preserve"> metodología </w:t>
+      </w:r>
+      <w:r>
+        <w:rPr>
+          <w:lang w:val="es-CO"/>
+        </w:rPr>
+        <w:t xml:space="preserve">desarrollada </w:t>
+      </w:r>
+      <w:r>
+        <w:rPr>
+          <w:lang w:val="es-CO"/>
+        </w:rPr>
+        <w:t xml:space="preserve">es </w:t>
+      </w:r>
+      <w:r>
+        <w:rPr>
+          <w:lang w:val="es-CO"/>
+        </w:rPr>
+        <w:t xml:space="preserve">ordenar y </w:t>
+      </w:r>
+      <w:r>
+        <w:rPr>
+          <w:lang w:val="es-CO"/>
+        </w:rPr>
+        <w:t>transformar</w:t>
+      </w:r>
+      <w:r>
+        <w:rPr>
+          <w:lang w:val="es-CO"/>
+        </w:rPr>
+        <w:t xml:space="preserve"> las estructuras longitudinales y de series de tiempo a</w:t>
+      </w:r>
+      <w:r>
+        <w:rPr>
+          <w:lang w:val="es-CO"/>
+        </w:rPr>
+        <w:t>l formato de</w:t>
+      </w:r>
+      <w:r>
+        <w:rPr>
+          <w:lang w:val="es-CO"/>
+        </w:rPr>
+        <w:t xml:space="preserve"> </w:t>
+      </w:r>
+      <w:proofErr w:type="spellStart"/>
+      <w:r>
+        <w:rPr>
+          <w:i/>
+          <w:lang w:val="es-CO"/>
+        </w:rPr>
+        <w:t>tidy</w:t>
+      </w:r>
+      <w:proofErr w:type="spellEnd"/>
+      <w:r>
+        <w:rPr>
+          <w:i/>
+          <w:lang w:val="es-CO"/>
+        </w:rPr>
+        <w:t xml:space="preserve"> data. </w:t>
+      </w:r>
+      <w:r>
+        <w:rPr>
+          <w:lang w:val="es-CO"/>
+        </w:rPr>
+        <w:t xml:space="preserve">El programa computacional desarrollado utiliza las herramientas de las librerías </w:t>
+      </w:r>
+      <w:r>
+        <w:rPr>
+          <w:lang w:val="es-CO"/>
+        </w:rPr>
+        <w:t>“</w:t>
+      </w:r>
+      <w:proofErr w:type="spellStart"/>
+      <w:r>
+        <w:rPr>
+          <w:i/>
+          <w:lang w:val="es-CO"/>
+        </w:rPr>
+        <w:t>dplyr</w:t>
+      </w:r>
+      <w:proofErr w:type="spellEnd"/>
+      <w:r>
+        <w:rPr>
+          <w:lang w:val="es-CO"/>
+        </w:rPr>
+        <w:t xml:space="preserve">” </w:t>
+      </w:r>
+      <w:r>
+        <w:rPr>
+          <w:lang w:val="es-CO"/>
+        </w:rPr>
+        <w:fldChar w:fldCharType="begin" w:fldLock="1"/>
+      </w:r>
+      <w:r>
+        <w:rPr>
+          <w:lang w:val="es-CO"/>
+        </w:rPr>
+        <w:instrText>ADDIN CSL_CITATION {"citationItems":[{"id":"ITEM-1","itemData":{"ISBN":"0000000224444","abstract":"Description A fast, consistent tool for working with data frame like objects, both in memory and out of memory. License MIT + file LICENSE","author":[{"dropping-particle":"","family":"Wickham","given":"Hadley","non-dropping-particle":"","parse-names":false,"suffix":""},{"dropping-particle":"","family":"Francois","given":"Romain","non-dropping-particle":"","parse-names":false,"suffix":""},{"dropping-particle":"","family":"Henry","given":"Lionel","non-dropping-particle":"","parse-names":false,"suffix":""},{"dropping-particle":"","family":"Müller","given":"Kirill","non-dropping-particle":"","parse-names":false,"suffix":""}],"container-title":"R package version 0.8.0.1","id":"ITEM-1","issued":{"date-parts":[["2019"]]},"title":"Package ‘dplyr’. A Grammar of Data Manipulation.","type":"article-journal"},"uris":["http://www.mendeley.com/documents/?uuid=feace5cb-d224-4908-85e9-7514c414c940"]}],"mendeley":{"formattedCitation":"(Wickham, Francois, Henry, &amp; Müller, 2019)","plainTextFormattedCitation":"(Wickham, Francois, Henry, &amp; Müller, 2019)","previouslyFormattedCitation":"(Wickham, Fra</w:instrText>
+      </w:r>
+      <w:r>
+        <w:rPr>
+          <w:lang w:val="en-US"/>
+        </w:rPr>
+        <w:instrText>ncois, Henry, &amp; Mülle</w:instrText>
+      </w:r>
+      <w:r>
+        <w:rPr>
+          <w:lang w:val="en-US"/>
+        </w:rPr>
+        <w:instrText>r, 2019)"},"properties":</w:instrText>
+      </w:r>
+      <w:r>
+        <w:rPr>
+          <w:lang w:val="es-CO"/>
+        </w:rPr>
+        <w:instrText>{"noteIndex":0},"schema":"https://github.com/citation-style-language/schema/raw/master/csl-citation.json"}</w:instrText>
+      </w:r>
+      <w:r>
+        <w:rPr>
+          <w:lang w:val="es-CO"/>
+        </w:rPr>
+        <w:fldChar w:fldCharType="separate"/>
+      </w:r>
+      <w:r>
+        <w:rPr>
+          <w:noProof/>
+          <w:lang w:val="es-CO"/>
+        </w:rPr>
+        <w:t>(Wickham, Francois, Henry, &amp; Müller, 2019)</w:t>
+      </w:r>
+      <w:r>
+        <w:rPr>
+          <w:lang w:val="es-CO"/>
+        </w:rPr>
+        <w:fldChar w:fldCharType="end"/>
+      </w:r>
+      <w:r>
+        <w:rPr>
+          <w:lang w:val="es-CO"/>
+        </w:rPr>
+        <w:t xml:space="preserve"> y </w:t>
+      </w:r>
+      <w:r>
+        <w:rPr>
+          <w:i/>
+          <w:lang w:val="es-CO"/>
+        </w:rPr>
+        <w:t>“</w:t>
+      </w:r>
+      <w:proofErr w:type="spellStart"/>
+      <w:r>
+        <w:rPr>
+          <w:i/>
+          <w:lang w:val="es-CO"/>
+        </w:rPr>
+        <w:t>tidyr</w:t>
+      </w:r>
+      <w:proofErr w:type="spellEnd"/>
+      <w:r>
+        <w:rPr>
+          <w:i/>
+          <w:lang w:val="es-CO"/>
+        </w:rPr>
+        <w:t>”</w:t>
+      </w:r>
+      <w:r>
+        <w:rPr>
+          <w:lang w:val="es-CO"/>
+        </w:rPr>
+        <w:t xml:space="preserve"> </w:t>
+      </w:r>
+      <w:r>
+        <w:rPr>
+          <w:lang w:val="es-CO"/>
+        </w:rPr>
+        <w:fldChar w:fldCharType="begin" w:fldLock="1"/>
+      </w:r>
+      <w:r>
+        <w:rPr>
+          <w:lang w:val="es-CO"/>
+        </w:rPr>
+        <w:instrText>ADDIN CSL_CITATION {"citationItems":[{"id":"ITEM-1","itemData":{"abstract":"n An evolution of 'reshape2'. It's designed specifically for data tidying (not general reshaping or aggregating) and works well with 'dplyr' data pipelines.","author":[{"dropping-particle":"","family":"Wickham","given":"Hadley","non-dropping-particle":"","parse-names":false,"suffix":""},{"dropping-particle":"","family":"Henry","given":"Lionel","non-dropping-particle":"","parse-names":false,"suffix":""},{"dropping-particle":"","family":"RStudio","given":"","non-dropping-particle":"","parse-names":false,"suffix":""}],"container-title":"Cran","id":"ITEM-1","issued":{"date-parts":[["2017"]]},"title":"R: Package ‘tidyr’","type":"article-journal"},"uris":["http://www.mendeley.com/documents/?uuid=9fa2f865-a406-4c46-b6f7-ab7a8e197e4f"]}],"mendeley":{"formattedCitation":"(Wickham, Henry, &amp; RStudio, 2017)","plainTextFormattedCitation":"(Wickham, Henry, &amp; RStudio, 2017)","previouslyFormattedCitation":"(Wickham, Henry, &amp; RStudio, 2017)"},"properties":{"noteIndex":0},"schema":"https://github.com/citation-style-language/schema/raw/master/csl-citation.json"}</w:instrText>
+      </w:r>
+      <w:r>
+        <w:rPr>
+          <w:lang w:val="es-CO"/>
+        </w:rPr>
+        <w:fldChar w:fldCharType="separate"/>
+      </w:r>
+      <w:r>
+        <w:rPr>
+          <w:noProof/>
+          <w:lang w:val="es-CO"/>
+        </w:rPr>
+        <w:t>(Wickham, Henry, &amp; RStudio, 2017)</w:t>
+      </w:r>
+      <w:r>
+        <w:rPr>
+          <w:lang w:val="es-CO"/>
+        </w:rPr>
+        <w:fldChar w:fldCharType="end"/>
+      </w:r>
+      <w:r>
+        <w:rPr>
+          <w:lang w:val="es-CO"/>
+        </w:rPr>
+        <w:t xml:space="preserve"> </w:t>
+      </w:r>
+      <w:r>
+        <w:rPr>
+          <w:lang w:val="es-CO"/>
+        </w:rPr>
+        <w:t xml:space="preserve">de </w:t>
+      </w:r>
+      <w:r>
+        <w:rPr>
+          <w:lang w:val="es-CO"/>
+        </w:rPr>
+        <w:t xml:space="preserve">R </w:t>
+      </w:r>
+      <w:r>
+        <w:rPr>
+          <w:lang w:val="es-CO"/>
+        </w:rPr>
+        <w:fldChar w:fldCharType="begin" w:fldLock="1"/>
+      </w:r>
+      <w:r>
+        <w:rPr>
+          <w:lang w:val="es-CO"/>
+        </w:rPr>
+        <w:instrText>ADDIN CSL_CITATION {"citationItems":[{"id":"ITEM-1","itemData":{"DOI":"10.1007/978-3-540-74686-7","ISBN":"978-3-540-74685-0","ISSN":"16000706","PMID":"15039422","abstract":"R is a free software environment for statistical computing and graphics. It compiles and runs on a wide variety of UNIX platforms, Windows and MacOS. To download R, please choose your preferred CRAN mirror.","author":[{"dropping-particle":"","family":"Chambers","given":"John","non-dropping-particle":"","parse-names":false,"suffix":""},{"dropping-particle":"","family":"Al","given":"Et","non-dropping-particle":"","parse-names":false,"suffix":""}],"container-title":"What is R","id":"ITEM-1","issued":{"date-parts":[["2012"]]},"title":"R-project","type":"webpage"},"uris":["http://www.mendeley.com/documents/?uuid=e0fe1f44-584f-4593-8a91-cc2b113c41fc"]}],"mendeley":{"formattedCitation":"(Chambers &amp; Al, 2012)","plainTextFormattedCitation":"(Chambers &amp; Al, 2012)","previouslyFormattedCitation":"(Chambers &amp; Al, 2012)"},"properties":{"noteIndex":0},"schema":"https://github.com/citation-style-language/schema/raw/master/csl-citation.json"}</w:instrText>
+      </w:r>
+      <w:r>
+        <w:rPr>
+          <w:lang w:val="es-CO"/>
+        </w:rPr>
+        <w:fldChar w:fldCharType="separate"/>
+      </w:r>
+      <w:r>
+        <w:rPr>
+          <w:noProof/>
+          <w:lang w:val="es-CO"/>
+        </w:rPr>
+        <w:t>(Chambers &amp; Al, 2012)</w:t>
+      </w:r>
+      <w:r>
+        <w:rPr>
+          <w:lang w:val="es-CO"/>
+        </w:rPr>
+        <w:fldChar w:fldCharType="end"/>
+      </w:r>
+      <w:r>
+        <w:rPr>
+          <w:lang w:val="es-CO"/>
+        </w:rPr>
+        <w:t xml:space="preserve"> </w:t>
+      </w:r>
+      <w:r>
+        <w:rPr>
+          <w:lang w:val="es-CO"/>
+        </w:rPr>
+        <w:t>para realizar este cambio de formato sin perder información en el proceso.</w:t>
+      </w:r>
+      <w:r>
+        <w:rPr>
+          <w:lang w:val="es-CO"/>
+        </w:rPr>
+        <w:t xml:space="preserve"> L</w:t>
+      </w:r>
+      <w:r>
+        <w:rPr>
+          <w:lang w:val="es-CO"/>
+        </w:rPr>
+        <w:t xml:space="preserve">a nueva estructura de datos </w:t>
+      </w:r>
+      <w:r>
+        <w:rPr>
+          <w:lang w:val="es-CO"/>
+        </w:rPr>
+        <w:t xml:space="preserve">correspondiente a la tabla 2 </w:t>
+      </w:r>
+      <w:r>
+        <w:rPr>
+          <w:lang w:val="es-CO"/>
+        </w:rPr>
+        <w:t>sería la siguiente</w:t>
+      </w:r>
+      <w:r>
+        <w:rPr>
+          <w:lang w:val="es-CO"/>
+        </w:rPr>
+        <w:t>:</w:t>
+      </w:r>
+    </w:p>
+    <w:p>
+      <w:pPr>
+        <w:rPr>
+          <w:lang w:val="es-CO"/>
+        </w:rPr>
+      </w:pPr>
+    </w:p>
+    <w:p>
+      <w:pPr>
+        <w:pStyle w:val="Caption"/>
+        <w:keepNext/>
+      </w:pPr>
+      <w:r>
+        <w:t xml:space="preserve">Tabla </w:t>
+      </w:r>
+      <w:r>
+        <w:fldChar w:fldCharType="begin"/>
+      </w:r>
+      <w:r>
+        <w:instrText xml:space="preserve"> SEQ Tabla \* ARABIC </w:instrText>
+      </w:r>
+      <w:r>
+        <w:fldChar w:fldCharType="separate"/>
+      </w:r>
+      <w:r>
+        <w:rPr>
+          <w:noProof/>
+        </w:rPr>
+        <w:t>3</w:t>
+      </w:r>
+      <w:r>
+        <w:fldChar w:fldCharType="end"/>
+      </w:r>
+      <w:r>
+        <w:t xml:space="preserve">. Estructura de datos en </w:t>
+      </w:r>
+      <w:proofErr w:type="spellStart"/>
+      <w:r>
+        <w:rPr>
+          <w:i/>
+        </w:rPr>
+        <w:t>tidy</w:t>
+      </w:r>
+      <w:proofErr w:type="spellEnd"/>
+      <w:r>
+        <w:rPr>
+          <w:i/>
+        </w:rPr>
+        <w:t xml:space="preserve"> data.</w:t>
+      </w:r>
+    </w:p>
+    <w:tbl>
+      <w:tblPr>
+        <w:tblStyle w:val="PlainTable3"/>
+        <w:tblW w:w="0" w:type="auto"/>
+        <w:tblLook w:val="04A0" w:firstRow="1" w:lastRow="0" w:firstColumn="1" w:lastColumn="0" w:noHBand="0" w:noVBand="1"/>
+      </w:tblPr>
+      <w:tblGrid>
+        <w:gridCol w:w="995"/>
+        <w:gridCol w:w="4052"/>
+        <w:gridCol w:w="717"/>
+      </w:tblGrid>
+      <w:tr>
+        <w:trPr>
+          <w:cnfStyle w:val="100000000000" w:firstRow="1" w:lastRow="0" w:firstColumn="0" w:lastColumn="0" w:oddVBand="0" w:evenVBand="0" w:oddHBand="0" w:evenHBand="0" w:firstRowFirstColumn="0" w:firstRowLastColumn="0" w:lastRowFirstColumn="0" w:lastRowLastColumn="0"/>
+          <w:trHeight w:val="161"/>
+        </w:trPr>
+        <w:tc>
+          <w:tcPr>
+            <w:cnfStyle w:val="001000000100" w:firstRow="0" w:lastRow="0" w:firstColumn="1" w:lastColumn="0" w:oddVBand="0" w:evenVBand="0" w:oddHBand="0" w:evenHBand="0" w:firstRowFirstColumn="1" w:firstRowLastColumn="0" w:lastRowFirstColumn="0" w:lastRowLastColumn="0"/>
+            <w:tcW w:w="0" w:type="auto"/>
+            <w:hideMark/>
+          </w:tcPr>
+          <w:p>
+            <w:pPr>
+              <w:jc w:val="center"/>
+              <w:rPr>
+                <w:rFonts w:cs="Arial"/>
+                <w:lang w:val="en-US" w:eastAsia="en-US"/>
+              </w:rPr>
+            </w:pPr>
+            <w:r>
+              <w:rPr>
+                <w:rFonts w:cs="Arial"/>
+                <w:bCs w:val="0"/>
+                <w:lang w:val="en-US" w:eastAsia="en-US"/>
+              </w:rPr>
+              <w:t>Fecha</w:t>
+            </w:r>
+          </w:p>
+        </w:tc>
+        <w:tc>
+          <w:tcPr>
+            <w:tcW w:w="0" w:type="auto"/>
+            <w:hideMark/>
+          </w:tcPr>
+          <w:p>
+            <w:pPr>
+              <w:jc w:val="center"/>
+              <w:cnfStyle w:val="100000000000" w:firstRow="1" w:lastRow="0" w:firstColumn="0" w:lastColumn="0" w:oddVBand="0" w:evenVBand="0" w:oddHBand="0" w:evenHBand="0" w:firstRowFirstColumn="0" w:firstRowLastColumn="0" w:lastRowFirstColumn="0" w:lastRowLastColumn="0"/>
+              <w:rPr>
+                <w:rFonts w:cs="Arial"/>
+                <w:lang w:val="es-CO" w:eastAsia="en-US"/>
+              </w:rPr>
+            </w:pPr>
+            <w:r>
+              <w:rPr>
+                <w:rFonts w:cs="Arial"/>
+                <w:bCs w:val="0"/>
+                <w:lang w:val="es-CO" w:eastAsia="en-US"/>
+              </w:rPr>
+              <w:t>Serie</w:t>
+            </w:r>
+          </w:p>
+        </w:tc>
+        <w:tc>
+          <w:tcPr>
+            <w:tcW w:w="0" w:type="auto"/>
+            <w:hideMark/>
+          </w:tcPr>
+          <w:p>
+            <w:pPr>
+              <w:jc w:val="center"/>
+              <w:cnfStyle w:val="100000000000" w:firstRow="1" w:lastRow="0" w:firstColumn="0" w:lastColumn="0" w:oddVBand="0" w:evenVBand="0" w:oddHBand="0" w:evenHBand="0" w:firstRowFirstColumn="0" w:firstRowLastColumn="0" w:lastRowFirstColumn="0" w:lastRowLastColumn="0"/>
+              <w:rPr>
+                <w:rFonts w:cs="Arial"/>
+                <w:lang w:val="es-CO" w:eastAsia="en-US"/>
+              </w:rPr>
+            </w:pPr>
+            <w:r>
+              <w:rPr>
+                <w:rFonts w:cs="Arial"/>
+                <w:lang w:val="es-CO" w:eastAsia="en-US"/>
+              </w:rPr>
+              <w:t>Valor</w:t>
+            </w:r>
+          </w:p>
+        </w:tc>
+      </w:tr>
+      <w:tr>
+        <w:trPr>
+          <w:cnfStyle w:val="000000100000" w:firstRow="0" w:lastRow="0" w:firstColumn="0" w:lastColumn="0" w:oddVBand="0" w:evenVBand="0" w:oddHBand="1" w:evenHBand="0" w:firstRowFirstColumn="0" w:firstRowLastColumn="0" w:lastRowFirstColumn="0" w:lastRowLastColumn="0"/>
+          <w:trHeight w:val="285"/>
+          <w:jc w:val="center"/>
+        </w:trPr>
+        <w:tc>
+          <w:tcPr>
+            <w:cnfStyle w:val="001000000000" w:firstRow="0" w:lastRow="0" w:firstColumn="1" w:lastColumn="0" w:oddVBand="0" w:evenVBand="0" w:oddHBand="0" w:evenHBand="0" w:firstRowFirstColumn="0" w:firstRowLastColumn="0" w:lastRowFirstColumn="0" w:lastRowLastColumn="0"/>
+            <w:tcW w:w="0" w:type="auto"/>
+            <w:noWrap/>
+            <w:hideMark/>
+          </w:tcPr>
+          <w:p>
+            <w:pPr>
+              <w:jc w:val="right"/>
+              <w:rPr>
+                <w:rFonts w:cs="Arial"/>
+                <w:lang w:val="en-US" w:eastAsia="en-US"/>
+              </w:rPr>
+            </w:pPr>
+            <w:r>
+              <w:rPr>
+                <w:rFonts w:cs="Arial"/>
+                <w:lang w:val="en-US" w:eastAsia="en-US"/>
+              </w:rPr>
+              <w:t>1/1/2003</w:t>
+            </w:r>
+          </w:p>
+        </w:tc>
+        <w:tc>
+          <w:tcPr>
+            <w:tcW w:w="0" w:type="auto"/>
+            <w:noWrap/>
+            <w:hideMark/>
+          </w:tcPr>
+          <w:p>
+            <w:pPr>
+              <w:jc w:val="center"/>
+              <w:cnfStyle w:val="000000100000" w:firstRow="0" w:lastRow="0" w:firstColumn="0" w:lastColumn="0" w:oddVBand="0" w:evenVBand="0" w:oddHBand="1" w:evenHBand="0" w:firstRowFirstColumn="0" w:firstRowLastColumn="0" w:lastRowFirstColumn="0" w:lastRowLastColumn="0"/>
+              <w:rPr>
+                <w:rFonts w:cs="Arial"/>
+                <w:lang w:val="en-US" w:eastAsia="en-US"/>
+              </w:rPr>
+            </w:pPr>
+            <w:r>
+              <w:rPr>
+                <w:rFonts w:cs="Arial"/>
+                <w:lang w:val="en-US" w:eastAsia="en-US"/>
+              </w:rPr>
+              <w:t>Comercio minorista</w:t>
+            </w:r>
+          </w:p>
+        </w:tc>
+        <w:tc>
+          <w:tcPr>
+            <w:tcW w:w="0" w:type="auto"/>
+            <w:noWrap/>
+            <w:hideMark/>
+          </w:tcPr>
+          <w:p>
+            <w:pPr>
+              <w:cnfStyle w:val="000000100000" w:firstRow="0" w:lastRow="0" w:firstColumn="0" w:lastColumn="0" w:oddVBand="0" w:evenVBand="0" w:oddHBand="1" w:evenHBand="0" w:firstRowFirstColumn="0" w:firstRowLastColumn="0" w:lastRowFirstColumn="0" w:lastRowLastColumn="0"/>
+            </w:pPr>
+            <w:r>
+              <w:t>53.8</w:t>
+            </w:r>
+          </w:p>
+        </w:tc>
+      </w:tr>
+      <w:tr>
+        <w:trPr>
+          <w:trHeight w:val="285"/>
+          <w:jc w:val="center"/>
+        </w:trPr>
+        <w:tc>
+          <w:tcPr>
+            <w:cnfStyle w:val="001000000000" w:firstRow="0" w:lastRow="0" w:firstColumn="1" w:lastColumn="0" w:oddVBand="0" w:evenVBand="0" w:oddHBand="0" w:evenHBand="0" w:firstRowFirstColumn="0" w:firstRowLastColumn="0" w:lastRowFirstColumn="0" w:lastRowLastColumn="0"/>
+            <w:tcW w:w="0" w:type="auto"/>
+            <w:noWrap/>
+            <w:hideMark/>
+          </w:tcPr>
+          <w:p>
+            <w:pPr>
+              <w:jc w:val="right"/>
+              <w:rPr>
+                <w:rFonts w:cs="Arial"/>
+                <w:lang w:val="en-US" w:eastAsia="en-US"/>
+              </w:rPr>
+            </w:pPr>
+            <w:r>
+              <w:rPr>
+                <w:rFonts w:cs="Arial"/>
+                <w:lang w:val="en-US" w:eastAsia="en-US"/>
+              </w:rPr>
+              <w:t>1/2</w:t>
+            </w:r>
+            <w:r>
+              <w:rPr>
+                <w:rFonts w:cs="Arial"/>
+                <w:lang w:val="en-US" w:eastAsia="en-US"/>
+              </w:rPr>
+              <w:t>/2003</w:t>
+            </w:r>
+          </w:p>
+        </w:tc>
+        <w:tc>
+          <w:tcPr>
+            <w:tcW w:w="0" w:type="auto"/>
+            <w:noWrap/>
+            <w:hideMark/>
+          </w:tcPr>
+          <w:p>
+            <w:pPr>
+              <w:jc w:val="center"/>
+              <w:cnfStyle w:val="000000000000" w:firstRow="0" w:lastRow="0" w:firstColumn="0" w:lastColumn="0" w:oddVBand="0" w:evenVBand="0" w:oddHBand="0" w:evenHBand="0" w:firstRowFirstColumn="0" w:firstRowLastColumn="0" w:lastRowFirstColumn="0" w:lastRowLastColumn="0"/>
+              <w:rPr>
+                <w:rFonts w:cs="Arial"/>
+                <w:lang w:val="en-US" w:eastAsia="en-US"/>
+              </w:rPr>
+            </w:pPr>
+            <w:r>
+              <w:rPr>
+                <w:rFonts w:cs="Arial"/>
+                <w:lang w:val="en-US" w:eastAsia="en-US"/>
+              </w:rPr>
+              <w:t>Comercio minorista</w:t>
+            </w:r>
+          </w:p>
+        </w:tc>
+        <w:tc>
+          <w:tcPr>
+            <w:tcW w:w="0" w:type="auto"/>
+            <w:noWrap/>
+            <w:hideMark/>
+          </w:tcPr>
+          <w:p>
+            <w:pPr>
+              <w:cnfStyle w:val="000000000000" w:firstRow="0" w:lastRow="0" w:firstColumn="0" w:lastColumn="0" w:oddVBand="0" w:evenVBand="0" w:oddHBand="0" w:evenHBand="0" w:firstRowFirstColumn="0" w:firstRowLastColumn="0" w:lastRowFirstColumn="0" w:lastRowLastColumn="0"/>
+            </w:pPr>
+            <w:r>
+              <w:t>51.1</w:t>
+            </w:r>
+          </w:p>
+        </w:tc>
+      </w:tr>
+      <w:tr>
+        <w:trPr>
+          <w:cnfStyle w:val="000000100000" w:firstRow="0" w:lastRow="0" w:firstColumn="0" w:lastColumn="0" w:oddVBand="0" w:evenVBand="0" w:oddHBand="1" w:evenHBand="0" w:firstRowFirstColumn="0" w:firstRowLastColumn="0" w:lastRowFirstColumn="0" w:lastRowLastColumn="0"/>
+          <w:trHeight w:val="70"/>
+          <w:jc w:val="center"/>
+        </w:trPr>
+        <w:tc>
+          <w:tcPr>
+            <w:cnfStyle w:val="001000000000" w:firstRow="0" w:lastRow="0" w:firstColumn="1" w:lastColumn="0" w:oddVBand="0" w:evenVBand="0" w:oddHBand="0" w:evenHBand="0" w:firstRowFirstColumn="0" w:firstRowLastColumn="0" w:lastRowFirstColumn="0" w:lastRowLastColumn="0"/>
+            <w:tcW w:w="0" w:type="auto"/>
+            <w:noWrap/>
+            <w:hideMark/>
+          </w:tcPr>
+          <w:p>
+            <w:pPr>
+              <w:jc w:val="right"/>
+              <w:rPr>
+                <w:rFonts w:cs="Arial"/>
+                <w:lang w:val="en-US" w:eastAsia="en-US"/>
+              </w:rPr>
+            </w:pPr>
+            <w:r>
+              <w:rPr>
+                <w:rFonts w:cs="Arial"/>
+                <w:lang w:val="en-US" w:eastAsia="en-US"/>
+              </w:rPr>
+              <w:t>1/3</w:t>
+            </w:r>
+            <w:r>
+              <w:rPr>
+                <w:rFonts w:cs="Arial"/>
+                <w:lang w:val="en-US" w:eastAsia="en-US"/>
+              </w:rPr>
+              <w:t>/2003</w:t>
+            </w:r>
+          </w:p>
+        </w:tc>
+        <w:tc>
+          <w:tcPr>
+            <w:tcW w:w="0" w:type="auto"/>
+            <w:noWrap/>
+            <w:hideMark/>
+          </w:tcPr>
+          <w:p>
+            <w:pPr>
+              <w:jc w:val="center"/>
+              <w:cnfStyle w:val="000000100000" w:firstRow="0" w:lastRow="0" w:firstColumn="0" w:lastColumn="0" w:oddVBand="0" w:evenVBand="0" w:oddHBand="1" w:evenHBand="0" w:firstRowFirstColumn="0" w:firstRowLastColumn="0" w:lastRowFirstColumn="0" w:lastRowLastColumn="0"/>
+              <w:rPr>
+                <w:rFonts w:cs="Arial"/>
+                <w:lang w:val="en-US" w:eastAsia="en-US"/>
+              </w:rPr>
+            </w:pPr>
+            <w:r>
+              <w:rPr>
+                <w:rFonts w:cs="Arial"/>
+                <w:lang w:val="en-US" w:eastAsia="en-US"/>
+              </w:rPr>
+              <w:t>Comercio minorista</w:t>
+            </w:r>
+          </w:p>
+        </w:tc>
+        <w:tc>
+          <w:tcPr>
+            <w:tcW w:w="0" w:type="auto"/>
+            <w:noWrap/>
+            <w:hideMark/>
+          </w:tcPr>
+          <w:p>
+            <w:pPr>
+              <w:cnfStyle w:val="000000100000" w:firstRow="0" w:lastRow="0" w:firstColumn="0" w:lastColumn="0" w:oddVBand="0" w:evenVBand="0" w:oddHBand="1" w:evenHBand="0" w:firstRowFirstColumn="0" w:firstRowLastColumn="0" w:lastRowFirstColumn="0" w:lastRowLastColumn="0"/>
+            </w:pPr>
+            <w:r>
+              <w:t>54.8</w:t>
+            </w:r>
+          </w:p>
+        </w:tc>
+      </w:tr>
+      <w:tr>
+        <w:trPr>
+          <w:trHeight w:val="70"/>
+          <w:jc w:val="center"/>
+        </w:trPr>
+        <w:tc>
+          <w:tcPr>
+            <w:cnfStyle w:val="001000000000" w:firstRow="0" w:lastRow="0" w:firstColumn="1" w:lastColumn="0" w:oddVBand="0" w:evenVBand="0" w:oddHBand="0" w:evenHBand="0" w:firstRowFirstColumn="0" w:firstRowLastColumn="0" w:lastRowFirstColumn="0" w:lastRowLastColumn="0"/>
+            <w:tcW w:w="0" w:type="auto"/>
+            <w:noWrap/>
+          </w:tcPr>
+          <w:p>
+            <w:pPr>
+              <w:jc w:val="right"/>
+              <w:rPr>
+                <w:rFonts w:cs="Arial"/>
+                <w:lang w:val="en-US" w:eastAsia="en-US"/>
+              </w:rPr>
+            </w:pPr>
+            <w:r>
+              <w:rPr>
+                <w:rFonts w:cs="Arial"/>
+                <w:lang w:val="en-US" w:eastAsia="en-US"/>
+              </w:rPr>
+              <w:t>1/1/2003</w:t>
+            </w:r>
+          </w:p>
+        </w:tc>
+        <w:tc>
+          <w:tcPr>
+            <w:tcW w:w="0" w:type="auto"/>
+            <w:noWrap/>
+          </w:tcPr>
+          <w:p>
+            <w:pPr>
+              <w:jc w:val="center"/>
+              <w:cnfStyle w:val="000000000000" w:firstRow="0" w:lastRow="0" w:firstColumn="0" w:lastColumn="0" w:oddVBand="0" w:evenVBand="0" w:oddHBand="0" w:evenHBand="0" w:firstRowFirstColumn="0" w:firstRowLastColumn="0" w:lastRowFirstColumn="0" w:lastRowLastColumn="0"/>
+              <w:rPr>
+                <w:rFonts w:cs="Arial"/>
+                <w:lang w:val="es-CO" w:eastAsia="en-US"/>
+              </w:rPr>
+            </w:pPr>
+            <w:r>
+              <w:rPr>
+                <w:rFonts w:cs="Arial"/>
+                <w:lang w:val="es-CO" w:eastAsia="en-US"/>
+              </w:rPr>
+              <w:t>Alimentos y bebidas no alcoh</w:t>
+            </w:r>
+            <w:r>
+              <w:rPr>
+                <w:rFonts w:cs="Arial"/>
+                <w:lang w:val="es-CO" w:eastAsia="en-US"/>
+              </w:rPr>
+              <w:t>ólicas</w:t>
+            </w:r>
+          </w:p>
+        </w:tc>
+        <w:tc>
+          <w:tcPr>
+            <w:tcW w:w="0" w:type="auto"/>
+            <w:noWrap/>
+          </w:tcPr>
+          <w:p>
+            <w:pPr>
+              <w:cnfStyle w:val="000000000000" w:firstRow="0" w:lastRow="0" w:firstColumn="0" w:lastColumn="0" w:oddVBand="0" w:evenVBand="0" w:oddHBand="0" w:evenHBand="0" w:firstRowFirstColumn="0" w:firstRowLastColumn="0" w:lastRowFirstColumn="0" w:lastRowLastColumn="0"/>
+            </w:pPr>
+            <w:r>
+              <w:t>74.7</w:t>
+            </w:r>
+          </w:p>
+        </w:tc>
+      </w:tr>
+      <w:tr>
+        <w:trPr>
+          <w:cnfStyle w:val="000000100000" w:firstRow="0" w:lastRow="0" w:firstColumn="0" w:lastColumn="0" w:oddVBand="0" w:evenVBand="0" w:oddHBand="1" w:evenHBand="0" w:firstRowFirstColumn="0" w:firstRowLastColumn="0" w:lastRowFirstColumn="0" w:lastRowLastColumn="0"/>
+          <w:trHeight w:val="70"/>
+          <w:jc w:val="center"/>
+        </w:trPr>
+        <w:tc>
+          <w:tcPr>
+            <w:cnfStyle w:val="001000000000" w:firstRow="0" w:lastRow="0" w:firstColumn="1" w:lastColumn="0" w:oddVBand="0" w:evenVBand="0" w:oddHBand="0" w:evenHBand="0" w:firstRowFirstColumn="0" w:firstRowLastColumn="0" w:lastRowFirstColumn="0" w:lastRowLastColumn="0"/>
+            <w:tcW w:w="0" w:type="auto"/>
+            <w:noWrap/>
+          </w:tcPr>
+          <w:p>
+            <w:pPr>
+              <w:jc w:val="right"/>
+              <w:rPr>
+                <w:rFonts w:cs="Arial"/>
+                <w:lang w:val="en-US" w:eastAsia="en-US"/>
+              </w:rPr>
+            </w:pPr>
+            <w:r>
+              <w:rPr>
+                <w:rFonts w:cs="Arial"/>
+                <w:lang w:val="en-US" w:eastAsia="en-US"/>
+              </w:rPr>
+              <w:t>1/2</w:t>
+            </w:r>
+            <w:r>
+              <w:rPr>
+                <w:rFonts w:cs="Arial"/>
+                <w:lang w:val="en-US" w:eastAsia="en-US"/>
+              </w:rPr>
+              <w:t>/2003</w:t>
+            </w:r>
+          </w:p>
+        </w:tc>
+        <w:tc>
+          <w:tcPr>
+            <w:tcW w:w="0" w:type="auto"/>
+            <w:noWrap/>
+          </w:tcPr>
+          <w:p>
+            <w:pPr>
+              <w:jc w:val="center"/>
+              <w:cnfStyle w:val="000000100000" w:firstRow="0" w:lastRow="0" w:firstColumn="0" w:lastColumn="0" w:oddVBand="0" w:evenVBand="0" w:oddHBand="1" w:evenHBand="0" w:firstRowFirstColumn="0" w:firstRowLastColumn="0" w:lastRowFirstColumn="0" w:lastRowLastColumn="0"/>
+              <w:rPr>
+                <w:rFonts w:cs="Arial"/>
+                <w:lang w:val="es-CO" w:eastAsia="en-US"/>
+              </w:rPr>
+            </w:pPr>
+            <w:r>
+              <w:rPr>
+                <w:rFonts w:cs="Arial"/>
+                <w:lang w:val="es-CO" w:eastAsia="en-US"/>
+              </w:rPr>
+              <w:t>Alimentos y bebidas no alcoh</w:t>
+            </w:r>
+            <w:r>
+              <w:rPr>
+                <w:rFonts w:cs="Arial"/>
+                <w:lang w:val="es-CO" w:eastAsia="en-US"/>
+              </w:rPr>
+              <w:t>ólicas</w:t>
+            </w:r>
+          </w:p>
+        </w:tc>
+        <w:tc>
+          <w:tcPr>
+            <w:tcW w:w="0" w:type="auto"/>
+            <w:noWrap/>
+          </w:tcPr>
+          <w:p>
+            <w:pPr>
+              <w:cnfStyle w:val="000000100000" w:firstRow="0" w:lastRow="0" w:firstColumn="0" w:lastColumn="0" w:oddVBand="0" w:evenVBand="0" w:oddHBand="1" w:evenHBand="0" w:firstRowFirstColumn="0" w:firstRowLastColumn="0" w:lastRowFirstColumn="0" w:lastRowLastColumn="0"/>
+            </w:pPr>
+            <w:r>
+              <w:t>75.2</w:t>
+            </w:r>
+          </w:p>
+        </w:tc>
+      </w:tr>
+      <w:tr>
+        <w:trPr>
+          <w:trHeight w:val="70"/>
+          <w:jc w:val="center"/>
+        </w:trPr>
+        <w:tc>
+          <w:tcPr>
+            <w:cnfStyle w:val="001000000000" w:firstRow="0" w:lastRow="0" w:firstColumn="1" w:lastColumn="0" w:oddVBand="0" w:evenVBand="0" w:oddHBand="0" w:evenHBand="0" w:firstRowFirstColumn="0" w:firstRowLastColumn="0" w:lastRowFirstColumn="0" w:lastRowLastColumn="0"/>
+            <w:tcW w:w="0" w:type="auto"/>
+            <w:noWrap/>
+          </w:tcPr>
+          <w:p>
+            <w:pPr>
+              <w:jc w:val="right"/>
+              <w:rPr>
+                <w:rFonts w:cs="Arial"/>
+                <w:lang w:val="en-US" w:eastAsia="en-US"/>
+              </w:rPr>
+            </w:pPr>
+            <w:r>
+              <w:rPr>
+                <w:rFonts w:cs="Arial"/>
+                <w:lang w:val="en-US" w:eastAsia="en-US"/>
+              </w:rPr>
+              <w:t>1/3</w:t>
+            </w:r>
+            <w:r>
+              <w:rPr>
+                <w:rFonts w:cs="Arial"/>
+                <w:lang w:val="en-US" w:eastAsia="en-US"/>
+              </w:rPr>
+              <w:t>/2003</w:t>
+            </w:r>
+          </w:p>
+        </w:tc>
+        <w:tc>
+          <w:tcPr>
+            <w:tcW w:w="0" w:type="auto"/>
+            <w:noWrap/>
+          </w:tcPr>
+          <w:p>
+            <w:pPr>
+              <w:jc w:val="center"/>
+              <w:cnfStyle w:val="000000000000" w:firstRow="0" w:lastRow="0" w:firstColumn="0" w:lastColumn="0" w:oddVBand="0" w:evenVBand="0" w:oddHBand="0" w:evenHBand="0" w:firstRowFirstColumn="0" w:firstRowLastColumn="0" w:lastRowFirstColumn="0" w:lastRowLastColumn="0"/>
+              <w:rPr>
+                <w:rFonts w:cs="Arial"/>
+                <w:lang w:val="es-CO" w:eastAsia="en-US"/>
+              </w:rPr>
+            </w:pPr>
+            <w:r>
+              <w:rPr>
+                <w:rFonts w:cs="Arial"/>
+                <w:lang w:val="es-CO" w:eastAsia="en-US"/>
+              </w:rPr>
+              <w:t>Alimentos y bebidas no alcoh</w:t>
+            </w:r>
+            <w:r>
+              <w:rPr>
+                <w:rFonts w:cs="Arial"/>
+                <w:lang w:val="es-CO" w:eastAsia="en-US"/>
+              </w:rPr>
+              <w:t>ólicas</w:t>
+            </w:r>
+          </w:p>
+        </w:tc>
+        <w:tc>
+          <w:tcPr>
+            <w:tcW w:w="0" w:type="auto"/>
+            <w:noWrap/>
+          </w:tcPr>
+          <w:p>
+            <w:pPr>
+              <w:cnfStyle w:val="000000000000" w:firstRow="0" w:lastRow="0" w:firstColumn="0" w:lastColumn="0" w:oddVBand="0" w:evenVBand="0" w:oddHBand="0" w:evenHBand="0" w:firstRowFirstColumn="0" w:firstRowLastColumn="0" w:lastRowFirstColumn="0" w:lastRowLastColumn="0"/>
+            </w:pPr>
+            <w:r>
+              <w:t>85.9</w:t>
+            </w:r>
+          </w:p>
+        </w:tc>
+      </w:tr>
+      <w:tr>
+        <w:trPr>
+          <w:cnfStyle w:val="000000100000" w:firstRow="0" w:lastRow="0" w:firstColumn="0" w:lastColumn="0" w:oddVBand="0" w:evenVBand="0" w:oddHBand="1" w:evenHBand="0" w:firstRowFirstColumn="0" w:firstRowLastColumn="0" w:lastRowFirstColumn="0" w:lastRowLastColumn="0"/>
+          <w:trHeight w:val="70"/>
+          <w:jc w:val="center"/>
+        </w:trPr>
+        <w:tc>
+          <w:tcPr>
+            <w:cnfStyle w:val="001000000000" w:firstRow="0" w:lastRow="0" w:firstColumn="1" w:lastColumn="0" w:oddVBand="0" w:evenVBand="0" w:oddHBand="0" w:evenHBand="0" w:firstRowFirstColumn="0" w:firstRowLastColumn="0" w:lastRowFirstColumn="0" w:lastRowLastColumn="0"/>
+            <w:tcW w:w="0" w:type="auto"/>
+            <w:noWrap/>
+          </w:tcPr>
+          <w:p>
+            <w:pPr>
+              <w:jc w:val="right"/>
+              <w:rPr>
+                <w:rFonts w:cs="Arial"/>
+                <w:lang w:val="en-US" w:eastAsia="en-US"/>
+              </w:rPr>
+            </w:pPr>
+            <w:r>
+              <w:rPr>
+                <w:rFonts w:cs="Arial"/>
+                <w:lang w:val="en-US" w:eastAsia="en-US"/>
+              </w:rPr>
+              <w:t>1/1/2003</w:t>
+            </w:r>
+          </w:p>
+        </w:tc>
+        <w:tc>
+          <w:tcPr>
+            <w:tcW w:w="0" w:type="auto"/>
+            <w:noWrap/>
+          </w:tcPr>
+          <w:p>
+            <w:pPr>
+              <w:jc w:val="center"/>
+              <w:cnfStyle w:val="000000100000" w:firstRow="0" w:lastRow="0" w:firstColumn="0" w:lastColumn="0" w:oddVBand="0" w:evenVBand="0" w:oddHBand="1" w:evenHBand="0" w:firstRowFirstColumn="0" w:firstRowLastColumn="0" w:lastRowFirstColumn="0" w:lastRowLastColumn="0"/>
+              <w:rPr>
+                <w:rFonts w:cs="Arial"/>
+                <w:lang w:val="es-CO" w:eastAsia="en-US"/>
+              </w:rPr>
+            </w:pPr>
+            <w:r>
+              <w:rPr>
+                <w:rFonts w:cs="Arial"/>
+                <w:lang w:val="es-CO" w:eastAsia="en-US"/>
+              </w:rPr>
+              <w:t>Bebidas alcohólicas y productos del tabaco</w:t>
+            </w:r>
+          </w:p>
+        </w:tc>
+        <w:tc>
+          <w:tcPr>
+            <w:tcW w:w="0" w:type="auto"/>
+            <w:noWrap/>
+          </w:tcPr>
+          <w:p>
+            <w:pPr>
+              <w:cnfStyle w:val="000000100000" w:firstRow="0" w:lastRow="0" w:firstColumn="0" w:lastColumn="0" w:oddVBand="0" w:evenVBand="0" w:oddHBand="1" w:evenHBand="0" w:firstRowFirstColumn="0" w:firstRowLastColumn="0" w:lastRowFirstColumn="0" w:lastRowLastColumn="0"/>
+            </w:pPr>
+            <w:r>
+              <w:t>51.7</w:t>
+            </w:r>
+          </w:p>
+        </w:tc>
+      </w:tr>
+      <w:tr>
+        <w:trPr>
+          <w:trHeight w:val="70"/>
+          <w:jc w:val="center"/>
+        </w:trPr>
+        <w:tc>
+          <w:tcPr>
+            <w:cnfStyle w:val="001000000000" w:firstRow="0" w:lastRow="0" w:firstColumn="1" w:lastColumn="0" w:oddVBand="0" w:evenVBand="0" w:oddHBand="0" w:evenHBand="0" w:firstRowFirstColumn="0" w:firstRowLastColumn="0" w:lastRowFirstColumn="0" w:lastRowLastColumn="0"/>
+            <w:tcW w:w="0" w:type="auto"/>
+            <w:noWrap/>
+          </w:tcPr>
+          <w:p>
+            <w:pPr>
+              <w:jc w:val="right"/>
+              <w:rPr>
+                <w:rFonts w:cs="Arial"/>
+                <w:lang w:val="en-US" w:eastAsia="en-US"/>
+              </w:rPr>
+            </w:pPr>
+            <w:r>
+              <w:rPr>
+                <w:rFonts w:cs="Arial"/>
+                <w:lang w:val="en-US" w:eastAsia="en-US"/>
+              </w:rPr>
+              <w:t>1/2</w:t>
+            </w:r>
+            <w:r>
+              <w:rPr>
+                <w:rFonts w:cs="Arial"/>
+                <w:lang w:val="en-US" w:eastAsia="en-US"/>
+              </w:rPr>
+              <w:t>/2003</w:t>
+            </w:r>
+          </w:p>
+        </w:tc>
+        <w:tc>
+          <w:tcPr>
+            <w:tcW w:w="0" w:type="auto"/>
+            <w:noWrap/>
+          </w:tcPr>
+          <w:p>
+            <w:pPr>
+              <w:jc w:val="center"/>
+              <w:cnfStyle w:val="000000000000" w:firstRow="0" w:lastRow="0" w:firstColumn="0" w:lastColumn="0" w:oddVBand="0" w:evenVBand="0" w:oddHBand="0" w:evenHBand="0" w:firstRowFirstColumn="0" w:firstRowLastColumn="0" w:lastRowFirstColumn="0" w:lastRowLastColumn="0"/>
+              <w:rPr>
+                <w:rFonts w:cs="Arial"/>
+                <w:lang w:val="es-CO" w:eastAsia="en-US"/>
+              </w:rPr>
+            </w:pPr>
+            <w:r>
+              <w:rPr>
+                <w:rFonts w:cs="Arial"/>
+                <w:lang w:val="es-CO" w:eastAsia="en-US"/>
+              </w:rPr>
+              <w:t>Bebidas alcohólicas y productos del tabaco</w:t>
+            </w:r>
+          </w:p>
+        </w:tc>
+        <w:tc>
+          <w:tcPr>
+            <w:tcW w:w="0" w:type="auto"/>
+            <w:noWrap/>
+          </w:tcPr>
+          <w:p>
+            <w:pPr>
+              <w:cnfStyle w:val="000000000000" w:firstRow="0" w:lastRow="0" w:firstColumn="0" w:lastColumn="0" w:oddVBand="0" w:evenVBand="0" w:oddHBand="0" w:evenHBand="0" w:firstRowFirstColumn="0" w:firstRowLastColumn="0" w:lastRowFirstColumn="0" w:lastRowLastColumn="0"/>
+            </w:pPr>
+            <w:r>
+              <w:t>44.9</w:t>
+            </w:r>
+          </w:p>
+        </w:tc>
+      </w:tr>
+      <w:tr>
+        <w:trPr>
+          <w:cnfStyle w:val="000000100000" w:firstRow="0" w:lastRow="0" w:firstColumn="0" w:lastColumn="0" w:oddVBand="0" w:evenVBand="0" w:oddHBand="1" w:evenHBand="0" w:firstRowFirstColumn="0" w:firstRowLastColumn="0" w:lastRowFirstColumn="0" w:lastRowLastColumn="0"/>
+          <w:trHeight w:val="70"/>
+          <w:jc w:val="center"/>
+        </w:trPr>
+        <w:tc>
+          <w:tcPr>
+            <w:cnfStyle w:val="001000000000" w:firstRow="0" w:lastRow="0" w:firstColumn="1" w:lastColumn="0" w:oddVBand="0" w:evenVBand="0" w:oddHBand="0" w:evenHBand="0" w:firstRowFirstColumn="0" w:firstRowLastColumn="0" w:lastRowFirstColumn="0" w:lastRowLastColumn="0"/>
+            <w:tcW w:w="0" w:type="auto"/>
+            <w:noWrap/>
+          </w:tcPr>
+          <w:p>
+            <w:pPr>
+              <w:jc w:val="right"/>
+              <w:rPr>
+                <w:rFonts w:cs="Arial"/>
+                <w:lang w:val="en-US" w:eastAsia="en-US"/>
+              </w:rPr>
+            </w:pPr>
+            <w:r>
+              <w:rPr>
+                <w:rFonts w:cs="Arial"/>
+                <w:lang w:val="en-US" w:eastAsia="en-US"/>
+              </w:rPr>
+              <w:t>1/3</w:t>
+            </w:r>
+            <w:r>
+              <w:rPr>
+                <w:rFonts w:cs="Arial"/>
+                <w:lang w:val="en-US" w:eastAsia="en-US"/>
+              </w:rPr>
+              <w:t>/2003</w:t>
+            </w:r>
+          </w:p>
+        </w:tc>
+        <w:tc>
+          <w:tcPr>
+            <w:tcW w:w="0" w:type="auto"/>
+            <w:noWrap/>
+          </w:tcPr>
+          <w:p>
+            <w:pPr>
+              <w:jc w:val="center"/>
+              <w:cnfStyle w:val="000000100000" w:firstRow="0" w:lastRow="0" w:firstColumn="0" w:lastColumn="0" w:oddVBand="0" w:evenVBand="0" w:oddHBand="1" w:evenHBand="0" w:firstRowFirstColumn="0" w:firstRowLastColumn="0" w:lastRowFirstColumn="0" w:lastRowLastColumn="0"/>
+              <w:rPr>
+                <w:rFonts w:cs="Arial"/>
+                <w:lang w:val="es-CO" w:eastAsia="en-US"/>
+              </w:rPr>
+            </w:pPr>
+            <w:r>
+              <w:rPr>
+                <w:rFonts w:cs="Arial"/>
+                <w:lang w:val="es-CO" w:eastAsia="en-US"/>
+              </w:rPr>
+              <w:t>Bebidas alcohólicas y productos del tabaco</w:t>
+            </w:r>
+          </w:p>
+        </w:tc>
+        <w:tc>
+          <w:tcPr>
+            <w:tcW w:w="0" w:type="auto"/>
+            <w:noWrap/>
+          </w:tcPr>
+          <w:p>
+            <w:pPr>
+              <w:cnfStyle w:val="000000100000" w:firstRow="0" w:lastRow="0" w:firstColumn="0" w:lastColumn="0" w:oddVBand="0" w:evenVBand="0" w:oddHBand="1" w:evenHBand="0" w:firstRowFirstColumn="0" w:firstRowLastColumn="0" w:lastRowFirstColumn="0" w:lastRowLastColumn="0"/>
+            </w:pPr>
+            <w:r>
+              <w:t>55.1</w:t>
+            </w:r>
+          </w:p>
+        </w:tc>
+      </w:tr>
+    </w:tbl>
+    <w:p>
+      <w:pPr>
+        <w:rPr>
+          <w:lang w:val="es-CO"/>
+        </w:rPr>
+      </w:pPr>
+    </w:p>
+    <w:p>
+      <w:pPr>
+        <w:rPr>
+          <w:lang w:val="es-CO"/>
+        </w:rPr>
+      </w:pPr>
+      <w:r>
+        <w:rPr>
+          <w:lang w:val="es-CO"/>
+        </w:rPr>
+        <w:t xml:space="preserve">En términos generales, se identifica que esta estructura </w:t>
+      </w:r>
+      <w:r>
+        <w:rPr>
+          <w:lang w:val="es-CO"/>
+        </w:rPr>
+        <w:t xml:space="preserve">no facilita </w:t>
+      </w:r>
+      <w:r>
+        <w:rPr>
+          <w:lang w:val="es-CO"/>
+        </w:rPr>
+        <w:t xml:space="preserve">el ingreso </w:t>
+      </w:r>
+      <w:r>
+        <w:rPr>
+          <w:lang w:val="es-CO"/>
+        </w:rPr>
+        <w:t>manual</w:t>
+      </w:r>
+      <w:r>
+        <w:rPr>
+          <w:lang w:val="es-CO"/>
+        </w:rPr>
+        <w:t xml:space="preserve"> de los datos, </w:t>
+      </w:r>
+      <w:r>
+        <w:rPr>
+          <w:lang w:val="es-CO"/>
+        </w:rPr>
+        <w:t xml:space="preserve">ya que implica agregar filas y digitar fechas, </w:t>
+      </w:r>
+      <w:r>
+        <w:rPr>
+          <w:lang w:val="es-CO"/>
+        </w:rPr>
+        <w:t>por lo que generalmente se evita</w:t>
+      </w:r>
+      <w:r>
+        <w:rPr>
+          <w:lang w:val="es-CO"/>
+        </w:rPr>
+        <w:t>;</w:t>
+      </w:r>
+      <w:r>
+        <w:rPr>
+          <w:lang w:val="es-CO"/>
+        </w:rPr>
+        <w:t xml:space="preserve"> pero es altamente conveniente para los programas ya que cada fila representa una observación única y cada columna representa una variable diferente.</w:t>
+      </w:r>
+    </w:p>
+    <w:p>
+      <w:pPr>
+        <w:rPr>
+          <w:lang w:val="es-CO"/>
+        </w:rPr>
+      </w:pPr>
+    </w:p>
+    <w:p>
+      <w:pPr>
+        <w:rPr>
+          <w:lang w:val="es-CO"/>
+        </w:rPr>
+      </w:pPr>
+      <w:r>
+        <w:rPr>
+          <w:lang w:val="es-CO"/>
+        </w:rPr>
+        <w:t xml:space="preserve">Una vez los datos están en el formato deseado, el tercer paso de la metodología propuesta corresponde a visualizar las series de tiempo con el propósito de identificar si razonable asumir que el comportamiento pasado </w:t>
+      </w:r>
+      <w:r>
+        <w:rPr>
+          <w:lang w:val="es-CO"/>
+        </w:rPr>
+        <w:t xml:space="preserve">defina las características del futuro esperado. </w:t>
+      </w:r>
+    </w:p>
+    <w:p>
+      <w:pPr>
+        <w:rPr>
+          <w:lang w:val="es-CO"/>
+        </w:rPr>
+      </w:pPr>
+    </w:p>
+    <w:p>
+      <w:pPr>
+        <w:rPr>
+          <w:lang w:val="es-CO"/>
+        </w:rPr>
+      </w:pPr>
+      <w:r>
+        <w:rPr>
+          <w:lang w:val="es-CO"/>
+        </w:rPr>
+        <w:t>Para ilustrar la metodología y validar los resultados, los siguientes pasos se explicarán con un caso aplicado a los í</w:t>
+      </w:r>
+      <w:r>
+        <w:rPr>
+          <w:lang w:val="es-CO"/>
+        </w:rPr>
+        <w:t>ndices empalmados de las ven</w:t>
+      </w:r>
+      <w:r>
+        <w:rPr>
+          <w:lang w:val="es-CO"/>
+        </w:rPr>
+        <w:t>tas en valores reales de la Encuesta Mensual de Comercio Minorista (EMCM) del Departamento Administrativo Nacional de Estadística (DANE) de Colombia</w:t>
+      </w:r>
+      <w:r>
+        <w:rPr>
+          <w:lang w:val="es-CO"/>
+        </w:rPr>
+        <w:t xml:space="preserve">, </w:t>
+      </w:r>
+      <w:r>
+        <w:rPr>
+          <w:lang w:val="es-CO"/>
+        </w:rPr>
+        <w:t>que cuenta con 17 series diferentes</w:t>
+      </w:r>
+      <w:r>
+        <w:rPr>
+          <w:lang w:val="es-CO"/>
+        </w:rPr>
+        <w:t xml:space="preserve"> con datos temporales capturados desde el año 2003 hasta la actualidad </w:t>
+      </w:r>
+      <w:r>
+        <w:rPr>
+          <w:lang w:val="es-CO"/>
+        </w:rPr>
+        <w:fldChar w:fldCharType="begin" w:fldLock="1"/>
+      </w:r>
+      <w:r>
+        <w:rPr>
+          <w:lang w:val="es-CO"/>
+        </w:rPr>
+        <w:instrText>ADDIN CSL_CITATION {"citationItems":[{"id":"ITEM-1","itemData":{"author":[{"dropping-particle":"","family":"DANE","given":"","non-dropping-particle":"","parse-names":false,"suffix":""}],"id":"ITEM-1","issued":{"date-parts":[["2015"]]},"title":"Ficha Metodológica Encuesta Mensual de Comercio al por Menor y Comercio de Vehículos - EMCM","type":"article-journal"},"uris":["http://www.mendeley.com/documents/?uuid=3f92ad92-1d36-4359-8844-2d9d8aa1785f"]}],"mendeley":{"formattedCitation":"(DANE, 2015)","plainTextFormattedCitation":"(DANE, 2015)","previouslyFormattedCitation":"(DANE, 2015)"},"properties":{"noteIndex":0},"schema":"https://github.com/citation-style-language/schema/raw/master/csl-citation.json"}</w:instrText>
+      </w:r>
+      <w:r>
+        <w:rPr>
+          <w:lang w:val="es-CO"/>
+        </w:rPr>
+        <w:fldChar w:fldCharType="separate"/>
+      </w:r>
+      <w:r>
+        <w:rPr>
+          <w:noProof/>
+          <w:lang w:val="es-CO"/>
+        </w:rPr>
+        <w:t>(DANE, 2015)</w:t>
+      </w:r>
+      <w:r>
+        <w:rPr>
+          <w:lang w:val="es-CO"/>
+        </w:rPr>
+        <w:fldChar w:fldCharType="end"/>
+      </w:r>
+      <w:r>
+        <w:rPr>
+          <w:lang w:val="es-CO"/>
+        </w:rPr>
+        <w:t>.</w:t>
+      </w:r>
+    </w:p>
+    <w:p>
+      <w:pPr>
+        <w:rPr>
+          <w:lang w:val="es-CO"/>
+        </w:rPr>
+      </w:pPr>
+    </w:p>
+    <w:p>
+      <w:pPr>
+        <w:rPr>
+          <w:lang w:val="es-CO"/>
+        </w:rPr>
+      </w:pPr>
+      <w:r>
+        <w:rPr>
+          <w:lang w:val="es-CO"/>
+        </w:rPr>
+        <w:t>Gracias al trabajo de transformación que se realizó en los pasos anterior</w:t>
+      </w:r>
+      <w:r>
+        <w:rPr>
+          <w:lang w:val="es-CO"/>
+        </w:rPr>
+        <w:t xml:space="preserve">es, </w:t>
+      </w:r>
+      <w:r>
+        <w:rPr>
+          <w:lang w:val="es-CO"/>
+        </w:rPr>
+        <w:t xml:space="preserve">utilizando la capacidad computacional de la librería </w:t>
+      </w:r>
+      <w:r>
+        <w:rPr>
+          <w:i/>
+          <w:lang w:val="es-CO"/>
+        </w:rPr>
+        <w:t>ggplot2</w:t>
+      </w:r>
+      <w:r>
+        <w:rPr>
+          <w:i/>
+          <w:lang w:val="es-CO"/>
+        </w:rPr>
+        <w:t xml:space="preserve"> </w:t>
+      </w:r>
+      <w:r>
+        <w:rPr>
+          <w:i/>
+          <w:lang w:val="es-CO"/>
+        </w:rPr>
+        <w:fldChar w:fldCharType="begin" w:fldLock="1"/>
+      </w:r>
+      <w:r>
+        <w:rPr>
+          <w:i/>
+          <w:lang w:val="es-CO"/>
+        </w:rPr>
+        <w:instrText>ADDIN CSL_CITATION {"citationItems":[{"id":"ITEM-1","itemData":{"DOI":"10.1002/wics.147","ISSN":"19395108","abstract":"Describes ggplot2, a data visualization package for R and a powerful and flexible system for creating data graphics.","author":[{"dropping-particle":"","family":"Wickham","given":"Hadley","non-dropping-particle":"","parse-names":false,"suffix":""}],"container-title":"Wiley Interdisciplinary Reviews: Computational Statistics","id":"ITEM-1","issued":{"date-parts":[["2011"]]},"title":"ggplot2","type":"article-journal"},"uris":["http://www.mendeley.com/documents/?uuid=f166c1b8-702b-4e20-ba4c-6dee1972fddd"]}],"mendeley":{"formattedCitation":"(Wickham, 2011)","plainTextFormattedCitation":"(Wickham, 2011)"},"properties":{"noteIndex":0},"schema":"https://github.com/citation-style-language/schema/raw/master/csl-citation.json"}</w:instrText>
+      </w:r>
+      <w:r>
+        <w:rPr>
+          <w:i/>
+          <w:lang w:val="es-CO"/>
+        </w:rPr>
+        <w:fldChar w:fldCharType="separate"/>
+      </w:r>
+      <w:r>
+        <w:rPr>
+          <w:noProof/>
+          <w:lang w:val="es-CO"/>
+        </w:rPr>
+        <w:t>(Wickham, 2011)</w:t>
+      </w:r>
+      <w:r>
+        <w:rPr>
+          <w:i/>
+          <w:lang w:val="es-CO"/>
+        </w:rPr>
+        <w:fldChar w:fldCharType="end"/>
+      </w:r>
+      <w:r>
+        <w:rPr>
+          <w:lang w:val="es-CO"/>
+        </w:rPr>
+        <w:t xml:space="preserve"> </w:t>
+      </w:r>
+      <w:r>
+        <w:rPr>
+          <w:lang w:val="es-CO"/>
+        </w:rPr>
+        <w:t>el programa es capaz de generar automá</w:t>
+      </w:r>
+      <w:r>
+        <w:rPr>
+          <w:lang w:val="es-CO"/>
+        </w:rPr>
+        <w:t xml:space="preserve">ticamente gráficas individuales para todas las series a </w:t>
+      </w:r>
+      <w:r>
+        <w:rPr>
+          <w:lang w:val="es-CO"/>
+        </w:rPr>
+        <w:t>analizar;</w:t>
+      </w:r>
+      <w:r>
+        <w:rPr>
+          <w:lang w:val="es-CO"/>
+        </w:rPr>
+        <w:t xml:space="preserve"> </w:t>
+      </w:r>
+      <w:r>
+        <w:rPr>
+          <w:lang w:val="es-CO"/>
+        </w:rPr>
+        <w:t>para propósitos de simplificación se presenta</w:t>
+      </w:r>
+      <w:r>
+        <w:rPr>
+          <w:lang w:val="es-CO"/>
+        </w:rPr>
+        <w:t>n</w:t>
+      </w:r>
+      <w:r>
+        <w:rPr>
+          <w:lang w:val="es-CO"/>
+        </w:rPr>
+        <w:t xml:space="preserve"> </w:t>
+      </w:r>
+      <w:r>
+        <w:rPr>
+          <w:lang w:val="es-CO"/>
+        </w:rPr>
+        <w:t xml:space="preserve">únicamente </w:t>
+      </w:r>
+      <w:r>
+        <w:rPr>
+          <w:lang w:val="es-CO"/>
+        </w:rPr>
+        <w:t xml:space="preserve">10 </w:t>
+      </w:r>
+      <w:r>
+        <w:rPr>
+          <w:lang w:val="es-CO"/>
+        </w:rPr>
+        <w:t xml:space="preserve">en la </w:t>
+      </w:r>
+      <w:r>
+        <w:rPr>
+          <w:lang w:val="es-CO"/>
+        </w:rPr>
+        <w:t>F</w:t>
+      </w:r>
+      <w:r>
+        <w:rPr>
+          <w:lang w:val="es-CO"/>
+        </w:rPr>
+        <w:t>igura 2.</w:t>
+      </w:r>
+    </w:p>
+    <w:p>
+      <w:pPr>
+        <w:keepNext/>
+      </w:pPr>
+      <w:r>
+        <w:rPr>
+          <w:noProof/>
+          <w:lang w:val="en-US" w:eastAsia="en-US"/>
+        </w:rPr>
+        <w:lastRenderedPageBreak/>
+        <w:drawing>
+          <wp:inline distT="0" distB="0" distL="0" distR="0" wp14:anchorId="0C490178" wp14:editId="67CA1F66">
+            <wp:extent cx="5759450" cy="8277225"/>
+            <wp:effectExtent l="0" t="0" r="0" b="9525"/>
+            <wp:docPr id="6" name="Picture 6" descr="C:\Users\Daniel\Documents\GitHub\Multi-SKU-Forecast\series_dane_graficas.png"/>
+            <wp:cNvGraphicFramePr>
+              <a:graphicFrameLocks xmlns:a="http://schemas.openxmlformats.org/drawingml/2006/main" noChangeAspect="1"/>
+            </wp:cNvGraphicFramePr>
+            <a:graphic xmlns:a="http://schemas.openxmlformats.org/drawingml/2006/main">
+              <a:graphicData uri="http://schemas.openxmlformats.org/drawingml/2006/picture">
+                <pic:pic xmlns:pic="http://schemas.openxmlformats.org/drawingml/2006/picture">
+                  <pic:nvPicPr>
+                    <pic:cNvPr id="0" name="Picture 5" descr="C:\Users\Daniel\Documents\GitHub\Multi-SKU-Forecast\series_dane_graficas.png"/>
+                    <pic:cNvPicPr>
+                      <a:picLocks noChangeAspect="1" noChangeArrowheads="1"/>
+                    </pic:cNvPicPr>
+                  </pic:nvPicPr>
+                  <pic:blipFill>
+                    <a:blip r:embed="rId10" cstate="print">
+                      <a:extLst>
+                        <a:ext uri="{28A0092B-C50C-407E-A947-70E740481C1C}">
+                          <a14:useLocalDpi xmlns:a14="http://schemas.microsoft.com/office/drawing/2010/main" val="0"/>
+                        </a:ext>
+                      </a:extLst>
+                    </a:blip>
+                    <a:srcRect/>
+                    <a:stretch>
+                      <a:fillRect/>
+                    </a:stretch>
+                  </pic:blipFill>
+                  <pic:spPr bwMode="auto">
+                    <a:xfrm>
+                      <a:off x="0" y="0"/>
+                      <a:ext cx="5759450" cy="8277225"/>
+                    </a:xfrm>
+                    <a:prstGeom prst="rect">
+                      <a:avLst/>
+                    </a:prstGeom>
+                    <a:noFill/>
+                    <a:ln>
+                      <a:noFill/>
+                    </a:ln>
+                  </pic:spPr>
+                </pic:pic>
+              </a:graphicData>
+            </a:graphic>
+          </wp:inline>
+        </w:drawing>
+      </w:r>
+    </w:p>
+    <w:p>
+      <w:pPr>
+        <w:pStyle w:val="Caption"/>
+        <w:rPr>
+          <w:lang w:val="es-CO"/>
+        </w:rPr>
+      </w:pPr>
+      <w:r>
+        <w:t xml:space="preserve">Figura </w:t>
+      </w:r>
+      <w:r>
+        <w:fldChar w:fldCharType="begin"/>
+      </w:r>
+      <w:r>
+        <w:instrText xml:space="preserve"> SEQ Figura \* ARABIC </w:instrText>
+      </w:r>
+      <w:r>
+        <w:fldChar w:fldCharType="separate"/>
+      </w:r>
+      <w:r>
+        <w:rPr>
+          <w:noProof/>
+        </w:rPr>
+        <w:t>2</w:t>
+      </w:r>
+      <w:r>
+        <w:fldChar w:fldCharType="end"/>
+      </w:r>
+      <w:r>
+        <w:t>. Series del ín</w:t>
       </w:r>
       <w:bookmarkStart w:id="0" w:name="_GoBack"/>
       <w:bookmarkEnd w:id="0"/>
+      <w:r>
+        <w:t>dice empalmado de ventas reales del comercio minorista colombiano.</w:t>
+      </w:r>
     </w:p>
     <w:p>
       <w:pPr>
         <w:rPr>
-          <w:color w:val="FF0000"/>
-        </w:rPr>
-      </w:pPr>
-      <w:r>
-        <w:rPr>
-          <w:color w:val="FF0000"/>
-        </w:rPr>
-        <w:t>Hablar de qué se utilizó. Explicar la estructura de datos entregada por la empresa.</w:t>
-      </w:r>
+          <w:lang w:val="es-CO"/>
+        </w:rPr>
+      </w:pPr>
     </w:p>
     <w:p>
       <w:pPr>
         <w:rPr>
-          <w:color w:val="FF0000"/>
-        </w:rPr>
-      </w:pPr>
-      <w:r>
-        <w:rPr>
-          <w:color w:val="FF0000"/>
-        </w:rPr>
-        <w:t>Hablar del pr</w:t>
-      </w:r>
-      <w:r>
-        <w:rPr>
-          <w:color w:val="FF0000"/>
-        </w:rPr>
-        <w:t>oblema, de la cantidad de Skus.</w:t>
-      </w:r>
+          <w:lang w:val="es-CO"/>
+        </w:rPr>
+      </w:pPr>
     </w:p>
     <w:p>
       <w:pPr>
@@ -1874,6 +7360,18 @@
           <w:color w:val="FF0000"/>
         </w:rPr>
       </w:pPr>
+      <w:r>
+        <w:rPr>
+          <w:color w:val="FF0000"/>
+        </w:rPr>
+        <w:t>Hablar de qué se utilizó. Explicar la estructura de datos entregada por la empresa.</w:t>
+      </w:r>
+      <w:r>
+        <w:rPr>
+          <w:color w:val="FF0000"/>
+        </w:rPr>
+        <w:t xml:space="preserve"> ok</w:t>
+      </w:r>
     </w:p>
     <w:p>
       <w:pPr>
@@ -1885,12 +7383,39 @@
         <w:rPr>
           <w:color w:val="FF0000"/>
         </w:rPr>
-        <w:t>Definir los pasos de la metodología que pueden ser los de la figura 1 del paper de Wang, y ampliar el apartado de importación (integración en la nube), comunicación (reportes automatizados) y model (machine learning)</w:t>
+        <w:t>Hablar del pr</w:t>
+      </w:r>
+      <w:r>
+        <w:rPr>
+          <w:color w:val="FF0000"/>
+        </w:rPr>
+        <w:t xml:space="preserve">oblema, de la cantidad de </w:t>
+      </w:r>
+      <w:proofErr w:type="spellStart"/>
+      <w:r>
+        <w:rPr>
+          <w:color w:val="FF0000"/>
+        </w:rPr>
+        <w:t>Skus</w:t>
+      </w:r>
+      <w:proofErr w:type="spellEnd"/>
+      <w:r>
+        <w:rPr>
+          <w:color w:val="FF0000"/>
+        </w:rPr>
+        <w:t>.</w:t>
       </w:r>
     </w:p>
     <w:p>
       <w:pPr>
-        <w:pStyle w:val="Puesto"/>
+        <w:rPr>
+          <w:color w:val="FF0000"/>
+        </w:rPr>
+      </w:pPr>
+    </w:p>
+    <w:p>
+      <w:pPr>
+        <w:pStyle w:val="Title"/>
         <w:jc w:val="both"/>
         <w:rPr>
           <w:rFonts w:cs="Arial"/>
@@ -1903,7 +7428,7 @@
     </w:p>
     <w:p>
       <w:pPr>
-        <w:pStyle w:val="Ttulo3"/>
+        <w:pStyle w:val="Heading3"/>
       </w:pPr>
       <w:r>
         <w:t>Resultados y discusión</w:t>
@@ -1911,7 +7436,7 @@
     </w:p>
     <w:p>
       <w:pPr>
-        <w:pStyle w:val="Puesto"/>
+        <w:pStyle w:val="Title"/>
         <w:jc w:val="both"/>
         <w:rPr>
           <w:rFonts w:cs="Arial"/>
@@ -1932,13 +7457,27 @@
         <w:rPr>
           <w:lang w:val="es-MX"/>
         </w:rPr>
-        <w:t>Para dar cumplimiento al formato propuesto por CAIP explicar el paso de la metodología al resultado, explicar qué se obtuvo en cada paso de la metodología. Presentar las gráficas de pronóstico, Presentar las tablas de comparación</w:t>
-      </w:r>
+        <w:t xml:space="preserve">Para dar cumplimiento al formato propuesto por CAIP explicar el paso de la metodología al resultado, explicar qué se obtuvo en cada paso de la metodología. Presentar las gráficas de pronóstico, Presentar las tablas de </w:t>
+      </w:r>
+      <w:proofErr w:type="spellStart"/>
       <w:r>
         <w:rPr>
           <w:lang w:val="es-MX"/>
         </w:rPr>
-        <w:t>Presentar resultado</w:t>
+        <w:t>comparación</w:t>
+      </w:r>
+      <w:r>
+        <w:rPr>
+          <w:lang w:val="es-MX"/>
+        </w:rPr>
+        <w:t>Presentar</w:t>
+      </w:r>
+      <w:proofErr w:type="spellEnd"/>
+      <w:r>
+        <w:rPr>
+          <w:lang w:val="es-MX"/>
+        </w:rPr>
+        <w:t xml:space="preserve"> resultado</w:t>
       </w:r>
       <w:r>
         <w:rPr>
@@ -2016,7 +7555,7 @@
                 <w:szCs w:val="18"/>
                 <w:lang w:val="es-CO" w:eastAsia="es-CO"/>
               </w:rPr>
-              <w:t>AIC</w:t>
+              <w:t>MAPE</w:t>
             </w:r>
           </w:p>
         </w:tc>
@@ -2472,8 +8011,20 @@
                 <w:szCs w:val="18"/>
                 <w:lang w:val="es-CO" w:eastAsia="es-CO"/>
               </w:rPr>
-              <w:t>ARIMA multi</w:t>
-            </w:r>
+              <w:t xml:space="preserve">ARIMA </w:t>
+            </w:r>
+            <w:proofErr w:type="spellStart"/>
+            <w:r>
+              <w:rPr>
+                <w:rFonts w:cs="Arial"/>
+                <w:color w:val="000000"/>
+                <w:sz w:val="18"/>
+                <w:szCs w:val="18"/>
+                <w:lang w:val="es-CO" w:eastAsia="es-CO"/>
+              </w:rPr>
+              <w:t>multi</w:t>
+            </w:r>
+            <w:proofErr w:type="spellEnd"/>
           </w:p>
         </w:tc>
         <w:tc>
@@ -3080,8 +8631,20 @@
                 <w:szCs w:val="18"/>
                 <w:lang w:val="es-CO" w:eastAsia="es-CO"/>
               </w:rPr>
-              <w:t>Global Multi</w:t>
-            </w:r>
+              <w:t xml:space="preserve">Global </w:t>
+            </w:r>
+            <w:proofErr w:type="spellStart"/>
+            <w:r>
+              <w:rPr>
+                <w:rFonts w:cs="Arial"/>
+                <w:color w:val="000000"/>
+                <w:sz w:val="18"/>
+                <w:szCs w:val="18"/>
+                <w:lang w:val="es-CO" w:eastAsia="es-CO"/>
+              </w:rPr>
+              <w:t>Multi</w:t>
+            </w:r>
+            <w:proofErr w:type="spellEnd"/>
           </w:p>
         </w:tc>
         <w:tc>
@@ -3680,6 +9243,7 @@
                 <w:lang w:val="es-CO" w:eastAsia="es-CO"/>
               </w:rPr>
             </w:pPr>
+            <w:proofErr w:type="spellStart"/>
             <w:r>
               <w:rPr>
                 <w:rFonts w:cs="Arial"/>
@@ -3688,8 +9252,53 @@
                 <w:szCs w:val="18"/>
                 <w:lang w:val="es-CO" w:eastAsia="es-CO"/>
               </w:rPr>
-              <w:t>Suav Exp Multi</w:t>
-            </w:r>
+              <w:t>Suav</w:t>
+            </w:r>
+            <w:proofErr w:type="spellEnd"/>
+            <w:r>
+              <w:rPr>
+                <w:rFonts w:cs="Arial"/>
+                <w:color w:val="000000"/>
+                <w:sz w:val="18"/>
+                <w:szCs w:val="18"/>
+                <w:lang w:val="es-CO" w:eastAsia="es-CO"/>
+              </w:rPr>
+              <w:t xml:space="preserve"> </w:t>
+            </w:r>
+            <w:proofErr w:type="spellStart"/>
+            <w:r>
+              <w:rPr>
+                <w:rFonts w:cs="Arial"/>
+                <w:color w:val="000000"/>
+                <w:sz w:val="18"/>
+                <w:szCs w:val="18"/>
+                <w:lang w:val="es-CO" w:eastAsia="es-CO"/>
+              </w:rPr>
+              <w:t>Exp</w:t>
+            </w:r>
+            <w:proofErr w:type="spellEnd"/>
+            <w:r>
+              <w:rPr>
+                <w:rFonts w:cs="Arial"/>
+                <w:color w:val="000000"/>
+                <w:sz w:val="18"/>
+                <w:szCs w:val="18"/>
+                <w:lang w:val="es-CO" w:eastAsia="es-CO"/>
+              </w:rPr>
+              <w:t xml:space="preserve"> </w:t>
+            </w:r>
+            <w:proofErr w:type="spellStart"/>
+            <w:r>
+              <w:rPr>
+                <w:rFonts w:cs="Arial"/>
+                <w:color w:val="000000"/>
+                <w:sz w:val="18"/>
+                <w:szCs w:val="18"/>
+                <w:lang w:val="es-CO" w:eastAsia="es-CO"/>
+              </w:rPr>
+              <w:t>Multi</w:t>
+            </w:r>
+            <w:proofErr w:type="spellEnd"/>
           </w:p>
         </w:tc>
         <w:tc>
@@ -3984,6 +9593,7 @@
                 <w:lang w:val="es-CO" w:eastAsia="es-CO"/>
               </w:rPr>
             </w:pPr>
+            <w:proofErr w:type="spellStart"/>
             <w:r>
               <w:rPr>
                 <w:rFonts w:cs="Arial"/>
@@ -3992,7 +9602,40 @@
                 <w:szCs w:val="18"/>
                 <w:lang w:val="es-CO" w:eastAsia="es-CO"/>
               </w:rPr>
-              <w:t>Suav Exp manual</w:t>
+              <w:t>Suav</w:t>
+            </w:r>
+            <w:proofErr w:type="spellEnd"/>
+            <w:r>
+              <w:rPr>
+                <w:rFonts w:cs="Arial"/>
+                <w:color w:val="000000"/>
+                <w:sz w:val="18"/>
+                <w:szCs w:val="18"/>
+                <w:lang w:val="es-CO" w:eastAsia="es-CO"/>
+              </w:rPr>
+              <w:t xml:space="preserve"> </w:t>
+            </w:r>
+            <w:proofErr w:type="spellStart"/>
+            <w:r>
+              <w:rPr>
+                <w:rFonts w:cs="Arial"/>
+                <w:color w:val="000000"/>
+                <w:sz w:val="18"/>
+                <w:szCs w:val="18"/>
+                <w:lang w:val="es-CO" w:eastAsia="es-CO"/>
+              </w:rPr>
+              <w:t>Exp</w:t>
+            </w:r>
+            <w:proofErr w:type="spellEnd"/>
+            <w:r>
+              <w:rPr>
+                <w:rFonts w:cs="Arial"/>
+                <w:color w:val="000000"/>
+                <w:sz w:val="18"/>
+                <w:szCs w:val="18"/>
+                <w:lang w:val="es-CO" w:eastAsia="es-CO"/>
+              </w:rPr>
+              <w:t xml:space="preserve"> manual</w:t>
             </w:r>
           </w:p>
         </w:tc>
@@ -4589,7 +10232,7 @@
                 <w:szCs w:val="18"/>
                 <w:lang w:val="es-CO" w:eastAsia="es-CO"/>
               </w:rPr>
-              <w:t>BIC</w:t>
+              <w:t>RMSE</w:t>
             </w:r>
           </w:p>
         </w:tc>
@@ -5045,8 +10688,20 @@
                 <w:szCs w:val="18"/>
                 <w:lang w:val="es-CO" w:eastAsia="es-CO"/>
               </w:rPr>
-              <w:t>ARIMA multi</w:t>
-            </w:r>
+              <w:t xml:space="preserve">ARIMA </w:t>
+            </w:r>
+            <w:proofErr w:type="spellStart"/>
+            <w:r>
+              <w:rPr>
+                <w:rFonts w:cs="Arial"/>
+                <w:color w:val="000000"/>
+                <w:sz w:val="18"/>
+                <w:szCs w:val="18"/>
+                <w:lang w:val="es-CO" w:eastAsia="es-CO"/>
+              </w:rPr>
+              <w:t>multi</w:t>
+            </w:r>
+            <w:proofErr w:type="spellEnd"/>
           </w:p>
         </w:tc>
         <w:tc>
@@ -5653,8 +11308,20 @@
                 <w:szCs w:val="18"/>
                 <w:lang w:val="es-CO" w:eastAsia="es-CO"/>
               </w:rPr>
-              <w:t>Global Multi</w:t>
-            </w:r>
+              <w:t xml:space="preserve">Global </w:t>
+            </w:r>
+            <w:proofErr w:type="spellStart"/>
+            <w:r>
+              <w:rPr>
+                <w:rFonts w:cs="Arial"/>
+                <w:color w:val="000000"/>
+                <w:sz w:val="18"/>
+                <w:szCs w:val="18"/>
+                <w:lang w:val="es-CO" w:eastAsia="es-CO"/>
+              </w:rPr>
+              <w:t>Multi</w:t>
+            </w:r>
+            <w:proofErr w:type="spellEnd"/>
           </w:p>
         </w:tc>
         <w:tc>
@@ -6253,6 +11920,7 @@
                 <w:lang w:val="es-CO" w:eastAsia="es-CO"/>
               </w:rPr>
             </w:pPr>
+            <w:proofErr w:type="spellStart"/>
             <w:r>
               <w:rPr>
                 <w:rFonts w:cs="Arial"/>
@@ -6261,8 +11929,53 @@
                 <w:szCs w:val="18"/>
                 <w:lang w:val="es-CO" w:eastAsia="es-CO"/>
               </w:rPr>
-              <w:t>Suav Exp Multi</w:t>
-            </w:r>
+              <w:t>Suav</w:t>
+            </w:r>
+            <w:proofErr w:type="spellEnd"/>
+            <w:r>
+              <w:rPr>
+                <w:rFonts w:cs="Arial"/>
+                <w:color w:val="000000"/>
+                <w:sz w:val="18"/>
+                <w:szCs w:val="18"/>
+                <w:lang w:val="es-CO" w:eastAsia="es-CO"/>
+              </w:rPr>
+              <w:t xml:space="preserve"> </w:t>
+            </w:r>
+            <w:proofErr w:type="spellStart"/>
+            <w:r>
+              <w:rPr>
+                <w:rFonts w:cs="Arial"/>
+                <w:color w:val="000000"/>
+                <w:sz w:val="18"/>
+                <w:szCs w:val="18"/>
+                <w:lang w:val="es-CO" w:eastAsia="es-CO"/>
+              </w:rPr>
+              <w:t>Exp</w:t>
+            </w:r>
+            <w:proofErr w:type="spellEnd"/>
+            <w:r>
+              <w:rPr>
+                <w:rFonts w:cs="Arial"/>
+                <w:color w:val="000000"/>
+                <w:sz w:val="18"/>
+                <w:szCs w:val="18"/>
+                <w:lang w:val="es-CO" w:eastAsia="es-CO"/>
+              </w:rPr>
+              <w:t xml:space="preserve"> </w:t>
+            </w:r>
+            <w:proofErr w:type="spellStart"/>
+            <w:r>
+              <w:rPr>
+                <w:rFonts w:cs="Arial"/>
+                <w:color w:val="000000"/>
+                <w:sz w:val="18"/>
+                <w:szCs w:val="18"/>
+                <w:lang w:val="es-CO" w:eastAsia="es-CO"/>
+              </w:rPr>
+              <w:t>Multi</w:t>
+            </w:r>
+            <w:proofErr w:type="spellEnd"/>
           </w:p>
         </w:tc>
         <w:tc>
@@ -6557,6 +12270,7 @@
                 <w:lang w:val="es-CO" w:eastAsia="es-CO"/>
               </w:rPr>
             </w:pPr>
+            <w:proofErr w:type="spellStart"/>
             <w:r>
               <w:rPr>
                 <w:rFonts w:cs="Arial"/>
@@ -6565,7 +12279,40 @@
                 <w:szCs w:val="18"/>
                 <w:lang w:val="es-CO" w:eastAsia="es-CO"/>
               </w:rPr>
-              <w:t>Suav Exp manual</w:t>
+              <w:t>Suav</w:t>
+            </w:r>
+            <w:proofErr w:type="spellEnd"/>
+            <w:r>
+              <w:rPr>
+                <w:rFonts w:cs="Arial"/>
+                <w:color w:val="000000"/>
+                <w:sz w:val="18"/>
+                <w:szCs w:val="18"/>
+                <w:lang w:val="es-CO" w:eastAsia="es-CO"/>
+              </w:rPr>
+              <w:t xml:space="preserve"> </w:t>
+            </w:r>
+            <w:proofErr w:type="spellStart"/>
+            <w:r>
+              <w:rPr>
+                <w:rFonts w:cs="Arial"/>
+                <w:color w:val="000000"/>
+                <w:sz w:val="18"/>
+                <w:szCs w:val="18"/>
+                <w:lang w:val="es-CO" w:eastAsia="es-CO"/>
+              </w:rPr>
+              <w:t>Exp</w:t>
+            </w:r>
+            <w:proofErr w:type="spellEnd"/>
+            <w:r>
+              <w:rPr>
+                <w:rFonts w:cs="Arial"/>
+                <w:color w:val="000000"/>
+                <w:sz w:val="18"/>
+                <w:szCs w:val="18"/>
+                <w:lang w:val="es-CO" w:eastAsia="es-CO"/>
+              </w:rPr>
+              <w:t xml:space="preserve"> manual</w:t>
             </w:r>
           </w:p>
         </w:tc>
@@ -6841,7 +12588,7 @@
     </w:p>
     <w:p>
       <w:pPr>
-        <w:pStyle w:val="Subttulo"/>
+        <w:pStyle w:val="Subtitle"/>
         <w:jc w:val="left"/>
         <w:rPr>
           <w:rFonts w:cs="Arial"/>
@@ -6852,7 +12599,7 @@
     </w:p>
     <w:p>
       <w:pPr>
-        <w:pStyle w:val="Ttulo3"/>
+        <w:pStyle w:val="Heading3"/>
         <w:rPr>
           <w:lang w:val="es-CO"/>
         </w:rPr>
@@ -6866,7 +12613,7 @@
     </w:p>
     <w:p>
       <w:pPr>
-        <w:pStyle w:val="Puesto"/>
+        <w:pStyle w:val="Title"/>
         <w:jc w:val="both"/>
         <w:rPr>
           <w:rFonts w:cs="Arial"/>
@@ -6893,7 +12640,7 @@
     </w:p>
     <w:p>
       <w:pPr>
-        <w:pStyle w:val="Puesto"/>
+        <w:pStyle w:val="Title"/>
         <w:jc w:val="both"/>
         <w:rPr>
           <w:rFonts w:cs="Arial"/>
@@ -6907,7 +12654,7 @@
     </w:p>
     <w:p>
       <w:pPr>
-        <w:pStyle w:val="Ttulo3"/>
+        <w:pStyle w:val="Heading3"/>
         <w:rPr>
           <w:lang w:val="en-US"/>
         </w:rPr>
@@ -6921,7 +12668,7 @@
     </w:p>
     <w:p>
       <w:pPr>
-        <w:pStyle w:val="Subttulo"/>
+        <w:pStyle w:val="Subtitle"/>
         <w:rPr>
           <w:rFonts w:cs="Arial"/>
           <w:sz w:val="20"/>
@@ -6939,6 +12686,7 @@
         <w:rPr>
           <w:rFonts w:cs="Arial"/>
           <w:noProof/>
+          <w:szCs w:val="24"/>
         </w:rPr>
       </w:pPr>
       <w:r>
@@ -6967,22 +12715,430 @@
           <w:rFonts w:cs="Arial"/>
           <w:noProof/>
           <w:szCs w:val="24"/>
-          <w:lang w:val="en-US"/>
-        </w:rPr>
-        <w:t xml:space="preserve">Wang, E., Cook, D., &amp; Hyndman, R. J. (2019). A new tidy data structure to support exploration and modeling of temporal data, (February). </w:t>
-      </w:r>
-      <w:r>
+        </w:rPr>
+        <w:t>Chambers, J., &amp; Al, E. (2012). R-project. https://doi.org/10.1007/978-3-540-74686-7</w:t>
+      </w:r>
+    </w:p>
+    <w:p>
+      <w:pPr>
+        <w:widowControl w:val="0"/>
+        <w:autoSpaceDE w:val="0"/>
+        <w:autoSpaceDN w:val="0"/>
+        <w:adjustRightInd w:val="0"/>
+        <w:ind w:left="480" w:hanging="480"/>
         <w:rPr>
           <w:rFonts w:cs="Arial"/>
           <w:noProof/>
           <w:szCs w:val="24"/>
         </w:rPr>
-        <w:t>Retrieved from http://arxiv.org/abs/1901.10257</w:t>
+      </w:pPr>
+      <w:r>
+        <w:rPr>
+          <w:rFonts w:cs="Arial"/>
+          <w:noProof/>
+          <w:szCs w:val="24"/>
+        </w:rPr>
+        <w:t xml:space="preserve">Coleman, P., &amp; Blankenship, R. (2017). What Spreadsheet and Database Skills Do Business Students Need?. </w:t>
+      </w:r>
+      <w:r>
+        <w:rPr>
+          <w:rFonts w:cs="Arial"/>
+          <w:i/>
+          <w:iCs/>
+          <w:noProof/>
+          <w:szCs w:val="24"/>
+        </w:rPr>
+        <w:t>Journal of Instructional Pedagogies</w:t>
+      </w:r>
+      <w:r>
+        <w:rPr>
+          <w:rFonts w:cs="Arial"/>
+          <w:noProof/>
+          <w:szCs w:val="24"/>
+        </w:rPr>
+        <w:t xml:space="preserve">, </w:t>
+      </w:r>
+      <w:r>
+        <w:rPr>
+          <w:rFonts w:cs="Arial"/>
+          <w:i/>
+          <w:iCs/>
+          <w:noProof/>
+          <w:szCs w:val="24"/>
+        </w:rPr>
+        <w:t>19</w:t>
+      </w:r>
+      <w:r>
+        <w:rPr>
+          <w:rFonts w:cs="Arial"/>
+          <w:noProof/>
+          <w:szCs w:val="24"/>
+        </w:rPr>
+        <w:t>, 1–8.</w:t>
       </w:r>
     </w:p>
     <w:p>
       <w:pPr>
-        <w:pStyle w:val="Subttulo"/>
+        <w:widowControl w:val="0"/>
+        <w:autoSpaceDE w:val="0"/>
+        <w:autoSpaceDN w:val="0"/>
+        <w:adjustRightInd w:val="0"/>
+        <w:ind w:left="480" w:hanging="480"/>
+        <w:rPr>
+          <w:rFonts w:cs="Arial"/>
+          <w:noProof/>
+          <w:szCs w:val="24"/>
+        </w:rPr>
+      </w:pPr>
+      <w:r>
+        <w:rPr>
+          <w:rFonts w:cs="Arial"/>
+          <w:noProof/>
+          <w:szCs w:val="24"/>
+        </w:rPr>
+        <w:t xml:space="preserve">DANE. (2015). </w:t>
+      </w:r>
+      <w:r>
+        <w:rPr>
+          <w:rFonts w:cs="Arial"/>
+          <w:i/>
+          <w:iCs/>
+          <w:noProof/>
+          <w:szCs w:val="24"/>
+        </w:rPr>
+        <w:t>Ficha Metodológica Encuesta Mensual de Comercio al por Menor y Comercio de Vehículos - EMCM</w:t>
+      </w:r>
+      <w:r>
+        <w:rPr>
+          <w:rFonts w:cs="Arial"/>
+          <w:noProof/>
+          <w:szCs w:val="24"/>
+        </w:rPr>
+        <w:t>. Retrieved from https://www.dane.gov.co/index.php/estadisticas-por-tema/comercio-interno/encuesta-emcm#informacion-emcm-junio-2019</w:t>
+      </w:r>
+    </w:p>
+    <w:p>
+      <w:pPr>
+        <w:widowControl w:val="0"/>
+        <w:autoSpaceDE w:val="0"/>
+        <w:autoSpaceDN w:val="0"/>
+        <w:adjustRightInd w:val="0"/>
+        <w:ind w:left="480" w:hanging="480"/>
+        <w:rPr>
+          <w:rFonts w:cs="Arial"/>
+          <w:noProof/>
+          <w:szCs w:val="24"/>
+        </w:rPr>
+      </w:pPr>
+      <w:r>
+        <w:rPr>
+          <w:rFonts w:cs="Arial"/>
+          <w:noProof/>
+          <w:szCs w:val="24"/>
+        </w:rPr>
+        <w:t xml:space="preserve">FedCSIS. (2016). Spreadsheet-based Business Process modeling. </w:t>
+      </w:r>
+      <w:r>
+        <w:rPr>
+          <w:rFonts w:cs="Arial"/>
+          <w:i/>
+          <w:iCs/>
+          <w:noProof/>
+          <w:szCs w:val="24"/>
+        </w:rPr>
+        <w:t>2016 Federated Conference on Computer Science and Information Systems (FedCSIS), Computer Science and Information Systems (FedCSIS), 2016 Federated Conference On</w:t>
+      </w:r>
+      <w:r>
+        <w:rPr>
+          <w:rFonts w:cs="Arial"/>
+          <w:noProof/>
+          <w:szCs w:val="24"/>
+        </w:rPr>
+        <w:t>, p. 1355. Polish Information Processing Society.</w:t>
+      </w:r>
+    </w:p>
+    <w:p>
+      <w:pPr>
+        <w:widowControl w:val="0"/>
+        <w:autoSpaceDE w:val="0"/>
+        <w:autoSpaceDN w:val="0"/>
+        <w:adjustRightInd w:val="0"/>
+        <w:ind w:left="480" w:hanging="480"/>
+        <w:rPr>
+          <w:rFonts w:cs="Arial"/>
+          <w:noProof/>
+          <w:szCs w:val="24"/>
+        </w:rPr>
+      </w:pPr>
+      <w:r>
+        <w:rPr>
+          <w:rFonts w:cs="Arial"/>
+          <w:noProof/>
+          <w:szCs w:val="24"/>
+        </w:rPr>
+        <w:t xml:space="preserve">Hyndman, R. J., &amp; Athanasopoulos, G. (2014). Forecasting : principles and practice. </w:t>
+      </w:r>
+      <w:r>
+        <w:rPr>
+          <w:rFonts w:cs="Arial"/>
+          <w:i/>
+          <w:iCs/>
+          <w:noProof/>
+          <w:szCs w:val="24"/>
+        </w:rPr>
+        <w:t>Monash University</w:t>
+      </w:r>
+      <w:r>
+        <w:rPr>
+          <w:rFonts w:cs="Arial"/>
+          <w:noProof/>
+          <w:szCs w:val="24"/>
+        </w:rPr>
+        <w:t>.</w:t>
+      </w:r>
+    </w:p>
+    <w:p>
+      <w:pPr>
+        <w:widowControl w:val="0"/>
+        <w:autoSpaceDE w:val="0"/>
+        <w:autoSpaceDN w:val="0"/>
+        <w:adjustRightInd w:val="0"/>
+        <w:ind w:left="480" w:hanging="480"/>
+        <w:rPr>
+          <w:rFonts w:cs="Arial"/>
+          <w:noProof/>
+          <w:szCs w:val="24"/>
+        </w:rPr>
+      </w:pPr>
+      <w:r>
+        <w:rPr>
+          <w:rFonts w:cs="Arial"/>
+          <w:noProof/>
+          <w:szCs w:val="24"/>
+        </w:rPr>
+        <w:t xml:space="preserve">Sadik, A. (2017). Students’ acceptance of file sharing systems as a tool for sharing course materials: The case of Google Drive. </w:t>
+      </w:r>
+      <w:r>
+        <w:rPr>
+          <w:rFonts w:cs="Arial"/>
+          <w:i/>
+          <w:iCs/>
+          <w:noProof/>
+          <w:szCs w:val="24"/>
+        </w:rPr>
+        <w:t>Education and Information Technologies</w:t>
+      </w:r>
+      <w:r>
+        <w:rPr>
+          <w:rFonts w:cs="Arial"/>
+          <w:noProof/>
+          <w:szCs w:val="24"/>
+        </w:rPr>
+        <w:t>. https://doi.org/10.1007/s10639-016-9556-z</w:t>
+      </w:r>
+    </w:p>
+    <w:p>
+      <w:pPr>
+        <w:widowControl w:val="0"/>
+        <w:autoSpaceDE w:val="0"/>
+        <w:autoSpaceDN w:val="0"/>
+        <w:adjustRightInd w:val="0"/>
+        <w:ind w:left="480" w:hanging="480"/>
+        <w:rPr>
+          <w:rFonts w:cs="Arial"/>
+          <w:noProof/>
+          <w:szCs w:val="24"/>
+        </w:rPr>
+      </w:pPr>
+      <w:r>
+        <w:rPr>
+          <w:rFonts w:cs="Arial"/>
+          <w:noProof/>
+          <w:szCs w:val="24"/>
+        </w:rPr>
+        <w:t xml:space="preserve">Wang, E., Cook, D., &amp; Hyndman, R. J. (2019). </w:t>
+      </w:r>
+      <w:r>
+        <w:rPr>
+          <w:rFonts w:cs="Arial"/>
+          <w:i/>
+          <w:iCs/>
+          <w:noProof/>
+          <w:szCs w:val="24"/>
+        </w:rPr>
+        <w:t>A new tidy data structure to support exploration and modeling of temporal data</w:t>
+      </w:r>
+      <w:r>
+        <w:rPr>
+          <w:rFonts w:cs="Arial"/>
+          <w:noProof/>
+          <w:szCs w:val="24"/>
+        </w:rPr>
+        <w:t>. (February). Retrieved from http://arxiv.org/abs/1901.10257</w:t>
+      </w:r>
+    </w:p>
+    <w:p>
+      <w:pPr>
+        <w:widowControl w:val="0"/>
+        <w:autoSpaceDE w:val="0"/>
+        <w:autoSpaceDN w:val="0"/>
+        <w:adjustRightInd w:val="0"/>
+        <w:ind w:left="480" w:hanging="480"/>
+        <w:rPr>
+          <w:rFonts w:cs="Arial"/>
+          <w:noProof/>
+          <w:szCs w:val="24"/>
+        </w:rPr>
+      </w:pPr>
+      <w:r>
+        <w:rPr>
+          <w:rFonts w:cs="Arial"/>
+          <w:noProof/>
+          <w:szCs w:val="24"/>
+        </w:rPr>
+        <w:t xml:space="preserve">Wickham, H. (2011). ggplot2. </w:t>
+      </w:r>
+      <w:r>
+        <w:rPr>
+          <w:rFonts w:cs="Arial"/>
+          <w:i/>
+          <w:iCs/>
+          <w:noProof/>
+          <w:szCs w:val="24"/>
+        </w:rPr>
+        <w:t>Wiley Interdisciplinary Reviews: Computational Statistics</w:t>
+      </w:r>
+      <w:r>
+        <w:rPr>
+          <w:rFonts w:cs="Arial"/>
+          <w:noProof/>
+          <w:szCs w:val="24"/>
+        </w:rPr>
+        <w:t>. https://doi.org/10.1002/wics.147</w:t>
+      </w:r>
+    </w:p>
+    <w:p>
+      <w:pPr>
+        <w:widowControl w:val="0"/>
+        <w:autoSpaceDE w:val="0"/>
+        <w:autoSpaceDN w:val="0"/>
+        <w:adjustRightInd w:val="0"/>
+        <w:ind w:left="480" w:hanging="480"/>
+        <w:rPr>
+          <w:rFonts w:cs="Arial"/>
+          <w:noProof/>
+          <w:szCs w:val="24"/>
+        </w:rPr>
+      </w:pPr>
+      <w:r>
+        <w:rPr>
+          <w:rFonts w:cs="Arial"/>
+          <w:noProof/>
+          <w:szCs w:val="24"/>
+        </w:rPr>
+        <w:t xml:space="preserve">Wickham, H. (2015). Tidy Data. </w:t>
+      </w:r>
+      <w:r>
+        <w:rPr>
+          <w:rFonts w:cs="Arial"/>
+          <w:i/>
+          <w:iCs/>
+          <w:noProof/>
+          <w:szCs w:val="24"/>
+        </w:rPr>
+        <w:t>Journal of Statistical Software</w:t>
+      </w:r>
+      <w:r>
+        <w:rPr>
+          <w:rFonts w:cs="Arial"/>
+          <w:noProof/>
+          <w:szCs w:val="24"/>
+        </w:rPr>
+        <w:t>. https://doi.org/10.18637/jss.v059.i10</w:t>
+      </w:r>
+    </w:p>
+    <w:p>
+      <w:pPr>
+        <w:widowControl w:val="0"/>
+        <w:autoSpaceDE w:val="0"/>
+        <w:autoSpaceDN w:val="0"/>
+        <w:adjustRightInd w:val="0"/>
+        <w:ind w:left="480" w:hanging="480"/>
+        <w:rPr>
+          <w:rFonts w:cs="Arial"/>
+          <w:noProof/>
+          <w:szCs w:val="24"/>
+        </w:rPr>
+      </w:pPr>
+      <w:r>
+        <w:rPr>
+          <w:rFonts w:cs="Arial"/>
+          <w:noProof/>
+          <w:szCs w:val="24"/>
+        </w:rPr>
+        <w:t xml:space="preserve">Wickham, H., Francois, R., Henry, L., &amp; Müller, K. (2019). Package ‘dplyr’. A Grammar of Data Manipulation. </w:t>
+      </w:r>
+      <w:r>
+        <w:rPr>
+          <w:rFonts w:cs="Arial"/>
+          <w:i/>
+          <w:iCs/>
+          <w:noProof/>
+          <w:szCs w:val="24"/>
+        </w:rPr>
+        <w:t>R Package Version 0.8.0.1</w:t>
+      </w:r>
+      <w:r>
+        <w:rPr>
+          <w:rFonts w:cs="Arial"/>
+          <w:noProof/>
+          <w:szCs w:val="24"/>
+        </w:rPr>
+        <w:t>.</w:t>
+      </w:r>
+    </w:p>
+    <w:p>
+      <w:pPr>
+        <w:widowControl w:val="0"/>
+        <w:autoSpaceDE w:val="0"/>
+        <w:autoSpaceDN w:val="0"/>
+        <w:adjustRightInd w:val="0"/>
+        <w:ind w:left="480" w:hanging="480"/>
+        <w:rPr>
+          <w:rFonts w:cs="Arial"/>
+          <w:noProof/>
+        </w:rPr>
+      </w:pPr>
+      <w:r>
+        <w:rPr>
+          <w:rFonts w:cs="Arial"/>
+          <w:noProof/>
+          <w:szCs w:val="24"/>
+        </w:rPr>
+        <w:t xml:space="preserve">Wickham, H., Henry, L., &amp; RStudio. (2017). R: Package ‘tidyr.’ </w:t>
+      </w:r>
+      <w:r>
+        <w:rPr>
+          <w:rFonts w:cs="Arial"/>
+          <w:i/>
+          <w:iCs/>
+          <w:noProof/>
+          <w:szCs w:val="24"/>
+        </w:rPr>
+        <w:t>Cran</w:t>
+      </w:r>
+      <w:r>
+        <w:rPr>
+          <w:rFonts w:cs="Arial"/>
+          <w:noProof/>
+          <w:szCs w:val="24"/>
+        </w:rPr>
+        <w:t>.</w:t>
+      </w:r>
+    </w:p>
+    <w:p>
+      <w:pPr>
+        <w:pStyle w:val="Subtitle"/>
         <w:rPr>
           <w:rFonts w:cs="Arial"/>
           <w:sz w:val="20"/>
@@ -6999,12 +13155,8 @@
       </w:r>
     </w:p>
     <w:sectPr>
-      <w:headerReference w:type="even" r:id="rId12"/>
-      <w:headerReference w:type="default" r:id="rId13"/>
-      <w:footerReference w:type="even" r:id="rId14"/>
-      <w:footerReference w:type="default" r:id="rId15"/>
-      <w:headerReference w:type="first" r:id="rId16"/>
-      <w:footerReference w:type="first" r:id="rId17"/>
+      <w:footerReference w:type="even" r:id="rId11"/>
+      <w:footerReference w:type="default" r:id="rId12"/>
       <w:type w:val="continuous"/>
       <w:pgSz w:w="11907" w:h="16840" w:code="9"/>
       <w:pgMar w:top="1134" w:right="1134" w:bottom="1134" w:left="1134" w:header="567" w:footer="567" w:gutter="0"/>
@@ -7015,7 +13167,7 @@
 </file>
 
 <file path=word/endnotes.xml><?xml version="1.0" encoding="utf-8"?>
-<w:endnotes xmlns:wpc="http://schemas.microsoft.com/office/word/2010/wordprocessingCanvas" xmlns:mc="http://schemas.openxmlformats.org/markup-compatibility/2006" xmlns:o="urn:schemas-microsoft-com:office:office" xmlns:r="http://schemas.openxmlformats.org/officeDocument/2006/relationships" xmlns:m="http://schemas.openxmlformats.org/officeDocument/2006/math" xmlns:v="urn:schemas-microsoft-com:vml" xmlns:wp14="http://schemas.microsoft.com/office/word/2010/wordprocessingDrawing" xmlns:wp="http://schemas.openxmlformats.org/drawingml/2006/wordprocessingDrawing" xmlns:w10="urn:schemas-microsoft-com:office:word" xmlns:w="http://schemas.openxmlformats.org/wordprocessingml/2006/main" xmlns:w14="http://schemas.microsoft.com/office/word/2010/wordml" xmlns:w15="http://schemas.microsoft.com/office/word/2012/wordml" xmlns:wpg="http://schemas.microsoft.com/office/word/2010/wordprocessingGroup" xmlns:wpi="http://schemas.microsoft.com/office/word/2010/wordprocessingInk" xmlns:wne="http://schemas.microsoft.com/office/word/2006/wordml" xmlns:wps="http://schemas.microsoft.com/office/word/2010/wordprocessingShape" mc:Ignorable="w14 w15 wp14">
+<w:endnotes xmlns:wpc="http://schemas.microsoft.com/office/word/2010/wordprocessingCanvas" xmlns:cx="http://schemas.microsoft.com/office/drawing/2014/chartex" xmlns:cx1="http://schemas.microsoft.com/office/drawing/2015/9/8/chartex" xmlns:mc="http://schemas.openxmlformats.org/markup-compatibility/2006" xmlns:o="urn:schemas-microsoft-com:office:office" xmlns:r="http://schemas.openxmlformats.org/officeDocument/2006/relationships" xmlns:m="http://schemas.openxmlformats.org/officeDocument/2006/math" xmlns:v="urn:schemas-microsoft-com:vml" xmlns:wp14="http://schemas.microsoft.com/office/word/2010/wordprocessingDrawing" xmlns:wp="http://schemas.openxmlformats.org/drawingml/2006/wordprocessingDrawing" xmlns:w10="urn:schemas-microsoft-com:office:word" xmlns:w="http://schemas.openxmlformats.org/wordprocessingml/2006/main" xmlns:w14="http://schemas.microsoft.com/office/word/2010/wordml" xmlns:w15="http://schemas.microsoft.com/office/word/2012/wordml" xmlns:w16se="http://schemas.microsoft.com/office/word/2015/wordml/symex" xmlns:wpg="http://schemas.microsoft.com/office/word/2010/wordprocessingGroup" xmlns:wpi="http://schemas.microsoft.com/office/word/2010/wordprocessingInk" xmlns:wne="http://schemas.microsoft.com/office/word/2006/wordml" xmlns:wps="http://schemas.microsoft.com/office/word/2010/wordprocessingShape" mc:Ignorable="w14 w15 w16se wp14">
   <w:endnote w:type="separator" w:id="-1">
     <w:p>
       <w:r>
@@ -7034,37 +13186,37 @@
 </file>
 
 <file path=word/footer1.xml><?xml version="1.0" encoding="utf-8"?>
-<w:ftr xmlns:wpc="http://schemas.microsoft.com/office/word/2010/wordprocessingCanvas" xmlns:mc="http://schemas.openxmlformats.org/markup-compatibility/2006" xmlns:o="urn:schemas-microsoft-com:office:office" xmlns:r="http://schemas.openxmlformats.org/officeDocument/2006/relationships" xmlns:m="http://schemas.openxmlformats.org/officeDocument/2006/math" xmlns:v="urn:schemas-microsoft-com:vml" xmlns:wp14="http://schemas.microsoft.com/office/word/2010/wordprocessingDrawing" xmlns:wp="http://schemas.openxmlformats.org/drawingml/2006/wordprocessingDrawing" xmlns:w10="urn:schemas-microsoft-com:office:word" xmlns:w="http://schemas.openxmlformats.org/wordprocessingml/2006/main" xmlns:w14="http://schemas.microsoft.com/office/word/2010/wordml" xmlns:w15="http://schemas.microsoft.com/office/word/2012/wordml" xmlns:wpg="http://schemas.microsoft.com/office/word/2010/wordprocessingGroup" xmlns:wpi="http://schemas.microsoft.com/office/word/2010/wordprocessingInk" xmlns:wne="http://schemas.microsoft.com/office/word/2006/wordml" xmlns:wps="http://schemas.microsoft.com/office/word/2010/wordprocessingShape" mc:Ignorable="w14 w15 wp14">
+<w:ftr xmlns:wpc="http://schemas.microsoft.com/office/word/2010/wordprocessingCanvas" xmlns:cx="http://schemas.microsoft.com/office/drawing/2014/chartex" xmlns:cx1="http://schemas.microsoft.com/office/drawing/2015/9/8/chartex" xmlns:mc="http://schemas.openxmlformats.org/markup-compatibility/2006" xmlns:o="urn:schemas-microsoft-com:office:office" xmlns:r="http://schemas.openxmlformats.org/officeDocument/2006/relationships" xmlns:m="http://schemas.openxmlformats.org/officeDocument/2006/math" xmlns:v="urn:schemas-microsoft-com:vml" xmlns:wp14="http://schemas.microsoft.com/office/word/2010/wordprocessingDrawing" xmlns:wp="http://schemas.openxmlformats.org/drawingml/2006/wordprocessingDrawing" xmlns:w10="urn:schemas-microsoft-com:office:word" xmlns:w="http://schemas.openxmlformats.org/wordprocessingml/2006/main" xmlns:w14="http://schemas.microsoft.com/office/word/2010/wordml" xmlns:w15="http://schemas.microsoft.com/office/word/2012/wordml" xmlns:w16se="http://schemas.microsoft.com/office/word/2015/wordml/symex" xmlns:wpg="http://schemas.microsoft.com/office/word/2010/wordprocessingGroup" xmlns:wpi="http://schemas.microsoft.com/office/word/2010/wordprocessingInk" xmlns:wne="http://schemas.microsoft.com/office/word/2006/wordml" xmlns:wps="http://schemas.microsoft.com/office/word/2010/wordprocessingShape" mc:Ignorable="w14 w15 w16se wp14">
   <w:p>
     <w:pPr>
-      <w:pStyle w:val="Piedepgina"/>
+      <w:pStyle w:val="Footer"/>
       <w:framePr w:wrap="around" w:vAnchor="text" w:hAnchor="margin" w:xAlign="right" w:y="1"/>
       <w:rPr>
-        <w:rStyle w:val="Nmerodepgina"/>
+        <w:rStyle w:val="PageNumber"/>
       </w:rPr>
     </w:pPr>
     <w:r>
       <w:rPr>
-        <w:rStyle w:val="Nmerodepgina"/>
+        <w:rStyle w:val="PageNumber"/>
       </w:rPr>
       <w:fldChar w:fldCharType="begin"/>
     </w:r>
     <w:r>
       <w:rPr>
-        <w:rStyle w:val="Nmerodepgina"/>
+        <w:rStyle w:val="PageNumber"/>
       </w:rPr>
       <w:instrText xml:space="preserve">PAGE  </w:instrText>
     </w:r>
     <w:r>
       <w:rPr>
-        <w:rStyle w:val="Nmerodepgina"/>
+        <w:rStyle w:val="PageNumber"/>
       </w:rPr>
       <w:fldChar w:fldCharType="end"/>
     </w:r>
   </w:p>
   <w:p>
     <w:pPr>
-      <w:pStyle w:val="Piedepgina"/>
+      <w:pStyle w:val="Footer"/>
       <w:ind w:right="360"/>
     </w:pPr>
   </w:p>
@@ -7072,13 +13224,13 @@
 </file>
 
 <file path=word/footer2.xml><?xml version="1.0" encoding="utf-8"?>
-<w:ftr xmlns:wpc="http://schemas.microsoft.com/office/word/2010/wordprocessingCanvas" xmlns:mc="http://schemas.openxmlformats.org/markup-compatibility/2006" xmlns:o="urn:schemas-microsoft-com:office:office" xmlns:r="http://schemas.openxmlformats.org/officeDocument/2006/relationships" xmlns:m="http://schemas.openxmlformats.org/officeDocument/2006/math" xmlns:v="urn:schemas-microsoft-com:vml" xmlns:wp14="http://schemas.microsoft.com/office/word/2010/wordprocessingDrawing" xmlns:wp="http://schemas.openxmlformats.org/drawingml/2006/wordprocessingDrawing" xmlns:w10="urn:schemas-microsoft-com:office:word" xmlns:w="http://schemas.openxmlformats.org/wordprocessingml/2006/main" xmlns:w14="http://schemas.microsoft.com/office/word/2010/wordml" xmlns:w15="http://schemas.microsoft.com/office/word/2012/wordml" xmlns:wpg="http://schemas.microsoft.com/office/word/2010/wordprocessingGroup" xmlns:wpi="http://schemas.microsoft.com/office/word/2010/wordprocessingInk" xmlns:wne="http://schemas.microsoft.com/office/word/2006/wordml" xmlns:wps="http://schemas.microsoft.com/office/word/2010/wordprocessingShape" mc:Ignorable="w14 w15 wp14">
+<w:ftr xmlns:wpc="http://schemas.microsoft.com/office/word/2010/wordprocessingCanvas" xmlns:cx="http://schemas.microsoft.com/office/drawing/2014/chartex" xmlns:cx1="http://schemas.microsoft.com/office/drawing/2015/9/8/chartex" xmlns:mc="http://schemas.openxmlformats.org/markup-compatibility/2006" xmlns:o="urn:schemas-microsoft-com:office:office" xmlns:r="http://schemas.openxmlformats.org/officeDocument/2006/relationships" xmlns:m="http://schemas.openxmlformats.org/officeDocument/2006/math" xmlns:v="urn:schemas-microsoft-com:vml" xmlns:wp14="http://schemas.microsoft.com/office/word/2010/wordprocessingDrawing" xmlns:wp="http://schemas.openxmlformats.org/drawingml/2006/wordprocessingDrawing" xmlns:w10="urn:schemas-microsoft-com:office:word" xmlns:w="http://schemas.openxmlformats.org/wordprocessingml/2006/main" xmlns:w14="http://schemas.microsoft.com/office/word/2010/wordml" xmlns:w15="http://schemas.microsoft.com/office/word/2012/wordml" xmlns:w16se="http://schemas.microsoft.com/office/word/2015/wordml/symex" xmlns:wpg="http://schemas.microsoft.com/office/word/2010/wordprocessingGroup" xmlns:wpi="http://schemas.microsoft.com/office/word/2010/wordprocessingInk" xmlns:wne="http://schemas.microsoft.com/office/word/2006/wordml" xmlns:wps="http://schemas.microsoft.com/office/word/2010/wordprocessingShape" mc:Ignorable="w14 w15 w16se wp14">
   <w:p>
     <w:pPr>
-      <w:pStyle w:val="Piedepgina"/>
+      <w:pStyle w:val="Footer"/>
       <w:framePr w:wrap="around" w:vAnchor="text" w:hAnchor="margin" w:xAlign="right" w:y="1"/>
       <w:rPr>
-        <w:rStyle w:val="Nmerodepgina"/>
+        <w:rStyle w:val="PageNumber"/>
         <w:rFonts w:cs="Arial"/>
         <w:b/>
         <w:bCs/>
@@ -7088,153 +13240,15 @@
   </w:p>
   <w:p>
     <w:pPr>
-      <w:pStyle w:val="Piedepgina"/>
+      <w:pStyle w:val="Footer"/>
       <w:ind w:right="360"/>
-    </w:pPr>
-    <w:r>
-      <w:rPr>
-        <w:noProof/>
-        <w:lang w:val="en-US" w:eastAsia="en-US"/>
-      </w:rPr>
-      <mc:AlternateContent>
-        <mc:Choice Requires="wps">
-          <w:drawing>
-            <wp:anchor distT="0" distB="0" distL="114300" distR="114300" simplePos="0" relativeHeight="251659264" behindDoc="0" locked="0" layoutInCell="0" allowOverlap="1">
-              <wp:simplePos x="0" y="0"/>
-              <wp:positionH relativeFrom="page">
-                <wp:posOffset>0</wp:posOffset>
-              </wp:positionH>
-              <wp:positionV relativeFrom="page">
-                <wp:posOffset>10236200</wp:posOffset>
-              </wp:positionV>
-              <wp:extent cx="7560945" cy="266700"/>
-              <wp:effectExtent l="0" t="0" r="0" b="0"/>
-              <wp:wrapNone/>
-              <wp:docPr id="3" name="MSIPCMa8bd4444adce39e415d78951" descr="{&quot;HashCode&quot;:-424964394,&quot;Height&quot;:842.0,&quot;Width&quot;:595.0,&quot;Placement&quot;:&quot;Footer&quot;,&quot;Index&quot;:&quot;Primary&quot;,&quot;Section&quot;:1,&quot;Top&quot;:0.0,&quot;Left&quot;:0.0}"/>
-              <wp:cNvGraphicFramePr/>
-              <a:graphic xmlns:a="http://schemas.openxmlformats.org/drawingml/2006/main">
-                <a:graphicData uri="http://schemas.microsoft.com/office/word/2010/wordprocessingShape">
-                  <wps:wsp>
-                    <wps:cNvSpPr txBox="1"/>
-                    <wps:spPr>
-                      <a:xfrm>
-                        <a:off x="0" y="0"/>
-                        <a:ext cx="7560945" cy="266700"/>
-                      </a:xfrm>
-                      <a:prstGeom prst="rect">
-                        <a:avLst/>
-                      </a:prstGeom>
-                      <a:noFill/>
-                      <a:ln w="6350">
-                        <a:noFill/>
-                      </a:ln>
-                      <a:effectLst/>
-                      <a:extLst>
-                        <a:ext uri="{91240B29-F687-4F45-9708-019B960494DF}">
-                          <a14:hiddenLine xmlns:a14="http://schemas.microsoft.com/office/drawing/2010/main" w="6350">
-                            <a:solidFill>
-                              <a:prstClr val="black"/>
-                            </a:solidFill>
-                          </a14:hiddenLine>
-                        </a:ext>
-                      </a:extLst>
-                    </wps:spPr>
-                    <wps:style>
-                      <a:lnRef idx="0">
-                        <a:schemeClr val="accent1"/>
-                      </a:lnRef>
-                      <a:fillRef idx="0">
-                        <a:schemeClr val="accent1"/>
-                      </a:fillRef>
-                      <a:effectRef idx="0">
-                        <a:schemeClr val="accent1"/>
-                      </a:effectRef>
-                      <a:fontRef idx="minor">
-                        <a:schemeClr val="dk1"/>
-                      </a:fontRef>
-                    </wps:style>
-                    <wps:txbx>
-                      <w:txbxContent>
-                        <w:p>
-                          <w:pPr>
-                            <w:jc w:val="right"/>
-                            <w:rPr>
-                              <w:rFonts w:cs="Arial"/>
-                              <w:color w:val="000000"/>
-                            </w:rPr>
-                          </w:pPr>
-                          <w:r>
-                            <w:rPr>
-                              <w:rFonts w:cs="Arial"/>
-                              <w:color w:val="000000"/>
-                            </w:rPr>
-                            <w:t>Confidential C</w:t>
-                          </w:r>
-                        </w:p>
-                      </w:txbxContent>
-                    </wps:txbx>
-                    <wps:bodyPr rot="0" spcFirstLastPara="0" vertOverflow="overflow" horzOverflow="overflow" vert="horz" wrap="square" lIns="91440" tIns="0" rIns="254000" bIns="0" numCol="1" spcCol="0" rtlCol="0" fromWordArt="0" anchor="b" anchorCtr="0" forceAA="0" compatLnSpc="1">
-                      <a:prstTxWarp prst="textNoShape">
-                        <a:avLst/>
-                      </a:prstTxWarp>
-                      <a:noAutofit/>
-                    </wps:bodyPr>
-                  </wps:wsp>
-                </a:graphicData>
-              </a:graphic>
-            </wp:anchor>
-          </w:drawing>
-        </mc:Choice>
-        <mc:Fallback>
-          <w:pict>
-            <v:shapetype id="_x0000_t202" coordsize="21600,21600" o:spt="202" path="m,l,21600r21600,l21600,xe">
-              <v:stroke joinstyle="miter"/>
-              <v:path gradientshapeok="t" o:connecttype="rect"/>
-            </v:shapetype>
-            <v:shape id="MSIPCMa8bd4444adce39e415d78951" o:spid="_x0000_s1026" type="#_x0000_t202" alt="{&quot;HashCode&quot;:-424964394,&quot;Height&quot;:842.0,&quot;Width&quot;:595.0,&quot;Placement&quot;:&quot;Footer&quot;,&quot;Index&quot;:&quot;Primary&quot;,&quot;Section&quot;:1,&quot;Top&quot;:0.0,&quot;Left&quot;:0.0}" style="position:absolute;left:0;text-align:left;margin-left:0;margin-top:806pt;width:595.35pt;height:21pt;z-index:251659264;visibility:visible;mso-wrap-style:square;mso-wrap-distance-left:9pt;mso-wrap-distance-top:0;mso-wrap-distance-right:9pt;mso-wrap-distance-bottom:0;mso-position-horizontal:absolute;mso-position-horizontal-relative:page;mso-position-vertical:absolute;mso-position-vertical-relative:page;v-text-anchor:bottom" o:gfxdata="UEsDBBQABgAIAAAAIQC2gziS/gAAAOEBAAATAAAAW0NvbnRlbnRfVHlwZXNdLnhtbJSRQU7DMBBF&#10;90jcwfIWJU67QAgl6YK0S0CoHGBkTxKLZGx5TGhvj5O2G0SRWNoz/78nu9wcxkFMGNg6quQqL6RA&#10;0s5Y6ir5vt9lD1JwBDIwOMJKHpHlpr69KfdHjyxSmriSfYz+USnWPY7AufNIadK6MEJMx9ApD/oD&#10;OlTrorhX2lFEilmcO2RdNtjC5xDF9pCuTyYBB5bi6bQ4syoJ3g9WQ0ymaiLzg5KdCXlKLjvcW893&#10;SUOqXwnz5DrgnHtJTxOsQfEKIT7DmDSUCaxw7Rqn8787ZsmRM9e2VmPeBN4uqYvTtW7jvijg9N/y&#10;JsXecLq0q+WD6m8AAAD//wMAUEsDBBQABgAIAAAAIQA4/SH/1gAAAJQBAAALAAAAX3JlbHMvLnJl&#10;bHOkkMFqwzAMhu+DvYPRfXGawxijTi+j0GvpHsDYimMaW0Yy2fr2M4PBMnrbUb/Q94l/f/hMi1qR&#10;JVI2sOt6UJgd+ZiDgffL8ekFlFSbvV0oo4EbChzGx4f9GRdb25HMsYhqlCwG5lrLq9biZkxWOiqY&#10;22YiTra2kYMu1l1tQD30/bPm3wwYN0x18gb45AdQl1tp5j/sFB2T0FQ7R0nTNEV3j6o9feQzro1i&#10;OWA14Fm+Q8a1a8+Bvu/d/dMb2JY5uiPbhG/ktn4cqGU/er3pcvwCAAD//wMAUEsDBBQABgAIAAAA&#10;IQA76PWscQMAAEgHAAAOAAAAZHJzL2Uyb0RvYy54bWysVUtv2zgQvi/Q/0DwsKc6khzKtrxRisSB&#10;dwO4rVGnyJkmqYioRKokHctb9L93SD2apD20i9VBGs6L8/hmdPGmrSv0KIyVWuU4OYsxEoppLtVD&#10;jj/erScLjKyjitNKK5Hjk7D4zeWrPy6OzVJMdakrLgwCJ8ouj02OS+eaZRRZVoqa2jPdCAXCQpua&#10;Ojiah4gbegTvdRVN43gWHbXhjdFMWAvcm06IL4P/ohDMvS8KKxyqcgyxufA24b337+jygi4fDG1K&#10;yfow6H+IoqZSwaWjqxvqKDoY+YOrWjKjrS7cGdN1pItCMhFygGyS+EU2u5I2IuQCxbHNWCb7/7ll&#10;7x63Bkme43OMFK2hRW93t9vVW7rYcwIP5UycZ4IkKZ8vsjTBiAvLoIJf/vx80O6vf6gtV5qL7rSc&#10;kCnJZuQ8I697uZAPpeulCzI9i3vBveSu7Plplo78bUWZqIUabDqVtdZOmI7uHdwqLtreQffZGllT&#10;c3qmtQMIADZ7vaS3vdNNz4nHizeiGO4E5lcPjWNjl1ChXQM1cu21bgHiA98C03e8LUztv9BLBHIA&#10;2WkElmgdYsCcp7M4IylGDGTT2WweB+RF360bY93fQtfIEzk2EHXAE33cWAeRgOqg4i9Tei2rKoC3&#10;UuiY49l5GgeDUQIWlfK6IoxB5wZOrQMy8CG4ANEvWTIl8fU0m6xni/mErEk6yebxYhIn2XU2i0lG&#10;btZfvfeELEvJuVAbqcQwLgn5NTj2g9sBPQzMs8CtriT3WfnYfK6ryqBHCnO7B0R88mWHlJ5oRc/D&#10;CWLIbviGLCPfwa5TgXKnSnj/lfogCoB9aJhnhIUjxispY4DA0OtQR9D2WgWE9zuGvb437brwO8aj&#10;RbhZKzca11JpE7r9Imz+aQi56PShGE/y9qRr922P7L3mJwC20QA4gK1t2FpC3TfUui01sAaBCavd&#10;vYdXUWlAme4pjEpt/v0Z3+sDHECK0RHWao7t5wM1AqPqVsHeyhJC/B4OByBMIKYpiWEk0H5gq0O9&#10;0tB6WDcQViC9sqsGsjC6vofVf+WvAxFVDC4FrAzkysEJBPDrYOLqKtCwchvqNmrXMO/a19UD7a69&#10;p6bpJ88BhN7pYfPS5YsB7HS9pdJXB6cLGabTV7YrZ19xWNcBiP2vxf8Pnp6D1vcf4OU3AAAA//8D&#10;AFBLAwQUAAYACAAAACEAsEoMl+EAAAALAQAADwAAAGRycy9kb3ducmV2LnhtbEyPwU7DMBBE70j8&#10;g7VIXCpqJ0BDQ5yqQuoJCZVSqVc3XpKIeB1ip3X5epwT3HZnVrNvilUwHTvh4FpLEpK5AIZUWd1S&#10;LWH/sbl7Aua8Iq06Syjhgg5W5fVVoXJtz/SOp52vWQwhlysJjfd9zrmrGjTKzW2PFL1POxjl4zrU&#10;XA/qHMNNx1MhFtyoluKHRvX40mD1tRuNhNmPqe5fs0162L59j2GdzS7LMEp5exPWz8A8Bv93DBN+&#10;RIcyMh3tSNqxTkIs4qO6SNI4TX6yFBmw46Q9PgjgZcH/dyh/AQAA//8DAFBLAQItABQABgAIAAAA&#10;IQC2gziS/gAAAOEBAAATAAAAAAAAAAAAAAAAAAAAAABbQ29udGVudF9UeXBlc10ueG1sUEsBAi0A&#10;FAAGAAgAAAAhADj9If/WAAAAlAEAAAsAAAAAAAAAAAAAAAAALwEAAF9yZWxzLy5yZWxzUEsBAi0A&#10;FAAGAAgAAAAhADvo9axxAwAASAcAAA4AAAAAAAAAAAAAAAAALgIAAGRycy9lMm9Eb2MueG1sUEsB&#10;Ai0AFAAGAAgAAAAhALBKDJfhAAAACwEAAA8AAAAAAAAAAAAAAAAAywUAAGRycy9kb3ducmV2Lnht&#10;bFBLBQYAAAAABAAEAPMAAADZBgAAAAA=&#10;" o:allowincell="f" filled="f" stroked="f" strokeweight=".5pt">
-              <v:fill o:detectmouseclick="t"/>
-              <v:textbox inset=",0,20pt,0">
-                <w:txbxContent>
-                  <w:p>
-                    <w:pPr>
-                      <w:jc w:val="right"/>
-                      <w:rPr>
-                        <w:rFonts w:cs="Arial"/>
-                        <w:color w:val="000000"/>
-                      </w:rPr>
-                    </w:pPr>
-                    <w:r>
-                      <w:rPr>
-                        <w:rFonts w:cs="Arial"/>
-                        <w:color w:val="000000"/>
-                      </w:rPr>
-                      <w:t>Confidential C</w:t>
-                    </w:r>
-                  </w:p>
-                </w:txbxContent>
-              </v:textbox>
-              <w10:wrap anchorx="page" anchory="page"/>
-            </v:shape>
-          </w:pict>
-        </mc:Fallback>
-      </mc:AlternateContent>
-    </w:r>
-  </w:p>
-</w:ftr>
-</file>
-
-<file path=word/footer3.xml><?xml version="1.0" encoding="utf-8"?>
-<w:ftr xmlns:wpc="http://schemas.microsoft.com/office/word/2010/wordprocessingCanvas" xmlns:mc="http://schemas.openxmlformats.org/markup-compatibility/2006" xmlns:o="urn:schemas-microsoft-com:office:office" xmlns:r="http://schemas.openxmlformats.org/officeDocument/2006/relationships" xmlns:m="http://schemas.openxmlformats.org/officeDocument/2006/math" xmlns:v="urn:schemas-microsoft-com:vml" xmlns:wp14="http://schemas.microsoft.com/office/word/2010/wordprocessingDrawing" xmlns:wp="http://schemas.openxmlformats.org/drawingml/2006/wordprocessingDrawing" xmlns:w10="urn:schemas-microsoft-com:office:word" xmlns:w="http://schemas.openxmlformats.org/wordprocessingml/2006/main" xmlns:w14="http://schemas.microsoft.com/office/word/2010/wordml" xmlns:w15="http://schemas.microsoft.com/office/word/2012/wordml" xmlns:wpg="http://schemas.microsoft.com/office/word/2010/wordprocessingGroup" xmlns:wpi="http://schemas.microsoft.com/office/word/2010/wordprocessingInk" xmlns:wne="http://schemas.microsoft.com/office/word/2006/wordml" xmlns:wps="http://schemas.microsoft.com/office/word/2010/wordprocessingShape" mc:Ignorable="w14 w15 wp14">
-  <w:p>
-    <w:pPr>
-      <w:pStyle w:val="Piedepgina"/>
     </w:pPr>
   </w:p>
 </w:ftr>
 </file>
 
 <file path=word/footnotes.xml><?xml version="1.0" encoding="utf-8"?>
-<w:footnotes xmlns:wpc="http://schemas.microsoft.com/office/word/2010/wordprocessingCanvas" xmlns:mc="http://schemas.openxmlformats.org/markup-compatibility/2006" xmlns:o="urn:schemas-microsoft-com:office:office" xmlns:r="http://schemas.openxmlformats.org/officeDocument/2006/relationships" xmlns:m="http://schemas.openxmlformats.org/officeDocument/2006/math" xmlns:v="urn:schemas-microsoft-com:vml" xmlns:wp14="http://schemas.microsoft.com/office/word/2010/wordprocessingDrawing" xmlns:wp="http://schemas.openxmlformats.org/drawingml/2006/wordprocessingDrawing" xmlns:w10="urn:schemas-microsoft-com:office:word" xmlns:w="http://schemas.openxmlformats.org/wordprocessingml/2006/main" xmlns:w14="http://schemas.microsoft.com/office/word/2010/wordml" xmlns:w15="http://schemas.microsoft.com/office/word/2012/wordml" xmlns:wpg="http://schemas.microsoft.com/office/word/2010/wordprocessingGroup" xmlns:wpi="http://schemas.microsoft.com/office/word/2010/wordprocessingInk" xmlns:wne="http://schemas.microsoft.com/office/word/2006/wordml" xmlns:wps="http://schemas.microsoft.com/office/word/2010/wordprocessingShape" mc:Ignorable="w14 w15 wp14">
+<w:footnotes xmlns:wpc="http://schemas.microsoft.com/office/word/2010/wordprocessingCanvas" xmlns:cx="http://schemas.microsoft.com/office/drawing/2014/chartex" xmlns:cx1="http://schemas.microsoft.com/office/drawing/2015/9/8/chartex" xmlns:mc="http://schemas.openxmlformats.org/markup-compatibility/2006" xmlns:o="urn:schemas-microsoft-com:office:office" xmlns:r="http://schemas.openxmlformats.org/officeDocument/2006/relationships" xmlns:m="http://schemas.openxmlformats.org/officeDocument/2006/math" xmlns:v="urn:schemas-microsoft-com:vml" xmlns:wp14="http://schemas.microsoft.com/office/word/2010/wordprocessingDrawing" xmlns:wp="http://schemas.openxmlformats.org/drawingml/2006/wordprocessingDrawing" xmlns:w10="urn:schemas-microsoft-com:office:word" xmlns:w="http://schemas.openxmlformats.org/wordprocessingml/2006/main" xmlns:w14="http://schemas.microsoft.com/office/word/2010/wordml" xmlns:w15="http://schemas.microsoft.com/office/word/2012/wordml" xmlns:w16se="http://schemas.microsoft.com/office/word/2015/wordml/symex" xmlns:wpg="http://schemas.microsoft.com/office/word/2010/wordprocessingGroup" xmlns:wpi="http://schemas.microsoft.com/office/word/2010/wordprocessingInk" xmlns:wne="http://schemas.microsoft.com/office/word/2006/wordml" xmlns:wps="http://schemas.microsoft.com/office/word/2010/wordprocessingShape" mc:Ignorable="w14 w15 w16se wp14">
   <w:footnote w:type="separator" w:id="-1">
     <w:p>
       <w:r>
@@ -7252,38 +13266,8 @@
 </w:footnotes>
 </file>
 
-<file path=word/header1.xml><?xml version="1.0" encoding="utf-8"?>
-<w:hdr xmlns:wpc="http://schemas.microsoft.com/office/word/2010/wordprocessingCanvas" xmlns:mc="http://schemas.openxmlformats.org/markup-compatibility/2006" xmlns:o="urn:schemas-microsoft-com:office:office" xmlns:r="http://schemas.openxmlformats.org/officeDocument/2006/relationships" xmlns:m="http://schemas.openxmlformats.org/officeDocument/2006/math" xmlns:v="urn:schemas-microsoft-com:vml" xmlns:wp14="http://schemas.microsoft.com/office/word/2010/wordprocessingDrawing" xmlns:wp="http://schemas.openxmlformats.org/drawingml/2006/wordprocessingDrawing" xmlns:w10="urn:schemas-microsoft-com:office:word" xmlns:w="http://schemas.openxmlformats.org/wordprocessingml/2006/main" xmlns:w14="http://schemas.microsoft.com/office/word/2010/wordml" xmlns:w15="http://schemas.microsoft.com/office/word/2012/wordml" xmlns:wpg="http://schemas.microsoft.com/office/word/2010/wordprocessingGroup" xmlns:wpi="http://schemas.microsoft.com/office/word/2010/wordprocessingInk" xmlns:wne="http://schemas.microsoft.com/office/word/2006/wordml" xmlns:wps="http://schemas.microsoft.com/office/word/2010/wordprocessingShape" mc:Ignorable="w14 w15 wp14">
-  <w:p>
-    <w:pPr>
-      <w:pStyle w:val="Encabezado"/>
-    </w:pPr>
-  </w:p>
-</w:hdr>
-</file>
-
-<file path=word/header2.xml><?xml version="1.0" encoding="utf-8"?>
-<w:hdr xmlns:wpc="http://schemas.microsoft.com/office/word/2010/wordprocessingCanvas" xmlns:mc="http://schemas.openxmlformats.org/markup-compatibility/2006" xmlns:o="urn:schemas-microsoft-com:office:office" xmlns:r="http://schemas.openxmlformats.org/officeDocument/2006/relationships" xmlns:m="http://schemas.openxmlformats.org/officeDocument/2006/math" xmlns:v="urn:schemas-microsoft-com:vml" xmlns:wp14="http://schemas.microsoft.com/office/word/2010/wordprocessingDrawing" xmlns:wp="http://schemas.openxmlformats.org/drawingml/2006/wordprocessingDrawing" xmlns:w10="urn:schemas-microsoft-com:office:word" xmlns:w="http://schemas.openxmlformats.org/wordprocessingml/2006/main" xmlns:w14="http://schemas.microsoft.com/office/word/2010/wordml" xmlns:w15="http://schemas.microsoft.com/office/word/2012/wordml" xmlns:wpg="http://schemas.microsoft.com/office/word/2010/wordprocessingGroup" xmlns:wpi="http://schemas.microsoft.com/office/word/2010/wordprocessingInk" xmlns:wne="http://schemas.microsoft.com/office/word/2006/wordml" xmlns:wps="http://schemas.microsoft.com/office/word/2010/wordprocessingShape" mc:Ignorable="w14 w15 wp14">
-  <w:p>
-    <w:pPr>
-      <w:pStyle w:val="Encabezado"/>
-    </w:pPr>
-  </w:p>
-</w:hdr>
-</file>
-
-<file path=word/header3.xml><?xml version="1.0" encoding="utf-8"?>
-<w:hdr xmlns:wpc="http://schemas.microsoft.com/office/word/2010/wordprocessingCanvas" xmlns:mc="http://schemas.openxmlformats.org/markup-compatibility/2006" xmlns:o="urn:schemas-microsoft-com:office:office" xmlns:r="http://schemas.openxmlformats.org/officeDocument/2006/relationships" xmlns:m="http://schemas.openxmlformats.org/officeDocument/2006/math" xmlns:v="urn:schemas-microsoft-com:vml" xmlns:wp14="http://schemas.microsoft.com/office/word/2010/wordprocessingDrawing" xmlns:wp="http://schemas.openxmlformats.org/drawingml/2006/wordprocessingDrawing" xmlns:w10="urn:schemas-microsoft-com:office:word" xmlns:w="http://schemas.openxmlformats.org/wordprocessingml/2006/main" xmlns:w14="http://schemas.microsoft.com/office/word/2010/wordml" xmlns:w15="http://schemas.microsoft.com/office/word/2012/wordml" xmlns:wpg="http://schemas.microsoft.com/office/word/2010/wordprocessingGroup" xmlns:wpi="http://schemas.microsoft.com/office/word/2010/wordprocessingInk" xmlns:wne="http://schemas.microsoft.com/office/word/2006/wordml" xmlns:wps="http://schemas.microsoft.com/office/word/2010/wordprocessingShape" mc:Ignorable="w14 w15 wp14">
-  <w:p>
-    <w:pPr>
-      <w:pStyle w:val="Encabezado"/>
-    </w:pPr>
-  </w:p>
-</w:hdr>
-</file>
-
 <file path=word/numbering.xml><?xml version="1.0" encoding="utf-8"?>
-<w:numbering xmlns:wpc="http://schemas.microsoft.com/office/word/2010/wordprocessingCanvas" xmlns:mc="http://schemas.openxmlformats.org/markup-compatibility/2006" xmlns:o="urn:schemas-microsoft-com:office:office" xmlns:r="http://schemas.openxmlformats.org/officeDocument/2006/relationships" xmlns:m="http://schemas.openxmlformats.org/officeDocument/2006/math" xmlns:v="urn:schemas-microsoft-com:vml" xmlns:wp14="http://schemas.microsoft.com/office/word/2010/wordprocessingDrawing" xmlns:wp="http://schemas.openxmlformats.org/drawingml/2006/wordprocessingDrawing" xmlns:w10="urn:schemas-microsoft-com:office:word" xmlns:w="http://schemas.openxmlformats.org/wordprocessingml/2006/main" xmlns:w14="http://schemas.microsoft.com/office/word/2010/wordml" xmlns:w15="http://schemas.microsoft.com/office/word/2012/wordml" xmlns:wpg="http://schemas.microsoft.com/office/word/2010/wordprocessingGroup" xmlns:wpi="http://schemas.microsoft.com/office/word/2010/wordprocessingInk" xmlns:wne="http://schemas.microsoft.com/office/word/2006/wordml" xmlns:wps="http://schemas.microsoft.com/office/word/2010/wordprocessingShape" mc:Ignorable="w14 w15 wp14">
+<w:numbering xmlns:wpc="http://schemas.microsoft.com/office/word/2010/wordprocessingCanvas" xmlns:cx="http://schemas.microsoft.com/office/drawing/2014/chartex" xmlns:cx1="http://schemas.microsoft.com/office/drawing/2015/9/8/chartex" xmlns:mc="http://schemas.openxmlformats.org/markup-compatibility/2006" xmlns:o="urn:schemas-microsoft-com:office:office" xmlns:r="http://schemas.openxmlformats.org/officeDocument/2006/relationships" xmlns:m="http://schemas.openxmlformats.org/officeDocument/2006/math" xmlns:v="urn:schemas-microsoft-com:vml" xmlns:wp14="http://schemas.microsoft.com/office/word/2010/wordprocessingDrawing" xmlns:wp="http://schemas.openxmlformats.org/drawingml/2006/wordprocessingDrawing" xmlns:w10="urn:schemas-microsoft-com:office:word" xmlns:w="http://schemas.openxmlformats.org/wordprocessingml/2006/main" xmlns:w14="http://schemas.microsoft.com/office/word/2010/wordml" xmlns:w15="http://schemas.microsoft.com/office/word/2012/wordml" xmlns:w16se="http://schemas.microsoft.com/office/word/2015/wordml/symex" xmlns:wpg="http://schemas.microsoft.com/office/word/2010/wordprocessingGroup" xmlns:wpi="http://schemas.microsoft.com/office/word/2010/wordprocessingInk" xmlns:wne="http://schemas.microsoft.com/office/word/2006/wordml" xmlns:wps="http://schemas.microsoft.com/office/word/2010/wordprocessingShape" mc:Ignorable="w14 w15 w16se wp14">
   <w:abstractNum w:abstractNumId="0" w15:restartNumberingAfterBreak="0">
     <w:nsid w:val="FFFFFF89"/>
     <w:multiLevelType w:val="singleLevel"/>
@@ -7470,7 +13454,7 @@
   <w:abstractNum w:abstractNumId="10" w15:restartNumberingAfterBreak="0">
     <w:nsid w:val="34C35EDC"/>
     <w:multiLevelType w:val="hybridMultilevel"/>
-    <w:tmpl w:val="F392C14C"/>
+    <w:tmpl w:val="FE1AB36E"/>
     <w:lvl w:ilvl="0" w:tplc="04090001">
       <w:start w:val="1"/>
       <w:numFmt w:val="bullet"/>
@@ -7994,7 +13978,7 @@
 </file>
 
 <file path=word/styles.xml><?xml version="1.0" encoding="utf-8"?>
-<w:styles xmlns:mc="http://schemas.openxmlformats.org/markup-compatibility/2006" xmlns:r="http://schemas.openxmlformats.org/officeDocument/2006/relationships" xmlns:w="http://schemas.openxmlformats.org/wordprocessingml/2006/main" xmlns:w14="http://schemas.microsoft.com/office/word/2010/wordml" xmlns:w15="http://schemas.microsoft.com/office/word/2012/wordml" mc:Ignorable="w14 w15">
+<w:styles xmlns:mc="http://schemas.openxmlformats.org/markup-compatibility/2006" xmlns:r="http://schemas.openxmlformats.org/officeDocument/2006/relationships" xmlns:w="http://schemas.openxmlformats.org/wordprocessingml/2006/main" xmlns:w14="http://schemas.microsoft.com/office/word/2010/wordml" xmlns:w15="http://schemas.microsoft.com/office/word/2012/wordml" xmlns:w16se="http://schemas.microsoft.com/office/word/2015/wordml/symex" mc:Ignorable="w14 w15 w16se">
   <w:docDefaults>
     <w:rPrDefault>
       <w:rPr>
@@ -8382,7 +14366,7 @@
       <w:lang w:val="es-ES" w:eastAsia="es-ES"/>
     </w:rPr>
   </w:style>
-  <w:style w:type="paragraph" w:styleId="Ttulo1">
+  <w:style w:type="paragraph" w:styleId="Heading1">
     <w:name w:val="heading 1"/>
     <w:basedOn w:val="Normal"/>
     <w:next w:val="Normal"/>
@@ -8396,7 +14380,7 @@
       <w:szCs w:val="28"/>
     </w:rPr>
   </w:style>
-  <w:style w:type="paragraph" w:styleId="Ttulo2">
+  <w:style w:type="paragraph" w:styleId="Heading2">
     <w:name w:val="heading 2"/>
     <w:basedOn w:val="Normal"/>
     <w:next w:val="Normal"/>
@@ -8411,7 +14395,7 @@
       <w:bCs/>
     </w:rPr>
   </w:style>
-  <w:style w:type="paragraph" w:styleId="Ttulo3">
+  <w:style w:type="paragraph" w:styleId="Heading3">
     <w:name w:val="heading 3"/>
     <w:basedOn w:val="Normal"/>
     <w:next w:val="Normal"/>
@@ -8428,7 +14412,7 @@
       <w:caps/>
     </w:rPr>
   </w:style>
-  <w:style w:type="paragraph" w:styleId="Ttulo4">
+  <w:style w:type="paragraph" w:styleId="Heading4">
     <w:name w:val="heading 4"/>
     <w:basedOn w:val="Normal"/>
     <w:next w:val="Normal"/>
@@ -8448,7 +14432,7 @@
       <w:lang w:val="es-ES_tradnl"/>
     </w:rPr>
   </w:style>
-  <w:style w:type="paragraph" w:styleId="Ttulo5">
+  <w:style w:type="paragraph" w:styleId="Heading5">
     <w:name w:val="heading 5"/>
     <w:basedOn w:val="Normal"/>
     <w:next w:val="Normal"/>
@@ -8469,7 +14453,7 @@
       <w:lang w:val="es-ES_tradnl"/>
     </w:rPr>
   </w:style>
-  <w:style w:type="paragraph" w:styleId="Ttulo6">
+  <w:style w:type="paragraph" w:styleId="Heading6">
     <w:name w:val="heading 6"/>
     <w:basedOn w:val="Normal"/>
     <w:next w:val="Normal"/>
@@ -8485,7 +14469,7 @@
       <w:sz w:val="22"/>
     </w:rPr>
   </w:style>
-  <w:style w:type="paragraph" w:styleId="Ttulo7">
+  <w:style w:type="paragraph" w:styleId="Heading7">
     <w:name w:val="heading 7"/>
     <w:basedOn w:val="Normal"/>
     <w:next w:val="Normal"/>
@@ -8502,7 +14486,7 @@
       <w:sz w:val="22"/>
     </w:rPr>
   </w:style>
-  <w:style w:type="paragraph" w:styleId="Ttulo8">
+  <w:style w:type="paragraph" w:styleId="Heading8">
     <w:name w:val="heading 8"/>
     <w:basedOn w:val="Normal"/>
     <w:next w:val="Normal"/>
@@ -8518,7 +14502,7 @@
       <w:i/>
     </w:rPr>
   </w:style>
-  <w:style w:type="paragraph" w:styleId="Ttulo9">
+  <w:style w:type="paragraph" w:styleId="Heading9">
     <w:name w:val="heading 9"/>
     <w:basedOn w:val="Normal"/>
     <w:next w:val="Normal"/>
@@ -8534,13 +14518,13 @@
       <w:sz w:val="22"/>
     </w:rPr>
   </w:style>
-  <w:style w:type="character" w:default="1" w:styleId="Fuentedeprrafopredeter">
+  <w:style w:type="character" w:default="1" w:styleId="DefaultParagraphFont">
     <w:name w:val="Default Paragraph Font"/>
     <w:uiPriority w:val="1"/>
     <w:semiHidden/>
     <w:unhideWhenUsed/>
   </w:style>
-  <w:style w:type="table" w:default="1" w:styleId="Tablanormal">
+  <w:style w:type="table" w:default="1" w:styleId="TableNormal">
     <w:name w:val="Normal Table"/>
     <w:uiPriority w:val="99"/>
     <w:semiHidden/>
@@ -8555,13 +14539,13 @@
       </w:tblCellMar>
     </w:tblPr>
   </w:style>
-  <w:style w:type="numbering" w:default="1" w:styleId="Sinlista">
+  <w:style w:type="numbering" w:default="1" w:styleId="NoList">
     <w:name w:val="No List"/>
     <w:uiPriority w:val="99"/>
     <w:semiHidden/>
     <w:unhideWhenUsed/>
   </w:style>
-  <w:style w:type="paragraph" w:styleId="Puesto">
+  <w:style w:type="paragraph" w:styleId="Title">
     <w:name w:val="Title"/>
     <w:basedOn w:val="Normal"/>
     <w:qFormat/>
@@ -8573,7 +14557,7 @@
       <w:szCs w:val="36"/>
     </w:rPr>
   </w:style>
-  <w:style w:type="paragraph" w:styleId="Textoindependiente">
+  <w:style w:type="paragraph" w:styleId="BodyText">
     <w:name w:val="Body Text"/>
     <w:basedOn w:val="Normal"/>
     <w:rPr>
@@ -8581,7 +14565,7 @@
       <w:szCs w:val="24"/>
     </w:rPr>
   </w:style>
-  <w:style w:type="paragraph" w:styleId="Sangradetextonormal">
+  <w:style w:type="paragraph" w:styleId="BodyTextIndent">
     <w:name w:val="Body Text Indent"/>
     <w:basedOn w:val="Normal"/>
     <w:pPr>
@@ -8591,7 +14575,7 @@
       <w:rFonts w:cs="Arial"/>
     </w:rPr>
   </w:style>
-  <w:style w:type="paragraph" w:styleId="Textoindependiente3">
+  <w:style w:type="paragraph" w:styleId="BodyText3">
     <w:name w:val="Body Text 3"/>
     <w:basedOn w:val="Normal"/>
     <w:pPr>
@@ -8601,7 +14585,7 @@
       <w:rFonts w:cs="Arial"/>
     </w:rPr>
   </w:style>
-  <w:style w:type="paragraph" w:styleId="Textodebloque">
+  <w:style w:type="paragraph" w:styleId="BlockText">
     <w:name w:val="Block Text"/>
     <w:basedOn w:val="Normal"/>
     <w:pPr>
@@ -8617,7 +14601,7 @@
       <w:lang w:val="es-ES_tradnl"/>
     </w:rPr>
   </w:style>
-  <w:style w:type="paragraph" w:styleId="Textoindependiente2">
+  <w:style w:type="paragraph" w:styleId="BodyText2">
     <w:name w:val="Body Text 2"/>
     <w:basedOn w:val="Normal"/>
     <w:rPr>
@@ -8625,7 +14609,7 @@
       <w:sz w:val="22"/>
     </w:rPr>
   </w:style>
-  <w:style w:type="paragraph" w:styleId="Subttulo">
+  <w:style w:type="paragraph" w:styleId="Subtitle">
     <w:name w:val="Subtitle"/>
     <w:basedOn w:val="Normal"/>
     <w:qFormat/>
@@ -8645,7 +14629,7 @@
       <w:lang w:val="es-ES_tradnl" w:bidi="he-IL"/>
     </w:rPr>
   </w:style>
-  <w:style w:type="paragraph" w:styleId="Sangra2detindependiente">
+  <w:style w:type="paragraph" w:styleId="BodyTextIndent2">
     <w:name w:val="Body Text Indent 2"/>
     <w:basedOn w:val="Normal"/>
     <w:pPr>
@@ -8657,7 +14641,7 @@
       <w:lang w:val="es-ES_tradnl"/>
     </w:rPr>
   </w:style>
-  <w:style w:type="paragraph" w:styleId="Piedepgina">
+  <w:style w:type="paragraph" w:styleId="Footer">
     <w:name w:val="footer"/>
     <w:basedOn w:val="Normal"/>
     <w:pPr>
@@ -8667,11 +14651,11 @@
       </w:tabs>
     </w:pPr>
   </w:style>
-  <w:style w:type="character" w:styleId="Nmerodepgina">
+  <w:style w:type="character" w:styleId="PageNumber">
     <w:name w:val="page number"/>
-    <w:basedOn w:val="Fuentedeprrafopredeter"/>
+    <w:basedOn w:val="DefaultParagraphFont"/>
   </w:style>
-  <w:style w:type="paragraph" w:styleId="Encabezado">
+  <w:style w:type="paragraph" w:styleId="Header">
     <w:name w:val="header"/>
     <w:basedOn w:val="Normal"/>
     <w:pPr>
@@ -8710,7 +14694,7 @@
       <w:lang w:val="en-US"/>
     </w:rPr>
   </w:style>
-  <w:style w:type="paragraph" w:styleId="Mapadeldocumento">
+  <w:style w:type="paragraph" w:styleId="DocumentMap">
     <w:name w:val="Document Map"/>
     <w:basedOn w:val="Normal"/>
     <w:semiHidden/>
@@ -8721,14 +14705,14 @@
       <w:rFonts w:ascii="Tahoma" w:hAnsi="Tahoma" w:cs="Tahoma"/>
     </w:rPr>
   </w:style>
-  <w:style w:type="character" w:styleId="Hipervnculo">
+  <w:style w:type="character" w:styleId="Hyperlink">
     <w:name w:val="Hyperlink"/>
     <w:rPr>
       <w:color w:val="0000FF"/>
       <w:u w:val="single"/>
     </w:rPr>
   </w:style>
-  <w:style w:type="character" w:styleId="Textoennegrita">
+  <w:style w:type="character" w:styleId="Strong">
     <w:name w:val="Strong"/>
     <w:qFormat/>
     <w:rPr>
@@ -8736,9 +14720,9 @@
       <w:bCs/>
     </w:rPr>
   </w:style>
-  <w:style w:type="table" w:styleId="Tablaconcuadrcula">
+  <w:style w:type="table" w:styleId="TableGrid">
     <w:name w:val="Table Grid"/>
-    <w:basedOn w:val="Tablanormal"/>
+    <w:basedOn w:val="TableNormal"/>
     <w:rsid w:val="00933824"/>
     <w:tblPr>
       <w:tblBorders>
@@ -8751,9 +14735,9 @@
       </w:tblBorders>
     </w:tblPr>
   </w:style>
-  <w:style w:type="character" w:styleId="Hipervnculovisitado">
+  <w:style w:type="character" w:styleId="FollowedHyperlink">
     <w:name w:val="FollowedHyperlink"/>
-    <w:basedOn w:val="Fuentedeprrafopredeter"/>
+    <w:basedOn w:val="DefaultParagraphFont"/>
     <w:semiHidden/>
     <w:unhideWhenUsed/>
     <w:rsid w:val="00301019"/>
@@ -8762,7 +14746,7 @@
       <w:u w:val="single"/>
     </w:rPr>
   </w:style>
-  <w:style w:type="paragraph" w:styleId="Prrafodelista">
+  <w:style w:type="paragraph" w:styleId="ListParagraph">
     <w:name w:val="List Paragraph"/>
     <w:basedOn w:val="Normal"/>
     <w:uiPriority w:val="34"/>
@@ -8773,15 +14757,349 @@
       <w:contextualSpacing/>
     </w:pPr>
   </w:style>
-  <w:style w:type="character" w:styleId="Textodelmarcadordeposicin">
+  <w:style w:type="character" w:styleId="PlaceholderText">
     <w:name w:val="Placeholder Text"/>
-    <w:basedOn w:val="Fuentedeprrafopredeter"/>
+    <w:basedOn w:val="DefaultParagraphFont"/>
     <w:uiPriority w:val="99"/>
     <w:semiHidden/>
     <w:rsid w:val="00AB61A1"/>
     <w:rPr>
       <w:color w:val="808080"/>
     </w:rPr>
+  </w:style>
+  <w:style w:type="table" w:styleId="PlainTable5">
+    <w:name w:val="Plain Table 5"/>
+    <w:basedOn w:val="TableNormal"/>
+    <w:uiPriority w:val="45"/>
+    <w:rsid w:val="00EA36F4"/>
+    <w:tblPr>
+      <w:tblStyleRowBandSize w:val="1"/>
+      <w:tblStyleColBandSize w:val="1"/>
+    </w:tblPr>
+    <w:tblStylePr w:type="firstRow">
+      <w:rPr>
+        <w:rFonts w:asciiTheme="majorHAnsi" w:eastAsiaTheme="majorEastAsia" w:hAnsiTheme="majorHAnsi" w:cstheme="majorBidi"/>
+        <w:i/>
+        <w:iCs/>
+        <w:sz w:val="26"/>
+      </w:rPr>
+      <w:tblPr/>
+      <w:tcPr>
+        <w:tcBorders>
+          <w:bottom w:val="single" w:sz="4" w:space="0" w:color="7F7F7F" w:themeColor="text1" w:themeTint="80"/>
+        </w:tcBorders>
+        <w:shd w:val="clear" w:color="auto" w:fill="FFFFFF" w:themeFill="background1"/>
+      </w:tcPr>
+    </w:tblStylePr>
+    <w:tblStylePr w:type="lastRow">
+      <w:rPr>
+        <w:rFonts w:asciiTheme="majorHAnsi" w:eastAsiaTheme="majorEastAsia" w:hAnsiTheme="majorHAnsi" w:cstheme="majorBidi"/>
+        <w:i/>
+        <w:iCs/>
+        <w:sz w:val="26"/>
+      </w:rPr>
+      <w:tblPr/>
+      <w:tcPr>
+        <w:tcBorders>
+          <w:top w:val="single" w:sz="4" w:space="0" w:color="7F7F7F" w:themeColor="text1" w:themeTint="80"/>
+        </w:tcBorders>
+        <w:shd w:val="clear" w:color="auto" w:fill="FFFFFF" w:themeFill="background1"/>
+      </w:tcPr>
+    </w:tblStylePr>
+    <w:tblStylePr w:type="firstCol">
+      <w:pPr>
+        <w:jc w:val="right"/>
+      </w:pPr>
+      <w:rPr>
+        <w:rFonts w:asciiTheme="majorHAnsi" w:eastAsiaTheme="majorEastAsia" w:hAnsiTheme="majorHAnsi" w:cstheme="majorBidi"/>
+        <w:i/>
+        <w:iCs/>
+        <w:sz w:val="26"/>
+      </w:rPr>
+      <w:tblPr/>
+      <w:tcPr>
+        <w:tcBorders>
+          <w:right w:val="single" w:sz="4" w:space="0" w:color="7F7F7F" w:themeColor="text1" w:themeTint="80"/>
+        </w:tcBorders>
+        <w:shd w:val="clear" w:color="auto" w:fill="FFFFFF" w:themeFill="background1"/>
+      </w:tcPr>
+    </w:tblStylePr>
+    <w:tblStylePr w:type="lastCol">
+      <w:rPr>
+        <w:rFonts w:asciiTheme="majorHAnsi" w:eastAsiaTheme="majorEastAsia" w:hAnsiTheme="majorHAnsi" w:cstheme="majorBidi"/>
+        <w:i/>
+        <w:iCs/>
+        <w:sz w:val="26"/>
+      </w:rPr>
+      <w:tblPr/>
+      <w:tcPr>
+        <w:tcBorders>
+          <w:left w:val="single" w:sz="4" w:space="0" w:color="7F7F7F" w:themeColor="text1" w:themeTint="80"/>
+        </w:tcBorders>
+        <w:shd w:val="clear" w:color="auto" w:fill="FFFFFF" w:themeFill="background1"/>
+      </w:tcPr>
+    </w:tblStylePr>
+    <w:tblStylePr w:type="band1Vert">
+      <w:tblPr/>
+      <w:tcPr>
+        <w:shd w:val="clear" w:color="auto" w:fill="F2F2F2" w:themeFill="background1" w:themeFillShade="F2"/>
+      </w:tcPr>
+    </w:tblStylePr>
+    <w:tblStylePr w:type="band1Horz">
+      <w:tblPr/>
+      <w:tcPr>
+        <w:shd w:val="clear" w:color="auto" w:fill="F2F2F2" w:themeFill="background1" w:themeFillShade="F2"/>
+      </w:tcPr>
+    </w:tblStylePr>
+    <w:tblStylePr w:type="neCell">
+      <w:tblPr/>
+      <w:tcPr>
+        <w:tcBorders>
+          <w:left w:val="nil"/>
+        </w:tcBorders>
+      </w:tcPr>
+    </w:tblStylePr>
+    <w:tblStylePr w:type="nwCell">
+      <w:tblPr/>
+      <w:tcPr>
+        <w:tcBorders>
+          <w:right w:val="nil"/>
+        </w:tcBorders>
+      </w:tcPr>
+    </w:tblStylePr>
+    <w:tblStylePr w:type="seCell">
+      <w:tblPr/>
+      <w:tcPr>
+        <w:tcBorders>
+          <w:left w:val="nil"/>
+        </w:tcBorders>
+      </w:tcPr>
+    </w:tblStylePr>
+    <w:tblStylePr w:type="swCell">
+      <w:tblPr/>
+      <w:tcPr>
+        <w:tcBorders>
+          <w:right w:val="nil"/>
+        </w:tcBorders>
+      </w:tcPr>
+    </w:tblStylePr>
+  </w:style>
+  <w:style w:type="table" w:styleId="PlainTable3">
+    <w:name w:val="Plain Table 3"/>
+    <w:basedOn w:val="TableNormal"/>
+    <w:uiPriority w:val="43"/>
+    <w:rsid w:val="00EE4FC5"/>
+    <w:pPr>
+      <w:jc w:val="center"/>
+    </w:pPr>
+    <w:rPr>
+      <w:rFonts w:ascii="Arial" w:hAnsi="Arial"/>
+    </w:rPr>
+    <w:tblPr>
+      <w:tblStyleRowBandSize w:val="1"/>
+      <w:tblStyleColBandSize w:val="1"/>
+    </w:tblPr>
+    <w:tcPr>
+      <w:vAlign w:val="center"/>
+    </w:tcPr>
+    <w:tblStylePr w:type="firstRow">
+      <w:rPr>
+        <w:rFonts w:ascii="Arial" w:hAnsi="Arial"/>
+        <w:b/>
+        <w:bCs/>
+        <w:i w:val="0"/>
+        <w:caps w:val="0"/>
+        <w:smallCaps w:val="0"/>
+        <w:strike w:val="0"/>
+        <w:dstrike w:val="0"/>
+        <w:vanish w:val="0"/>
+        <w:vertAlign w:val="baseline"/>
+      </w:rPr>
+      <w:tblPr>
+        <w:jc w:val="center"/>
+      </w:tblPr>
+      <w:trPr>
+        <w:jc w:val="center"/>
+      </w:trPr>
+      <w:tcPr>
+        <w:tcBorders>
+          <w:top w:val="single" w:sz="6" w:space="0" w:color="auto"/>
+          <w:left w:val="nil"/>
+          <w:bottom w:val="single" w:sz="6" w:space="0" w:color="auto"/>
+          <w:right w:val="nil"/>
+          <w:insideH w:val="nil"/>
+          <w:insideV w:val="nil"/>
+        </w:tcBorders>
+      </w:tcPr>
+    </w:tblStylePr>
+    <w:tblStylePr w:type="lastRow">
+      <w:rPr>
+        <w:b/>
+        <w:bCs/>
+        <w:caps/>
+      </w:rPr>
+      <w:tblPr/>
+      <w:tcPr>
+        <w:tcBorders>
+          <w:top w:val="nil"/>
+        </w:tcBorders>
+      </w:tcPr>
+    </w:tblStylePr>
+    <w:tblStylePr w:type="firstCol">
+      <w:rPr>
+        <w:rFonts w:ascii="Arial" w:hAnsi="Arial"/>
+        <w:b w:val="0"/>
+        <w:bCs/>
+        <w:caps/>
+      </w:rPr>
+      <w:tblPr/>
+      <w:tcPr>
+        <w:tcBorders>
+          <w:top w:val="nil"/>
+          <w:left w:val="nil"/>
+          <w:bottom w:val="nil"/>
+          <w:right w:val="nil"/>
+          <w:insideH w:val="nil"/>
+          <w:insideV w:val="nil"/>
+          <w:tl2br w:val="nil"/>
+          <w:tr2bl w:val="nil"/>
+        </w:tcBorders>
+      </w:tcPr>
+    </w:tblStylePr>
+    <w:tblStylePr w:type="lastCol">
+      <w:rPr>
+        <w:b/>
+        <w:bCs/>
+        <w:caps/>
+      </w:rPr>
+      <w:tblPr/>
+      <w:tcPr>
+        <w:tcBorders>
+          <w:left w:val="nil"/>
+        </w:tcBorders>
+      </w:tcPr>
+    </w:tblStylePr>
+    <w:tblStylePr w:type="band1Vert">
+      <w:tblPr/>
+      <w:tcPr>
+        <w:shd w:val="clear" w:color="auto" w:fill="F2F2F2" w:themeFill="background1" w:themeFillShade="F2"/>
+      </w:tcPr>
+    </w:tblStylePr>
+    <w:tblStylePr w:type="band1Horz">
+      <w:tblPr/>
+      <w:tcPr>
+        <w:shd w:val="clear" w:color="auto" w:fill="F2F2F2" w:themeFill="background1" w:themeFillShade="F2"/>
+      </w:tcPr>
+    </w:tblStylePr>
+    <w:tblStylePr w:type="neCell">
+      <w:tblPr/>
+      <w:tcPr>
+        <w:tcBorders>
+          <w:left w:val="nil"/>
+        </w:tcBorders>
+      </w:tcPr>
+    </w:tblStylePr>
+    <w:tblStylePr w:type="nwCell">
+      <w:tblPr/>
+      <w:tcPr>
+        <w:tcBorders>
+          <w:right w:val="nil"/>
+        </w:tcBorders>
+      </w:tcPr>
+    </w:tblStylePr>
+  </w:style>
+  <w:style w:type="paragraph" w:styleId="Caption">
+    <w:name w:val="caption"/>
+    <w:basedOn w:val="Normal"/>
+    <w:next w:val="Normal"/>
+    <w:unhideWhenUsed/>
+    <w:qFormat/>
+    <w:rsid w:val="005A35D2"/>
+    <w:pPr>
+      <w:spacing w:after="200"/>
+      <w:jc w:val="center"/>
+    </w:pPr>
+    <w:rPr>
+      <w:iCs/>
+      <w:szCs w:val="18"/>
+    </w:rPr>
+  </w:style>
+  <w:style w:type="table" w:styleId="PlainTable2">
+    <w:name w:val="Plain Table 2"/>
+    <w:basedOn w:val="TableNormal"/>
+    <w:uiPriority w:val="42"/>
+    <w:rsid w:val="008535FD"/>
+    <w:tblPr>
+      <w:tblStyleRowBandSize w:val="1"/>
+      <w:tblStyleColBandSize w:val="1"/>
+      <w:tblBorders>
+        <w:top w:val="single" w:sz="4" w:space="0" w:color="7F7F7F" w:themeColor="text1" w:themeTint="80"/>
+        <w:bottom w:val="single" w:sz="4" w:space="0" w:color="7F7F7F" w:themeColor="text1" w:themeTint="80"/>
+      </w:tblBorders>
+    </w:tblPr>
+    <w:tblStylePr w:type="firstRow">
+      <w:rPr>
+        <w:b/>
+        <w:bCs/>
+      </w:rPr>
+      <w:tblPr/>
+      <w:tcPr>
+        <w:tcBorders>
+          <w:bottom w:val="single" w:sz="4" w:space="0" w:color="7F7F7F" w:themeColor="text1" w:themeTint="80"/>
+        </w:tcBorders>
+      </w:tcPr>
+    </w:tblStylePr>
+    <w:tblStylePr w:type="lastRow">
+      <w:rPr>
+        <w:b/>
+        <w:bCs/>
+      </w:rPr>
+      <w:tblPr/>
+      <w:tcPr>
+        <w:tcBorders>
+          <w:top w:val="single" w:sz="4" w:space="0" w:color="7F7F7F" w:themeColor="text1" w:themeTint="80"/>
+        </w:tcBorders>
+      </w:tcPr>
+    </w:tblStylePr>
+    <w:tblStylePr w:type="firstCol">
+      <w:rPr>
+        <w:b/>
+        <w:bCs/>
+      </w:rPr>
+    </w:tblStylePr>
+    <w:tblStylePr w:type="lastCol">
+      <w:rPr>
+        <w:b/>
+        <w:bCs/>
+      </w:rPr>
+    </w:tblStylePr>
+    <w:tblStylePr w:type="band1Vert">
+      <w:tblPr/>
+      <w:tcPr>
+        <w:tcBorders>
+          <w:left w:val="single" w:sz="4" w:space="0" w:color="7F7F7F" w:themeColor="text1" w:themeTint="80"/>
+          <w:right w:val="single" w:sz="4" w:space="0" w:color="7F7F7F" w:themeColor="text1" w:themeTint="80"/>
+        </w:tcBorders>
+      </w:tcPr>
+    </w:tblStylePr>
+    <w:tblStylePr w:type="band2Vert">
+      <w:tblPr/>
+      <w:tcPr>
+        <w:tcBorders>
+          <w:left w:val="single" w:sz="4" w:space="0" w:color="7F7F7F" w:themeColor="text1" w:themeTint="80"/>
+          <w:right w:val="single" w:sz="4" w:space="0" w:color="7F7F7F" w:themeColor="text1" w:themeTint="80"/>
+        </w:tcBorders>
+      </w:tcPr>
+    </w:tblStylePr>
+    <w:tblStylePr w:type="band1Horz">
+      <w:tblPr/>
+      <w:tcPr>
+        <w:tcBorders>
+          <w:top w:val="single" w:sz="4" w:space="0" w:color="7F7F7F" w:themeColor="text1" w:themeTint="80"/>
+          <w:bottom w:val="single" w:sz="4" w:space="0" w:color="7F7F7F" w:themeColor="text1" w:themeTint="80"/>
+        </w:tcBorders>
+      </w:tcPr>
+    </w:tblStylePr>
   </w:style>
 </w:styles>
 </file>
@@ -9076,7 +15394,7 @@
 </file>
 
 <file path=customXml/itemProps1.xml><?xml version="1.0" encoding="utf-8"?>
-<ds:datastoreItem xmlns:ds="http://schemas.openxmlformats.org/officeDocument/2006/customXml" ds:itemID="{8F0E3349-F803-4C9B-AE94-A84C70F4AB02}">
+<ds:datastoreItem xmlns:ds="http://schemas.openxmlformats.org/officeDocument/2006/customXml" ds:itemID="{D422C94A-2AE2-466C-A577-BB5D646A70F3}">
   <ds:schemaRefs>
     <ds:schemaRef ds:uri="http://schemas.openxmlformats.org/officeDocument/2006/bibliography"/>
   </ds:schemaRefs>

--- a/CAIP2019-trabajo_completo.docx
+++ b/CAIP2019-trabajo_completo.docx
@@ -1,10 +1,10 @@
 
 <file path=word/document.xml><?xml version="1.0" encoding="utf-8"?>
-<w:document xmlns:wpc="http://schemas.microsoft.com/office/word/2010/wordprocessingCanvas" xmlns:cx="http://schemas.microsoft.com/office/drawing/2014/chartex" xmlns:cx1="http://schemas.microsoft.com/office/drawing/2015/9/8/chartex" xmlns:mc="http://schemas.openxmlformats.org/markup-compatibility/2006" xmlns:o="urn:schemas-microsoft-com:office:office" xmlns:r="http://schemas.openxmlformats.org/officeDocument/2006/relationships" xmlns:m="http://schemas.openxmlformats.org/officeDocument/2006/math" xmlns:v="urn:schemas-microsoft-com:vml" xmlns:wp14="http://schemas.microsoft.com/office/word/2010/wordprocessingDrawing" xmlns:wp="http://schemas.openxmlformats.org/drawingml/2006/wordprocessingDrawing" xmlns:w10="urn:schemas-microsoft-com:office:word" xmlns:w="http://schemas.openxmlformats.org/wordprocessingml/2006/main" xmlns:w14="http://schemas.microsoft.com/office/word/2010/wordml" xmlns:w15="http://schemas.microsoft.com/office/word/2012/wordml" xmlns:w16se="http://schemas.microsoft.com/office/word/2015/wordml/symex" xmlns:wpg="http://schemas.microsoft.com/office/word/2010/wordprocessingGroup" xmlns:wpi="http://schemas.microsoft.com/office/word/2010/wordprocessingInk" xmlns:wne="http://schemas.microsoft.com/office/word/2006/wordml" xmlns:wps="http://schemas.microsoft.com/office/word/2010/wordprocessingShape" mc:Ignorable="w14 w15 w16se wp14">
+<w:document xmlns:wpc="http://schemas.microsoft.com/office/word/2010/wordprocessingCanvas" xmlns:mc="http://schemas.openxmlformats.org/markup-compatibility/2006" xmlns:o="urn:schemas-microsoft-com:office:office" xmlns:r="http://schemas.openxmlformats.org/officeDocument/2006/relationships" xmlns:m="http://schemas.openxmlformats.org/officeDocument/2006/math" xmlns:v="urn:schemas-microsoft-com:vml" xmlns:wp14="http://schemas.microsoft.com/office/word/2010/wordprocessingDrawing" xmlns:wp="http://schemas.openxmlformats.org/drawingml/2006/wordprocessingDrawing" xmlns:w10="urn:schemas-microsoft-com:office:word" xmlns:w="http://schemas.openxmlformats.org/wordprocessingml/2006/main" xmlns:w14="http://schemas.microsoft.com/office/word/2010/wordml" xmlns:w15="http://schemas.microsoft.com/office/word/2012/wordml" xmlns:wpg="http://schemas.microsoft.com/office/word/2010/wordprocessingGroup" xmlns:wpi="http://schemas.microsoft.com/office/word/2010/wordprocessingInk" xmlns:wne="http://schemas.microsoft.com/office/word/2006/wordml" xmlns:wps="http://schemas.microsoft.com/office/word/2010/wordprocessingShape" mc:Ignorable="w14 w15 wp14">
   <w:body>
     <w:p>
       <w:pPr>
-        <w:pStyle w:val="Title"/>
+        <w:pStyle w:val="Puesto"/>
         <w:jc w:val="left"/>
         <w:rPr>
           <w:rFonts w:cs="Arial"/>
@@ -43,7 +43,7 @@
     </w:p>
     <w:p>
       <w:pPr>
-        <w:pStyle w:val="Title"/>
+        <w:pStyle w:val="Puesto"/>
         <w:jc w:val="left"/>
         <w:rPr>
           <w:rFonts w:cs="Arial"/>
@@ -217,7 +217,7 @@
     </w:p>
     <w:p>
       <w:pPr>
-        <w:pStyle w:val="Title"/>
+        <w:pStyle w:val="Puesto"/>
         <w:jc w:val="both"/>
         <w:rPr>
           <w:rFonts w:cs="Arial"/>
@@ -249,7 +249,7 @@
       <w:hyperlink r:id="rId8" w:history="1">
         <w:r>
           <w:rPr>
-            <w:rStyle w:val="Hyperlink"/>
+            <w:rStyle w:val="Hipervnculo"/>
             <w:rFonts w:cs="Arial"/>
             <w:bCs/>
             <w:sz w:val="20"/>
@@ -279,7 +279,7 @@
     </w:p>
     <w:p>
       <w:pPr>
-        <w:pStyle w:val="Heading9"/>
+        <w:pStyle w:val="Ttulo9"/>
         <w:rPr>
           <w:iCs w:val="0"/>
           <w:sz w:val="20"/>
@@ -320,7 +320,7 @@
     </w:p>
     <w:p>
       <w:pPr>
-        <w:pStyle w:val="Heading2"/>
+        <w:pStyle w:val="Ttulo2"/>
         <w:jc w:val="left"/>
         <w:rPr>
           <w:sz w:val="32"/>
@@ -347,7 +347,7 @@
     </w:p>
     <w:p>
       <w:pPr>
-        <w:pStyle w:val="Footer"/>
+        <w:pStyle w:val="Piedepgina"/>
         <w:tabs>
           <w:tab w:val="clear" w:pos="4419"/>
           <w:tab w:val="clear" w:pos="8838"/>
@@ -360,7 +360,7 @@
     </w:p>
     <w:p>
       <w:pPr>
-        <w:pStyle w:val="Heading2"/>
+        <w:pStyle w:val="Ttulo2"/>
         <w:rPr>
           <w:lang w:val="en-US"/>
         </w:rPr>
@@ -383,7 +383,7 @@
     </w:p>
     <w:p>
       <w:pPr>
-        <w:pStyle w:val="BodyText2"/>
+        <w:pStyle w:val="Textoindependiente2"/>
         <w:rPr>
           <w:bCs/>
           <w:sz w:val="20"/>
@@ -455,7 +455,7 @@
     </w:p>
     <w:p>
       <w:pPr>
-        <w:pStyle w:val="Heading9"/>
+        <w:pStyle w:val="Ttulo9"/>
         <w:rPr>
           <w:sz w:val="20"/>
           <w:lang w:val="en-US"/>
@@ -603,7 +603,7 @@
     </w:p>
     <w:p>
       <w:pPr>
-        <w:pStyle w:val="Title"/>
+        <w:pStyle w:val="Puesto"/>
         <w:rPr>
           <w:rFonts w:cs="Arial"/>
           <w:b/>
@@ -615,7 +615,7 @@
     </w:p>
     <w:p>
       <w:pPr>
-        <w:pStyle w:val="Title"/>
+        <w:pStyle w:val="Puesto"/>
         <w:rPr>
           <w:rFonts w:cs="Arial"/>
           <w:b/>
@@ -635,7 +635,7 @@
     </w:p>
     <w:p>
       <w:pPr>
-        <w:pStyle w:val="Heading3"/>
+        <w:pStyle w:val="Ttulo3"/>
       </w:pPr>
       <w:r>
         <w:rPr>
@@ -650,7 +650,7 @@
     </w:p>
     <w:p>
       <w:pPr>
-        <w:pStyle w:val="Title"/>
+        <w:pStyle w:val="Puesto"/>
         <w:jc w:val="both"/>
         <w:rPr>
           <w:rFonts w:cs="Arial"/>
@@ -791,23 +791,7 @@
           <w:i/>
           <w:lang w:val="es-CO"/>
         </w:rPr>
-        <w:t xml:space="preserve"> </w:t>
-      </w:r>
-      <w:proofErr w:type="spellStart"/>
-      <w:r>
-        <w:rPr>
-          <w:i/>
-          <w:lang w:val="es-CO"/>
-        </w:rPr>
-        <w:t>Planning</w:t>
-      </w:r>
-      <w:proofErr w:type="spellEnd"/>
-      <w:r>
-        <w:rPr>
-          <w:i/>
-          <w:lang w:val="es-CO"/>
-        </w:rPr>
-        <w:t xml:space="preserve">) </w:t>
+        <w:t xml:space="preserve"> Planning) </w:t>
       </w:r>
       <w:r>
         <w:rPr>
@@ -867,7 +851,7 @@
     <w:p/>
     <w:p>
       <w:pPr>
-        <w:pStyle w:val="Heading3"/>
+        <w:pStyle w:val="Ttulo3"/>
       </w:pPr>
       <w:r>
         <w:t>m</w:t>
@@ -894,21 +878,7 @@
         <w:rPr>
           <w:lang w:val="es-CO"/>
         </w:rPr>
-        <w:t xml:space="preserve"> los cualitativos y los cuantitativos. Estos últimos requieren que exista información del pasado, </w:t>
-      </w:r>
-      <w:proofErr w:type="gramStart"/>
-      <w:r>
-        <w:rPr>
-          <w:lang w:val="es-CO"/>
-        </w:rPr>
-        <w:t>y</w:t>
-      </w:r>
-      <w:proofErr w:type="gramEnd"/>
-      <w:r>
-        <w:rPr>
-          <w:lang w:val="es-CO"/>
-        </w:rPr>
-        <w:t xml:space="preserve"> además, que sea razonable asumir que algunos patrones anteriores continuarán en el futuro. </w:t>
+        <w:t xml:space="preserve"> los cualitativos y los cuantitativos. Estos últimos requieren que exista información del pasado, y además, que sea razonable asumir que algunos patrones anteriores continuarán en el futuro. </w:t>
       </w:r>
       <w:r>
         <w:rPr>
@@ -1015,7 +985,7 @@
     </w:p>
     <w:p>
       <w:pPr>
-        <w:pStyle w:val="ListParagraph"/>
+        <w:pStyle w:val="Prrafodelista"/>
         <w:numPr>
           <w:ilvl w:val="0"/>
           <w:numId w:val="23"/>
@@ -1157,7 +1127,7 @@
           </w:tcPr>
           <w:p>
             <w:pPr>
-              <w:pStyle w:val="Title"/>
+              <w:pStyle w:val="Puesto"/>
               <w:rPr>
                 <w:rFonts w:cs="Arial"/>
                 <w:spacing w:val="-3"/>
@@ -1407,7 +1377,7 @@
           </w:p>
           <w:p>
             <w:pPr>
-              <w:pStyle w:val="Title"/>
+              <w:pStyle w:val="Puesto"/>
               <w:rPr>
                 <w:rFonts w:cs="Arial"/>
                 <w:bCs/>
@@ -1424,7 +1394,7 @@
           </w:tcPr>
           <w:p>
             <w:pPr>
-              <w:pStyle w:val="Title"/>
+              <w:pStyle w:val="Puesto"/>
               <w:jc w:val="right"/>
               <w:rPr>
                 <w:rFonts w:cs="Arial"/>
@@ -1455,7 +1425,7 @@
     </w:p>
     <w:p>
       <w:pPr>
-        <w:pStyle w:val="Title"/>
+        <w:pStyle w:val="Puesto"/>
         <w:jc w:val="both"/>
         <w:rPr>
           <w:rFonts w:cs="Arial"/>
@@ -1742,7 +1712,7 @@
     </w:p>
     <w:p>
       <w:pPr>
-        <w:pStyle w:val="Title"/>
+        <w:pStyle w:val="Puesto"/>
         <w:jc w:val="both"/>
         <w:rPr>
           <w:rFonts w:cs="Arial"/>
@@ -1754,7 +1724,7 @@
     </w:p>
     <w:p>
       <w:pPr>
-        <w:pStyle w:val="Title"/>
+        <w:pStyle w:val="Puesto"/>
         <w:numPr>
           <w:ilvl w:val="0"/>
           <w:numId w:val="23"/>
@@ -1781,7 +1751,7 @@
     </w:p>
     <w:p>
       <w:pPr>
-        <w:pStyle w:val="Title"/>
+        <w:pStyle w:val="Puesto"/>
         <w:jc w:val="both"/>
         <w:rPr>
           <w:rFonts w:cs="Arial"/>
@@ -1793,7 +1763,7 @@
     </w:p>
     <w:p>
       <w:pPr>
-        <w:pStyle w:val="Title"/>
+        <w:pStyle w:val="Puesto"/>
         <w:jc w:val="both"/>
         <w:rPr>
           <w:rFonts w:cs="Arial"/>
@@ -1832,7 +1802,7 @@
     </w:p>
     <w:p>
       <w:pPr>
-        <w:pStyle w:val="Title"/>
+        <w:pStyle w:val="Puesto"/>
         <w:jc w:val="both"/>
         <w:rPr>
           <w:rFonts w:cs="Arial"/>
@@ -1844,7 +1814,7 @@
     </w:p>
     <w:p>
       <w:pPr>
-        <w:pStyle w:val="Title"/>
+        <w:pStyle w:val="Puesto"/>
         <w:jc w:val="both"/>
         <w:rPr>
           <w:rFonts w:cs="Arial"/>
@@ -1876,7 +1846,7 @@
           </w:tcPr>
           <w:p>
             <w:pPr>
-              <w:pStyle w:val="Title"/>
+              <w:pStyle w:val="Puesto"/>
               <w:rPr>
                 <w:rFonts w:cs="Arial"/>
                 <w:bCs/>
@@ -2002,7 +1972,7 @@
           </w:tcPr>
           <w:p>
             <w:pPr>
-              <w:pStyle w:val="Title"/>
+              <w:pStyle w:val="Puesto"/>
               <w:jc w:val="right"/>
               <w:rPr>
                 <w:rFonts w:cs="Arial"/>
@@ -2035,7 +2005,7 @@
     </w:tbl>
     <w:p>
       <w:pPr>
-        <w:pStyle w:val="Title"/>
+        <w:pStyle w:val="Puesto"/>
         <w:jc w:val="both"/>
         <w:rPr>
           <w:rFonts w:cs="Arial"/>
@@ -2047,7 +2017,7 @@
     </w:p>
     <w:p>
       <w:pPr>
-        <w:pStyle w:val="Title"/>
+        <w:pStyle w:val="Puesto"/>
         <w:jc w:val="both"/>
         <w:rPr>
           <w:rFonts w:cs="Arial"/>
@@ -2095,7 +2065,7 @@
     </w:p>
     <w:p>
       <w:pPr>
-        <w:pStyle w:val="Title"/>
+        <w:pStyle w:val="Puesto"/>
         <w:jc w:val="both"/>
         <w:rPr>
           <w:rFonts w:cs="Arial"/>
@@ -2126,7 +2096,7 @@
           </w:tcPr>
           <w:p>
             <w:pPr>
-              <w:pStyle w:val="Title"/>
+              <w:pStyle w:val="Puesto"/>
               <w:rPr>
                 <w:rFonts w:cs="Arial"/>
                 <w:bCs/>
@@ -2284,7 +2254,7 @@
           </w:tcPr>
           <w:p>
             <w:pPr>
-              <w:pStyle w:val="Title"/>
+              <w:pStyle w:val="Puesto"/>
               <w:jc w:val="right"/>
               <w:rPr>
                 <w:rFonts w:cs="Arial"/>
@@ -2326,7 +2296,7 @@
     </w:tbl>
     <w:p>
       <w:pPr>
-        <w:pStyle w:val="Title"/>
+        <w:pStyle w:val="Puesto"/>
         <w:jc w:val="both"/>
         <w:rPr>
           <w:rFonts w:cs="Arial"/>
@@ -2338,7 +2308,7 @@
     </w:p>
     <w:p>
       <w:pPr>
-        <w:pStyle w:val="Title"/>
+        <w:pStyle w:val="Puesto"/>
         <w:jc w:val="both"/>
         <w:rPr>
           <w:rFonts w:cs="Arial"/>
@@ -2421,7 +2391,7 @@
     </w:p>
     <w:p>
       <w:pPr>
-        <w:pStyle w:val="Title"/>
+        <w:pStyle w:val="Puesto"/>
         <w:jc w:val="both"/>
         <w:rPr>
           <w:rFonts w:cs="Arial"/>
@@ -2434,7 +2404,7 @@
     </w:p>
     <w:p>
       <w:pPr>
-        <w:pStyle w:val="Title"/>
+        <w:pStyle w:val="Puesto"/>
         <w:jc w:val="both"/>
         <w:rPr>
           <w:rFonts w:cs="Arial"/>
@@ -2487,7 +2457,7 @@
     </w:p>
     <w:p>
       <w:pPr>
-        <w:pStyle w:val="Title"/>
+        <w:pStyle w:val="Puesto"/>
         <w:jc w:val="both"/>
         <w:rPr>
           <w:rFonts w:cs="Arial"/>
@@ -2519,7 +2489,7 @@
           </w:tcPr>
           <w:p>
             <w:pPr>
-              <w:pStyle w:val="Title"/>
+              <w:pStyle w:val="Puesto"/>
               <w:rPr>
                 <w:rFonts w:cs="Arial"/>
                 <w:bCs/>
@@ -2645,7 +2615,7 @@
           </w:tcPr>
           <w:p>
             <w:pPr>
-              <w:pStyle w:val="Title"/>
+              <w:pStyle w:val="Puesto"/>
               <w:jc w:val="right"/>
               <w:rPr>
                 <w:rFonts w:cs="Arial"/>
@@ -2678,7 +2648,7 @@
     </w:tbl>
     <w:p>
       <w:pPr>
-        <w:pStyle w:val="Title"/>
+        <w:pStyle w:val="Puesto"/>
         <w:jc w:val="both"/>
         <w:rPr>
           <w:rFonts w:cs="Arial"/>
@@ -2691,7 +2661,7 @@
     </w:p>
     <w:p>
       <w:pPr>
-        <w:pStyle w:val="Title"/>
+        <w:pStyle w:val="Puesto"/>
         <w:jc w:val="both"/>
         <w:rPr>
           <w:rFonts w:cs="Arial"/>
@@ -2734,7 +2704,7 @@
     </w:p>
     <w:p>
       <w:pPr>
-        <w:pStyle w:val="Title"/>
+        <w:pStyle w:val="Puesto"/>
         <w:jc w:val="both"/>
         <w:rPr>
           <w:rFonts w:cs="Arial"/>
@@ -2747,7 +2717,7 @@
     </w:p>
     <w:p>
       <w:pPr>
-        <w:pStyle w:val="Title"/>
+        <w:pStyle w:val="Puesto"/>
         <w:numPr>
           <w:ilvl w:val="0"/>
           <w:numId w:val="23"/>
@@ -2776,7 +2746,7 @@
     </w:p>
     <w:p>
       <w:pPr>
-        <w:pStyle w:val="Title"/>
+        <w:pStyle w:val="Puesto"/>
         <w:jc w:val="both"/>
         <w:rPr>
           <w:rFonts w:cs="Arial"/>
@@ -2789,7 +2759,7 @@
     </w:p>
     <w:p>
       <w:pPr>
-        <w:pStyle w:val="Title"/>
+        <w:pStyle w:val="Puesto"/>
         <w:jc w:val="both"/>
         <w:rPr>
           <w:rFonts w:cs="Arial"/>
@@ -2862,7 +2832,7 @@
     </w:p>
     <w:p>
       <w:pPr>
-        <w:pStyle w:val="Title"/>
+        <w:pStyle w:val="Puesto"/>
         <w:jc w:val="both"/>
         <w:rPr>
           <w:rFonts w:cs="Arial"/>
@@ -2894,7 +2864,7 @@
           </w:tcPr>
           <w:p>
             <w:pPr>
-              <w:pStyle w:val="Title"/>
+              <w:pStyle w:val="Puesto"/>
               <w:rPr>
                 <w:rFonts w:cs="Arial"/>
                 <w:bCs/>
@@ -3404,7 +3374,7 @@
           </w:tcPr>
           <w:p>
             <w:pPr>
-              <w:pStyle w:val="Title"/>
+              <w:pStyle w:val="Puesto"/>
               <w:jc w:val="right"/>
               <w:rPr>
                 <w:rFonts w:cs="Arial"/>
@@ -3437,7 +3407,7 @@
     </w:tbl>
     <w:p>
       <w:pPr>
-        <w:pStyle w:val="Title"/>
+        <w:pStyle w:val="Puesto"/>
         <w:jc w:val="both"/>
         <w:rPr>
           <w:rFonts w:cs="Arial"/>
@@ -3512,7 +3482,7 @@
     </w:p>
     <w:p>
       <w:pPr>
-        <w:pStyle w:val="Title"/>
+        <w:pStyle w:val="Puesto"/>
         <w:jc w:val="both"/>
         <w:rPr>
           <w:rFonts w:cs="Arial"/>
@@ -3525,7 +3495,7 @@
     </w:p>
     <w:p>
       <w:pPr>
-        <w:pStyle w:val="Heading3"/>
+        <w:pStyle w:val="Ttulo3"/>
         <w:rPr>
           <w:lang w:val="es-CO"/>
         </w:rPr>
@@ -3673,7 +3643,7 @@
     </w:p>
     <w:p>
       <w:pPr>
-        <w:pStyle w:val="Caption"/>
+        <w:pStyle w:val="Descripcin"/>
         <w:keepNext/>
       </w:pPr>
       <w:r>
@@ -3709,7 +3679,7 @@
     </w:p>
     <w:tbl>
       <w:tblPr>
-        <w:tblStyle w:val="PlainTable3"/>
+        <w:tblStyle w:val="Tablanormal3"/>
         <w:tblW w:w="5000" w:type="pct"/>
         <w:tblLook w:val="04A0" w:firstRow="1" w:lastRow="0" w:firstColumn="1" w:lastColumn="0" w:noHBand="0" w:noVBand="1"/>
       </w:tblPr>
@@ -4740,13 +4710,13 @@
     </w:tbl>
     <w:p>
       <w:pPr>
-        <w:pStyle w:val="Caption"/>
+        <w:pStyle w:val="Descripcin"/>
         <w:keepNext/>
       </w:pPr>
     </w:p>
     <w:p>
       <w:pPr>
-        <w:pStyle w:val="Caption"/>
+        <w:pStyle w:val="Descripcin"/>
         <w:keepNext/>
       </w:pPr>
       <w:r>
@@ -4782,7 +4752,7 @@
     </w:p>
     <w:tbl>
       <w:tblPr>
-        <w:tblStyle w:val="PlainTable3"/>
+        <w:tblStyle w:val="Tablanormal3"/>
         <w:tblW w:w="5000" w:type="pct"/>
         <w:tblLook w:val="04A0" w:firstRow="1" w:lastRow="0" w:firstColumn="1" w:lastColumn="0" w:noHBand="0" w:noVBand="1"/>
       </w:tblPr>
@@ -5237,7 +5207,7 @@
     </w:p>
     <w:p>
       <w:pPr>
-        <w:pStyle w:val="Heading3"/>
+        <w:pStyle w:val="Ttulo3"/>
         <w:rPr>
           <w:lang w:val="es-CO"/>
         </w:rPr>
@@ -5333,7 +5303,7 @@
     </w:p>
     <w:p>
       <w:pPr>
-        <w:pStyle w:val="Caption"/>
+        <w:pStyle w:val="Descripcin"/>
         <w:rPr>
           <w:lang w:val="es-CO"/>
         </w:rPr>
@@ -5899,15 +5869,9 @@
       </w:r>
       <w:r>
         <w:rPr>
-          <w:lang w:val="en-US"/>
-        </w:rPr>
-        <w:instrText>ncois, Henry, &amp; Mülle</w:instrText>
-      </w:r>
-      <w:r>
-        <w:rPr>
-          <w:lang w:val="en-US"/>
-        </w:rPr>
-        <w:instrText>r, 2019)"},"properties":</w:instrText>
+          <w:lang w:val="es-CO"/>
+        </w:rPr>
+        <w:instrText>ncois, Henry, &amp; Müller, 2019)"},"properties":</w:instrText>
       </w:r>
       <w:r>
         <w:rPr>
@@ -6101,7 +6065,7 @@
     </w:p>
     <w:p>
       <w:pPr>
-        <w:pStyle w:val="Caption"/>
+        <w:pStyle w:val="Descripcin"/>
         <w:keepNext/>
       </w:pPr>
       <w:r>
@@ -6145,7 +6109,7 @@
     </w:p>
     <w:tbl>
       <w:tblPr>
-        <w:tblStyle w:val="PlainTable3"/>
+        <w:tblStyle w:val="Tablanormal3"/>
         <w:tblW w:w="0" w:type="auto"/>
         <w:tblLook w:val="04A0" w:firstRow="1" w:lastRow="0" w:firstColumn="1" w:lastColumn="0" w:noHBand="0" w:noVBand="1"/>
       </w:tblPr>
@@ -7305,7 +7269,7 @@
     </w:p>
     <w:p>
       <w:pPr>
-        <w:pStyle w:val="Caption"/>
+        <w:pStyle w:val="Descripcin"/>
         <w:rPr>
           <w:lang w:val="es-CO"/>
         </w:rPr>
@@ -7332,12 +7296,7 @@
         <w:fldChar w:fldCharType="end"/>
       </w:r>
       <w:r>
-        <w:t>. Series del ín</w:t>
-      </w:r>
-      <w:bookmarkStart w:id="0" w:name="_GoBack"/>
-      <w:bookmarkEnd w:id="0"/>
-      <w:r>
-        <w:t>dice empalmado de ventas reales del comercio minorista colombiano.</w:t>
+        <w:t>. Series del índice empalmado de ventas reales del comercio minorista colombiano.</w:t>
       </w:r>
     </w:p>
     <w:p>
@@ -7346,6 +7305,36 @@
           <w:lang w:val="es-CO"/>
         </w:rPr>
       </w:pPr>
+      <w:r>
+        <w:rPr>
+          <w:lang w:val="es-CO"/>
+        </w:rPr>
+        <w:t xml:space="preserve">En la figura 2 se evidencian diferentes tipos de series, algunas con </w:t>
+      </w:r>
+      <w:r>
+        <w:rPr>
+          <w:lang w:val="es-CO"/>
+        </w:rPr>
+        <w:t>componente estacional</w:t>
+      </w:r>
+      <w:r>
+        <w:rPr>
+          <w:lang w:val="es-CO"/>
+        </w:rPr>
+        <w:t xml:space="preserve"> marcada, como la serie de papelería e útiles escolares, </w:t>
+      </w:r>
+      <w:r>
+        <w:rPr>
+          <w:lang w:val="es-CO"/>
+        </w:rPr>
+        <w:t xml:space="preserve">especialmente al final </w:t>
+      </w:r>
+      <w:r>
+        <w:rPr>
+          <w:lang w:val="es-CO"/>
+        </w:rPr>
+        <w:t>de cada año y otras con componentes cíclicas (cambios en la tendencia) evidentes, como la serie de repuestos y lubricantes para vehículos.</w:t>
+      </w:r>
     </w:p>
     <w:p>
       <w:pPr>
@@ -7357,65 +7346,578 @@
     <w:p>
       <w:pPr>
         <w:rPr>
-          <w:color w:val="FF0000"/>
-        </w:rPr>
-      </w:pPr>
-      <w:r>
-        <w:rPr>
-          <w:color w:val="FF0000"/>
-        </w:rPr>
-        <w:t>Hablar de qué se utilizó. Explicar la estructura de datos entregada por la empresa.</w:t>
-      </w:r>
-      <w:r>
-        <w:rPr>
-          <w:color w:val="FF0000"/>
-        </w:rPr>
-        <w:t xml:space="preserve"> ok</w:t>
+          <w:lang w:val="es-CO"/>
+        </w:rPr>
+      </w:pPr>
+      <w:r>
+        <w:rPr>
+          <w:lang w:val="es-CO"/>
+        </w:rPr>
+        <w:lastRenderedPageBreak/>
+        <w:t>Existen múltiples análisis más detallados para la identificación de series y selección de los mejores modelos posibles, como l</w:t>
+      </w:r>
+      <w:r>
+        <w:rPr>
+          <w:lang w:val="es-CO"/>
+        </w:rPr>
+        <w:t xml:space="preserve">a </w:t>
+      </w:r>
+      <w:r>
+        <w:rPr>
+          <w:lang w:val="es-CO"/>
+        </w:rPr>
+        <w:t xml:space="preserve">gráfica de la </w:t>
+      </w:r>
+      <w:r>
+        <w:rPr>
+          <w:lang w:val="es-CO"/>
+        </w:rPr>
+        <w:t>función de autocorrelación (ACF por sus siglas en inglés)</w:t>
+      </w:r>
+      <w:r>
+        <w:rPr>
+          <w:lang w:val="es-CO"/>
+        </w:rPr>
+        <w:t xml:space="preserve">, </w:t>
+      </w:r>
+      <w:r>
+        <w:rPr>
+          <w:lang w:val="es-CO"/>
+        </w:rPr>
+        <w:t xml:space="preserve">que mide las relaciones lineales de una misma serie con respecto a </w:t>
+      </w:r>
+      <w:r>
+        <w:rPr>
+          <w:lang w:val="es-CO"/>
+        </w:rPr>
+        <w:t xml:space="preserve">los k periodos anteriores, o utilizando pruebas formales como las de Box-Pierce o las de </w:t>
+      </w:r>
+      <w:proofErr w:type="spellStart"/>
+      <w:r>
+        <w:rPr>
+          <w:lang w:val="es-CO"/>
+        </w:rPr>
+        <w:t>Ljung</w:t>
+      </w:r>
+      <w:proofErr w:type="spellEnd"/>
+      <w:r>
+        <w:rPr>
+          <w:lang w:val="es-CO"/>
+        </w:rPr>
+        <w:t>-Box, entre otras herramientas esenciales.</w:t>
       </w:r>
     </w:p>
     <w:p>
       <w:pPr>
         <w:rPr>
-          <w:color w:val="FF0000"/>
-        </w:rPr>
-      </w:pPr>
-      <w:r>
-        <w:rPr>
-          <w:color w:val="FF0000"/>
-        </w:rPr>
-        <w:t>Hablar del pr</w:t>
-      </w:r>
-      <w:r>
-        <w:rPr>
-          <w:color w:val="FF0000"/>
-        </w:rPr>
-        <w:t xml:space="preserve">oblema, de la cantidad de </w:t>
-      </w:r>
-      <w:proofErr w:type="spellStart"/>
-      <w:r>
-        <w:rPr>
-          <w:color w:val="FF0000"/>
-        </w:rPr>
-        <w:t>Skus</w:t>
-      </w:r>
-      <w:proofErr w:type="spellEnd"/>
-      <w:r>
-        <w:rPr>
-          <w:color w:val="FF0000"/>
-        </w:rPr>
-        <w:t>.</w:t>
-      </w:r>
+          <w:lang w:val="es-CO"/>
+        </w:rPr>
+      </w:pPr>
     </w:p>
     <w:p>
       <w:pPr>
         <w:rPr>
-          <w:color w:val="FF0000"/>
-        </w:rPr>
-      </w:pPr>
+          <w:lang w:val="es-CO"/>
+        </w:rPr>
+      </w:pPr>
+      <w:r>
+        <w:rPr>
+          <w:lang w:val="es-CO"/>
+        </w:rPr>
+        <w:t>En esta metodología, asegurarse de hacer eficiente el trabajo y ajustar únicamente los mejores modelos no es una preocupación</w:t>
+      </w:r>
+      <w:r>
+        <w:rPr>
+          <w:lang w:val="es-CO"/>
+        </w:rPr>
+        <w:t xml:space="preserve"> gracias a la estructura de datos;</w:t>
+      </w:r>
+      <w:r>
+        <w:rPr>
+          <w:lang w:val="es-CO"/>
+        </w:rPr>
+        <w:t xml:space="preserve"> ya que se pasa directamente a la validación cruzada </w:t>
+      </w:r>
+      <w:r>
+        <w:rPr>
+          <w:lang w:val="es-CO"/>
+        </w:rPr>
+        <w:t xml:space="preserve">de los pronósticos y los modelos que generan malas predicciones son fácilmente descartados utilizando las medidas de error; lo que generalmente se haría antes de pronosticar descartándolos por incumplir los supuestos de los modelos </w:t>
+      </w:r>
+      <w:r>
+        <w:rPr>
+          <w:lang w:val="es-CO"/>
+        </w:rPr>
+        <w:t>mediante análisis</w:t>
+      </w:r>
+      <w:r>
+        <w:rPr>
+          <w:lang w:val="es-CO"/>
+        </w:rPr>
+        <w:t>.</w:t>
+      </w:r>
     </w:p>
     <w:p>
       <w:pPr>
-        <w:pStyle w:val="Title"/>
+        <w:rPr>
+          <w:lang w:val="es-CO"/>
+        </w:rPr>
+      </w:pPr>
+    </w:p>
+    <w:p>
+      <w:pPr>
+        <w:rPr>
+          <w:lang w:val="es-CO"/>
+        </w:rPr>
+      </w:pPr>
+      <w:r>
+        <w:rPr>
+          <w:lang w:val="es-CO"/>
+        </w:rPr>
+        <w:t>El siguiente paso es pasar directamente a generar los pronósticos con los modelos deseados y descartar los que generan medidas de error de pronóstico inadecuadas; esto dependerá del propósito del pronóstico y de las medidas de error aceptadas por las partes interesadas. Las entradas que requiere el programa para generar los pronósticos son las siguientes: Los modelos a utilizar, la cantidad de periodos a pronosticar y el número de datos recortados de la serie original para la validación cruzada.</w:t>
+      </w:r>
+    </w:p>
+    <w:p>
+      <w:pPr>
+        <w:rPr>
+          <w:lang w:val="es-CO"/>
+        </w:rPr>
+      </w:pPr>
+    </w:p>
+    <w:p>
+      <w:pPr>
+        <w:rPr>
+          <w:lang w:val="es-CO"/>
+        </w:rPr>
+      </w:pPr>
+      <w:r>
+        <w:rPr>
+          <w:lang w:val="es-CO"/>
+        </w:rPr>
+        <w:t xml:space="preserve">Dándole continuidad al ejemplo de la Figura 2, se utilizarán los siguientes modelos: ARIMA </w:t>
+      </w:r>
+      <w:r>
+        <w:rPr>
+          <w:i/>
+          <w:lang w:val="es-CO"/>
+        </w:rPr>
+        <w:t>(</w:t>
+      </w:r>
+      <w:proofErr w:type="spellStart"/>
+      <w:r>
+        <w:rPr>
+          <w:i/>
+          <w:lang w:val="es-CO"/>
+        </w:rPr>
+        <w:t>AutoRegressive</w:t>
+      </w:r>
+      <w:proofErr w:type="spellEnd"/>
+      <w:r>
+        <w:rPr>
+          <w:i/>
+          <w:lang w:val="es-CO"/>
+        </w:rPr>
+        <w:t xml:space="preserve"> </w:t>
+      </w:r>
+      <w:proofErr w:type="spellStart"/>
+      <w:r>
+        <w:rPr>
+          <w:i/>
+          <w:lang w:val="es-CO"/>
+        </w:rPr>
+        <w:t>Integrated</w:t>
+      </w:r>
+      <w:proofErr w:type="spellEnd"/>
+      <w:r>
+        <w:rPr>
+          <w:i/>
+          <w:lang w:val="es-CO"/>
+        </w:rPr>
+        <w:t xml:space="preserve"> </w:t>
+      </w:r>
+      <w:proofErr w:type="spellStart"/>
+      <w:r>
+        <w:rPr>
+          <w:i/>
+          <w:lang w:val="es-CO"/>
+        </w:rPr>
+        <w:t>Moving</w:t>
+      </w:r>
+      <w:proofErr w:type="spellEnd"/>
+      <w:r>
+        <w:rPr>
+          <w:i/>
+          <w:lang w:val="es-CO"/>
+        </w:rPr>
+        <w:t xml:space="preserve"> </w:t>
+      </w:r>
+      <w:proofErr w:type="spellStart"/>
+      <w:r>
+        <w:rPr>
+          <w:i/>
+          <w:lang w:val="es-CO"/>
+        </w:rPr>
+        <w:t>Average</w:t>
+      </w:r>
+      <w:proofErr w:type="spellEnd"/>
+      <w:r>
+        <w:rPr>
+          <w:i/>
+          <w:lang w:val="es-CO"/>
+        </w:rPr>
+        <w:t xml:space="preserve">), </w:t>
+      </w:r>
+      <w:r>
+        <w:rPr>
+          <w:lang w:val="es-CO"/>
+        </w:rPr>
+        <w:t>Global</w:t>
+      </w:r>
+      <w:r>
+        <w:rPr>
+          <w:lang w:val="es-CO"/>
+        </w:rPr>
+        <w:t>es</w:t>
+      </w:r>
+      <w:r>
+        <w:rPr>
+          <w:lang w:val="es-CO"/>
+        </w:rPr>
+        <w:t xml:space="preserve"> con </w:t>
+      </w:r>
+      <w:r>
+        <w:rPr>
+          <w:lang w:val="es-CO"/>
+        </w:rPr>
+        <w:t xml:space="preserve">variables </w:t>
+      </w:r>
+      <w:r>
+        <w:rPr>
+          <w:lang w:val="es-CO"/>
+        </w:rPr>
+        <w:t>indicadoras, Suavizamientos exponenciales (</w:t>
+      </w:r>
+      <w:proofErr w:type="spellStart"/>
+      <w:r>
+        <w:rPr>
+          <w:lang w:val="es-CO"/>
+        </w:rPr>
+        <w:t>Holt</w:t>
+      </w:r>
+      <w:proofErr w:type="spellEnd"/>
+      <w:r>
+        <w:rPr>
+          <w:lang w:val="es-CO"/>
+        </w:rPr>
+        <w:t xml:space="preserve">, </w:t>
+      </w:r>
+      <w:proofErr w:type="spellStart"/>
+      <w:r>
+        <w:rPr>
+          <w:lang w:val="es-CO"/>
+        </w:rPr>
+        <w:t>Winters</w:t>
+      </w:r>
+      <w:proofErr w:type="spellEnd"/>
+      <w:r>
+        <w:rPr>
+          <w:lang w:val="es-CO"/>
+        </w:rPr>
+        <w:t xml:space="preserve">, </w:t>
+      </w:r>
+      <w:proofErr w:type="spellStart"/>
+      <w:r>
+        <w:rPr>
+          <w:lang w:val="es-CO"/>
+        </w:rPr>
+        <w:t>Holt-Winters</w:t>
+      </w:r>
+      <w:proofErr w:type="spellEnd"/>
+      <w:r>
+        <w:rPr>
+          <w:lang w:val="es-CO"/>
+        </w:rPr>
+        <w:t xml:space="preserve">), NNETAR </w:t>
+      </w:r>
+      <w:r>
+        <w:rPr>
+          <w:i/>
+          <w:lang w:val="es-CO"/>
+        </w:rPr>
+        <w:t xml:space="preserve">(Neural Network </w:t>
+      </w:r>
+      <w:proofErr w:type="spellStart"/>
+      <w:r>
+        <w:rPr>
+          <w:i/>
+          <w:lang w:val="es-CO"/>
+        </w:rPr>
+        <w:t>AutoRegressive</w:t>
+      </w:r>
+      <w:proofErr w:type="spellEnd"/>
+      <w:r>
+        <w:rPr>
+          <w:i/>
+          <w:lang w:val="es-CO"/>
+        </w:rPr>
+        <w:t xml:space="preserve"> </w:t>
+      </w:r>
+      <w:proofErr w:type="spellStart"/>
+      <w:r>
+        <w:rPr>
+          <w:i/>
+          <w:lang w:val="es-CO"/>
+        </w:rPr>
+        <w:t>models</w:t>
+      </w:r>
+      <w:proofErr w:type="spellEnd"/>
+      <w:r>
+        <w:rPr>
+          <w:i/>
+          <w:lang w:val="es-CO"/>
+        </w:rPr>
+        <w:t>)</w:t>
+      </w:r>
+      <w:r>
+        <w:rPr>
+          <w:lang w:val="es-CO"/>
+        </w:rPr>
+        <w:t xml:space="preserve"> y de los métodos simples, únicamente </w:t>
+      </w:r>
+      <w:r>
+        <w:rPr>
+          <w:lang w:val="es-CO"/>
+        </w:rPr>
+        <w:t>la deriva</w:t>
+      </w:r>
+      <w:r>
+        <w:rPr>
+          <w:lang w:val="es-CO"/>
+        </w:rPr>
+        <w:t xml:space="preserve"> </w:t>
+      </w:r>
+      <w:r>
+        <w:rPr>
+          <w:lang w:val="es-CO"/>
+        </w:rPr>
+        <w:t>para propósitos de comparación.</w:t>
+      </w:r>
+      <w:r>
+        <w:rPr>
+          <w:lang w:val="es-CO"/>
+        </w:rPr>
+        <w:t xml:space="preserve"> Adicionalmente, se realizarán pronósticos para 24 meses en el futuro y la validación cruzada se hará con los primeros 12 meses de éstos.</w:t>
+      </w:r>
+    </w:p>
+    <w:p>
+      <w:pPr>
+        <w:rPr>
+          <w:lang w:val="es-CO"/>
+        </w:rPr>
+      </w:pPr>
+    </w:p>
+    <w:p>
+      <w:pPr>
+        <w:rPr>
+          <w:lang w:val="es-CO"/>
+        </w:rPr>
+      </w:pPr>
+      <w:r>
+        <w:rPr>
+          <w:lang w:val="es-CO"/>
+        </w:rPr>
+        <w:t>A continuación,</w:t>
+      </w:r>
+      <w:r>
+        <w:rPr>
+          <w:lang w:val="es-CO"/>
+        </w:rPr>
+        <w:t xml:space="preserve"> se presenta una breve descripción de los modelos utilizados:</w:t>
+      </w:r>
+    </w:p>
+    <w:p>
+      <w:pPr>
+        <w:rPr>
+          <w:lang w:val="es-CO"/>
+        </w:rPr>
+      </w:pPr>
+    </w:p>
+    <w:p>
+      <w:pPr>
+        <w:pStyle w:val="Prrafodelista"/>
+        <w:numPr>
+          <w:ilvl w:val="0"/>
+          <w:numId w:val="23"/>
+        </w:numPr>
+        <w:rPr>
+          <w:b/>
+          <w:lang w:val="es-CO"/>
+        </w:rPr>
+      </w:pPr>
+      <w:r>
+        <w:rPr>
+          <w:b/>
+          <w:lang w:val="es-CO"/>
+        </w:rPr>
+        <w:t>Modelos ARIMA</w:t>
+      </w:r>
+    </w:p>
+    <w:p>
+      <w:pPr>
+        <w:rPr>
+          <w:lang w:val="es-CO"/>
+        </w:rPr>
+      </w:pPr>
+    </w:p>
+    <w:p>
+      <w:pPr>
+        <w:rPr>
+          <w:lang w:val="es-CO"/>
+        </w:rPr>
+      </w:pPr>
+      <w:proofErr w:type="spellStart"/>
+      <w:proofErr w:type="gramStart"/>
+      <w:r>
+        <w:rPr>
+          <w:lang w:val="es-CO"/>
+        </w:rPr>
+        <w:t>asdfs</w:t>
+      </w:r>
+      <w:proofErr w:type="spellEnd"/>
+      <w:proofErr w:type="gramEnd"/>
+    </w:p>
+    <w:p>
+      <w:pPr>
+        <w:rPr>
+          <w:lang w:val="es-CO"/>
+        </w:rPr>
+      </w:pPr>
+    </w:p>
+    <w:p>
+      <w:pPr>
+        <w:pStyle w:val="Prrafodelista"/>
+        <w:numPr>
+          <w:ilvl w:val="0"/>
+          <w:numId w:val="23"/>
+        </w:numPr>
+        <w:rPr>
+          <w:b/>
+          <w:lang w:val="es-CO"/>
+        </w:rPr>
+      </w:pPr>
+      <w:r>
+        <w:rPr>
+          <w:b/>
+          <w:lang w:val="es-CO"/>
+        </w:rPr>
+        <w:t>Modelos globales con variables indicadoras</w:t>
+      </w:r>
+    </w:p>
+    <w:p>
+      <w:pPr>
+        <w:rPr>
+          <w:lang w:val="es-CO"/>
+        </w:rPr>
+      </w:pPr>
+    </w:p>
+    <w:p>
+      <w:pPr>
+        <w:rPr>
+          <w:lang w:val="es-CO"/>
+        </w:rPr>
+      </w:pPr>
+      <w:proofErr w:type="spellStart"/>
+      <w:proofErr w:type="gramStart"/>
+      <w:r>
+        <w:rPr>
+          <w:lang w:val="es-CO"/>
+        </w:rPr>
+        <w:t>asdfasdf</w:t>
+      </w:r>
+      <w:proofErr w:type="spellEnd"/>
+      <w:proofErr w:type="gramEnd"/>
+    </w:p>
+    <w:p>
+      <w:pPr>
+        <w:rPr>
+          <w:lang w:val="es-CO"/>
+        </w:rPr>
+      </w:pPr>
+    </w:p>
+    <w:p>
+      <w:pPr>
+        <w:pStyle w:val="Prrafodelista"/>
+        <w:numPr>
+          <w:ilvl w:val="0"/>
+          <w:numId w:val="23"/>
+        </w:numPr>
+        <w:rPr>
+          <w:b/>
+          <w:lang w:val="es-CO"/>
+        </w:rPr>
+      </w:pPr>
+      <w:r>
+        <w:rPr>
+          <w:b/>
+          <w:lang w:val="es-CO"/>
+        </w:rPr>
+        <w:t>Suavizamientos exponenciales</w:t>
+      </w:r>
+    </w:p>
+    <w:p>
+      <w:pPr>
+        <w:rPr>
+          <w:lang w:val="es-CO"/>
+        </w:rPr>
+      </w:pPr>
+    </w:p>
+    <w:p>
+      <w:pPr>
+        <w:rPr>
+          <w:lang w:val="es-CO"/>
+        </w:rPr>
+      </w:pPr>
+      <w:proofErr w:type="spellStart"/>
+      <w:proofErr w:type="gramStart"/>
+      <w:r>
+        <w:rPr>
+          <w:lang w:val="es-CO"/>
+        </w:rPr>
+        <w:t>asdfasd</w:t>
+      </w:r>
+      <w:proofErr w:type="spellEnd"/>
+      <w:proofErr w:type="gramEnd"/>
+    </w:p>
+    <w:p>
+      <w:pPr>
+        <w:rPr>
+          <w:lang w:val="es-CO"/>
+        </w:rPr>
+      </w:pPr>
+    </w:p>
+    <w:p>
+      <w:pPr>
+        <w:pStyle w:val="Prrafodelista"/>
+        <w:numPr>
+          <w:ilvl w:val="0"/>
+          <w:numId w:val="23"/>
+        </w:numPr>
+        <w:rPr>
+          <w:b/>
+          <w:lang w:val="es-CO"/>
+        </w:rPr>
+      </w:pPr>
+      <w:r>
+        <w:rPr>
+          <w:b/>
+          <w:lang w:val="es-CO"/>
+        </w:rPr>
+        <w:t>Modelos NNETAR</w:t>
+      </w:r>
+    </w:p>
+    <w:p>
+      <w:pPr>
+        <w:pStyle w:val="Puesto"/>
         <w:jc w:val="both"/>
         <w:rPr>
           <w:rFonts w:cs="Arial"/>
@@ -7428,15 +7930,7 @@
     </w:p>
     <w:p>
       <w:pPr>
-        <w:pStyle w:val="Heading3"/>
-      </w:pPr>
-      <w:r>
-        <w:t>Resultados y discusión</w:t>
-      </w:r>
-    </w:p>
-    <w:p>
-      <w:pPr>
-        <w:pStyle w:val="Title"/>
+        <w:pStyle w:val="Puesto"/>
         <w:jc w:val="both"/>
         <w:rPr>
           <w:rFonts w:cs="Arial"/>
@@ -7446,15 +7940,178 @@
           <w:szCs w:val="20"/>
         </w:rPr>
       </w:pPr>
+      <w:proofErr w:type="spellStart"/>
+      <w:proofErr w:type="gramStart"/>
+      <w:r>
+        <w:rPr>
+          <w:rFonts w:cs="Arial"/>
+          <w:bCs/>
+          <w:spacing w:val="-3"/>
+          <w:sz w:val="20"/>
+          <w:szCs w:val="20"/>
+        </w:rPr>
+        <w:t>asdfasdf</w:t>
+      </w:r>
+      <w:proofErr w:type="spellEnd"/>
+      <w:proofErr w:type="gramEnd"/>
     </w:p>
     <w:p>
       <w:pPr>
-        <w:rPr>
+        <w:pStyle w:val="Puesto"/>
+        <w:jc w:val="both"/>
+        <w:rPr>
+          <w:rFonts w:cs="Arial"/>
+          <w:bCs/>
+          <w:spacing w:val="-3"/>
+          <w:sz w:val="20"/>
+          <w:szCs w:val="20"/>
+        </w:rPr>
+      </w:pPr>
+    </w:p>
+    <w:p>
+      <w:pPr>
+        <w:pStyle w:val="Puesto"/>
+        <w:jc w:val="both"/>
+        <w:rPr>
+          <w:rFonts w:cs="Arial"/>
+          <w:bCs/>
+          <w:spacing w:val="-3"/>
+          <w:sz w:val="20"/>
+          <w:szCs w:val="20"/>
+        </w:rPr>
+      </w:pPr>
+      <w:r>
+        <w:rPr>
+          <w:rFonts w:cs="Arial"/>
+          <w:bCs/>
+          <w:spacing w:val="-3"/>
+          <w:sz w:val="20"/>
+          <w:szCs w:val="20"/>
+        </w:rPr>
+        <w:t>Una vez todos las entradas han sido correctamente definidas, se construyen las gráficas de la serie original en color negro y los pronósticos generados por los modelos seleccionados utilizando colores, con el propósito de evaluarlos en el periodo de validación cruzada y visualizar el comportamiento futuro esperado.</w:t>
+      </w:r>
+    </w:p>
+    <w:p>
+      <w:pPr>
+        <w:pStyle w:val="Puesto"/>
+        <w:jc w:val="both"/>
+        <w:rPr>
+          <w:rFonts w:cs="Arial"/>
+          <w:bCs/>
+          <w:spacing w:val="-3"/>
+          <w:sz w:val="20"/>
+          <w:szCs w:val="20"/>
+        </w:rPr>
+      </w:pPr>
+    </w:p>
+    <w:p>
+      <w:pPr>
+        <w:pStyle w:val="Puesto"/>
+        <w:jc w:val="both"/>
+        <w:rPr>
+          <w:rFonts w:cs="Arial"/>
+          <w:bCs/>
+          <w:spacing w:val="-3"/>
+          <w:sz w:val="20"/>
+          <w:szCs w:val="20"/>
+        </w:rPr>
+      </w:pPr>
+      <w:r>
+        <w:rPr>
+          <w:rFonts w:cs="Arial"/>
+          <w:bCs/>
+          <w:noProof/>
+          <w:spacing w:val="-3"/>
+          <w:sz w:val="20"/>
+          <w:szCs w:val="20"/>
+          <w:lang w:val="en-US" w:eastAsia="en-US"/>
+        </w:rPr>
+        <w:lastRenderedPageBreak/>
+        <w:drawing>
+          <wp:inline distT="0" distB="0" distL="0" distR="0">
+            <wp:extent cx="6120765" cy="7041363"/>
+            <wp:effectExtent l="0" t="0" r="0" b="7620"/>
+            <wp:docPr id="2" name="Imagen 2" descr="D:\LocalData\vm01471\Downloads\Multi-SKU-Forecast-master (1)\Multi-SKU-Forecast-master\forecast_10.png"/>
+            <wp:cNvGraphicFramePr>
+              <a:graphicFrameLocks xmlns:a="http://schemas.openxmlformats.org/drawingml/2006/main" noChangeAspect="1"/>
+            </wp:cNvGraphicFramePr>
+            <a:graphic xmlns:a="http://schemas.openxmlformats.org/drawingml/2006/main">
+              <a:graphicData uri="http://schemas.openxmlformats.org/drawingml/2006/picture">
+                <pic:pic xmlns:pic="http://schemas.openxmlformats.org/drawingml/2006/picture">
+                  <pic:nvPicPr>
+                    <pic:cNvPr id="0" name="Picture 1" descr="D:\LocalData\vm01471\Downloads\Multi-SKU-Forecast-master (1)\Multi-SKU-Forecast-master\forecast_10.png"/>
+                    <pic:cNvPicPr>
+                      <a:picLocks noChangeAspect="1" noChangeArrowheads="1"/>
+                    </pic:cNvPicPr>
+                  </pic:nvPicPr>
+                  <pic:blipFill>
+                    <a:blip r:embed="rId11" cstate="print">
+                      <a:extLst>
+                        <a:ext uri="{28A0092B-C50C-407E-A947-70E740481C1C}">
+                          <a14:useLocalDpi xmlns:a14="http://schemas.microsoft.com/office/drawing/2010/main" val="0"/>
+                        </a:ext>
+                      </a:extLst>
+                    </a:blip>
+                    <a:srcRect/>
+                    <a:stretch>
+                      <a:fillRect/>
+                    </a:stretch>
+                  </pic:blipFill>
+                  <pic:spPr bwMode="auto">
+                    <a:xfrm>
+                      <a:off x="0" y="0"/>
+                      <a:ext cx="6120765" cy="7041363"/>
+                    </a:xfrm>
+                    <a:prstGeom prst="rect">
+                      <a:avLst/>
+                    </a:prstGeom>
+                    <a:noFill/>
+                    <a:ln>
+                      <a:noFill/>
+                    </a:ln>
+                  </pic:spPr>
+                </pic:pic>
+              </a:graphicData>
+            </a:graphic>
+          </wp:inline>
+        </w:drawing>
+      </w:r>
+      <w:bookmarkStart w:id="0" w:name="_GoBack"/>
+      <w:bookmarkEnd w:id="0"/>
+    </w:p>
+    <w:p>
+      <w:pPr>
+        <w:pStyle w:val="Ttulo3"/>
+      </w:pPr>
+      <w:r>
+        <w:t>Resultados y discusión</w:t>
+      </w:r>
+    </w:p>
+    <w:p/>
+    <w:p/>
+    <w:p>
+      <w:pPr>
+        <w:pStyle w:val="Puesto"/>
+        <w:jc w:val="both"/>
+        <w:rPr>
+          <w:rFonts w:cs="Arial"/>
+          <w:bCs/>
+          <w:spacing w:val="-3"/>
+          <w:sz w:val="20"/>
+          <w:szCs w:val="20"/>
+        </w:rPr>
+      </w:pPr>
+    </w:p>
+    <w:p>
+      <w:pPr>
+        <w:rPr>
+          <w:color w:val="0070C0"/>
           <w:lang w:val="es-MX"/>
         </w:rPr>
       </w:pPr>
       <w:r>
         <w:rPr>
+          <w:color w:val="0070C0"/>
           <w:lang w:val="es-MX"/>
         </w:rPr>
         <w:t xml:space="preserve">Para dar cumplimiento al formato propuesto por CAIP explicar el paso de la metodología al resultado, explicar qué se obtuvo en cada paso de la metodología. Presentar las gráficas de pronóstico, Presentar las tablas de </w:t>
@@ -7462,12 +8119,14 @@
       <w:proofErr w:type="spellStart"/>
       <w:r>
         <w:rPr>
+          <w:color w:val="0070C0"/>
           <w:lang w:val="es-MX"/>
         </w:rPr>
         <w:t>comparación</w:t>
       </w:r>
       <w:r>
         <w:rPr>
+          <w:color w:val="0070C0"/>
           <w:lang w:val="es-MX"/>
         </w:rPr>
         <w:t>Presentar</w:t>
@@ -7475,12 +8134,14 @@
       <w:proofErr w:type="spellEnd"/>
       <w:r>
         <w:rPr>
+          <w:color w:val="0070C0"/>
           <w:lang w:val="es-MX"/>
         </w:rPr>
         <w:t xml:space="preserve"> resultado</w:t>
       </w:r>
       <w:r>
         <w:rPr>
+          <w:color w:val="0070C0"/>
           <w:lang w:val="es-MX"/>
         </w:rPr>
         <w:t xml:space="preserve">s con base en el caso aplicado. </w:t>
@@ -8947,6 +9608,7 @@
                 <w:szCs w:val="18"/>
                 <w:lang w:val="es-CO" w:eastAsia="es-CO"/>
               </w:rPr>
+              <w:lastRenderedPageBreak/>
               <w:t>Global manual</w:t>
             </w:r>
           </w:p>
@@ -12588,7 +13250,7 @@
     </w:p>
     <w:p>
       <w:pPr>
-        <w:pStyle w:val="Subtitle"/>
+        <w:pStyle w:val="Subttulo"/>
         <w:jc w:val="left"/>
         <w:rPr>
           <w:rFonts w:cs="Arial"/>
@@ -12599,7 +13261,7 @@
     </w:p>
     <w:p>
       <w:pPr>
-        <w:pStyle w:val="Heading3"/>
+        <w:pStyle w:val="Ttulo3"/>
         <w:rPr>
           <w:lang w:val="es-CO"/>
         </w:rPr>
@@ -12613,7 +13275,7 @@
     </w:p>
     <w:p>
       <w:pPr>
-        <w:pStyle w:val="Title"/>
+        <w:pStyle w:val="Puesto"/>
         <w:jc w:val="both"/>
         <w:rPr>
           <w:rFonts w:cs="Arial"/>
@@ -12640,7 +13302,7 @@
     </w:p>
     <w:p>
       <w:pPr>
-        <w:pStyle w:val="Title"/>
+        <w:pStyle w:val="Puesto"/>
         <w:jc w:val="both"/>
         <w:rPr>
           <w:rFonts w:cs="Arial"/>
@@ -12654,7 +13316,7 @@
     </w:p>
     <w:p>
       <w:pPr>
-        <w:pStyle w:val="Heading3"/>
+        <w:pStyle w:val="Ttulo3"/>
         <w:rPr>
           <w:lang w:val="en-US"/>
         </w:rPr>
@@ -12668,7 +13330,7 @@
     </w:p>
     <w:p>
       <w:pPr>
-        <w:pStyle w:val="Subtitle"/>
+        <w:pStyle w:val="Subttulo"/>
         <w:rPr>
           <w:rFonts w:cs="Arial"/>
           <w:sz w:val="20"/>
@@ -12687,6 +13349,7 @@
           <w:rFonts w:cs="Arial"/>
           <w:noProof/>
           <w:szCs w:val="24"/>
+          <w:lang w:val="en-US"/>
         </w:rPr>
       </w:pPr>
       <w:r>
@@ -12715,6 +13378,7 @@
           <w:rFonts w:cs="Arial"/>
           <w:noProof/>
           <w:szCs w:val="24"/>
+          <w:lang w:val="en-US"/>
         </w:rPr>
         <w:t>Chambers, J., &amp; Al, E. (2012). R-project. https://doi.org/10.1007/978-3-540-74686-7</w:t>
       </w:r>
@@ -12737,6 +13401,7 @@
           <w:rFonts w:cs="Arial"/>
           <w:noProof/>
           <w:szCs w:val="24"/>
+          <w:lang w:val="en-US"/>
         </w:rPr>
         <w:t xml:space="preserve">Coleman, P., &amp; Blankenship, R. (2017). What Spreadsheet and Database Skills Do Business Students Need?. </w:t>
       </w:r>
@@ -12788,6 +13453,7 @@
           <w:rFonts w:cs="Arial"/>
           <w:noProof/>
           <w:szCs w:val="24"/>
+          <w:lang w:val="en-US"/>
         </w:rPr>
       </w:pPr>
       <w:r>
@@ -12814,7 +13480,16 @@
           <w:noProof/>
           <w:szCs w:val="24"/>
         </w:rPr>
-        <w:t>. Retrieved from https://www.dane.gov.co/index.php/estadisticas-por-tema/comercio-interno/encuesta-emcm#informacion-emcm-junio-2019</w:t>
+        <w:t xml:space="preserve">. </w:t>
+      </w:r>
+      <w:r>
+        <w:rPr>
+          <w:rFonts w:cs="Arial"/>
+          <w:noProof/>
+          <w:szCs w:val="24"/>
+          <w:lang w:val="en-US"/>
+        </w:rPr>
+        <w:t>Retrieved from https://www.dane.gov.co/index.php/estadisticas-por-tema/comercio-interno/encuesta-emcm#informacion-emcm-junio-2019</w:t>
       </w:r>
     </w:p>
     <w:p>
@@ -12828,6 +13503,7 @@
           <w:rFonts w:cs="Arial"/>
           <w:noProof/>
           <w:szCs w:val="24"/>
+          <w:lang w:val="en-US"/>
         </w:rPr>
       </w:pPr>
       <w:r>
@@ -12835,6 +13511,7 @@
           <w:rFonts w:cs="Arial"/>
           <w:noProof/>
           <w:szCs w:val="24"/>
+          <w:lang w:val="en-US"/>
         </w:rPr>
         <w:t xml:space="preserve">FedCSIS. (2016). Spreadsheet-based Business Process modeling. </w:t>
       </w:r>
@@ -12845,6 +13522,7 @@
           <w:iCs/>
           <w:noProof/>
           <w:szCs w:val="24"/>
+          <w:lang w:val="en-US"/>
         </w:rPr>
         <w:t>2016 Federated Conference on Computer Science and Information Systems (FedCSIS), Computer Science and Information Systems (FedCSIS), 2016 Federated Conference On</w:t>
       </w:r>
@@ -12853,6 +13531,7 @@
           <w:rFonts w:cs="Arial"/>
           <w:noProof/>
           <w:szCs w:val="24"/>
+          <w:lang w:val="en-US"/>
         </w:rPr>
         <w:t>, p. 1355. Polish Information Processing Society.</w:t>
       </w:r>
@@ -12868,6 +13547,7 @@
           <w:rFonts w:cs="Arial"/>
           <w:noProof/>
           <w:szCs w:val="24"/>
+          <w:lang w:val="en-US"/>
         </w:rPr>
       </w:pPr>
       <w:r>
@@ -12875,6 +13555,7 @@
           <w:rFonts w:cs="Arial"/>
           <w:noProof/>
           <w:szCs w:val="24"/>
+          <w:lang w:val="en-US"/>
         </w:rPr>
         <w:t xml:space="preserve">Hyndman, R. J., &amp; Athanasopoulos, G. (2014). Forecasting : principles and practice. </w:t>
       </w:r>
@@ -12885,6 +13566,7 @@
           <w:iCs/>
           <w:noProof/>
           <w:szCs w:val="24"/>
+          <w:lang w:val="en-US"/>
         </w:rPr>
         <w:t>Monash University</w:t>
       </w:r>
@@ -12893,6 +13575,7 @@
           <w:rFonts w:cs="Arial"/>
           <w:noProof/>
           <w:szCs w:val="24"/>
+          <w:lang w:val="en-US"/>
         </w:rPr>
         <w:t>.</w:t>
       </w:r>
@@ -12908,6 +13591,7 @@
           <w:rFonts w:cs="Arial"/>
           <w:noProof/>
           <w:szCs w:val="24"/>
+          <w:lang w:val="en-US"/>
         </w:rPr>
       </w:pPr>
       <w:r>
@@ -12915,6 +13599,7 @@
           <w:rFonts w:cs="Arial"/>
           <w:noProof/>
           <w:szCs w:val="24"/>
+          <w:lang w:val="en-US"/>
         </w:rPr>
         <w:t xml:space="preserve">Sadik, A. (2017). Students’ acceptance of file sharing systems as a tool for sharing course materials: The case of Google Drive. </w:t>
       </w:r>
@@ -12925,6 +13610,7 @@
           <w:iCs/>
           <w:noProof/>
           <w:szCs w:val="24"/>
+          <w:lang w:val="en-US"/>
         </w:rPr>
         <w:t>Education and Information Technologies</w:t>
       </w:r>
@@ -12933,6 +13619,7 @@
           <w:rFonts w:cs="Arial"/>
           <w:noProof/>
           <w:szCs w:val="24"/>
+          <w:lang w:val="en-US"/>
         </w:rPr>
         <w:t>. https://doi.org/10.1007/s10639-016-9556-z</w:t>
       </w:r>
@@ -12948,6 +13635,7 @@
           <w:rFonts w:cs="Arial"/>
           <w:noProof/>
           <w:szCs w:val="24"/>
+          <w:lang w:val="en-US"/>
         </w:rPr>
       </w:pPr>
       <w:r>
@@ -12955,6 +13643,7 @@
           <w:rFonts w:cs="Arial"/>
           <w:noProof/>
           <w:szCs w:val="24"/>
+          <w:lang w:val="en-US"/>
         </w:rPr>
         <w:t xml:space="preserve">Wang, E., Cook, D., &amp; Hyndman, R. J. (2019). </w:t>
       </w:r>
@@ -12965,6 +13654,7 @@
           <w:iCs/>
           <w:noProof/>
           <w:szCs w:val="24"/>
+          <w:lang w:val="en-US"/>
         </w:rPr>
         <w:t>A new tidy data structure to support exploration and modeling of temporal data</w:t>
       </w:r>
@@ -12973,6 +13663,7 @@
           <w:rFonts w:cs="Arial"/>
           <w:noProof/>
           <w:szCs w:val="24"/>
+          <w:lang w:val="en-US"/>
         </w:rPr>
         <w:t>. (February). Retrieved from http://arxiv.org/abs/1901.10257</w:t>
       </w:r>
@@ -12988,6 +13679,7 @@
           <w:rFonts w:cs="Arial"/>
           <w:noProof/>
           <w:szCs w:val="24"/>
+          <w:lang w:val="en-US"/>
         </w:rPr>
       </w:pPr>
       <w:r>
@@ -12995,6 +13687,7 @@
           <w:rFonts w:cs="Arial"/>
           <w:noProof/>
           <w:szCs w:val="24"/>
+          <w:lang w:val="en-US"/>
         </w:rPr>
         <w:t xml:space="preserve">Wickham, H. (2011). ggplot2. </w:t>
       </w:r>
@@ -13005,6 +13698,7 @@
           <w:iCs/>
           <w:noProof/>
           <w:szCs w:val="24"/>
+          <w:lang w:val="en-US"/>
         </w:rPr>
         <w:t>Wiley Interdisciplinary Reviews: Computational Statistics</w:t>
       </w:r>
@@ -13013,6 +13707,7 @@
           <w:rFonts w:cs="Arial"/>
           <w:noProof/>
           <w:szCs w:val="24"/>
+          <w:lang w:val="en-US"/>
         </w:rPr>
         <w:t>. https://doi.org/10.1002/wics.147</w:t>
       </w:r>
@@ -13028,6 +13723,7 @@
           <w:rFonts w:cs="Arial"/>
           <w:noProof/>
           <w:szCs w:val="24"/>
+          <w:lang w:val="en-US"/>
         </w:rPr>
       </w:pPr>
       <w:r>
@@ -13035,6 +13731,7 @@
           <w:rFonts w:cs="Arial"/>
           <w:noProof/>
           <w:szCs w:val="24"/>
+          <w:lang w:val="en-US"/>
         </w:rPr>
         <w:t xml:space="preserve">Wickham, H. (2015). Tidy Data. </w:t>
       </w:r>
@@ -13045,6 +13742,7 @@
           <w:iCs/>
           <w:noProof/>
           <w:szCs w:val="24"/>
+          <w:lang w:val="en-US"/>
         </w:rPr>
         <w:t>Journal of Statistical Software</w:t>
       </w:r>
@@ -13053,6 +13751,7 @@
           <w:rFonts w:cs="Arial"/>
           <w:noProof/>
           <w:szCs w:val="24"/>
+          <w:lang w:val="en-US"/>
         </w:rPr>
         <w:t>. https://doi.org/10.18637/jss.v059.i10</w:t>
       </w:r>
@@ -13068,6 +13767,7 @@
           <w:rFonts w:cs="Arial"/>
           <w:noProof/>
           <w:szCs w:val="24"/>
+          <w:lang w:val="en-US"/>
         </w:rPr>
       </w:pPr>
       <w:r>
@@ -13075,6 +13775,7 @@
           <w:rFonts w:cs="Arial"/>
           <w:noProof/>
           <w:szCs w:val="24"/>
+          <w:lang w:val="en-US"/>
         </w:rPr>
         <w:t xml:space="preserve">Wickham, H., Francois, R., Henry, L., &amp; Müller, K. (2019). Package ‘dplyr’. A Grammar of Data Manipulation. </w:t>
       </w:r>
@@ -13085,6 +13786,7 @@
           <w:iCs/>
           <w:noProof/>
           <w:szCs w:val="24"/>
+          <w:lang w:val="en-US"/>
         </w:rPr>
         <w:t>R Package Version 0.8.0.1</w:t>
       </w:r>
@@ -13093,6 +13795,7 @@
           <w:rFonts w:cs="Arial"/>
           <w:noProof/>
           <w:szCs w:val="24"/>
+          <w:lang w:val="en-US"/>
         </w:rPr>
         <w:t>.</w:t>
       </w:r>
@@ -13114,6 +13817,7 @@
           <w:rFonts w:cs="Arial"/>
           <w:noProof/>
           <w:szCs w:val="24"/>
+          <w:lang w:val="en-US"/>
         </w:rPr>
         <w:t xml:space="preserve">Wickham, H., Henry, L., &amp; RStudio. (2017). R: Package ‘tidyr.’ </w:t>
       </w:r>
@@ -13138,7 +13842,7 @@
     </w:p>
     <w:p>
       <w:pPr>
-        <w:pStyle w:val="Subtitle"/>
+        <w:pStyle w:val="Subttulo"/>
         <w:rPr>
           <w:rFonts w:cs="Arial"/>
           <w:sz w:val="20"/>
@@ -13155,8 +13859,8 @@
       </w:r>
     </w:p>
     <w:sectPr>
-      <w:footerReference w:type="even" r:id="rId11"/>
-      <w:footerReference w:type="default" r:id="rId12"/>
+      <w:footerReference w:type="even" r:id="rId12"/>
+      <w:footerReference w:type="default" r:id="rId13"/>
       <w:type w:val="continuous"/>
       <w:pgSz w:w="11907" w:h="16840" w:code="9"/>
       <w:pgMar w:top="1134" w:right="1134" w:bottom="1134" w:left="1134" w:header="567" w:footer="567" w:gutter="0"/>
@@ -13167,7 +13871,7 @@
 </file>
 
 <file path=word/endnotes.xml><?xml version="1.0" encoding="utf-8"?>
-<w:endnotes xmlns:wpc="http://schemas.microsoft.com/office/word/2010/wordprocessingCanvas" xmlns:cx="http://schemas.microsoft.com/office/drawing/2014/chartex" xmlns:cx1="http://schemas.microsoft.com/office/drawing/2015/9/8/chartex" xmlns:mc="http://schemas.openxmlformats.org/markup-compatibility/2006" xmlns:o="urn:schemas-microsoft-com:office:office" xmlns:r="http://schemas.openxmlformats.org/officeDocument/2006/relationships" xmlns:m="http://schemas.openxmlformats.org/officeDocument/2006/math" xmlns:v="urn:schemas-microsoft-com:vml" xmlns:wp14="http://schemas.microsoft.com/office/word/2010/wordprocessingDrawing" xmlns:wp="http://schemas.openxmlformats.org/drawingml/2006/wordprocessingDrawing" xmlns:w10="urn:schemas-microsoft-com:office:word" xmlns:w="http://schemas.openxmlformats.org/wordprocessingml/2006/main" xmlns:w14="http://schemas.microsoft.com/office/word/2010/wordml" xmlns:w15="http://schemas.microsoft.com/office/word/2012/wordml" xmlns:w16se="http://schemas.microsoft.com/office/word/2015/wordml/symex" xmlns:wpg="http://schemas.microsoft.com/office/word/2010/wordprocessingGroup" xmlns:wpi="http://schemas.microsoft.com/office/word/2010/wordprocessingInk" xmlns:wne="http://schemas.microsoft.com/office/word/2006/wordml" xmlns:wps="http://schemas.microsoft.com/office/word/2010/wordprocessingShape" mc:Ignorable="w14 w15 w16se wp14">
+<w:endnotes xmlns:wpc="http://schemas.microsoft.com/office/word/2010/wordprocessingCanvas" xmlns:mc="http://schemas.openxmlformats.org/markup-compatibility/2006" xmlns:o="urn:schemas-microsoft-com:office:office" xmlns:r="http://schemas.openxmlformats.org/officeDocument/2006/relationships" xmlns:m="http://schemas.openxmlformats.org/officeDocument/2006/math" xmlns:v="urn:schemas-microsoft-com:vml" xmlns:wp14="http://schemas.microsoft.com/office/word/2010/wordprocessingDrawing" xmlns:wp="http://schemas.openxmlformats.org/drawingml/2006/wordprocessingDrawing" xmlns:w10="urn:schemas-microsoft-com:office:word" xmlns:w="http://schemas.openxmlformats.org/wordprocessingml/2006/main" xmlns:w14="http://schemas.microsoft.com/office/word/2010/wordml" xmlns:w15="http://schemas.microsoft.com/office/word/2012/wordml" xmlns:wpg="http://schemas.microsoft.com/office/word/2010/wordprocessingGroup" xmlns:wpi="http://schemas.microsoft.com/office/word/2010/wordprocessingInk" xmlns:wne="http://schemas.microsoft.com/office/word/2006/wordml" xmlns:wps="http://schemas.microsoft.com/office/word/2010/wordprocessingShape" mc:Ignorable="w14 w15 wp14">
   <w:endnote w:type="separator" w:id="-1">
     <w:p>
       <w:r>
@@ -13186,37 +13890,37 @@
 </file>
 
 <file path=word/footer1.xml><?xml version="1.0" encoding="utf-8"?>
-<w:ftr xmlns:wpc="http://schemas.microsoft.com/office/word/2010/wordprocessingCanvas" xmlns:cx="http://schemas.microsoft.com/office/drawing/2014/chartex" xmlns:cx1="http://schemas.microsoft.com/office/drawing/2015/9/8/chartex" xmlns:mc="http://schemas.openxmlformats.org/markup-compatibility/2006" xmlns:o="urn:schemas-microsoft-com:office:office" xmlns:r="http://schemas.openxmlformats.org/officeDocument/2006/relationships" xmlns:m="http://schemas.openxmlformats.org/officeDocument/2006/math" xmlns:v="urn:schemas-microsoft-com:vml" xmlns:wp14="http://schemas.microsoft.com/office/word/2010/wordprocessingDrawing" xmlns:wp="http://schemas.openxmlformats.org/drawingml/2006/wordprocessingDrawing" xmlns:w10="urn:schemas-microsoft-com:office:word" xmlns:w="http://schemas.openxmlformats.org/wordprocessingml/2006/main" xmlns:w14="http://schemas.microsoft.com/office/word/2010/wordml" xmlns:w15="http://schemas.microsoft.com/office/word/2012/wordml" xmlns:w16se="http://schemas.microsoft.com/office/word/2015/wordml/symex" xmlns:wpg="http://schemas.microsoft.com/office/word/2010/wordprocessingGroup" xmlns:wpi="http://schemas.microsoft.com/office/word/2010/wordprocessingInk" xmlns:wne="http://schemas.microsoft.com/office/word/2006/wordml" xmlns:wps="http://schemas.microsoft.com/office/word/2010/wordprocessingShape" mc:Ignorable="w14 w15 w16se wp14">
+<w:ftr xmlns:wpc="http://schemas.microsoft.com/office/word/2010/wordprocessingCanvas" xmlns:mc="http://schemas.openxmlformats.org/markup-compatibility/2006" xmlns:o="urn:schemas-microsoft-com:office:office" xmlns:r="http://schemas.openxmlformats.org/officeDocument/2006/relationships" xmlns:m="http://schemas.openxmlformats.org/officeDocument/2006/math" xmlns:v="urn:schemas-microsoft-com:vml" xmlns:wp14="http://schemas.microsoft.com/office/word/2010/wordprocessingDrawing" xmlns:wp="http://schemas.openxmlformats.org/drawingml/2006/wordprocessingDrawing" xmlns:w10="urn:schemas-microsoft-com:office:word" xmlns:w="http://schemas.openxmlformats.org/wordprocessingml/2006/main" xmlns:w14="http://schemas.microsoft.com/office/word/2010/wordml" xmlns:w15="http://schemas.microsoft.com/office/word/2012/wordml" xmlns:wpg="http://schemas.microsoft.com/office/word/2010/wordprocessingGroup" xmlns:wpi="http://schemas.microsoft.com/office/word/2010/wordprocessingInk" xmlns:wne="http://schemas.microsoft.com/office/word/2006/wordml" xmlns:wps="http://schemas.microsoft.com/office/word/2010/wordprocessingShape" mc:Ignorable="w14 w15 wp14">
   <w:p>
     <w:pPr>
-      <w:pStyle w:val="Footer"/>
+      <w:pStyle w:val="Piedepgina"/>
       <w:framePr w:wrap="around" w:vAnchor="text" w:hAnchor="margin" w:xAlign="right" w:y="1"/>
       <w:rPr>
-        <w:rStyle w:val="PageNumber"/>
+        <w:rStyle w:val="Nmerodepgina"/>
       </w:rPr>
     </w:pPr>
     <w:r>
       <w:rPr>
-        <w:rStyle w:val="PageNumber"/>
+        <w:rStyle w:val="Nmerodepgina"/>
       </w:rPr>
       <w:fldChar w:fldCharType="begin"/>
     </w:r>
     <w:r>
       <w:rPr>
-        <w:rStyle w:val="PageNumber"/>
+        <w:rStyle w:val="Nmerodepgina"/>
       </w:rPr>
       <w:instrText xml:space="preserve">PAGE  </w:instrText>
     </w:r>
     <w:r>
       <w:rPr>
-        <w:rStyle w:val="PageNumber"/>
+        <w:rStyle w:val="Nmerodepgina"/>
       </w:rPr>
       <w:fldChar w:fldCharType="end"/>
     </w:r>
   </w:p>
   <w:p>
     <w:pPr>
-      <w:pStyle w:val="Footer"/>
+      <w:pStyle w:val="Piedepgina"/>
       <w:ind w:right="360"/>
     </w:pPr>
   </w:p>
@@ -13224,13 +13928,13 @@
 </file>
 
 <file path=word/footer2.xml><?xml version="1.0" encoding="utf-8"?>
-<w:ftr xmlns:wpc="http://schemas.microsoft.com/office/word/2010/wordprocessingCanvas" xmlns:cx="http://schemas.microsoft.com/office/drawing/2014/chartex" xmlns:cx1="http://schemas.microsoft.com/office/drawing/2015/9/8/chartex" xmlns:mc="http://schemas.openxmlformats.org/markup-compatibility/2006" xmlns:o="urn:schemas-microsoft-com:office:office" xmlns:r="http://schemas.openxmlformats.org/officeDocument/2006/relationships" xmlns:m="http://schemas.openxmlformats.org/officeDocument/2006/math" xmlns:v="urn:schemas-microsoft-com:vml" xmlns:wp14="http://schemas.microsoft.com/office/word/2010/wordprocessingDrawing" xmlns:wp="http://schemas.openxmlformats.org/drawingml/2006/wordprocessingDrawing" xmlns:w10="urn:schemas-microsoft-com:office:word" xmlns:w="http://schemas.openxmlformats.org/wordprocessingml/2006/main" xmlns:w14="http://schemas.microsoft.com/office/word/2010/wordml" xmlns:w15="http://schemas.microsoft.com/office/word/2012/wordml" xmlns:w16se="http://schemas.microsoft.com/office/word/2015/wordml/symex" xmlns:wpg="http://schemas.microsoft.com/office/word/2010/wordprocessingGroup" xmlns:wpi="http://schemas.microsoft.com/office/word/2010/wordprocessingInk" xmlns:wne="http://schemas.microsoft.com/office/word/2006/wordml" xmlns:wps="http://schemas.microsoft.com/office/word/2010/wordprocessingShape" mc:Ignorable="w14 w15 w16se wp14">
+<w:ftr xmlns:wpc="http://schemas.microsoft.com/office/word/2010/wordprocessingCanvas" xmlns:mc="http://schemas.openxmlformats.org/markup-compatibility/2006" xmlns:o="urn:schemas-microsoft-com:office:office" xmlns:r="http://schemas.openxmlformats.org/officeDocument/2006/relationships" xmlns:m="http://schemas.openxmlformats.org/officeDocument/2006/math" xmlns:v="urn:schemas-microsoft-com:vml" xmlns:wp14="http://schemas.microsoft.com/office/word/2010/wordprocessingDrawing" xmlns:wp="http://schemas.openxmlformats.org/drawingml/2006/wordprocessingDrawing" xmlns:w10="urn:schemas-microsoft-com:office:word" xmlns:w="http://schemas.openxmlformats.org/wordprocessingml/2006/main" xmlns:w14="http://schemas.microsoft.com/office/word/2010/wordml" xmlns:w15="http://schemas.microsoft.com/office/word/2012/wordml" xmlns:wpg="http://schemas.microsoft.com/office/word/2010/wordprocessingGroup" xmlns:wpi="http://schemas.microsoft.com/office/word/2010/wordprocessingInk" xmlns:wne="http://schemas.microsoft.com/office/word/2006/wordml" xmlns:wps="http://schemas.microsoft.com/office/word/2010/wordprocessingShape" mc:Ignorable="w14 w15 wp14">
   <w:p>
     <w:pPr>
-      <w:pStyle w:val="Footer"/>
+      <w:pStyle w:val="Piedepgina"/>
       <w:framePr w:wrap="around" w:vAnchor="text" w:hAnchor="margin" w:xAlign="right" w:y="1"/>
       <w:rPr>
-        <w:rStyle w:val="PageNumber"/>
+        <w:rStyle w:val="Nmerodepgina"/>
         <w:rFonts w:cs="Arial"/>
         <w:b/>
         <w:bCs/>
@@ -13240,7 +13944,7 @@
   </w:p>
   <w:p>
     <w:pPr>
-      <w:pStyle w:val="Footer"/>
+      <w:pStyle w:val="Piedepgina"/>
       <w:ind w:right="360"/>
     </w:pPr>
   </w:p>
@@ -13248,7 +13952,7 @@
 </file>
 
 <file path=word/footnotes.xml><?xml version="1.0" encoding="utf-8"?>
-<w:footnotes xmlns:wpc="http://schemas.microsoft.com/office/word/2010/wordprocessingCanvas" xmlns:cx="http://schemas.microsoft.com/office/drawing/2014/chartex" xmlns:cx1="http://schemas.microsoft.com/office/drawing/2015/9/8/chartex" xmlns:mc="http://schemas.openxmlformats.org/markup-compatibility/2006" xmlns:o="urn:schemas-microsoft-com:office:office" xmlns:r="http://schemas.openxmlformats.org/officeDocument/2006/relationships" xmlns:m="http://schemas.openxmlformats.org/officeDocument/2006/math" xmlns:v="urn:schemas-microsoft-com:vml" xmlns:wp14="http://schemas.microsoft.com/office/word/2010/wordprocessingDrawing" xmlns:wp="http://schemas.openxmlformats.org/drawingml/2006/wordprocessingDrawing" xmlns:w10="urn:schemas-microsoft-com:office:word" xmlns:w="http://schemas.openxmlformats.org/wordprocessingml/2006/main" xmlns:w14="http://schemas.microsoft.com/office/word/2010/wordml" xmlns:w15="http://schemas.microsoft.com/office/word/2012/wordml" xmlns:w16se="http://schemas.microsoft.com/office/word/2015/wordml/symex" xmlns:wpg="http://schemas.microsoft.com/office/word/2010/wordprocessingGroup" xmlns:wpi="http://schemas.microsoft.com/office/word/2010/wordprocessingInk" xmlns:wne="http://schemas.microsoft.com/office/word/2006/wordml" xmlns:wps="http://schemas.microsoft.com/office/word/2010/wordprocessingShape" mc:Ignorable="w14 w15 w16se wp14">
+<w:footnotes xmlns:wpc="http://schemas.microsoft.com/office/word/2010/wordprocessingCanvas" xmlns:mc="http://schemas.openxmlformats.org/markup-compatibility/2006" xmlns:o="urn:schemas-microsoft-com:office:office" xmlns:r="http://schemas.openxmlformats.org/officeDocument/2006/relationships" xmlns:m="http://schemas.openxmlformats.org/officeDocument/2006/math" xmlns:v="urn:schemas-microsoft-com:vml" xmlns:wp14="http://schemas.microsoft.com/office/word/2010/wordprocessingDrawing" xmlns:wp="http://schemas.openxmlformats.org/drawingml/2006/wordprocessingDrawing" xmlns:w10="urn:schemas-microsoft-com:office:word" xmlns:w="http://schemas.openxmlformats.org/wordprocessingml/2006/main" xmlns:w14="http://schemas.microsoft.com/office/word/2010/wordml" xmlns:w15="http://schemas.microsoft.com/office/word/2012/wordml" xmlns:wpg="http://schemas.microsoft.com/office/word/2010/wordprocessingGroup" xmlns:wpi="http://schemas.microsoft.com/office/word/2010/wordprocessingInk" xmlns:wne="http://schemas.microsoft.com/office/word/2006/wordml" xmlns:wps="http://schemas.microsoft.com/office/word/2010/wordprocessingShape" mc:Ignorable="w14 w15 wp14">
   <w:footnote w:type="separator" w:id="-1">
     <w:p>
       <w:r>
@@ -13267,7 +13971,7 @@
 </file>
 
 <file path=word/numbering.xml><?xml version="1.0" encoding="utf-8"?>
-<w:numbering xmlns:wpc="http://schemas.microsoft.com/office/word/2010/wordprocessingCanvas" xmlns:cx="http://schemas.microsoft.com/office/drawing/2014/chartex" xmlns:cx1="http://schemas.microsoft.com/office/drawing/2015/9/8/chartex" xmlns:mc="http://schemas.openxmlformats.org/markup-compatibility/2006" xmlns:o="urn:schemas-microsoft-com:office:office" xmlns:r="http://schemas.openxmlformats.org/officeDocument/2006/relationships" xmlns:m="http://schemas.openxmlformats.org/officeDocument/2006/math" xmlns:v="urn:schemas-microsoft-com:vml" xmlns:wp14="http://schemas.microsoft.com/office/word/2010/wordprocessingDrawing" xmlns:wp="http://schemas.openxmlformats.org/drawingml/2006/wordprocessingDrawing" xmlns:w10="urn:schemas-microsoft-com:office:word" xmlns:w="http://schemas.openxmlformats.org/wordprocessingml/2006/main" xmlns:w14="http://schemas.microsoft.com/office/word/2010/wordml" xmlns:w15="http://schemas.microsoft.com/office/word/2012/wordml" xmlns:w16se="http://schemas.microsoft.com/office/word/2015/wordml/symex" xmlns:wpg="http://schemas.microsoft.com/office/word/2010/wordprocessingGroup" xmlns:wpi="http://schemas.microsoft.com/office/word/2010/wordprocessingInk" xmlns:wne="http://schemas.microsoft.com/office/word/2006/wordml" xmlns:wps="http://schemas.microsoft.com/office/word/2010/wordprocessingShape" mc:Ignorable="w14 w15 w16se wp14">
+<w:numbering xmlns:wpc="http://schemas.microsoft.com/office/word/2010/wordprocessingCanvas" xmlns:mc="http://schemas.openxmlformats.org/markup-compatibility/2006" xmlns:o="urn:schemas-microsoft-com:office:office" xmlns:r="http://schemas.openxmlformats.org/officeDocument/2006/relationships" xmlns:m="http://schemas.openxmlformats.org/officeDocument/2006/math" xmlns:v="urn:schemas-microsoft-com:vml" xmlns:wp14="http://schemas.microsoft.com/office/word/2010/wordprocessingDrawing" xmlns:wp="http://schemas.openxmlformats.org/drawingml/2006/wordprocessingDrawing" xmlns:w10="urn:schemas-microsoft-com:office:word" xmlns:w="http://schemas.openxmlformats.org/wordprocessingml/2006/main" xmlns:w14="http://schemas.microsoft.com/office/word/2010/wordml" xmlns:w15="http://schemas.microsoft.com/office/word/2012/wordml" xmlns:wpg="http://schemas.microsoft.com/office/word/2010/wordprocessingGroup" xmlns:wpi="http://schemas.microsoft.com/office/word/2010/wordprocessingInk" xmlns:wne="http://schemas.microsoft.com/office/word/2006/wordml" xmlns:wps="http://schemas.microsoft.com/office/word/2010/wordprocessingShape" mc:Ignorable="w14 w15 wp14">
   <w:abstractNum w:abstractNumId="0" w15:restartNumberingAfterBreak="0">
     <w:nsid w:val="FFFFFF89"/>
     <w:multiLevelType w:val="singleLevel"/>
@@ -13454,7 +14158,7 @@
   <w:abstractNum w:abstractNumId="10" w15:restartNumberingAfterBreak="0">
     <w:nsid w:val="34C35EDC"/>
     <w:multiLevelType w:val="hybridMultilevel"/>
-    <w:tmpl w:val="FE1AB36E"/>
+    <w:tmpl w:val="F950198E"/>
     <w:lvl w:ilvl="0" w:tplc="04090001">
       <w:start w:val="1"/>
       <w:numFmt w:val="bullet"/>
@@ -13978,7 +14682,7 @@
 </file>
 
 <file path=word/styles.xml><?xml version="1.0" encoding="utf-8"?>
-<w:styles xmlns:mc="http://schemas.openxmlformats.org/markup-compatibility/2006" xmlns:r="http://schemas.openxmlformats.org/officeDocument/2006/relationships" xmlns:w="http://schemas.openxmlformats.org/wordprocessingml/2006/main" xmlns:w14="http://schemas.microsoft.com/office/word/2010/wordml" xmlns:w15="http://schemas.microsoft.com/office/word/2012/wordml" xmlns:w16se="http://schemas.microsoft.com/office/word/2015/wordml/symex" mc:Ignorable="w14 w15 w16se">
+<w:styles xmlns:mc="http://schemas.openxmlformats.org/markup-compatibility/2006" xmlns:r="http://schemas.openxmlformats.org/officeDocument/2006/relationships" xmlns:w="http://schemas.openxmlformats.org/wordprocessingml/2006/main" xmlns:w14="http://schemas.microsoft.com/office/word/2010/wordml" xmlns:w15="http://schemas.microsoft.com/office/word/2012/wordml" mc:Ignorable="w14 w15">
   <w:docDefaults>
     <w:rPrDefault>
       <w:rPr>
@@ -14366,7 +15070,7 @@
       <w:lang w:val="es-ES" w:eastAsia="es-ES"/>
     </w:rPr>
   </w:style>
-  <w:style w:type="paragraph" w:styleId="Heading1">
+  <w:style w:type="paragraph" w:styleId="Ttulo1">
     <w:name w:val="heading 1"/>
     <w:basedOn w:val="Normal"/>
     <w:next w:val="Normal"/>
@@ -14380,7 +15084,7 @@
       <w:szCs w:val="28"/>
     </w:rPr>
   </w:style>
-  <w:style w:type="paragraph" w:styleId="Heading2">
+  <w:style w:type="paragraph" w:styleId="Ttulo2">
     <w:name w:val="heading 2"/>
     <w:basedOn w:val="Normal"/>
     <w:next w:val="Normal"/>
@@ -14395,7 +15099,7 @@
       <w:bCs/>
     </w:rPr>
   </w:style>
-  <w:style w:type="paragraph" w:styleId="Heading3">
+  <w:style w:type="paragraph" w:styleId="Ttulo3">
     <w:name w:val="heading 3"/>
     <w:basedOn w:val="Normal"/>
     <w:next w:val="Normal"/>
@@ -14412,7 +15116,7 @@
       <w:caps/>
     </w:rPr>
   </w:style>
-  <w:style w:type="paragraph" w:styleId="Heading4">
+  <w:style w:type="paragraph" w:styleId="Ttulo4">
     <w:name w:val="heading 4"/>
     <w:basedOn w:val="Normal"/>
     <w:next w:val="Normal"/>
@@ -14432,7 +15136,7 @@
       <w:lang w:val="es-ES_tradnl"/>
     </w:rPr>
   </w:style>
-  <w:style w:type="paragraph" w:styleId="Heading5">
+  <w:style w:type="paragraph" w:styleId="Ttulo5">
     <w:name w:val="heading 5"/>
     <w:basedOn w:val="Normal"/>
     <w:next w:val="Normal"/>
@@ -14453,7 +15157,7 @@
       <w:lang w:val="es-ES_tradnl"/>
     </w:rPr>
   </w:style>
-  <w:style w:type="paragraph" w:styleId="Heading6">
+  <w:style w:type="paragraph" w:styleId="Ttulo6">
     <w:name w:val="heading 6"/>
     <w:basedOn w:val="Normal"/>
     <w:next w:val="Normal"/>
@@ -14469,7 +15173,7 @@
       <w:sz w:val="22"/>
     </w:rPr>
   </w:style>
-  <w:style w:type="paragraph" w:styleId="Heading7">
+  <w:style w:type="paragraph" w:styleId="Ttulo7">
     <w:name w:val="heading 7"/>
     <w:basedOn w:val="Normal"/>
     <w:next w:val="Normal"/>
@@ -14486,7 +15190,7 @@
       <w:sz w:val="22"/>
     </w:rPr>
   </w:style>
-  <w:style w:type="paragraph" w:styleId="Heading8">
+  <w:style w:type="paragraph" w:styleId="Ttulo8">
     <w:name w:val="heading 8"/>
     <w:basedOn w:val="Normal"/>
     <w:next w:val="Normal"/>
@@ -14502,7 +15206,7 @@
       <w:i/>
     </w:rPr>
   </w:style>
-  <w:style w:type="paragraph" w:styleId="Heading9">
+  <w:style w:type="paragraph" w:styleId="Ttulo9">
     <w:name w:val="heading 9"/>
     <w:basedOn w:val="Normal"/>
     <w:next w:val="Normal"/>
@@ -14518,13 +15222,13 @@
       <w:sz w:val="22"/>
     </w:rPr>
   </w:style>
-  <w:style w:type="character" w:default="1" w:styleId="DefaultParagraphFont">
+  <w:style w:type="character" w:default="1" w:styleId="Fuentedeprrafopredeter">
     <w:name w:val="Default Paragraph Font"/>
     <w:uiPriority w:val="1"/>
     <w:semiHidden/>
     <w:unhideWhenUsed/>
   </w:style>
-  <w:style w:type="table" w:default="1" w:styleId="TableNormal">
+  <w:style w:type="table" w:default="1" w:styleId="Tablanormal">
     <w:name w:val="Normal Table"/>
     <w:uiPriority w:val="99"/>
     <w:semiHidden/>
@@ -14539,13 +15243,13 @@
       </w:tblCellMar>
     </w:tblPr>
   </w:style>
-  <w:style w:type="numbering" w:default="1" w:styleId="NoList">
+  <w:style w:type="numbering" w:default="1" w:styleId="Sinlista">
     <w:name w:val="No List"/>
     <w:uiPriority w:val="99"/>
     <w:semiHidden/>
     <w:unhideWhenUsed/>
   </w:style>
-  <w:style w:type="paragraph" w:styleId="Title">
+  <w:style w:type="paragraph" w:styleId="Puesto">
     <w:name w:val="Title"/>
     <w:basedOn w:val="Normal"/>
     <w:qFormat/>
@@ -14557,7 +15261,7 @@
       <w:szCs w:val="36"/>
     </w:rPr>
   </w:style>
-  <w:style w:type="paragraph" w:styleId="BodyText">
+  <w:style w:type="paragraph" w:styleId="Textoindependiente">
     <w:name w:val="Body Text"/>
     <w:basedOn w:val="Normal"/>
     <w:rPr>
@@ -14565,7 +15269,7 @@
       <w:szCs w:val="24"/>
     </w:rPr>
   </w:style>
-  <w:style w:type="paragraph" w:styleId="BodyTextIndent">
+  <w:style w:type="paragraph" w:styleId="Sangradetextonormal">
     <w:name w:val="Body Text Indent"/>
     <w:basedOn w:val="Normal"/>
     <w:pPr>
@@ -14575,7 +15279,7 @@
       <w:rFonts w:cs="Arial"/>
     </w:rPr>
   </w:style>
-  <w:style w:type="paragraph" w:styleId="BodyText3">
+  <w:style w:type="paragraph" w:styleId="Textoindependiente3">
     <w:name w:val="Body Text 3"/>
     <w:basedOn w:val="Normal"/>
     <w:pPr>
@@ -14585,7 +15289,7 @@
       <w:rFonts w:cs="Arial"/>
     </w:rPr>
   </w:style>
-  <w:style w:type="paragraph" w:styleId="BlockText">
+  <w:style w:type="paragraph" w:styleId="Textodebloque">
     <w:name w:val="Block Text"/>
     <w:basedOn w:val="Normal"/>
     <w:pPr>
@@ -14601,7 +15305,7 @@
       <w:lang w:val="es-ES_tradnl"/>
     </w:rPr>
   </w:style>
-  <w:style w:type="paragraph" w:styleId="BodyText2">
+  <w:style w:type="paragraph" w:styleId="Textoindependiente2">
     <w:name w:val="Body Text 2"/>
     <w:basedOn w:val="Normal"/>
     <w:rPr>
@@ -14609,7 +15313,7 @@
       <w:sz w:val="22"/>
     </w:rPr>
   </w:style>
-  <w:style w:type="paragraph" w:styleId="Subtitle">
+  <w:style w:type="paragraph" w:styleId="Subttulo">
     <w:name w:val="Subtitle"/>
     <w:basedOn w:val="Normal"/>
     <w:qFormat/>
@@ -14629,7 +15333,7 @@
       <w:lang w:val="es-ES_tradnl" w:bidi="he-IL"/>
     </w:rPr>
   </w:style>
-  <w:style w:type="paragraph" w:styleId="BodyTextIndent2">
+  <w:style w:type="paragraph" w:styleId="Sangra2detindependiente">
     <w:name w:val="Body Text Indent 2"/>
     <w:basedOn w:val="Normal"/>
     <w:pPr>
@@ -14641,7 +15345,7 @@
       <w:lang w:val="es-ES_tradnl"/>
     </w:rPr>
   </w:style>
-  <w:style w:type="paragraph" w:styleId="Footer">
+  <w:style w:type="paragraph" w:styleId="Piedepgina">
     <w:name w:val="footer"/>
     <w:basedOn w:val="Normal"/>
     <w:pPr>
@@ -14651,11 +15355,11 @@
       </w:tabs>
     </w:pPr>
   </w:style>
-  <w:style w:type="character" w:styleId="PageNumber">
+  <w:style w:type="character" w:styleId="Nmerodepgina">
     <w:name w:val="page number"/>
-    <w:basedOn w:val="DefaultParagraphFont"/>
+    <w:basedOn w:val="Fuentedeprrafopredeter"/>
   </w:style>
-  <w:style w:type="paragraph" w:styleId="Header">
+  <w:style w:type="paragraph" w:styleId="Encabezado">
     <w:name w:val="header"/>
     <w:basedOn w:val="Normal"/>
     <w:pPr>
@@ -14694,7 +15398,7 @@
       <w:lang w:val="en-US"/>
     </w:rPr>
   </w:style>
-  <w:style w:type="paragraph" w:styleId="DocumentMap">
+  <w:style w:type="paragraph" w:styleId="Mapadeldocumento">
     <w:name w:val="Document Map"/>
     <w:basedOn w:val="Normal"/>
     <w:semiHidden/>
@@ -14705,14 +15409,14 @@
       <w:rFonts w:ascii="Tahoma" w:hAnsi="Tahoma" w:cs="Tahoma"/>
     </w:rPr>
   </w:style>
-  <w:style w:type="character" w:styleId="Hyperlink">
+  <w:style w:type="character" w:styleId="Hipervnculo">
     <w:name w:val="Hyperlink"/>
     <w:rPr>
       <w:color w:val="0000FF"/>
       <w:u w:val="single"/>
     </w:rPr>
   </w:style>
-  <w:style w:type="character" w:styleId="Strong">
+  <w:style w:type="character" w:styleId="Textoennegrita">
     <w:name w:val="Strong"/>
     <w:qFormat/>
     <w:rPr>
@@ -14720,9 +15424,9 @@
       <w:bCs/>
     </w:rPr>
   </w:style>
-  <w:style w:type="table" w:styleId="TableGrid">
+  <w:style w:type="table" w:styleId="Tablaconcuadrcula">
     <w:name w:val="Table Grid"/>
-    <w:basedOn w:val="TableNormal"/>
+    <w:basedOn w:val="Tablanormal"/>
     <w:rsid w:val="00933824"/>
     <w:tblPr>
       <w:tblBorders>
@@ -14735,9 +15439,9 @@
       </w:tblBorders>
     </w:tblPr>
   </w:style>
-  <w:style w:type="character" w:styleId="FollowedHyperlink">
+  <w:style w:type="character" w:styleId="Hipervnculovisitado">
     <w:name w:val="FollowedHyperlink"/>
-    <w:basedOn w:val="DefaultParagraphFont"/>
+    <w:basedOn w:val="Fuentedeprrafopredeter"/>
     <w:semiHidden/>
     <w:unhideWhenUsed/>
     <w:rsid w:val="00301019"/>
@@ -14746,7 +15450,7 @@
       <w:u w:val="single"/>
     </w:rPr>
   </w:style>
-  <w:style w:type="paragraph" w:styleId="ListParagraph">
+  <w:style w:type="paragraph" w:styleId="Prrafodelista">
     <w:name w:val="List Paragraph"/>
     <w:basedOn w:val="Normal"/>
     <w:uiPriority w:val="34"/>
@@ -14757,9 +15461,9 @@
       <w:contextualSpacing/>
     </w:pPr>
   </w:style>
-  <w:style w:type="character" w:styleId="PlaceholderText">
+  <w:style w:type="character" w:styleId="Textodelmarcadordeposicin">
     <w:name w:val="Placeholder Text"/>
-    <w:basedOn w:val="DefaultParagraphFont"/>
+    <w:basedOn w:val="Fuentedeprrafopredeter"/>
     <w:uiPriority w:val="99"/>
     <w:semiHidden/>
     <w:rsid w:val="00AB61A1"/>
@@ -14767,9 +15471,9 @@
       <w:color w:val="808080"/>
     </w:rPr>
   </w:style>
-  <w:style w:type="table" w:styleId="PlainTable5">
+  <w:style w:type="table" w:styleId="Tablanormal5">
     <w:name w:val="Plain Table 5"/>
-    <w:basedOn w:val="TableNormal"/>
+    <w:basedOn w:val="Tablanormal"/>
     <w:uiPriority w:val="45"/>
     <w:rsid w:val="00EA36F4"/>
     <w:tblPr>
@@ -14884,9 +15588,9 @@
       </w:tcPr>
     </w:tblStylePr>
   </w:style>
-  <w:style w:type="table" w:styleId="PlainTable3">
+  <w:style w:type="table" w:styleId="Tablanormal3">
     <w:name w:val="Plain Table 3"/>
-    <w:basedOn w:val="TableNormal"/>
+    <w:basedOn w:val="Tablanormal"/>
     <w:uiPriority w:val="43"/>
     <w:rsid w:val="00EE4FC5"/>
     <w:pPr>
@@ -15008,7 +15712,7 @@
       </w:tcPr>
     </w:tblStylePr>
   </w:style>
-  <w:style w:type="paragraph" w:styleId="Caption">
+  <w:style w:type="paragraph" w:styleId="Descripcin">
     <w:name w:val="caption"/>
     <w:basedOn w:val="Normal"/>
     <w:next w:val="Normal"/>
@@ -15024,9 +15728,9 @@
       <w:szCs w:val="18"/>
     </w:rPr>
   </w:style>
-  <w:style w:type="table" w:styleId="PlainTable2">
+  <w:style w:type="table" w:styleId="Tablanormal2">
     <w:name w:val="Plain Table 2"/>
-    <w:basedOn w:val="TableNormal"/>
+    <w:basedOn w:val="Tablanormal"/>
     <w:uiPriority w:val="42"/>
     <w:rsid w:val="008535FD"/>
     <w:tblPr>
@@ -15394,7 +16098,7 @@
 </file>
 
 <file path=customXml/itemProps1.xml><?xml version="1.0" encoding="utf-8"?>
-<ds:datastoreItem xmlns:ds="http://schemas.openxmlformats.org/officeDocument/2006/customXml" ds:itemID="{D422C94A-2AE2-466C-A577-BB5D646A70F3}">
+<ds:datastoreItem xmlns:ds="http://schemas.openxmlformats.org/officeDocument/2006/customXml" ds:itemID="{14915C69-0717-4F48-8106-2A5C046C598E}">
   <ds:schemaRefs>
     <ds:schemaRef ds:uri="http://schemas.openxmlformats.org/officeDocument/2006/bibliography"/>
   </ds:schemaRefs>

--- a/CAIP2019-trabajo_completo.docx
+++ b/CAIP2019-trabajo_completo.docx
@@ -1,10 +1,10 @@
 
 <file path=word/document.xml><?xml version="1.0" encoding="utf-8"?>
-<w:document xmlns:wpc="http://schemas.microsoft.com/office/word/2010/wordprocessingCanvas" xmlns:mc="http://schemas.openxmlformats.org/markup-compatibility/2006" xmlns:o="urn:schemas-microsoft-com:office:office" xmlns:r="http://schemas.openxmlformats.org/officeDocument/2006/relationships" xmlns:m="http://schemas.openxmlformats.org/officeDocument/2006/math" xmlns:v="urn:schemas-microsoft-com:vml" xmlns:wp14="http://schemas.microsoft.com/office/word/2010/wordprocessingDrawing" xmlns:wp="http://schemas.openxmlformats.org/drawingml/2006/wordprocessingDrawing" xmlns:w10="urn:schemas-microsoft-com:office:word" xmlns:w="http://schemas.openxmlformats.org/wordprocessingml/2006/main" xmlns:w14="http://schemas.microsoft.com/office/word/2010/wordml" xmlns:w15="http://schemas.microsoft.com/office/word/2012/wordml" xmlns:wpg="http://schemas.microsoft.com/office/word/2010/wordprocessingGroup" xmlns:wpi="http://schemas.microsoft.com/office/word/2010/wordprocessingInk" xmlns:wne="http://schemas.microsoft.com/office/word/2006/wordml" xmlns:wps="http://schemas.microsoft.com/office/word/2010/wordprocessingShape" mc:Ignorable="w14 w15 wp14">
+<w:document xmlns:wpc="http://schemas.microsoft.com/office/word/2010/wordprocessingCanvas" xmlns:cx="http://schemas.microsoft.com/office/drawing/2014/chartex" xmlns:cx1="http://schemas.microsoft.com/office/drawing/2015/9/8/chartex" xmlns:mc="http://schemas.openxmlformats.org/markup-compatibility/2006" xmlns:o="urn:schemas-microsoft-com:office:office" xmlns:r="http://schemas.openxmlformats.org/officeDocument/2006/relationships" xmlns:m="http://schemas.openxmlformats.org/officeDocument/2006/math" xmlns:v="urn:schemas-microsoft-com:vml" xmlns:wp14="http://schemas.microsoft.com/office/word/2010/wordprocessingDrawing" xmlns:wp="http://schemas.openxmlformats.org/drawingml/2006/wordprocessingDrawing" xmlns:w10="urn:schemas-microsoft-com:office:word" xmlns:w="http://schemas.openxmlformats.org/wordprocessingml/2006/main" xmlns:w14="http://schemas.microsoft.com/office/word/2010/wordml" xmlns:w15="http://schemas.microsoft.com/office/word/2012/wordml" xmlns:w16se="http://schemas.microsoft.com/office/word/2015/wordml/symex" xmlns:wpg="http://schemas.microsoft.com/office/word/2010/wordprocessingGroup" xmlns:wpi="http://schemas.microsoft.com/office/word/2010/wordprocessingInk" xmlns:wne="http://schemas.microsoft.com/office/word/2006/wordml" xmlns:wps="http://schemas.microsoft.com/office/word/2010/wordprocessingShape" mc:Ignorable="w14 w15 w16se wp14">
   <w:body>
     <w:p>
       <w:pPr>
-        <w:pStyle w:val="Puesto"/>
+        <w:pStyle w:val="Title"/>
         <w:jc w:val="left"/>
         <w:rPr>
           <w:rFonts w:cs="Arial"/>
@@ -43,7 +43,7 @@
     </w:p>
     <w:p>
       <w:pPr>
-        <w:pStyle w:val="Puesto"/>
+        <w:pStyle w:val="Title"/>
         <w:jc w:val="left"/>
         <w:rPr>
           <w:rFonts w:cs="Arial"/>
@@ -217,7 +217,7 @@
     </w:p>
     <w:p>
       <w:pPr>
-        <w:pStyle w:val="Puesto"/>
+        <w:pStyle w:val="Title"/>
         <w:jc w:val="both"/>
         <w:rPr>
           <w:rFonts w:cs="Arial"/>
@@ -249,7 +249,7 @@
       <w:hyperlink r:id="rId8" w:history="1">
         <w:r>
           <w:rPr>
-            <w:rStyle w:val="Hipervnculo"/>
+            <w:rStyle w:val="Hyperlink"/>
             <w:rFonts w:cs="Arial"/>
             <w:bCs/>
             <w:sz w:val="20"/>
@@ -279,7 +279,7 @@
     </w:p>
     <w:p>
       <w:pPr>
-        <w:pStyle w:val="Ttulo9"/>
+        <w:pStyle w:val="Heading9"/>
         <w:rPr>
           <w:iCs w:val="0"/>
           <w:sz w:val="20"/>
@@ -320,7 +320,7 @@
     </w:p>
     <w:p>
       <w:pPr>
-        <w:pStyle w:val="Ttulo2"/>
+        <w:pStyle w:val="Heading2"/>
         <w:jc w:val="left"/>
         <w:rPr>
           <w:sz w:val="32"/>
@@ -347,7 +347,7 @@
     </w:p>
     <w:p>
       <w:pPr>
-        <w:pStyle w:val="Piedepgina"/>
+        <w:pStyle w:val="Footer"/>
         <w:tabs>
           <w:tab w:val="clear" w:pos="4419"/>
           <w:tab w:val="clear" w:pos="8838"/>
@@ -360,7 +360,7 @@
     </w:p>
     <w:p>
       <w:pPr>
-        <w:pStyle w:val="Ttulo2"/>
+        <w:pStyle w:val="Heading2"/>
         <w:rPr>
           <w:lang w:val="en-US"/>
         </w:rPr>
@@ -383,7 +383,7 @@
     </w:p>
     <w:p>
       <w:pPr>
-        <w:pStyle w:val="Textoindependiente2"/>
+        <w:pStyle w:val="BodyText2"/>
         <w:rPr>
           <w:bCs/>
           <w:sz w:val="20"/>
@@ -455,7 +455,7 @@
     </w:p>
     <w:p>
       <w:pPr>
-        <w:pStyle w:val="Ttulo9"/>
+        <w:pStyle w:val="Heading9"/>
         <w:rPr>
           <w:sz w:val="20"/>
           <w:lang w:val="en-US"/>
@@ -603,7 +603,7 @@
     </w:p>
     <w:p>
       <w:pPr>
-        <w:pStyle w:val="Puesto"/>
+        <w:pStyle w:val="Title"/>
         <w:rPr>
           <w:rFonts w:cs="Arial"/>
           <w:b/>
@@ -615,7 +615,7 @@
     </w:p>
     <w:p>
       <w:pPr>
-        <w:pStyle w:val="Puesto"/>
+        <w:pStyle w:val="Title"/>
         <w:rPr>
           <w:rFonts w:cs="Arial"/>
           <w:b/>
@@ -635,7 +635,7 @@
     </w:p>
     <w:p>
       <w:pPr>
-        <w:pStyle w:val="Ttulo3"/>
+        <w:pStyle w:val="Heading3"/>
       </w:pPr>
       <w:r>
         <w:rPr>
@@ -650,7 +650,7 @@
     </w:p>
     <w:p>
       <w:pPr>
-        <w:pStyle w:val="Puesto"/>
+        <w:pStyle w:val="Title"/>
         <w:jc w:val="both"/>
         <w:rPr>
           <w:rFonts w:cs="Arial"/>
@@ -791,7 +791,23 @@
           <w:i/>
           <w:lang w:val="es-CO"/>
         </w:rPr>
-        <w:t xml:space="preserve"> Planning) </w:t>
+        <w:t xml:space="preserve"> </w:t>
+      </w:r>
+      <w:proofErr w:type="spellStart"/>
+      <w:r>
+        <w:rPr>
+          <w:i/>
+          <w:lang w:val="es-CO"/>
+        </w:rPr>
+        <w:t>Planning</w:t>
+      </w:r>
+      <w:proofErr w:type="spellEnd"/>
+      <w:r>
+        <w:rPr>
+          <w:i/>
+          <w:lang w:val="es-CO"/>
+        </w:rPr>
+        <w:t xml:space="preserve">) </w:t>
       </w:r>
       <w:r>
         <w:rPr>
@@ -851,10 +867,10 @@
     <w:p/>
     <w:p>
       <w:pPr>
-        <w:pStyle w:val="Ttulo3"/>
-      </w:pPr>
-      <w:r>
-        <w:t>m</w:t>
+        <w:pStyle w:val="Heading3"/>
+      </w:pPr>
+      <w:r>
+        <w:t>M</w:t>
       </w:r>
       <w:r>
         <w:t>étodos de pronóstico cuantitativos tradicionales</w:t>
@@ -890,7 +906,7 @@
         <w:rPr>
           <w:lang w:val="es-CO"/>
         </w:rPr>
-        <w:instrText>ADDIN CSL_CITATION {"citationItems":[{"id":"ITEM-1","itemData":{"ISBN":"0987507109","abstract":"Getting started -- The forecaster's toolbox -- Judgmental forecasts -- Simple regression -- Multiple regression -- Time series decomposition -- Exponential smoothing -- ARIMA models -- Advanced forecasting methods.","author":[{"dropping-particle":"","family":"Hyndman","given":"Rob J.","non-dropping-particle":"","parse-names":false,"suffix":""},{"dropping-particle":"","family":"Athanasopoulos","given":"George","non-dropping-particle":"","parse-names":false,"suffix":""}],"container-title":"Monash University","id":"ITEM-1","issued":{"date-parts":[["2014"]]},"title":"Forecasting : principles and practice","type":"article-journal"},"uris":["http://www.mendeley.com/documents/?uuid=feabf9bf-5106-4a8f-b645-8d289c40a4ef"]}],"mendeley":{"formattedCitation":"(Hyndman &amp; Athanasopoulos, 2014)","plainTextFormattedCitation":"(Hyndman &amp; Athanasopoulos, 2014)","previouslyFormattedCitation":"(Hyndman &amp; Athanasopoulos, 2014)"},"properties":{"noteIndex":0},"schema":"https://github.com/citation-style-language/schema/raw/master/csl-citation.json"}</w:instrText>
+        <w:instrText>ADDIN CSL_CITATION {"citationItems":[{"id":"ITEM-1","itemData":{"ISBN":"0987507109","abstract":"Getting started -- The forecaster's toolbox -- Judgmental forecasts -- Simple regression -- Multiple regression -- Time series decomposition -- Exponential smoothing -- ARIMA models -- Advanced forecasting methods.","author":[{"dropping-particle":"","family":"Hyndman","given":"Rob J.","non-dropping-particle":"","parse-names":false,"suffix":""},{"dropping-particle":"","family":"Athanasopoulos","given":"George","non-dropping-particle":"","parse-names":false,"suffix":""}],"container-title":"Monash University","id":"ITEM-1","issued":{"date-parts":[["2014"]]},"title":"Forecasting : principles and practice","type":"article-journal"},"uris":["http://www.mendeley.com/documents/?uuid=feabf9bf-5106-4a8f-b645-8d289c40a4ef"]}],"mendeley":{"formattedCitation":"(R. J. Hyndman &amp; Athanasopoulos, 2014)","plainTextFormattedCitation":"(R. J. Hyndman &amp; Athanasopoulos, 2014)","previouslyFormattedCitation":"(R. J. Hyndman &amp; Athanasopoulos, 2014)"},"properties":{"noteIndex":0},"schema":"https://github.com/citation-style-language/schema/raw/master/csl-citation.json"}</w:instrText>
       </w:r>
       <w:r>
         <w:rPr>
@@ -903,7 +919,7 @@
           <w:noProof/>
           <w:lang w:val="es-CO"/>
         </w:rPr>
-        <w:t>(Hyndman &amp; Athanasopoulos, 2014)</w:t>
+        <w:t>(R. J. Hyndman &amp; Athanasopoulos, 2014)</w:t>
       </w:r>
       <w:r>
         <w:rPr>
@@ -985,7 +1001,7 @@
     </w:p>
     <w:p>
       <w:pPr>
-        <w:pStyle w:val="Prrafodelista"/>
+        <w:pStyle w:val="ListParagraph"/>
         <w:numPr>
           <w:ilvl w:val="0"/>
           <w:numId w:val="23"/>
@@ -1127,7 +1143,7 @@
           </w:tcPr>
           <w:p>
             <w:pPr>
-              <w:pStyle w:val="Puesto"/>
+              <w:pStyle w:val="Title"/>
               <w:rPr>
                 <w:rFonts w:cs="Arial"/>
                 <w:spacing w:val="-3"/>
@@ -1377,7 +1393,7 @@
           </w:p>
           <w:p>
             <w:pPr>
-              <w:pStyle w:val="Puesto"/>
+              <w:pStyle w:val="Title"/>
               <w:rPr>
                 <w:rFonts w:cs="Arial"/>
                 <w:bCs/>
@@ -1394,7 +1410,7 @@
           </w:tcPr>
           <w:p>
             <w:pPr>
-              <w:pStyle w:val="Puesto"/>
+              <w:pStyle w:val="Title"/>
               <w:jc w:val="right"/>
               <w:rPr>
                 <w:rFonts w:cs="Arial"/>
@@ -1425,7 +1441,7 @@
     </w:p>
     <w:p>
       <w:pPr>
-        <w:pStyle w:val="Puesto"/>
+        <w:pStyle w:val="Title"/>
         <w:jc w:val="both"/>
         <w:rPr>
           <w:rFonts w:cs="Arial"/>
@@ -1712,7 +1728,7 @@
     </w:p>
     <w:p>
       <w:pPr>
-        <w:pStyle w:val="Puesto"/>
+        <w:pStyle w:val="Title"/>
         <w:jc w:val="both"/>
         <w:rPr>
           <w:rFonts w:cs="Arial"/>
@@ -1724,7 +1740,7 @@
     </w:p>
     <w:p>
       <w:pPr>
-        <w:pStyle w:val="Puesto"/>
+        <w:pStyle w:val="Title"/>
         <w:numPr>
           <w:ilvl w:val="0"/>
           <w:numId w:val="23"/>
@@ -1751,7 +1767,7 @@
     </w:p>
     <w:p>
       <w:pPr>
-        <w:pStyle w:val="Puesto"/>
+        <w:pStyle w:val="Title"/>
         <w:jc w:val="both"/>
         <w:rPr>
           <w:rFonts w:cs="Arial"/>
@@ -1763,7 +1779,7 @@
     </w:p>
     <w:p>
       <w:pPr>
-        <w:pStyle w:val="Puesto"/>
+        <w:pStyle w:val="Title"/>
         <w:jc w:val="both"/>
         <w:rPr>
           <w:rFonts w:cs="Arial"/>
@@ -1802,7 +1818,7 @@
     </w:p>
     <w:p>
       <w:pPr>
-        <w:pStyle w:val="Puesto"/>
+        <w:pStyle w:val="Title"/>
         <w:jc w:val="both"/>
         <w:rPr>
           <w:rFonts w:cs="Arial"/>
@@ -1814,7 +1830,7 @@
     </w:p>
     <w:p>
       <w:pPr>
-        <w:pStyle w:val="Puesto"/>
+        <w:pStyle w:val="Title"/>
         <w:jc w:val="both"/>
         <w:rPr>
           <w:rFonts w:cs="Arial"/>
@@ -1846,7 +1862,7 @@
           </w:tcPr>
           <w:p>
             <w:pPr>
-              <w:pStyle w:val="Puesto"/>
+              <w:pStyle w:val="Title"/>
               <w:rPr>
                 <w:rFonts w:cs="Arial"/>
                 <w:bCs/>
@@ -1972,7 +1988,7 @@
           </w:tcPr>
           <w:p>
             <w:pPr>
-              <w:pStyle w:val="Puesto"/>
+              <w:pStyle w:val="Title"/>
               <w:jc w:val="right"/>
               <w:rPr>
                 <w:rFonts w:cs="Arial"/>
@@ -2005,7 +2021,7 @@
     </w:tbl>
     <w:p>
       <w:pPr>
-        <w:pStyle w:val="Puesto"/>
+        <w:pStyle w:val="Title"/>
         <w:jc w:val="both"/>
         <w:rPr>
           <w:rFonts w:cs="Arial"/>
@@ -2017,7 +2033,7 @@
     </w:p>
     <w:p>
       <w:pPr>
-        <w:pStyle w:val="Puesto"/>
+        <w:pStyle w:val="Title"/>
         <w:jc w:val="both"/>
         <w:rPr>
           <w:rFonts w:cs="Arial"/>
@@ -2065,7 +2081,7 @@
     </w:p>
     <w:p>
       <w:pPr>
-        <w:pStyle w:val="Puesto"/>
+        <w:pStyle w:val="Title"/>
         <w:jc w:val="both"/>
         <w:rPr>
           <w:rFonts w:cs="Arial"/>
@@ -2096,7 +2112,7 @@
           </w:tcPr>
           <w:p>
             <w:pPr>
-              <w:pStyle w:val="Puesto"/>
+              <w:pStyle w:val="Title"/>
               <w:rPr>
                 <w:rFonts w:cs="Arial"/>
                 <w:bCs/>
@@ -2254,7 +2270,7 @@
           </w:tcPr>
           <w:p>
             <w:pPr>
-              <w:pStyle w:val="Puesto"/>
+              <w:pStyle w:val="Title"/>
               <w:jc w:val="right"/>
               <w:rPr>
                 <w:rFonts w:cs="Arial"/>
@@ -2296,7 +2312,7 @@
     </w:tbl>
     <w:p>
       <w:pPr>
-        <w:pStyle w:val="Puesto"/>
+        <w:pStyle w:val="Title"/>
         <w:jc w:val="both"/>
         <w:rPr>
           <w:rFonts w:cs="Arial"/>
@@ -2308,7 +2324,7 @@
     </w:p>
     <w:p>
       <w:pPr>
-        <w:pStyle w:val="Puesto"/>
+        <w:pStyle w:val="Title"/>
         <w:jc w:val="both"/>
         <w:rPr>
           <w:rFonts w:cs="Arial"/>
@@ -2391,7 +2407,7 @@
     </w:p>
     <w:p>
       <w:pPr>
-        <w:pStyle w:val="Puesto"/>
+        <w:pStyle w:val="Title"/>
         <w:jc w:val="both"/>
         <w:rPr>
           <w:rFonts w:cs="Arial"/>
@@ -2404,7 +2420,7 @@
     </w:p>
     <w:p>
       <w:pPr>
-        <w:pStyle w:val="Puesto"/>
+        <w:pStyle w:val="Title"/>
         <w:jc w:val="both"/>
         <w:rPr>
           <w:rFonts w:cs="Arial"/>
@@ -2457,7 +2473,7 @@
     </w:p>
     <w:p>
       <w:pPr>
-        <w:pStyle w:val="Puesto"/>
+        <w:pStyle w:val="Title"/>
         <w:jc w:val="both"/>
         <w:rPr>
           <w:rFonts w:cs="Arial"/>
@@ -2489,7 +2505,7 @@
           </w:tcPr>
           <w:p>
             <w:pPr>
-              <w:pStyle w:val="Puesto"/>
+              <w:pStyle w:val="Title"/>
               <w:rPr>
                 <w:rFonts w:cs="Arial"/>
                 <w:bCs/>
@@ -2615,7 +2631,7 @@
           </w:tcPr>
           <w:p>
             <w:pPr>
-              <w:pStyle w:val="Puesto"/>
+              <w:pStyle w:val="Title"/>
               <w:jc w:val="right"/>
               <w:rPr>
                 <w:rFonts w:cs="Arial"/>
@@ -2648,7 +2664,7 @@
     </w:tbl>
     <w:p>
       <w:pPr>
-        <w:pStyle w:val="Puesto"/>
+        <w:pStyle w:val="Title"/>
         <w:jc w:val="both"/>
         <w:rPr>
           <w:rFonts w:cs="Arial"/>
@@ -2661,7 +2677,7 @@
     </w:p>
     <w:p>
       <w:pPr>
-        <w:pStyle w:val="Puesto"/>
+        <w:pStyle w:val="Title"/>
         <w:jc w:val="both"/>
         <w:rPr>
           <w:rFonts w:cs="Arial"/>
@@ -2704,7 +2720,7 @@
     </w:p>
     <w:p>
       <w:pPr>
-        <w:pStyle w:val="Puesto"/>
+        <w:pStyle w:val="Title"/>
         <w:jc w:val="both"/>
         <w:rPr>
           <w:rFonts w:cs="Arial"/>
@@ -2717,7 +2733,7 @@
     </w:p>
     <w:p>
       <w:pPr>
-        <w:pStyle w:val="Puesto"/>
+        <w:pStyle w:val="Title"/>
         <w:numPr>
           <w:ilvl w:val="0"/>
           <w:numId w:val="23"/>
@@ -2746,7 +2762,7 @@
     </w:p>
     <w:p>
       <w:pPr>
-        <w:pStyle w:val="Puesto"/>
+        <w:pStyle w:val="Title"/>
         <w:jc w:val="both"/>
         <w:rPr>
           <w:rFonts w:cs="Arial"/>
@@ -2759,7 +2775,7 @@
     </w:p>
     <w:p>
       <w:pPr>
-        <w:pStyle w:val="Puesto"/>
+        <w:pStyle w:val="Title"/>
         <w:jc w:val="both"/>
         <w:rPr>
           <w:rFonts w:cs="Arial"/>
@@ -2832,7 +2848,7 @@
     </w:p>
     <w:p>
       <w:pPr>
-        <w:pStyle w:val="Puesto"/>
+        <w:pStyle w:val="Title"/>
         <w:jc w:val="both"/>
         <w:rPr>
           <w:rFonts w:cs="Arial"/>
@@ -2864,7 +2880,7 @@
           </w:tcPr>
           <w:p>
             <w:pPr>
-              <w:pStyle w:val="Puesto"/>
+              <w:pStyle w:val="Title"/>
               <w:rPr>
                 <w:rFonts w:cs="Arial"/>
                 <w:bCs/>
@@ -3374,7 +3390,7 @@
           </w:tcPr>
           <w:p>
             <w:pPr>
-              <w:pStyle w:val="Puesto"/>
+              <w:pStyle w:val="Title"/>
               <w:jc w:val="right"/>
               <w:rPr>
                 <w:rFonts w:cs="Arial"/>
@@ -3407,7 +3423,7 @@
     </w:tbl>
     <w:p>
       <w:pPr>
-        <w:pStyle w:val="Puesto"/>
+        <w:pStyle w:val="Title"/>
         <w:jc w:val="both"/>
         <w:rPr>
           <w:rFonts w:cs="Arial"/>
@@ -3482,7 +3498,7 @@
     </w:p>
     <w:p>
       <w:pPr>
-        <w:pStyle w:val="Puesto"/>
+        <w:pStyle w:val="Title"/>
         <w:jc w:val="both"/>
         <w:rPr>
           <w:rFonts w:cs="Arial"/>
@@ -3495,16 +3511,22 @@
     </w:p>
     <w:p>
       <w:pPr>
-        <w:pStyle w:val="Ttulo3"/>
-        <w:rPr>
-          <w:lang w:val="es-CO"/>
-        </w:rPr>
-      </w:pPr>
-      <w:r>
-        <w:rPr>
-          <w:lang w:val="es-CO"/>
-        </w:rPr>
-        <w:t>ESTRUCTURA DE DATOS</w:t>
+        <w:pStyle w:val="Heading3"/>
+        <w:rPr>
+          <w:lang w:val="es-CO"/>
+        </w:rPr>
+      </w:pPr>
+      <w:r>
+        <w:rPr>
+          <w:lang w:val="es-CO"/>
+        </w:rPr>
+        <w:t>E</w:t>
+      </w:r>
+      <w:r>
+        <w:rPr>
+          <w:lang w:val="es-CO"/>
+        </w:rPr>
+        <w:t>structura de datos</w:t>
       </w:r>
     </w:p>
     <w:p>
@@ -3579,7 +3601,13 @@
         <w:rPr>
           <w:lang w:val="es-CO"/>
         </w:rPr>
-        <w:t xml:space="preserve"> en sus columnas puntos temporales individuales y en sus filas </w:t>
+        <w:t xml:space="preserve"> en sus columnas puntos temporales individuales y </w:t>
+      </w:r>
+      <w:r>
+        <w:rPr>
+          <w:lang w:val="es-CO"/>
+        </w:rPr>
+        <w:t xml:space="preserve">en sus filas </w:t>
       </w:r>
       <w:r>
         <w:rPr>
@@ -3597,53 +3625,56 @@
         <w:rPr>
           <w:lang w:val="es-CO"/>
         </w:rPr>
-        <w:t xml:space="preserve">temente, </w:t>
-      </w:r>
-      <w:r>
-        <w:rPr>
-          <w:color w:val="FF0000"/>
-          <w:lang w:val="es-CO"/>
-        </w:rPr>
-        <w:t>por ejemplo</w:t>
-      </w:r>
-      <w:r>
-        <w:rPr>
-          <w:color w:val="FF0000"/>
-          <w:lang w:val="es-CO"/>
-        </w:rPr>
-        <w:t xml:space="preserve"> (como se presenta en la tabla 1). </w:t>
-      </w:r>
-      <w:r>
-        <w:rPr>
-          <w:lang w:val="es-CO"/>
-        </w:rPr>
-        <w:t xml:space="preserve">De manera opuesta, los datos de series temporales tienen en sus columnas variables a observar y en sus filas puntos temporales iguales para cada una de las variables </w:t>
-      </w:r>
-      <w:r>
-        <w:rPr>
-          <w:color w:val="FF0000"/>
-          <w:lang w:val="es-CO"/>
-        </w:rPr>
-        <w:t>como se expone en la tabla 2</w:t>
-      </w:r>
-    </w:p>
-    <w:p>
-      <w:pPr>
-        <w:rPr>
-          <w:lang w:val="es-CO"/>
-        </w:rPr>
-      </w:pPr>
-    </w:p>
-    <w:p>
-      <w:pPr>
-        <w:rPr>
-          <w:lang w:val="es-CO"/>
-        </w:rPr>
-      </w:pPr>
-    </w:p>
-    <w:p>
-      <w:pPr>
-        <w:pStyle w:val="Descripcin"/>
+        <w:t>temente, por ejemplo</w:t>
+      </w:r>
+      <w:r>
+        <w:rPr>
+          <w:lang w:val="es-CO"/>
+        </w:rPr>
+        <w:t xml:space="preserve"> (como se presenta en la T</w:t>
+      </w:r>
+      <w:r>
+        <w:rPr>
+          <w:lang w:val="es-CO"/>
+        </w:rPr>
+        <w:t xml:space="preserve">abla 1). De manera opuesta, los datos de series temporales tienen en sus columnas variables a observar y en sus filas puntos temporales iguales para cada una de las variables </w:t>
+      </w:r>
+      <w:r>
+        <w:rPr>
+          <w:lang w:val="es-CO"/>
+        </w:rPr>
+        <w:t>como se expone en la T</w:t>
+      </w:r>
+      <w:r>
+        <w:rPr>
+          <w:lang w:val="es-CO"/>
+        </w:rPr>
+        <w:t>abla 2</w:t>
+      </w:r>
+      <w:r>
+        <w:rPr>
+          <w:lang w:val="es-CO"/>
+        </w:rPr>
+        <w:t>.</w:t>
+      </w:r>
+    </w:p>
+    <w:p>
+      <w:pPr>
+        <w:rPr>
+          <w:lang w:val="es-CO"/>
+        </w:rPr>
+      </w:pPr>
+    </w:p>
+    <w:p>
+      <w:pPr>
+        <w:rPr>
+          <w:lang w:val="es-CO"/>
+        </w:rPr>
+      </w:pPr>
+    </w:p>
+    <w:p>
+      <w:pPr>
+        <w:pStyle w:val="Caption"/>
         <w:keepNext/>
       </w:pPr>
       <w:r>
@@ -3679,7 +3710,7 @@
     </w:p>
     <w:tbl>
       <w:tblPr>
-        <w:tblStyle w:val="Tablanormal3"/>
+        <w:tblStyle w:val="PlainTable3"/>
         <w:tblW w:w="5000" w:type="pct"/>
         <w:tblLook w:val="04A0" w:firstRow="1" w:lastRow="0" w:firstColumn="1" w:lastColumn="0" w:noHBand="0" w:noVBand="1"/>
       </w:tblPr>
@@ -4710,13 +4741,13 @@
     </w:tbl>
     <w:p>
       <w:pPr>
-        <w:pStyle w:val="Descripcin"/>
+        <w:pStyle w:val="Caption"/>
         <w:keepNext/>
       </w:pPr>
     </w:p>
     <w:p>
       <w:pPr>
-        <w:pStyle w:val="Descripcin"/>
+        <w:pStyle w:val="Caption"/>
         <w:keepNext/>
       </w:pPr>
       <w:r>
@@ -4752,7 +4783,7 @@
     </w:p>
     <w:tbl>
       <w:tblPr>
-        <w:tblStyle w:val="Tablanormal3"/>
+        <w:tblStyle w:val="PlainTable3"/>
         <w:tblW w:w="5000" w:type="pct"/>
         <w:tblLook w:val="04A0" w:firstRow="1" w:lastRow="0" w:firstColumn="1" w:lastColumn="0" w:noHBand="0" w:noVBand="1"/>
       </w:tblPr>
@@ -5207,16 +5238,16 @@
     </w:p>
     <w:p>
       <w:pPr>
-        <w:pStyle w:val="Ttulo3"/>
-        <w:rPr>
-          <w:lang w:val="es-CO"/>
-        </w:rPr>
-      </w:pPr>
-      <w:r>
-        <w:rPr>
-          <w:lang w:val="es-CO"/>
-        </w:rPr>
-        <w:t>METODOLOGÍA</w:t>
+        <w:pStyle w:val="Heading3"/>
+        <w:rPr>
+          <w:lang w:val="es-CO"/>
+        </w:rPr>
+      </w:pPr>
+      <w:r>
+        <w:rPr>
+          <w:lang w:val="es-CO"/>
+        </w:rPr>
+        <w:t>Metodología</w:t>
       </w:r>
     </w:p>
     <w:p>
@@ -5303,7 +5334,7 @@
     </w:p>
     <w:p>
       <w:pPr>
-        <w:pStyle w:val="Descripcin"/>
+        <w:pStyle w:val="Caption"/>
         <w:rPr>
           <w:lang w:val="es-CO"/>
         </w:rPr>
@@ -6065,7 +6096,7 @@
     </w:p>
     <w:p>
       <w:pPr>
-        <w:pStyle w:val="Descripcin"/>
+        <w:pStyle w:val="Caption"/>
         <w:keepNext/>
       </w:pPr>
       <w:r>
@@ -6109,7 +6140,7 @@
     </w:p>
     <w:tbl>
       <w:tblPr>
-        <w:tblStyle w:val="Tablanormal3"/>
+        <w:tblStyle w:val="PlainTable3"/>
         <w:tblW w:w="0" w:type="auto"/>
         <w:tblLook w:val="04A0" w:firstRow="1" w:lastRow="0" w:firstColumn="1" w:lastColumn="0" w:noHBand="0" w:noVBand="1"/>
       </w:tblPr>
@@ -7105,7 +7136,7 @@
           <w:i/>
           <w:lang w:val="es-CO"/>
         </w:rPr>
-        <w:instrText>ADDIN CSL_CITATION {"citationItems":[{"id":"ITEM-1","itemData":{"DOI":"10.1002/wics.147","ISSN":"19395108","abstract":"Describes ggplot2, a data visualization package for R and a powerful and flexible system for creating data graphics.","author":[{"dropping-particle":"","family":"Wickham","given":"Hadley","non-dropping-particle":"","parse-names":false,"suffix":""}],"container-title":"Wiley Interdisciplinary Reviews: Computational Statistics","id":"ITEM-1","issued":{"date-parts":[["2011"]]},"title":"ggplot2","type":"article-journal"},"uris":["http://www.mendeley.com/documents/?uuid=f166c1b8-702b-4e20-ba4c-6dee1972fddd"]}],"mendeley":{"formattedCitation":"(Wickham, 2011)","plainTextFormattedCitation":"(Wickham, 2011)"},"properties":{"noteIndex":0},"schema":"https://github.com/citation-style-language/schema/raw/master/csl-citation.json"}</w:instrText>
+        <w:instrText>ADDIN CSL_CITATION {"citationItems":[{"id":"ITEM-1","itemData":{"DOI":"10.1002/wics.147","ISSN":"19395108","abstract":"Describes ggplot2, a data visualization package for R and a powerful and flexible system for creating data graphics.","author":[{"dropping-particle":"","family":"Wickham","given":"Hadley","non-dropping-particle":"","parse-names":false,"suffix":""}],"container-title":"Wiley Interdisciplinary Reviews: Computational Statistics","id":"ITEM-1","issued":{"date-parts":[["2011"]]},"title":"ggplot2","type":"article-journal"},"uris":["http://www.mendeley.com/documents/?uuid=f166c1b8-702b-4e20-ba4c-6dee1972fddd"]}],"mendeley":{"formattedCitation":"(Wickham, 2011)","plainTextFormattedCitation":"(Wickham, 2011)","previouslyFormattedCitation":"(Wickham, 2011)"},"properties":{"noteIndex":0},"schema":"https://github.com/citation-style-language/schema/raw/master/csl-citation.json"}</w:instrText>
       </w:r>
       <w:r>
         <w:rPr>
@@ -7218,10 +7249,10 @@
         </w:rPr>
         <w:lastRenderedPageBreak/>
         <w:drawing>
-          <wp:inline distT="0" distB="0" distL="0" distR="0" wp14:anchorId="0C490178" wp14:editId="67CA1F66">
-            <wp:extent cx="5759450" cy="8277225"/>
-            <wp:effectExtent l="0" t="0" r="0" b="9525"/>
-            <wp:docPr id="6" name="Picture 6" descr="C:\Users\Daniel\Documents\GitHub\Multi-SKU-Forecast\series_dane_graficas.png"/>
+          <wp:inline distT="0" distB="0" distL="0" distR="0">
+            <wp:extent cx="6120765" cy="6385599"/>
+            <wp:effectExtent l="0" t="0" r="0" b="0"/>
+            <wp:docPr id="7" name="Picture 7" descr="C:\Users\Daniel\Documents\GitHub\Multi-SKU-Forecast\series_dane_graficas.png"/>
             <wp:cNvGraphicFramePr>
               <a:graphicFrameLocks xmlns:a="http://schemas.openxmlformats.org/drawingml/2006/main" noChangeAspect="1"/>
             </wp:cNvGraphicFramePr>
@@ -7229,7 +7260,7 @@
               <a:graphicData uri="http://schemas.openxmlformats.org/drawingml/2006/picture">
                 <pic:pic xmlns:pic="http://schemas.openxmlformats.org/drawingml/2006/picture">
                   <pic:nvPicPr>
-                    <pic:cNvPr id="0" name="Picture 5" descr="C:\Users\Daniel\Documents\GitHub\Multi-SKU-Forecast\series_dane_graficas.png"/>
+                    <pic:cNvPr id="0" name="Picture 3" descr="C:\Users\Daniel\Documents\GitHub\Multi-SKU-Forecast\series_dane_graficas.png"/>
                     <pic:cNvPicPr>
                       <a:picLocks noChangeAspect="1" noChangeArrowheads="1"/>
                     </pic:cNvPicPr>
@@ -7250,7 +7281,7 @@
                   <pic:spPr bwMode="auto">
                     <a:xfrm>
                       <a:off x="0" y="0"/>
-                      <a:ext cx="5759450" cy="8277225"/>
+                      <a:ext cx="6120765" cy="6385599"/>
                     </a:xfrm>
                     <a:prstGeom prst="rect">
                       <a:avLst/>
@@ -7269,7 +7300,12 @@
     </w:p>
     <w:p>
       <w:pPr>
-        <w:pStyle w:val="Descripcin"/>
+        <w:keepNext/>
+      </w:pPr>
+    </w:p>
+    <w:p>
+      <w:pPr>
+        <w:pStyle w:val="Caption"/>
         <w:rPr>
           <w:lang w:val="es-CO"/>
         </w:rPr>
@@ -7353,155 +7389,277 @@
         <w:rPr>
           <w:lang w:val="es-CO"/>
         </w:rPr>
+        <w:t>Existen múltiples análisis más detallados para la identificación de series y selección de los mejores modelos posibles, como la gráfica de la función de autocorrelación (ACF por sus siglas en inglés), que mide las relaciones lineales de una misma serie con respecto a los k periodos anteriores, o utilizando pruebas formales como las de Box-Pierce</w:t>
+      </w:r>
+      <w:r>
+        <w:rPr>
+          <w:lang w:val="es-CO"/>
+        </w:rPr>
+        <w:t xml:space="preserve"> </w:t>
+      </w:r>
+      <w:r>
+        <w:rPr>
+          <w:lang w:val="es-CO"/>
+        </w:rPr>
+        <w:fldChar w:fldCharType="begin" w:fldLock="1"/>
+      </w:r>
+      <w:r>
+        <w:rPr>
+          <w:lang w:val="es-CO"/>
+        </w:rPr>
+        <w:instrText>ADDIN CSL_CITATION {"citationItems":[{"id":"ITEM-1","itemData":{"DOI":"10.1080/01621459.1970.10481180","ISSN":"1537274X","abstract":"Many statistical models, and in particular autoregressive-moviiifi average time series models, can be regarded as means of transforniing the data t o n-hite noise, that is, to an uncorrelated sequence of errors. If the parameters are known exactly, this random sequence can be comput.ctl dircct,ly from the nlmrvations; when this calculation is mnde with estimates substituted for the true parameter values, the resulttirig sequence is referred to as the \" residuals, \" which can be regarded as esti-mates of the errors. If t,he appropriate model has been chosen, there will he zern autocorrelation in t,he errors. I n checking adcquncy of fit it is thercfore logical to study the sample autocorrelation function of t8he residuals. For large samples the residuals from a correctly fittcd model resemble very clo~cly the true errors of the process; however, care is needed in interpreting the serial correlations of the residuals. It is shown here that the residual nutocorrelations are to a close approximation representable as a singular linear transformation of the autocorrelations of the crrors so that they","author":[{"dropping-particle":"","family":"Box","given":"G. E.P.","non-dropping-particle":"","parse-names":false,"suffix":""},{"dropping-particle":"","family":"Pierce","given":"David A.","non-dropping-particle":"","parse-names":false,"suffix":""}],"container-title":"Journal of the American Statistical Association","id":"ITEM-1","issued":{"date-parts":[["1970"]]},"title":"Distribution of residual autocorrelations in autoregressive-integrated moving average time series models","type":"article-journal"},"uris":["http://www.mendeley.com/documents/?uuid=be07f727-333b-42af-92f1-37abe9935c1a"]}],"mendeley":{"formattedCitation":"(Box &amp; Pierce, 1970)","plainTextFormattedCitation":"(Box &amp; Pierce, 1970)","previouslyFormattedCitation":"(Box &amp; Pierce, 1970)"},"properties":{"noteIndex":0},"schema":"https://github.com/citation-style-language/schema/raw/master/csl-citation.json"}</w:instrText>
+      </w:r>
+      <w:r>
+        <w:rPr>
+          <w:lang w:val="es-CO"/>
+        </w:rPr>
+        <w:fldChar w:fldCharType="separate"/>
+      </w:r>
+      <w:r>
+        <w:rPr>
+          <w:noProof/>
+          <w:lang w:val="es-CO"/>
+        </w:rPr>
+        <w:t>(Box &amp; Pierce, 1970)</w:t>
+      </w:r>
+      <w:r>
+        <w:rPr>
+          <w:lang w:val="es-CO"/>
+        </w:rPr>
+        <w:fldChar w:fldCharType="end"/>
+      </w:r>
+      <w:r>
+        <w:rPr>
+          <w:lang w:val="es-CO"/>
+        </w:rPr>
+        <w:t xml:space="preserve"> o las de </w:t>
+      </w:r>
+      <w:proofErr w:type="spellStart"/>
+      <w:r>
+        <w:rPr>
+          <w:lang w:val="es-CO"/>
+        </w:rPr>
+        <w:t>Ljung</w:t>
+      </w:r>
+      <w:proofErr w:type="spellEnd"/>
+      <w:r>
+        <w:rPr>
+          <w:lang w:val="es-CO"/>
+        </w:rPr>
+        <w:t>-Box</w:t>
+      </w:r>
+      <w:r>
+        <w:rPr>
+          <w:lang w:val="es-CO"/>
+        </w:rPr>
+        <w:t xml:space="preserve"> </w:t>
+      </w:r>
+      <w:r>
+        <w:rPr>
+          <w:lang w:val="es-CO"/>
+        </w:rPr>
+        <w:fldChar w:fldCharType="begin" w:fldLock="1"/>
+      </w:r>
+      <w:r>
+        <w:rPr>
+          <w:lang w:val="es-CO"/>
+        </w:rPr>
+        <w:instrText>ADDIN CSL_CITATION {"citationItems":[{"id":"ITEM-1","itemData":{"DOI":"10.1093/biomet/65.2.297","ISSN":"00063444","abstract":"The overall test for lack of fit in autoregressive-moving average models proposed by Box &amp; Pierce (1970) is considered. It is shown that a substantially improved approximation results from a simple modification of this test. Some consideration is given to the power of such tests and their robustness when the innovations are nonnormal. Similar modifications in the overall tests used for transfer function-noise models are proposed","author":[{"dropping-particle":"","family":"Ljung","given":"G. M.","non-dropping-particle":"","parse-names":false,"suffix":""},{"dropping-particle":"","family":"Box","given":"G. E.P.","non-dropping-particle":"","parse-names":false,"suffix":""}],"container-title":"Biometrika","id":"ITEM-1","issued":{"date-parts":[["1978"]]},"title":"On a measure of lack of fit in time series models","type":"article-journal"},"uris":["http://www.mendeley.com/documents/?uuid=2d215144-bd71-4c80-914e-7296145506de"]}],"mendeley":{"formattedCitation":"(Ljung &amp; Box, 1978)","plainTextFormattedCitation":"(Ljung &amp; Box, 1978)"},"properties":{"noteIndex":0},"schema":"https://github.com/citation-style-language/schema/raw/master/csl-citation.json"}</w:instrText>
+      </w:r>
+      <w:r>
+        <w:rPr>
+          <w:lang w:val="es-CO"/>
+        </w:rPr>
+        <w:fldChar w:fldCharType="separate"/>
+      </w:r>
+      <w:r>
+        <w:rPr>
+          <w:noProof/>
+          <w:lang w:val="es-CO"/>
+        </w:rPr>
+        <w:t>(Ljung &amp; Box, 1978)</w:t>
+      </w:r>
+      <w:r>
+        <w:rPr>
+          <w:lang w:val="es-CO"/>
+        </w:rPr>
+        <w:fldChar w:fldCharType="end"/>
+      </w:r>
+      <w:r>
+        <w:rPr>
+          <w:lang w:val="es-CO"/>
+        </w:rPr>
+        <w:t>, entre otras herramientas esenciales.</w:t>
+      </w:r>
+    </w:p>
+    <w:p>
+      <w:pPr>
+        <w:rPr>
+          <w:lang w:val="es-CO"/>
+        </w:rPr>
+      </w:pPr>
+    </w:p>
+    <w:p>
+      <w:pPr>
+        <w:rPr>
+          <w:lang w:val="es-CO"/>
+        </w:rPr>
+      </w:pPr>
+      <w:r>
+        <w:rPr>
+          <w:lang w:val="es-CO"/>
+        </w:rPr>
+        <w:t>En esta metodología, asegurarse de hacer eficiente el trabajo y ajustar únicamente los mejores modelos no es una preocupación</w:t>
+      </w:r>
+      <w:r>
+        <w:rPr>
+          <w:lang w:val="es-CO"/>
+        </w:rPr>
+        <w:t xml:space="preserve"> gracias a la estructura de datos;</w:t>
+      </w:r>
+      <w:r>
+        <w:rPr>
+          <w:lang w:val="es-CO"/>
+        </w:rPr>
+        <w:t xml:space="preserve"> ya que se pasa directamente a la validación cruzada </w:t>
+      </w:r>
+      <w:r>
+        <w:rPr>
+          <w:lang w:val="es-CO"/>
+        </w:rPr>
+        <w:t xml:space="preserve">de los pronósticos y los modelos que generan malas predicciones son fácilmente descartados utilizando las medidas de error; lo que generalmente se haría antes de pronosticar descartándolos por incumplir los supuestos de los modelos </w:t>
+      </w:r>
+      <w:r>
+        <w:rPr>
+          <w:lang w:val="es-CO"/>
+        </w:rPr>
+        <w:t>mediante análisis</w:t>
+      </w:r>
+      <w:r>
+        <w:rPr>
+          <w:lang w:val="es-CO"/>
+        </w:rPr>
+        <w:t>.</w:t>
+      </w:r>
+    </w:p>
+    <w:p>
+      <w:pPr>
+        <w:rPr>
+          <w:lang w:val="es-CO"/>
+        </w:rPr>
+      </w:pPr>
+    </w:p>
+    <w:p>
+      <w:pPr>
+        <w:rPr>
+          <w:lang w:val="es-CO"/>
+        </w:rPr>
+      </w:pPr>
+      <w:r>
+        <w:rPr>
+          <w:lang w:val="es-CO"/>
+        </w:rPr>
         <w:lastRenderedPageBreak/>
-        <w:t>Existen múltiples análisis más detallados para la identificación de series y selección de los mejores modelos posibles, como l</w:t>
-      </w:r>
-      <w:r>
-        <w:rPr>
-          <w:lang w:val="es-CO"/>
-        </w:rPr>
-        <w:t xml:space="preserve">a </w:t>
-      </w:r>
-      <w:r>
-        <w:rPr>
-          <w:lang w:val="es-CO"/>
-        </w:rPr>
-        <w:t xml:space="preserve">gráfica de la </w:t>
-      </w:r>
-      <w:r>
-        <w:rPr>
-          <w:lang w:val="es-CO"/>
-        </w:rPr>
-        <w:t>función de autocorrelación (ACF por sus siglas en inglés)</w:t>
-      </w:r>
-      <w:r>
-        <w:rPr>
-          <w:lang w:val="es-CO"/>
-        </w:rPr>
-        <w:t xml:space="preserve">, </w:t>
-      </w:r>
-      <w:r>
-        <w:rPr>
-          <w:lang w:val="es-CO"/>
-        </w:rPr>
-        <w:t xml:space="preserve">que mide las relaciones lineales de una misma serie con respecto a </w:t>
-      </w:r>
-      <w:r>
-        <w:rPr>
-          <w:lang w:val="es-CO"/>
-        </w:rPr>
-        <w:t xml:space="preserve">los k periodos anteriores, o utilizando pruebas formales como las de Box-Pierce o las de </w:t>
+        <w:t>El siguiente paso es pasar directamente a generar los pronósticos con los modelos deseados y descartar los que generan medidas de error de pronóstico inadecuadas; esto dependerá del propósito del pronóstico y de las medidas de error aceptadas por las partes interesadas. Las entradas que requiere el programa para generar los pronósticos son las siguientes: Los modelos a utilizar, la cantidad de periodos a pronosticar y el número de datos recortados de la serie original para la validación cruzada.</w:t>
+      </w:r>
+    </w:p>
+    <w:p>
+      <w:pPr>
+        <w:rPr>
+          <w:lang w:val="es-CO"/>
+        </w:rPr>
+      </w:pPr>
+    </w:p>
+    <w:p>
+      <w:pPr>
+        <w:rPr>
+          <w:lang w:val="es-CO"/>
+        </w:rPr>
+      </w:pPr>
+      <w:r>
+        <w:rPr>
+          <w:lang w:val="es-CO"/>
+        </w:rPr>
+        <w:t>Dándole continuidad al ejemplo de la Figura 2</w:t>
+      </w:r>
+      <w:r>
+        <w:rPr>
+          <w:lang w:val="es-CO"/>
+        </w:rPr>
+        <w:t xml:space="preserve"> y utilizando el paquete de R </w:t>
+      </w:r>
+      <w:r>
+        <w:rPr>
+          <w:i/>
+          <w:lang w:val="es-CO"/>
+        </w:rPr>
+        <w:t>“fable”</w:t>
+      </w:r>
+      <w:r>
+        <w:rPr>
+          <w:lang w:val="es-CO"/>
+        </w:rPr>
+        <w:t xml:space="preserve"> </w:t>
+      </w:r>
+      <w:r>
+        <w:rPr>
+          <w:lang w:val="es-CO"/>
+        </w:rPr>
+        <w:fldChar w:fldCharType="begin" w:fldLock="1"/>
+      </w:r>
+      <w:r>
+        <w:rPr>
+          <w:lang w:val="es-CO"/>
+        </w:rPr>
+        <w:instrText>ADDIN CSL_CITATION {"citationItems":[{"id":"ITEM-1","itemData":{"author":[{"dropping-particle":"","family":"Hyndman","given":"Rob","non-dropping-particle":"","parse-names":false,"suffix":""},{"dropping-particle":"","family":"O'Hara-Wild","given":"Mitchell","non-dropping-particle":"","parse-names":false,"suffix":""},{"dropping-particle":"","family":"Wang","given":"Earo.","non-dropping-particle":"","parse-names":false,"suffix":""}],"id":"ITEM-1","issued":{"date-parts":[["2019"]]},"title":"Fable R Package","type":"article"},"uris":["http://www.mendeley.com/documents/?uuid=19b5bd26-b39b-4071-a33c-5367a567ed5e"]}],"mendeley":{"formattedCitation":"(R. Hyndman, O’Hara-Wild, &amp; Wang, 2019)","plainTextFormattedCitation":"(R. Hyndman, O’Hara-Wild, &amp; Wang, 2019)","previouslyFormattedCitation":"(R. Hyndman, O’Hara-Wild, &amp; Wang, 2019)"},"properties":{"noteIndex":0},"schema":"https://github.com/citation-style-language/schema/raw/master/csl-citation.json"}</w:instrText>
+      </w:r>
+      <w:r>
+        <w:rPr>
+          <w:lang w:val="es-CO"/>
+        </w:rPr>
+        <w:fldChar w:fldCharType="separate"/>
+      </w:r>
+      <w:r>
+        <w:rPr>
+          <w:noProof/>
+          <w:lang w:val="es-CO"/>
+        </w:rPr>
+        <w:t>(R. Hyndman, O’Hara-Wild, &amp; Wang, 2019)</w:t>
+      </w:r>
+      <w:r>
+        <w:rPr>
+          <w:lang w:val="es-CO"/>
+        </w:rPr>
+        <w:fldChar w:fldCharType="end"/>
+      </w:r>
+      <w:r>
+        <w:rPr>
+          <w:lang w:val="es-CO"/>
+        </w:rPr>
+        <w:t xml:space="preserve">, se utilizarán los siguientes modelos: ARIMA </w:t>
+      </w:r>
+      <w:r>
+        <w:rPr>
+          <w:i/>
+          <w:lang w:val="es-CO"/>
+        </w:rPr>
+        <w:t>(</w:t>
       </w:r>
       <w:proofErr w:type="spellStart"/>
       <w:r>
         <w:rPr>
-          <w:lang w:val="es-CO"/>
-        </w:rPr>
-        <w:t>Ljung</w:t>
+          <w:i/>
+          <w:lang w:val="es-CO"/>
+        </w:rPr>
+        <w:t>AutoRegressive</w:t>
       </w:r>
       <w:proofErr w:type="spellEnd"/>
       <w:r>
         <w:rPr>
-          <w:lang w:val="es-CO"/>
-        </w:rPr>
-        <w:t>-Box, entre otras herramientas esenciales.</w:t>
-      </w:r>
-    </w:p>
-    <w:p>
-      <w:pPr>
-        <w:rPr>
-          <w:lang w:val="es-CO"/>
-        </w:rPr>
-      </w:pPr>
-    </w:p>
-    <w:p>
-      <w:pPr>
-        <w:rPr>
-          <w:lang w:val="es-CO"/>
-        </w:rPr>
-      </w:pPr>
-      <w:r>
-        <w:rPr>
-          <w:lang w:val="es-CO"/>
-        </w:rPr>
-        <w:t>En esta metodología, asegurarse de hacer eficiente el trabajo y ajustar únicamente los mejores modelos no es una preocupación</w:t>
-      </w:r>
-      <w:r>
-        <w:rPr>
-          <w:lang w:val="es-CO"/>
-        </w:rPr>
-        <w:t xml:space="preserve"> gracias a la estructura de datos;</w:t>
-      </w:r>
-      <w:r>
-        <w:rPr>
-          <w:lang w:val="es-CO"/>
-        </w:rPr>
-        <w:t xml:space="preserve"> ya que se pasa directamente a la validación cruzada </w:t>
-      </w:r>
-      <w:r>
-        <w:rPr>
-          <w:lang w:val="es-CO"/>
-        </w:rPr>
-        <w:t xml:space="preserve">de los pronósticos y los modelos que generan malas predicciones son fácilmente descartados utilizando las medidas de error; lo que generalmente se haría antes de pronosticar descartándolos por incumplir los supuestos de los modelos </w:t>
-      </w:r>
-      <w:r>
-        <w:rPr>
-          <w:lang w:val="es-CO"/>
-        </w:rPr>
-        <w:t>mediante análisis</w:t>
-      </w:r>
-      <w:r>
-        <w:rPr>
-          <w:lang w:val="es-CO"/>
-        </w:rPr>
-        <w:t>.</w:t>
-      </w:r>
-    </w:p>
-    <w:p>
-      <w:pPr>
-        <w:rPr>
-          <w:lang w:val="es-CO"/>
-        </w:rPr>
-      </w:pPr>
-    </w:p>
-    <w:p>
-      <w:pPr>
-        <w:rPr>
-          <w:lang w:val="es-CO"/>
-        </w:rPr>
-      </w:pPr>
-      <w:r>
-        <w:rPr>
-          <w:lang w:val="es-CO"/>
-        </w:rPr>
-        <w:t>El siguiente paso es pasar directamente a generar los pronósticos con los modelos deseados y descartar los que generan medidas de error de pronóstico inadecuadas; esto dependerá del propósito del pronóstico y de las medidas de error aceptadas por las partes interesadas. Las entradas que requiere el programa para generar los pronósticos son las siguientes: Los modelos a utilizar, la cantidad de periodos a pronosticar y el número de datos recortados de la serie original para la validación cruzada.</w:t>
-      </w:r>
-    </w:p>
-    <w:p>
-      <w:pPr>
-        <w:rPr>
-          <w:lang w:val="es-CO"/>
-        </w:rPr>
-      </w:pPr>
-    </w:p>
-    <w:p>
-      <w:pPr>
-        <w:rPr>
-          <w:lang w:val="es-CO"/>
-        </w:rPr>
-      </w:pPr>
-      <w:r>
-        <w:rPr>
-          <w:lang w:val="es-CO"/>
-        </w:rPr>
-        <w:t xml:space="preserve">Dándole continuidad al ejemplo de la Figura 2, se utilizarán los siguientes modelos: ARIMA </w:t>
-      </w:r>
-      <w:r>
-        <w:rPr>
           <w:i/>
           <w:lang w:val="es-CO"/>
         </w:rPr>
-        <w:t>(</w:t>
+        <w:t xml:space="preserve"> </w:t>
       </w:r>
       <w:proofErr w:type="spellStart"/>
       <w:r>
@@ -7509,6 +7667,105 @@
           <w:i/>
           <w:lang w:val="es-CO"/>
         </w:rPr>
+        <w:t>Integrated</w:t>
+      </w:r>
+      <w:proofErr w:type="spellEnd"/>
+      <w:r>
+        <w:rPr>
+          <w:i/>
+          <w:lang w:val="es-CO"/>
+        </w:rPr>
+        <w:t xml:space="preserve"> </w:t>
+      </w:r>
+      <w:proofErr w:type="spellStart"/>
+      <w:r>
+        <w:rPr>
+          <w:i/>
+          <w:lang w:val="es-CO"/>
+        </w:rPr>
+        <w:t>Moving</w:t>
+      </w:r>
+      <w:proofErr w:type="spellEnd"/>
+      <w:r>
+        <w:rPr>
+          <w:i/>
+          <w:lang w:val="es-CO"/>
+        </w:rPr>
+        <w:t xml:space="preserve"> </w:t>
+      </w:r>
+      <w:proofErr w:type="spellStart"/>
+      <w:r>
+        <w:rPr>
+          <w:i/>
+          <w:lang w:val="es-CO"/>
+        </w:rPr>
+        <w:t>Average</w:t>
+      </w:r>
+      <w:proofErr w:type="spellEnd"/>
+      <w:r>
+        <w:rPr>
+          <w:i/>
+          <w:lang w:val="es-CO"/>
+        </w:rPr>
+        <w:t xml:space="preserve">), </w:t>
+      </w:r>
+      <w:r>
+        <w:rPr>
+          <w:lang w:val="es-CO"/>
+        </w:rPr>
+        <w:t>Global</w:t>
+      </w:r>
+      <w:r>
+        <w:rPr>
+          <w:lang w:val="es-CO"/>
+        </w:rPr>
+        <w:t>es</w:t>
+      </w:r>
+      <w:r>
+        <w:rPr>
+          <w:lang w:val="es-CO"/>
+        </w:rPr>
+        <w:t xml:space="preserve"> con </w:t>
+      </w:r>
+      <w:r>
+        <w:rPr>
+          <w:lang w:val="es-CO"/>
+        </w:rPr>
+        <w:t xml:space="preserve">variables </w:t>
+      </w:r>
+      <w:r>
+        <w:rPr>
+          <w:lang w:val="es-CO"/>
+        </w:rPr>
+        <w:t>indicadoras, Suavizamientos exponenciales (</w:t>
+      </w:r>
+      <w:proofErr w:type="spellStart"/>
+      <w:r>
+        <w:rPr>
+          <w:lang w:val="es-CO"/>
+        </w:rPr>
+        <w:t>Holt</w:t>
+      </w:r>
+      <w:proofErr w:type="spellEnd"/>
+      <w:r>
+        <w:rPr>
+          <w:lang w:val="es-CO"/>
+        </w:rPr>
+        <w:t xml:space="preserve">, Winters, Holt-Winters), NNETAR </w:t>
+      </w:r>
+      <w:r>
+        <w:rPr>
+          <w:i/>
+          <w:lang w:val="es-CO"/>
+        </w:rPr>
+        <w:t xml:space="preserve">(Neural Network </w:t>
+      </w:r>
+      <w:proofErr w:type="spellStart"/>
+      <w:r>
+        <w:rPr>
+          <w:i/>
+          <w:lang w:val="es-CO"/>
+        </w:rPr>
         <w:t>AutoRegressive</w:t>
       </w:r>
       <w:proofErr w:type="spellEnd"/>
@@ -7525,7 +7782,7 @@
           <w:i/>
           <w:lang w:val="es-CO"/>
         </w:rPr>
-        <w:t>Integrated</w:t>
+        <w:t>models</w:t>
       </w:r>
       <w:proofErr w:type="spellEnd"/>
       <w:r>
@@ -7533,169 +7790,26 @@
           <w:i/>
           <w:lang w:val="es-CO"/>
         </w:rPr>
+        <w:t>)</w:t>
+      </w:r>
+      <w:r>
+        <w:rPr>
+          <w:lang w:val="es-CO"/>
+        </w:rPr>
+        <w:t xml:space="preserve"> y de los métodos simples, únicamente </w:t>
+      </w:r>
+      <w:r>
+        <w:rPr>
+          <w:lang w:val="es-CO"/>
+        </w:rPr>
+        <w:t>la deriva</w:t>
+      </w:r>
+      <w:r>
+        <w:rPr>
+          <w:lang w:val="es-CO"/>
+        </w:rPr>
         <w:t xml:space="preserve"> </w:t>
       </w:r>
-      <w:proofErr w:type="spellStart"/>
-      <w:r>
-        <w:rPr>
-          <w:i/>
-          <w:lang w:val="es-CO"/>
-        </w:rPr>
-        <w:t>Moving</w:t>
-      </w:r>
-      <w:proofErr w:type="spellEnd"/>
-      <w:r>
-        <w:rPr>
-          <w:i/>
-          <w:lang w:val="es-CO"/>
-        </w:rPr>
-        <w:t xml:space="preserve"> </w:t>
-      </w:r>
-      <w:proofErr w:type="spellStart"/>
-      <w:r>
-        <w:rPr>
-          <w:i/>
-          <w:lang w:val="es-CO"/>
-        </w:rPr>
-        <w:t>Average</w:t>
-      </w:r>
-      <w:proofErr w:type="spellEnd"/>
-      <w:r>
-        <w:rPr>
-          <w:i/>
-          <w:lang w:val="es-CO"/>
-        </w:rPr>
-        <w:t xml:space="preserve">), </w:t>
-      </w:r>
-      <w:r>
-        <w:rPr>
-          <w:lang w:val="es-CO"/>
-        </w:rPr>
-        <w:t>Global</w:t>
-      </w:r>
-      <w:r>
-        <w:rPr>
-          <w:lang w:val="es-CO"/>
-        </w:rPr>
-        <w:t>es</w:t>
-      </w:r>
-      <w:r>
-        <w:rPr>
-          <w:lang w:val="es-CO"/>
-        </w:rPr>
-        <w:t xml:space="preserve"> con </w:t>
-      </w:r>
-      <w:r>
-        <w:rPr>
-          <w:lang w:val="es-CO"/>
-        </w:rPr>
-        <w:t xml:space="preserve">variables </w:t>
-      </w:r>
-      <w:r>
-        <w:rPr>
-          <w:lang w:val="es-CO"/>
-        </w:rPr>
-        <w:t>indicadoras, Suavizamientos exponenciales (</w:t>
-      </w:r>
-      <w:proofErr w:type="spellStart"/>
-      <w:r>
-        <w:rPr>
-          <w:lang w:val="es-CO"/>
-        </w:rPr>
-        <w:t>Holt</w:t>
-      </w:r>
-      <w:proofErr w:type="spellEnd"/>
-      <w:r>
-        <w:rPr>
-          <w:lang w:val="es-CO"/>
-        </w:rPr>
-        <w:t xml:space="preserve">, </w:t>
-      </w:r>
-      <w:proofErr w:type="spellStart"/>
-      <w:r>
-        <w:rPr>
-          <w:lang w:val="es-CO"/>
-        </w:rPr>
-        <w:t>Winters</w:t>
-      </w:r>
-      <w:proofErr w:type="spellEnd"/>
-      <w:r>
-        <w:rPr>
-          <w:lang w:val="es-CO"/>
-        </w:rPr>
-        <w:t xml:space="preserve">, </w:t>
-      </w:r>
-      <w:proofErr w:type="spellStart"/>
-      <w:r>
-        <w:rPr>
-          <w:lang w:val="es-CO"/>
-        </w:rPr>
-        <w:t>Holt-Winters</w:t>
-      </w:r>
-      <w:proofErr w:type="spellEnd"/>
-      <w:r>
-        <w:rPr>
-          <w:lang w:val="es-CO"/>
-        </w:rPr>
-        <w:t xml:space="preserve">), NNETAR </w:t>
-      </w:r>
-      <w:r>
-        <w:rPr>
-          <w:i/>
-          <w:lang w:val="es-CO"/>
-        </w:rPr>
-        <w:t xml:space="preserve">(Neural Network </w:t>
-      </w:r>
-      <w:proofErr w:type="spellStart"/>
-      <w:r>
-        <w:rPr>
-          <w:i/>
-          <w:lang w:val="es-CO"/>
-        </w:rPr>
-        <w:t>AutoRegressive</w:t>
-      </w:r>
-      <w:proofErr w:type="spellEnd"/>
-      <w:r>
-        <w:rPr>
-          <w:i/>
-          <w:lang w:val="es-CO"/>
-        </w:rPr>
-        <w:t xml:space="preserve"> </w:t>
-      </w:r>
-      <w:proofErr w:type="spellStart"/>
-      <w:r>
-        <w:rPr>
-          <w:i/>
-          <w:lang w:val="es-CO"/>
-        </w:rPr>
-        <w:t>models</w:t>
-      </w:r>
-      <w:proofErr w:type="spellEnd"/>
-      <w:r>
-        <w:rPr>
-          <w:i/>
-          <w:lang w:val="es-CO"/>
-        </w:rPr>
-        <w:t>)</w:t>
-      </w:r>
-      <w:r>
-        <w:rPr>
-          <w:lang w:val="es-CO"/>
-        </w:rPr>
-        <w:t xml:space="preserve"> y de los métodos simples, únicamente </w:t>
-      </w:r>
-      <w:r>
-        <w:rPr>
-          <w:lang w:val="es-CO"/>
-        </w:rPr>
-        <w:t>la deriva</w:t>
-      </w:r>
-      <w:r>
-        <w:rPr>
-          <w:lang w:val="es-CO"/>
-        </w:rPr>
-        <w:t xml:space="preserve"> </w:t>
-      </w:r>
       <w:r>
         <w:rPr>
           <w:lang w:val="es-CO"/>
@@ -7744,7 +7858,7 @@
     </w:p>
     <w:p>
       <w:pPr>
-        <w:pStyle w:val="Prrafodelista"/>
+        <w:pStyle w:val="ListParagraph"/>
         <w:numPr>
           <w:ilvl w:val="0"/>
           <w:numId w:val="23"/>
@@ -7776,7 +7890,6 @@
         </w:rPr>
       </w:pPr>
       <w:proofErr w:type="spellStart"/>
-      <w:proofErr w:type="gramStart"/>
       <w:r>
         <w:rPr>
           <w:lang w:val="es-CO"/>
@@ -7784,18 +7897,17 @@
         <w:t>asdfs</w:t>
       </w:r>
       <w:proofErr w:type="spellEnd"/>
-      <w:proofErr w:type="gramEnd"/>
-    </w:p>
-    <w:p>
-      <w:pPr>
-        <w:rPr>
-          <w:lang w:val="es-CO"/>
-        </w:rPr>
-      </w:pPr>
-    </w:p>
-    <w:p>
-      <w:pPr>
-        <w:pStyle w:val="Prrafodelista"/>
+    </w:p>
+    <w:p>
+      <w:pPr>
+        <w:rPr>
+          <w:lang w:val="es-CO"/>
+        </w:rPr>
+      </w:pPr>
+    </w:p>
+    <w:p>
+      <w:pPr>
+        <w:pStyle w:val="ListParagraph"/>
         <w:numPr>
           <w:ilvl w:val="0"/>
           <w:numId w:val="23"/>
@@ -7827,7 +7939,6 @@
         </w:rPr>
       </w:pPr>
       <w:proofErr w:type="spellStart"/>
-      <w:proofErr w:type="gramStart"/>
       <w:r>
         <w:rPr>
           <w:lang w:val="es-CO"/>
@@ -7835,18 +7946,17 @@
         <w:t>asdfasdf</w:t>
       </w:r>
       <w:proofErr w:type="spellEnd"/>
-      <w:proofErr w:type="gramEnd"/>
-    </w:p>
-    <w:p>
-      <w:pPr>
-        <w:rPr>
-          <w:lang w:val="es-CO"/>
-        </w:rPr>
-      </w:pPr>
-    </w:p>
-    <w:p>
-      <w:pPr>
-        <w:pStyle w:val="Prrafodelista"/>
+    </w:p>
+    <w:p>
+      <w:pPr>
+        <w:rPr>
+          <w:lang w:val="es-CO"/>
+        </w:rPr>
+      </w:pPr>
+    </w:p>
+    <w:p>
+      <w:pPr>
+        <w:pStyle w:val="ListParagraph"/>
         <w:numPr>
           <w:ilvl w:val="0"/>
           <w:numId w:val="23"/>
@@ -7878,7 +7988,6 @@
         </w:rPr>
       </w:pPr>
       <w:proofErr w:type="spellStart"/>
-      <w:proofErr w:type="gramStart"/>
       <w:r>
         <w:rPr>
           <w:lang w:val="es-CO"/>
@@ -7886,18 +7995,17 @@
         <w:t>asdfasd</w:t>
       </w:r>
       <w:proofErr w:type="spellEnd"/>
-      <w:proofErr w:type="gramEnd"/>
-    </w:p>
-    <w:p>
-      <w:pPr>
-        <w:rPr>
-          <w:lang w:val="es-CO"/>
-        </w:rPr>
-      </w:pPr>
-    </w:p>
-    <w:p>
-      <w:pPr>
-        <w:pStyle w:val="Prrafodelista"/>
+    </w:p>
+    <w:p>
+      <w:pPr>
+        <w:rPr>
+          <w:lang w:val="es-CO"/>
+        </w:rPr>
+      </w:pPr>
+    </w:p>
+    <w:p>
+      <w:pPr>
+        <w:pStyle w:val="ListParagraph"/>
         <w:numPr>
           <w:ilvl w:val="0"/>
           <w:numId w:val="23"/>
@@ -7917,7 +8025,7 @@
     </w:p>
     <w:p>
       <w:pPr>
-        <w:pStyle w:val="Puesto"/>
+        <w:pStyle w:val="Title"/>
         <w:jc w:val="both"/>
         <w:rPr>
           <w:rFonts w:cs="Arial"/>
@@ -7930,7 +8038,7 @@
     </w:p>
     <w:p>
       <w:pPr>
-        <w:pStyle w:val="Puesto"/>
+        <w:pStyle w:val="Title"/>
         <w:jc w:val="both"/>
         <w:rPr>
           <w:rFonts w:cs="Arial"/>
@@ -7941,7 +8049,6 @@
         </w:rPr>
       </w:pPr>
       <w:proofErr w:type="spellStart"/>
-      <w:proofErr w:type="gramStart"/>
       <w:r>
         <w:rPr>
           <w:rFonts w:cs="Arial"/>
@@ -7953,11 +8060,10 @@
         <w:t>asdfasdf</w:t>
       </w:r>
       <w:proofErr w:type="spellEnd"/>
-      <w:proofErr w:type="gramEnd"/>
-    </w:p>
-    <w:p>
-      <w:pPr>
-        <w:pStyle w:val="Puesto"/>
+    </w:p>
+    <w:p>
+      <w:pPr>
+        <w:pStyle w:val="Title"/>
         <w:jc w:val="both"/>
         <w:rPr>
           <w:rFonts w:cs="Arial"/>
@@ -7970,7 +8076,7 @@
     </w:p>
     <w:p>
       <w:pPr>
-        <w:pStyle w:val="Puesto"/>
+        <w:pStyle w:val="Title"/>
         <w:jc w:val="both"/>
         <w:rPr>
           <w:rFonts w:cs="Arial"/>
@@ -7988,13 +8094,9 @@
           <w:sz w:val="20"/>
           <w:szCs w:val="20"/>
         </w:rPr>
-        <w:t>Una vez todos las entradas han sido correctamente definidas, se construyen las gráficas de la serie original en color negro y los pronósticos generados por los modelos seleccionados utilizando colores, con el propósito de evaluarlos en el periodo de validación cruzada y visualizar el comportamiento futuro esperado.</w:t>
-      </w:r>
-    </w:p>
-    <w:p>
-      <w:pPr>
-        <w:pStyle w:val="Puesto"/>
-        <w:jc w:val="both"/>
+        <w:t xml:space="preserve">Una vez </w:t>
+      </w:r>
+      <w:r>
         <w:rPr>
           <w:rFonts w:cs="Arial"/>
           <w:bCs/>
@@ -8002,12 +8104,9 @@
           <w:sz w:val="20"/>
           <w:szCs w:val="20"/>
         </w:rPr>
-      </w:pPr>
-    </w:p>
-    <w:p>
-      <w:pPr>
-        <w:pStyle w:val="Puesto"/>
-        <w:jc w:val="both"/>
+        <w:t>todas las entradas</w:t>
+      </w:r>
+      <w:r>
         <w:rPr>
           <w:rFonts w:cs="Arial"/>
           <w:bCs/>
@@ -8015,7 +8114,233 @@
           <w:sz w:val="20"/>
           <w:szCs w:val="20"/>
         </w:rPr>
-      </w:pPr>
+        <w:t xml:space="preserve"> han sido correctamente definidas, se </w:t>
+      </w:r>
+      <w:r>
+        <w:rPr>
+          <w:rFonts w:cs="Arial"/>
+          <w:bCs/>
+          <w:spacing w:val="-3"/>
+          <w:sz w:val="20"/>
+          <w:szCs w:val="20"/>
+        </w:rPr>
+        <w:t>construyen</w:t>
+      </w:r>
+      <w:r>
+        <w:rPr>
+          <w:rFonts w:cs="Arial"/>
+          <w:bCs/>
+          <w:spacing w:val="-3"/>
+          <w:sz w:val="20"/>
+          <w:szCs w:val="20"/>
+        </w:rPr>
+        <w:t xml:space="preserve"> las gráficas de la serie original en color negro y los pronósticos generados por los modelos seleccionados utilizando colores</w:t>
+      </w:r>
+      <w:r>
+        <w:rPr>
+          <w:rFonts w:cs="Arial"/>
+          <w:bCs/>
+          <w:spacing w:val="-3"/>
+          <w:sz w:val="20"/>
+          <w:szCs w:val="20"/>
+        </w:rPr>
+        <w:t xml:space="preserve"> en la Figura 3</w:t>
+      </w:r>
+      <w:r>
+        <w:rPr>
+          <w:rFonts w:cs="Arial"/>
+          <w:bCs/>
+          <w:spacing w:val="-3"/>
+          <w:sz w:val="20"/>
+          <w:szCs w:val="20"/>
+        </w:rPr>
+        <w:t>, con el propósito de evaluarlos en el periodo de validación cruzada y visualizar el comportamiento futuro esperado.</w:t>
+      </w:r>
+    </w:p>
+    <w:p>
+      <w:pPr>
+        <w:pStyle w:val="Title"/>
+        <w:jc w:val="both"/>
+        <w:rPr>
+          <w:rFonts w:cs="Arial"/>
+          <w:bCs/>
+          <w:spacing w:val="-3"/>
+          <w:sz w:val="20"/>
+          <w:szCs w:val="20"/>
+        </w:rPr>
+      </w:pPr>
+    </w:p>
+    <w:p>
+      <w:pPr>
+        <w:pStyle w:val="Title"/>
+        <w:jc w:val="both"/>
+        <w:rPr>
+          <w:rFonts w:cs="Arial"/>
+          <w:bCs/>
+          <w:spacing w:val="-3"/>
+          <w:sz w:val="20"/>
+          <w:szCs w:val="20"/>
+        </w:rPr>
+      </w:pPr>
+      <w:r>
+        <w:rPr>
+          <w:rFonts w:cs="Arial"/>
+          <w:bCs/>
+          <w:spacing w:val="-3"/>
+          <w:sz w:val="20"/>
+          <w:szCs w:val="20"/>
+        </w:rPr>
+        <w:t>El siguiente paso es evaluar las medidas de error de pronóstico para así seleccionar el mejor de los modelos y utilizar los pronósticos para su propósito específico, dado que cumplan los parámetros definidos por el usuario final. En la</w:t>
+      </w:r>
+      <w:r>
+        <w:rPr>
+          <w:rFonts w:cs="Arial"/>
+          <w:bCs/>
+          <w:spacing w:val="-3"/>
+          <w:sz w:val="20"/>
+          <w:szCs w:val="20"/>
+        </w:rPr>
+        <w:t xml:space="preserve"> Figura</w:t>
+      </w:r>
+      <w:r>
+        <w:rPr>
+          <w:rFonts w:cs="Arial"/>
+          <w:bCs/>
+          <w:spacing w:val="-3"/>
+          <w:sz w:val="20"/>
+          <w:szCs w:val="20"/>
+        </w:rPr>
+        <w:t xml:space="preserve"> 4 se presentan </w:t>
+      </w:r>
+      <w:r>
+        <w:rPr>
+          <w:rFonts w:cs="Arial"/>
+          <w:bCs/>
+          <w:spacing w:val="-3"/>
+          <w:sz w:val="20"/>
+          <w:szCs w:val="20"/>
+        </w:rPr>
+        <w:t xml:space="preserve">los resultados utilizando el MAPE </w:t>
+      </w:r>
+      <w:r>
+        <w:rPr>
+          <w:rFonts w:cs="Arial"/>
+          <w:bCs/>
+          <w:i/>
+          <w:spacing w:val="-3"/>
+          <w:sz w:val="20"/>
+          <w:szCs w:val="20"/>
+        </w:rPr>
+        <w:t xml:space="preserve">(Mean </w:t>
+      </w:r>
+      <w:proofErr w:type="spellStart"/>
+      <w:r>
+        <w:rPr>
+          <w:rFonts w:cs="Arial"/>
+          <w:bCs/>
+          <w:i/>
+          <w:spacing w:val="-3"/>
+          <w:sz w:val="20"/>
+          <w:szCs w:val="20"/>
+        </w:rPr>
+        <w:t>Absolute</w:t>
+      </w:r>
+      <w:proofErr w:type="spellEnd"/>
+      <w:r>
+        <w:rPr>
+          <w:rFonts w:cs="Arial"/>
+          <w:bCs/>
+          <w:i/>
+          <w:spacing w:val="-3"/>
+          <w:sz w:val="20"/>
+          <w:szCs w:val="20"/>
+        </w:rPr>
+        <w:t xml:space="preserve"> </w:t>
+      </w:r>
+      <w:proofErr w:type="spellStart"/>
+      <w:r>
+        <w:rPr>
+          <w:rFonts w:cs="Arial"/>
+          <w:bCs/>
+          <w:i/>
+          <w:spacing w:val="-3"/>
+          <w:sz w:val="20"/>
+          <w:szCs w:val="20"/>
+        </w:rPr>
+        <w:t>Percentage</w:t>
+      </w:r>
+      <w:proofErr w:type="spellEnd"/>
+      <w:r>
+        <w:rPr>
+          <w:rFonts w:cs="Arial"/>
+          <w:bCs/>
+          <w:i/>
+          <w:spacing w:val="-3"/>
+          <w:sz w:val="20"/>
+          <w:szCs w:val="20"/>
+        </w:rPr>
+        <w:t xml:space="preserve"> Error)</w:t>
+      </w:r>
+      <w:r>
+        <w:rPr>
+          <w:rFonts w:cs="Arial"/>
+          <w:bCs/>
+          <w:spacing w:val="-3"/>
+          <w:sz w:val="20"/>
+          <w:szCs w:val="20"/>
+        </w:rPr>
+        <w:t xml:space="preserve"> como criterio de selección para</w:t>
+      </w:r>
+      <w:r>
+        <w:rPr>
+          <w:rFonts w:cs="Arial"/>
+          <w:bCs/>
+          <w:spacing w:val="-3"/>
+          <w:sz w:val="20"/>
+          <w:szCs w:val="20"/>
+        </w:rPr>
+        <w:t xml:space="preserve"> el mejor modelo de pronóstico,</w:t>
+      </w:r>
+      <w:r>
+        <w:rPr>
+          <w:rFonts w:cs="Arial"/>
+          <w:bCs/>
+          <w:spacing w:val="-3"/>
+          <w:sz w:val="20"/>
+          <w:szCs w:val="20"/>
+        </w:rPr>
+        <w:t xml:space="preserve"> se recomienda tener en cuenta las consideraciones sobre esta medida de error expuestas por </w:t>
+      </w:r>
+      <w:r>
+        <w:rPr>
+          <w:rFonts w:cs="Arial"/>
+          <w:bCs/>
+          <w:spacing w:val="-3"/>
+          <w:sz w:val="20"/>
+          <w:szCs w:val="20"/>
+        </w:rPr>
+        <w:fldChar w:fldCharType="begin" w:fldLock="1"/>
+      </w:r>
+      <w:r>
+        <w:rPr>
+          <w:rFonts w:cs="Arial"/>
+          <w:bCs/>
+          <w:spacing w:val="-3"/>
+          <w:sz w:val="20"/>
+          <w:szCs w:val="20"/>
+        </w:rPr>
+        <w:instrText>ADDIN CSL_CITATION {"citationItems":[{"id":"ITEM-1","itemData":{"DOI":"10.1016/j.neucom.2015.12.114","ISSN":"18728286","abstract":"We study in this paper the consequences of using the Mean Absolute Percentage Error (MAPE) as a measure of quality for regression models. We prove the existence of an optimal MAPE model and we show the universal consistency of Empirical Risk Minimization based on the MAPE. We also show that finding the best model under the MAPE is equivalent to doing weighted Mean Absolute Error (MAE) regression, and we apply this weighting strategy to kernel regression. The behavior of the MAPE kernel regression is illustrated on simulated data.","author":[{"dropping-particle":"","family":"Myttenaere","given":"Arnaud","non-dropping-particle":"de","parse-names":false,"suffix":""},{"dropping-particle":"","family":"Golden","given":"Boris","non-dropping-particle":"","parse-names":false,"suffix":""},{"dropping-particle":"","family":"Grand","given":"Bénédicte","non-dropping-particle":"Le","parse-names":false,"suffix":""},{"dropping-particle":"","family":"Rossi","given":"Fabrice","non-dropping-particle":"","parse-names":false,"suffix":""}],"container-title":"Neurocomputing","id":"ITEM-1","issued":{"date-parts":[["2016"]]},"page":"38-48","publisher":"Elsevier","title":"Mean Absolute Percentage Error for regression models","type":"article-journal","volume":"192"},"uris":["http://www.mendeley.com/documents/?uuid=2195c239-0fbb-4334-9c58-e72cef188b28"]}],"mendeley":{"formattedCitation":"(de Myttenaere, Golden, Le Grand, &amp; Rossi, 2016)","plainTextFormattedCitation":"(de Myttenaere, Golden, Le Grand, &amp; Rossi, 2016)","previouslyFormattedCitation":"(de Myttenaere, Golden, Le Grand, &amp; Rossi, 2016)"},"properties":{"noteIndex":0},"schema":"https://github.com/citation-style-language/schema/raw/master/csl-citation.json"}</w:instrText>
+      </w:r>
+      <w:r>
+        <w:rPr>
+          <w:rFonts w:cs="Arial"/>
+          <w:bCs/>
+          <w:spacing w:val="-3"/>
+          <w:sz w:val="20"/>
+          <w:szCs w:val="20"/>
+        </w:rPr>
+        <w:fldChar w:fldCharType="separate"/>
+      </w:r>
       <w:r>
         <w:rPr>
           <w:rFonts w:cs="Arial"/>
@@ -8024,6 +8349,1171 @@
           <w:spacing w:val="-3"/>
           <w:sz w:val="20"/>
           <w:szCs w:val="20"/>
+        </w:rPr>
+        <w:t>(de Myttenaere, Golden, Le Grand, &amp; Rossi, 2016)</w:t>
+      </w:r>
+      <w:r>
+        <w:rPr>
+          <w:rFonts w:cs="Arial"/>
+          <w:bCs/>
+          <w:spacing w:val="-3"/>
+          <w:sz w:val="20"/>
+          <w:szCs w:val="20"/>
+        </w:rPr>
+        <w:fldChar w:fldCharType="end"/>
+      </w:r>
+      <w:r>
+        <w:rPr>
+          <w:rFonts w:cs="Arial"/>
+          <w:bCs/>
+          <w:spacing w:val="-3"/>
+          <w:sz w:val="20"/>
+          <w:szCs w:val="20"/>
+        </w:rPr>
+        <w:t xml:space="preserve"> el cual se calcula como se muestra en la ecuación 6.</w:t>
+      </w:r>
+    </w:p>
+    <w:p>
+      <w:pPr>
+        <w:pStyle w:val="Title"/>
+        <w:jc w:val="both"/>
+        <w:rPr>
+          <w:rFonts w:cs="Arial"/>
+          <w:bCs/>
+          <w:spacing w:val="-3"/>
+          <w:sz w:val="20"/>
+          <w:szCs w:val="20"/>
+        </w:rPr>
+      </w:pPr>
+    </w:p>
+    <w:tbl>
+      <w:tblPr>
+        <w:tblW w:w="5000" w:type="pct"/>
+        <w:tblCellMar>
+          <w:left w:w="70" w:type="dxa"/>
+          <w:right w:w="70" w:type="dxa"/>
+        </w:tblCellMar>
+        <w:tblLook w:val="0000" w:firstRow="0" w:lastRow="0" w:firstColumn="0" w:lastColumn="0" w:noHBand="0" w:noVBand="0"/>
+      </w:tblPr>
+      <w:tblGrid>
+        <w:gridCol w:w="4818"/>
+        <w:gridCol w:w="4821"/>
+      </w:tblGrid>
+      <w:tr>
+        <w:tc>
+          <w:tcPr>
+            <w:tcW w:w="2499" w:type="pct"/>
+            <w:vAlign w:val="center"/>
+          </w:tcPr>
+          <w:p>
+            <w:pPr>
+              <w:pStyle w:val="Title"/>
+              <w:rPr>
+                <w:rFonts w:cs="Arial"/>
+                <w:bCs/>
+                <w:sz w:val="20"/>
+                <w:szCs w:val="20"/>
+              </w:rPr>
+            </w:pPr>
+            <m:oMathPara>
+              <m:oMathParaPr>
+                <m:jc m:val="left"/>
+              </m:oMathParaPr>
+              <m:oMath>
+                <m:r>
+                  <w:rPr>
+                    <w:rFonts w:ascii="Cambria Math" w:hAnsi="Cambria Math" w:cs="Arial"/>
+                    <w:spacing w:val="-3"/>
+                    <w:sz w:val="20"/>
+                    <w:szCs w:val="20"/>
+                    <w:lang w:val="es-CO"/>
+                  </w:rPr>
+                  <m:t>MAPE=</m:t>
+                </m:r>
+                <m:r>
+                  <w:rPr>
+                    <w:rFonts w:ascii="Cambria Math" w:hAnsi="Cambria Math" w:cs="Arial"/>
+                    <w:spacing w:val="-3"/>
+                    <w:sz w:val="20"/>
+                    <w:szCs w:val="20"/>
+                    <w:lang w:val="es-CO"/>
+                  </w:rPr>
+                  <m:t>mean</m:t>
+                </m:r>
+                <m:d>
+                  <m:dPr>
+                    <m:ctrlPr>
+                      <w:rPr>
+                        <w:rFonts w:ascii="Cambria Math" w:hAnsi="Cambria Math" w:cs="Arial"/>
+                        <w:i/>
+                        <w:spacing w:val="-3"/>
+                        <w:sz w:val="20"/>
+                        <w:szCs w:val="20"/>
+                        <w:lang w:val="es-CO"/>
+                      </w:rPr>
+                    </m:ctrlPr>
+                  </m:dPr>
+                  <m:e>
+                    <m:d>
+                      <m:dPr>
+                        <m:begChr m:val="|"/>
+                        <m:endChr m:val="|"/>
+                        <m:ctrlPr>
+                          <w:rPr>
+                            <w:rFonts w:ascii="Cambria Math" w:hAnsi="Cambria Math" w:cs="Arial"/>
+                            <w:i/>
+                            <w:spacing w:val="-3"/>
+                            <w:sz w:val="20"/>
+                            <w:szCs w:val="20"/>
+                            <w:lang w:val="es-CO"/>
+                          </w:rPr>
+                        </m:ctrlPr>
+                      </m:dPr>
+                      <m:e>
+                        <m:f>
+                          <m:fPr>
+                            <m:ctrlPr>
+                              <w:rPr>
+                                <w:rFonts w:ascii="Cambria Math" w:hAnsi="Cambria Math" w:cs="Arial"/>
+                                <w:i/>
+                                <w:spacing w:val="-3"/>
+                                <w:sz w:val="20"/>
+                                <w:szCs w:val="20"/>
+                                <w:lang w:val="es-CO"/>
+                              </w:rPr>
+                            </m:ctrlPr>
+                          </m:fPr>
+                          <m:num>
+                            <m:r>
+                              <w:rPr>
+                                <w:rFonts w:ascii="Cambria Math" w:hAnsi="Cambria Math" w:cs="Arial"/>
+                                <w:spacing w:val="-3"/>
+                                <w:sz w:val="20"/>
+                                <w:szCs w:val="20"/>
+                                <w:lang w:val="es-CO"/>
+                              </w:rPr>
+                              <m:t>100</m:t>
+                            </m:r>
+                            <m:sSub>
+                              <m:sSubPr>
+                                <m:ctrlPr>
+                                  <w:rPr>
+                                    <w:rFonts w:ascii="Cambria Math" w:hAnsi="Cambria Math" w:cs="Arial"/>
+                                    <w:i/>
+                                    <w:spacing w:val="-3"/>
+                                    <w:sz w:val="20"/>
+                                    <w:szCs w:val="20"/>
+                                    <w:lang w:val="es-CO"/>
+                                  </w:rPr>
+                                </m:ctrlPr>
+                              </m:sSubPr>
+                              <m:e>
+                                <m:r>
+                                  <w:rPr>
+                                    <w:rFonts w:ascii="Cambria Math" w:hAnsi="Cambria Math" w:cs="Arial"/>
+                                    <w:spacing w:val="-3"/>
+                                    <w:sz w:val="20"/>
+                                    <w:szCs w:val="20"/>
+                                    <w:lang w:val="es-CO"/>
+                                  </w:rPr>
+                                  <m:t>e</m:t>
+                                </m:r>
+                              </m:e>
+                              <m:sub>
+                                <m:r>
+                                  <w:rPr>
+                                    <w:rFonts w:ascii="Cambria Math" w:hAnsi="Cambria Math" w:cs="Arial"/>
+                                    <w:spacing w:val="-3"/>
+                                    <w:sz w:val="20"/>
+                                    <w:szCs w:val="20"/>
+                                    <w:lang w:val="es-CO"/>
+                                  </w:rPr>
+                                  <m:t>t</m:t>
+                                </m:r>
+                              </m:sub>
+                            </m:sSub>
+                          </m:num>
+                          <m:den>
+                            <m:sSub>
+                              <m:sSubPr>
+                                <m:ctrlPr>
+                                  <w:rPr>
+                                    <w:rFonts w:ascii="Cambria Math" w:hAnsi="Cambria Math" w:cs="Arial"/>
+                                    <w:i/>
+                                    <w:spacing w:val="-3"/>
+                                    <w:sz w:val="20"/>
+                                    <w:szCs w:val="20"/>
+                                    <w:lang w:val="es-CO"/>
+                                  </w:rPr>
+                                </m:ctrlPr>
+                              </m:sSubPr>
+                              <m:e>
+                                <m:r>
+                                  <w:rPr>
+                                    <w:rFonts w:ascii="Cambria Math" w:hAnsi="Cambria Math" w:cs="Arial"/>
+                                    <w:spacing w:val="-3"/>
+                                    <w:sz w:val="20"/>
+                                    <w:szCs w:val="20"/>
+                                    <w:lang w:val="es-CO"/>
+                                  </w:rPr>
+                                  <m:t>y</m:t>
+                                </m:r>
+                              </m:e>
+                              <m:sub>
+                                <m:r>
+                                  <w:rPr>
+                                    <w:rFonts w:ascii="Cambria Math" w:hAnsi="Cambria Math" w:cs="Arial"/>
+                                    <w:spacing w:val="-3"/>
+                                    <w:sz w:val="20"/>
+                                    <w:szCs w:val="20"/>
+                                    <w:lang w:val="es-CO"/>
+                                  </w:rPr>
+                                  <m:t>t</m:t>
+                                </m:r>
+                              </m:sub>
+                            </m:sSub>
+                          </m:den>
+                        </m:f>
+                      </m:e>
+                    </m:d>
+                  </m:e>
+                </m:d>
+              </m:oMath>
+            </m:oMathPara>
+          </w:p>
+        </w:tc>
+        <w:tc>
+          <w:tcPr>
+            <w:tcW w:w="2501" w:type="pct"/>
+            <w:vAlign w:val="center"/>
+          </w:tcPr>
+          <w:p>
+            <w:pPr>
+              <w:pStyle w:val="Title"/>
+              <w:jc w:val="right"/>
+              <w:rPr>
+                <w:rFonts w:cs="Arial"/>
+                <w:bCs/>
+                <w:sz w:val="20"/>
+                <w:szCs w:val="20"/>
+              </w:rPr>
+            </w:pPr>
+            <w:r>
+              <w:rPr>
+                <w:rFonts w:cs="Arial"/>
+                <w:bCs/>
+                <w:sz w:val="20"/>
+                <w:szCs w:val="20"/>
+              </w:rPr>
+              <w:t>(6</w:t>
+            </w:r>
+            <w:r>
+              <w:rPr>
+                <w:rFonts w:cs="Arial"/>
+                <w:bCs/>
+                <w:sz w:val="20"/>
+                <w:szCs w:val="20"/>
+              </w:rPr>
+              <w:t>)</w:t>
+            </w:r>
+          </w:p>
+        </w:tc>
+      </w:tr>
+    </w:tbl>
+    <w:p>
+      <w:pPr>
+        <w:pStyle w:val="Title"/>
+        <w:jc w:val="both"/>
+        <w:rPr>
+          <w:rFonts w:cs="Arial"/>
+          <w:bCs/>
+          <w:spacing w:val="-3"/>
+          <w:sz w:val="20"/>
+          <w:szCs w:val="20"/>
+        </w:rPr>
+      </w:pPr>
+    </w:p>
+    <w:p>
+      <w:pPr>
+        <w:pStyle w:val="Title"/>
+        <w:jc w:val="both"/>
+        <w:rPr>
+          <w:rFonts w:cs="Arial"/>
+          <w:spacing w:val="-3"/>
+          <w:sz w:val="20"/>
+          <w:szCs w:val="20"/>
+          <w:lang w:val="es-CO"/>
+        </w:rPr>
+      </w:pPr>
+      <w:r>
+        <w:rPr>
+          <w:rFonts w:cs="Arial"/>
+          <w:bCs/>
+          <w:spacing w:val="-3"/>
+          <w:sz w:val="20"/>
+          <w:szCs w:val="20"/>
+        </w:rPr>
+        <w:t xml:space="preserve">Dónde </w:t>
+      </w:r>
+      <m:oMath>
+        <m:sSub>
+          <m:sSubPr>
+            <m:ctrlPr>
+              <w:rPr>
+                <w:rFonts w:ascii="Cambria Math" w:hAnsi="Cambria Math" w:cs="Arial"/>
+                <w:i/>
+                <w:spacing w:val="-3"/>
+                <w:sz w:val="20"/>
+                <w:szCs w:val="20"/>
+                <w:lang w:val="es-CO"/>
+              </w:rPr>
+            </m:ctrlPr>
+          </m:sSubPr>
+          <m:e>
+            <m:r>
+              <w:rPr>
+                <w:rFonts w:ascii="Cambria Math" w:hAnsi="Cambria Math" w:cs="Arial"/>
+                <w:spacing w:val="-3"/>
+                <w:sz w:val="20"/>
+                <w:szCs w:val="20"/>
+                <w:lang w:val="es-CO"/>
+              </w:rPr>
+              <m:t>e</m:t>
+            </m:r>
+          </m:e>
+          <m:sub>
+            <m:r>
+              <w:rPr>
+                <w:rFonts w:ascii="Cambria Math" w:hAnsi="Cambria Math" w:cs="Arial"/>
+                <w:spacing w:val="-3"/>
+                <w:sz w:val="20"/>
+                <w:szCs w:val="20"/>
+                <w:lang w:val="es-CO"/>
+              </w:rPr>
+              <m:t>t</m:t>
+            </m:r>
+          </m:sub>
+        </m:sSub>
+      </m:oMath>
+      <w:r>
+        <w:rPr>
+          <w:rFonts w:cs="Arial"/>
+          <w:spacing w:val="-3"/>
+          <w:sz w:val="20"/>
+          <w:szCs w:val="20"/>
+          <w:lang w:val="es-CO"/>
+        </w:rPr>
+        <w:t xml:space="preserve"> corresponde a la diferencia entre el valor observado </w:t>
+      </w:r>
+      <m:oMath>
+        <m:sSub>
+          <m:sSubPr>
+            <m:ctrlPr>
+              <w:rPr>
+                <w:rFonts w:ascii="Cambria Math" w:hAnsi="Cambria Math" w:cs="Arial"/>
+                <w:i/>
+                <w:spacing w:val="-3"/>
+                <w:sz w:val="20"/>
+                <w:szCs w:val="20"/>
+                <w:lang w:val="es-CO"/>
+              </w:rPr>
+            </m:ctrlPr>
+          </m:sSubPr>
+          <m:e>
+            <m:r>
+              <w:rPr>
+                <w:rFonts w:ascii="Cambria Math" w:hAnsi="Cambria Math" w:cs="Arial"/>
+                <w:spacing w:val="-3"/>
+                <w:sz w:val="20"/>
+                <w:szCs w:val="20"/>
+                <w:lang w:val="es-CO"/>
+              </w:rPr>
+              <m:t>y</m:t>
+            </m:r>
+          </m:e>
+          <m:sub>
+            <m:r>
+              <w:rPr>
+                <w:rFonts w:ascii="Cambria Math" w:hAnsi="Cambria Math" w:cs="Arial"/>
+                <w:spacing w:val="-3"/>
+                <w:sz w:val="20"/>
+                <w:szCs w:val="20"/>
+                <w:lang w:val="es-CO"/>
+              </w:rPr>
+              <m:t>T+h</m:t>
+            </m:r>
+          </m:sub>
+        </m:sSub>
+      </m:oMath>
+      <w:r>
+        <w:rPr>
+          <w:rFonts w:cs="Arial"/>
+          <w:spacing w:val="-3"/>
+          <w:sz w:val="20"/>
+          <w:szCs w:val="20"/>
+          <w:lang w:val="es-CO"/>
+        </w:rPr>
+        <w:t xml:space="preserve"> y su pronóstico </w:t>
+      </w:r>
+      <m:oMath>
+        <m:sSub>
+          <m:sSubPr>
+            <m:ctrlPr>
+              <w:rPr>
+                <w:rFonts w:ascii="Cambria Math" w:hAnsi="Cambria Math" w:cs="Arial"/>
+                <w:i/>
+                <w:spacing w:val="-3"/>
+                <w:sz w:val="20"/>
+                <w:szCs w:val="20"/>
+                <w:lang w:val="es-CO"/>
+              </w:rPr>
+            </m:ctrlPr>
+          </m:sSubPr>
+          <m:e>
+            <m:acc>
+              <m:accPr>
+                <m:ctrlPr>
+                  <w:rPr>
+                    <w:rFonts w:ascii="Cambria Math" w:hAnsi="Cambria Math" w:cs="Arial"/>
+                    <w:i/>
+                    <w:spacing w:val="-3"/>
+                    <w:sz w:val="20"/>
+                    <w:szCs w:val="20"/>
+                    <w:lang w:val="es-CO"/>
+                  </w:rPr>
+                </m:ctrlPr>
+              </m:accPr>
+              <m:e>
+                <m:r>
+                  <w:rPr>
+                    <w:rFonts w:ascii="Cambria Math" w:hAnsi="Cambria Math" w:cs="Arial"/>
+                    <w:spacing w:val="-3"/>
+                    <w:sz w:val="20"/>
+                    <w:szCs w:val="20"/>
+                    <w:lang w:val="es-CO"/>
+                  </w:rPr>
+                  <m:t>y</m:t>
+                </m:r>
+              </m:e>
+            </m:acc>
+          </m:e>
+          <m:sub>
+            <m:r>
+              <w:rPr>
+                <w:rFonts w:ascii="Cambria Math" w:hAnsi="Cambria Math" w:cs="Arial"/>
+                <w:spacing w:val="-3"/>
+                <w:sz w:val="20"/>
+                <w:szCs w:val="20"/>
+                <w:lang w:val="es-CO"/>
+              </w:rPr>
+              <m:t>T+h|T</m:t>
+            </m:r>
+          </m:sub>
+        </m:sSub>
+      </m:oMath>
+      <w:r>
+        <w:rPr>
+          <w:rFonts w:cs="Arial"/>
+          <w:spacing w:val="-3"/>
+          <w:sz w:val="20"/>
+          <w:szCs w:val="20"/>
+          <w:lang w:val="es-CO"/>
+        </w:rPr>
+        <w:t xml:space="preserve">, de acuerdo a la ecuación 7 y además, </w:t>
+      </w:r>
+      <m:oMath>
+        <m:r>
+          <w:rPr>
+            <w:rFonts w:ascii="Cambria Math" w:hAnsi="Cambria Math" w:cs="Arial"/>
+            <w:spacing w:val="-3"/>
+            <w:sz w:val="20"/>
+            <w:szCs w:val="20"/>
+            <w:lang w:val="es-CO"/>
+          </w:rPr>
+          <m:t>mean</m:t>
+        </m:r>
+      </m:oMath>
+      <w:r>
+        <w:rPr>
+          <w:rFonts w:cs="Arial"/>
+          <w:spacing w:val="-3"/>
+          <w:sz w:val="20"/>
+          <w:szCs w:val="20"/>
+          <w:lang w:val="es-CO"/>
+        </w:rPr>
+        <w:t xml:space="preserve"> se refiere a la media aritmética.</w:t>
+      </w:r>
+    </w:p>
+    <w:p>
+      <w:pPr>
+        <w:pStyle w:val="Title"/>
+        <w:jc w:val="both"/>
+        <w:rPr>
+          <w:rFonts w:cs="Arial"/>
+          <w:spacing w:val="-3"/>
+          <w:sz w:val="20"/>
+          <w:szCs w:val="20"/>
+          <w:lang w:val="es-CO"/>
+        </w:rPr>
+      </w:pPr>
+    </w:p>
+    <w:tbl>
+      <w:tblPr>
+        <w:tblW w:w="5000" w:type="pct"/>
+        <w:tblCellMar>
+          <w:left w:w="70" w:type="dxa"/>
+          <w:right w:w="70" w:type="dxa"/>
+        </w:tblCellMar>
+        <w:tblLook w:val="0000" w:firstRow="0" w:lastRow="0" w:firstColumn="0" w:lastColumn="0" w:noHBand="0" w:noVBand="0"/>
+      </w:tblPr>
+      <w:tblGrid>
+        <w:gridCol w:w="4818"/>
+        <w:gridCol w:w="4821"/>
+      </w:tblGrid>
+      <w:tr>
+        <w:tc>
+          <w:tcPr>
+            <w:tcW w:w="2499" w:type="pct"/>
+            <w:vAlign w:val="center"/>
+          </w:tcPr>
+          <w:p>
+            <w:pPr>
+              <w:pStyle w:val="Title"/>
+              <w:rPr>
+                <w:rFonts w:cs="Arial"/>
+                <w:bCs/>
+                <w:sz w:val="20"/>
+                <w:szCs w:val="20"/>
+              </w:rPr>
+            </w:pPr>
+            <m:oMathPara>
+              <m:oMathParaPr>
+                <m:jc m:val="left"/>
+              </m:oMathParaPr>
+              <m:oMath>
+                <m:sSub>
+                  <m:sSubPr>
+                    <m:ctrlPr>
+                      <w:rPr>
+                        <w:rFonts w:ascii="Cambria Math" w:hAnsi="Cambria Math" w:cs="Arial"/>
+                        <w:i/>
+                        <w:spacing w:val="-3"/>
+                        <w:sz w:val="20"/>
+                        <w:szCs w:val="20"/>
+                        <w:lang w:val="es-CO"/>
+                      </w:rPr>
+                    </m:ctrlPr>
+                  </m:sSubPr>
+                  <m:e>
+                    <m:r>
+                      <w:rPr>
+                        <w:rFonts w:ascii="Cambria Math" w:hAnsi="Cambria Math" w:cs="Arial"/>
+                        <w:spacing w:val="-3"/>
+                        <w:sz w:val="20"/>
+                        <w:szCs w:val="20"/>
+                        <w:lang w:val="es-CO"/>
+                      </w:rPr>
+                      <m:t>e</m:t>
+                    </m:r>
+                  </m:e>
+                  <m:sub>
+                    <m:r>
+                      <w:rPr>
+                        <w:rFonts w:ascii="Cambria Math" w:hAnsi="Cambria Math" w:cs="Arial"/>
+                        <w:spacing w:val="-3"/>
+                        <w:sz w:val="20"/>
+                        <w:szCs w:val="20"/>
+                        <w:lang w:val="es-CO"/>
+                      </w:rPr>
+                      <m:t>t</m:t>
+                    </m:r>
+                  </m:sub>
+                </m:sSub>
+                <m:r>
+                  <w:rPr>
+                    <w:rFonts w:ascii="Cambria Math" w:hAnsi="Cambria Math" w:cs="Arial"/>
+                    <w:spacing w:val="-3"/>
+                    <w:sz w:val="20"/>
+                    <w:szCs w:val="20"/>
+                    <w:lang w:val="es-CO"/>
+                  </w:rPr>
+                  <m:t xml:space="preserve">= </m:t>
+                </m:r>
+                <m:sSub>
+                  <m:sSubPr>
+                    <m:ctrlPr>
+                      <w:rPr>
+                        <w:rFonts w:ascii="Cambria Math" w:hAnsi="Cambria Math" w:cs="Arial"/>
+                        <w:i/>
+                        <w:spacing w:val="-3"/>
+                        <w:sz w:val="20"/>
+                        <w:szCs w:val="20"/>
+                        <w:lang w:val="es-CO"/>
+                      </w:rPr>
+                    </m:ctrlPr>
+                  </m:sSubPr>
+                  <m:e>
+                    <m:r>
+                      <w:rPr>
+                        <w:rFonts w:ascii="Cambria Math" w:hAnsi="Cambria Math" w:cs="Arial"/>
+                        <w:spacing w:val="-3"/>
+                        <w:sz w:val="20"/>
+                        <w:szCs w:val="20"/>
+                        <w:lang w:val="es-CO"/>
+                      </w:rPr>
+                      <m:t>e</m:t>
+                    </m:r>
+                  </m:e>
+                  <m:sub>
+                    <m:r>
+                      <w:rPr>
+                        <w:rFonts w:ascii="Cambria Math" w:hAnsi="Cambria Math" w:cs="Arial"/>
+                        <w:spacing w:val="-3"/>
+                        <w:sz w:val="20"/>
+                        <w:szCs w:val="20"/>
+                        <w:lang w:val="es-CO"/>
+                      </w:rPr>
+                      <m:t>T+h</m:t>
+                    </m:r>
+                  </m:sub>
+                </m:sSub>
+                <m:r>
+                  <w:rPr>
+                    <w:rFonts w:ascii="Cambria Math" w:hAnsi="Cambria Math" w:cs="Arial"/>
+                    <w:spacing w:val="-3"/>
+                    <w:sz w:val="20"/>
+                    <w:szCs w:val="20"/>
+                    <w:lang w:val="es-CO"/>
+                  </w:rPr>
+                  <m:t>=</m:t>
+                </m:r>
+                <m:sSub>
+                  <m:sSubPr>
+                    <m:ctrlPr>
+                      <w:rPr>
+                        <w:rFonts w:ascii="Cambria Math" w:hAnsi="Cambria Math" w:cs="Arial"/>
+                        <w:i/>
+                        <w:spacing w:val="-3"/>
+                        <w:sz w:val="20"/>
+                        <w:szCs w:val="20"/>
+                        <w:lang w:val="es-CO"/>
+                      </w:rPr>
+                    </m:ctrlPr>
+                  </m:sSubPr>
+                  <m:e>
+                    <m:r>
+                      <w:rPr>
+                        <w:rFonts w:ascii="Cambria Math" w:hAnsi="Cambria Math" w:cs="Arial"/>
+                        <w:spacing w:val="-3"/>
+                        <w:sz w:val="20"/>
+                        <w:szCs w:val="20"/>
+                        <w:lang w:val="es-CO"/>
+                      </w:rPr>
+                      <m:t>y</m:t>
+                    </m:r>
+                  </m:e>
+                  <m:sub>
+                    <m:r>
+                      <w:rPr>
+                        <w:rFonts w:ascii="Cambria Math" w:hAnsi="Cambria Math" w:cs="Arial"/>
+                        <w:spacing w:val="-3"/>
+                        <w:sz w:val="20"/>
+                        <w:szCs w:val="20"/>
+                        <w:lang w:val="es-CO"/>
+                      </w:rPr>
+                      <m:t>T+h</m:t>
+                    </m:r>
+                  </m:sub>
+                </m:sSub>
+                <m:r>
+                  <w:rPr>
+                    <w:rFonts w:ascii="Cambria Math" w:hAnsi="Cambria Math" w:cs="Arial"/>
+                    <w:spacing w:val="-3"/>
+                    <w:sz w:val="20"/>
+                    <w:szCs w:val="20"/>
+                    <w:lang w:val="es-CO"/>
+                  </w:rPr>
+                  <m:t xml:space="preserve">- </m:t>
+                </m:r>
+                <m:sSub>
+                  <m:sSubPr>
+                    <m:ctrlPr>
+                      <w:rPr>
+                        <w:rFonts w:ascii="Cambria Math" w:hAnsi="Cambria Math" w:cs="Arial"/>
+                        <w:i/>
+                        <w:spacing w:val="-3"/>
+                        <w:sz w:val="20"/>
+                        <w:szCs w:val="20"/>
+                        <w:lang w:val="es-CO"/>
+                      </w:rPr>
+                    </m:ctrlPr>
+                  </m:sSubPr>
+                  <m:e>
+                    <m:acc>
+                      <m:accPr>
+                        <m:ctrlPr>
+                          <w:rPr>
+                            <w:rFonts w:ascii="Cambria Math" w:hAnsi="Cambria Math" w:cs="Arial"/>
+                            <w:i/>
+                            <w:spacing w:val="-3"/>
+                            <w:sz w:val="20"/>
+                            <w:szCs w:val="20"/>
+                            <w:lang w:val="es-CO"/>
+                          </w:rPr>
+                        </m:ctrlPr>
+                      </m:accPr>
+                      <m:e>
+                        <m:r>
+                          <w:rPr>
+                            <w:rFonts w:ascii="Cambria Math" w:hAnsi="Cambria Math" w:cs="Arial"/>
+                            <w:spacing w:val="-3"/>
+                            <w:sz w:val="20"/>
+                            <w:szCs w:val="20"/>
+                            <w:lang w:val="es-CO"/>
+                          </w:rPr>
+                          <m:t>y</m:t>
+                        </m:r>
+                      </m:e>
+                    </m:acc>
+                  </m:e>
+                  <m:sub>
+                    <m:r>
+                      <w:rPr>
+                        <w:rFonts w:ascii="Cambria Math" w:hAnsi="Cambria Math" w:cs="Arial"/>
+                        <w:spacing w:val="-3"/>
+                        <w:sz w:val="20"/>
+                        <w:szCs w:val="20"/>
+                        <w:lang w:val="es-CO"/>
+                      </w:rPr>
+                      <m:t>T+h|T</m:t>
+                    </m:r>
+                  </m:sub>
+                </m:sSub>
+              </m:oMath>
+            </m:oMathPara>
+          </w:p>
+        </w:tc>
+        <w:tc>
+          <w:tcPr>
+            <w:tcW w:w="2501" w:type="pct"/>
+            <w:vAlign w:val="center"/>
+          </w:tcPr>
+          <w:p>
+            <w:pPr>
+              <w:pStyle w:val="Title"/>
+              <w:jc w:val="right"/>
+              <w:rPr>
+                <w:rFonts w:cs="Arial"/>
+                <w:bCs/>
+                <w:sz w:val="20"/>
+                <w:szCs w:val="20"/>
+              </w:rPr>
+            </w:pPr>
+            <w:r>
+              <w:rPr>
+                <w:rFonts w:cs="Arial"/>
+                <w:bCs/>
+                <w:sz w:val="20"/>
+                <w:szCs w:val="20"/>
+              </w:rPr>
+              <w:t>(7</w:t>
+            </w:r>
+            <w:r>
+              <w:rPr>
+                <w:rFonts w:cs="Arial"/>
+                <w:bCs/>
+                <w:sz w:val="20"/>
+                <w:szCs w:val="20"/>
+              </w:rPr>
+              <w:t>)</w:t>
+            </w:r>
+          </w:p>
+        </w:tc>
+      </w:tr>
+    </w:tbl>
+    <w:p>
+      <w:pPr>
+        <w:pStyle w:val="Title"/>
+        <w:jc w:val="both"/>
+        <w:rPr>
+          <w:rFonts w:cs="Arial"/>
+          <w:spacing w:val="-3"/>
+          <w:sz w:val="20"/>
+          <w:szCs w:val="20"/>
+          <w:lang w:val="es-CO"/>
+        </w:rPr>
+      </w:pPr>
+    </w:p>
+    <w:p>
+      <w:pPr>
+        <w:pStyle w:val="Title"/>
+        <w:jc w:val="both"/>
+        <w:rPr>
+          <w:rFonts w:cs="Arial"/>
+          <w:bCs/>
+          <w:spacing w:val="-3"/>
+          <w:sz w:val="20"/>
+          <w:szCs w:val="20"/>
+        </w:rPr>
+      </w:pPr>
+      <w:r>
+        <w:rPr>
+          <w:rFonts w:cs="Arial"/>
+          <w:bCs/>
+          <w:spacing w:val="-3"/>
+          <w:sz w:val="20"/>
+          <w:szCs w:val="20"/>
+        </w:rPr>
+        <w:t>L</w:t>
+      </w:r>
+      <w:r>
+        <w:rPr>
+          <w:rFonts w:cs="Arial"/>
+          <w:bCs/>
+          <w:spacing w:val="-3"/>
+          <w:sz w:val="20"/>
+          <w:szCs w:val="20"/>
+        </w:rPr>
+        <w:t xml:space="preserve">a metodología permite </w:t>
+      </w:r>
+      <w:r>
+        <w:rPr>
+          <w:rFonts w:cs="Arial"/>
+          <w:bCs/>
+          <w:spacing w:val="-3"/>
+          <w:sz w:val="20"/>
+          <w:szCs w:val="20"/>
+        </w:rPr>
+        <w:t xml:space="preserve">además </w:t>
+      </w:r>
+      <w:r>
+        <w:rPr>
+          <w:rFonts w:cs="Arial"/>
+          <w:bCs/>
+          <w:spacing w:val="-3"/>
+          <w:sz w:val="20"/>
+          <w:szCs w:val="20"/>
+        </w:rPr>
+        <w:t xml:space="preserve">utilizar en lugar del MAPE otras medidas de error, como el ME </w:t>
+      </w:r>
+      <w:r>
+        <w:rPr>
+          <w:rFonts w:cs="Arial"/>
+          <w:bCs/>
+          <w:i/>
+          <w:spacing w:val="-3"/>
+          <w:sz w:val="20"/>
+          <w:szCs w:val="20"/>
+        </w:rPr>
+        <w:t>(Mean Error)</w:t>
+      </w:r>
+      <w:r>
+        <w:rPr>
+          <w:rFonts w:cs="Arial"/>
+          <w:bCs/>
+          <w:spacing w:val="-3"/>
+          <w:sz w:val="20"/>
+          <w:szCs w:val="20"/>
+        </w:rPr>
+        <w:t xml:space="preserve">, RMSE </w:t>
+      </w:r>
+      <w:r>
+        <w:rPr>
+          <w:rFonts w:cs="Arial"/>
+          <w:bCs/>
+          <w:i/>
+          <w:spacing w:val="-3"/>
+          <w:sz w:val="20"/>
+          <w:szCs w:val="20"/>
+        </w:rPr>
+        <w:t>(</w:t>
+      </w:r>
+      <w:proofErr w:type="spellStart"/>
+      <w:r>
+        <w:rPr>
+          <w:rFonts w:cs="Arial"/>
+          <w:bCs/>
+          <w:i/>
+          <w:spacing w:val="-3"/>
+          <w:sz w:val="20"/>
+          <w:szCs w:val="20"/>
+        </w:rPr>
+        <w:t>Root</w:t>
+      </w:r>
+      <w:proofErr w:type="spellEnd"/>
+      <w:r>
+        <w:rPr>
+          <w:rFonts w:cs="Arial"/>
+          <w:bCs/>
+          <w:i/>
+          <w:spacing w:val="-3"/>
+          <w:sz w:val="20"/>
+          <w:szCs w:val="20"/>
+        </w:rPr>
+        <w:t xml:space="preserve"> Mean </w:t>
+      </w:r>
+      <w:proofErr w:type="spellStart"/>
+      <w:r>
+        <w:rPr>
+          <w:rFonts w:cs="Arial"/>
+          <w:bCs/>
+          <w:i/>
+          <w:spacing w:val="-3"/>
+          <w:sz w:val="20"/>
+          <w:szCs w:val="20"/>
+        </w:rPr>
+        <w:t>Square</w:t>
+      </w:r>
+      <w:proofErr w:type="spellEnd"/>
+      <w:r>
+        <w:rPr>
+          <w:rFonts w:cs="Arial"/>
+          <w:bCs/>
+          <w:i/>
+          <w:spacing w:val="-3"/>
+          <w:sz w:val="20"/>
+          <w:szCs w:val="20"/>
+        </w:rPr>
+        <w:t xml:space="preserve"> Error)</w:t>
+      </w:r>
+      <w:r>
+        <w:rPr>
+          <w:rFonts w:cs="Arial"/>
+          <w:bCs/>
+          <w:spacing w:val="-3"/>
+          <w:sz w:val="20"/>
+          <w:szCs w:val="20"/>
+        </w:rPr>
+        <w:t xml:space="preserve">, MAE </w:t>
+      </w:r>
+      <w:r>
+        <w:rPr>
+          <w:rFonts w:cs="Arial"/>
+          <w:bCs/>
+          <w:i/>
+          <w:spacing w:val="-3"/>
+          <w:sz w:val="20"/>
+          <w:szCs w:val="20"/>
+        </w:rPr>
+        <w:t xml:space="preserve">(Mean </w:t>
+      </w:r>
+      <w:proofErr w:type="spellStart"/>
+      <w:r>
+        <w:rPr>
+          <w:rFonts w:cs="Arial"/>
+          <w:bCs/>
+          <w:i/>
+          <w:spacing w:val="-3"/>
+          <w:sz w:val="20"/>
+          <w:szCs w:val="20"/>
+        </w:rPr>
+        <w:t>Absolute</w:t>
+      </w:r>
+      <w:proofErr w:type="spellEnd"/>
+      <w:r>
+        <w:rPr>
+          <w:rFonts w:cs="Arial"/>
+          <w:bCs/>
+          <w:i/>
+          <w:spacing w:val="-3"/>
+          <w:sz w:val="20"/>
+          <w:szCs w:val="20"/>
+        </w:rPr>
+        <w:t xml:space="preserve"> Error)</w:t>
+      </w:r>
+      <w:r>
+        <w:rPr>
+          <w:rFonts w:cs="Arial"/>
+          <w:bCs/>
+          <w:spacing w:val="-3"/>
+          <w:sz w:val="20"/>
+          <w:szCs w:val="20"/>
+        </w:rPr>
+        <w:t xml:space="preserve">, MPE </w:t>
+      </w:r>
+      <w:r>
+        <w:rPr>
+          <w:rFonts w:cs="Arial"/>
+          <w:bCs/>
+          <w:i/>
+          <w:spacing w:val="-3"/>
+          <w:sz w:val="20"/>
+          <w:szCs w:val="20"/>
+        </w:rPr>
+        <w:t xml:space="preserve">(Mean </w:t>
+      </w:r>
+      <w:proofErr w:type="spellStart"/>
+      <w:r>
+        <w:rPr>
+          <w:rFonts w:cs="Arial"/>
+          <w:bCs/>
+          <w:i/>
+          <w:spacing w:val="-3"/>
+          <w:sz w:val="20"/>
+          <w:szCs w:val="20"/>
+        </w:rPr>
+        <w:t>Percentage</w:t>
+      </w:r>
+      <w:proofErr w:type="spellEnd"/>
+      <w:r>
+        <w:rPr>
+          <w:rFonts w:cs="Arial"/>
+          <w:bCs/>
+          <w:i/>
+          <w:spacing w:val="-3"/>
+          <w:sz w:val="20"/>
+          <w:szCs w:val="20"/>
+        </w:rPr>
+        <w:t xml:space="preserve"> Error)</w:t>
+      </w:r>
+      <w:r>
+        <w:rPr>
+          <w:rFonts w:cs="Arial"/>
+          <w:bCs/>
+          <w:spacing w:val="-3"/>
+          <w:sz w:val="20"/>
+          <w:szCs w:val="20"/>
+        </w:rPr>
+        <w:t xml:space="preserve">, MASE </w:t>
+      </w:r>
+      <w:r>
+        <w:rPr>
+          <w:rFonts w:cs="Arial"/>
+          <w:bCs/>
+          <w:i/>
+          <w:spacing w:val="-3"/>
+          <w:sz w:val="20"/>
+          <w:szCs w:val="20"/>
+        </w:rPr>
+        <w:t xml:space="preserve">(Mean </w:t>
+      </w:r>
+      <w:proofErr w:type="spellStart"/>
+      <w:r>
+        <w:rPr>
+          <w:rFonts w:cs="Arial"/>
+          <w:bCs/>
+          <w:i/>
+          <w:spacing w:val="-3"/>
+          <w:sz w:val="20"/>
+          <w:szCs w:val="20"/>
+        </w:rPr>
+        <w:t>Absolute</w:t>
+      </w:r>
+      <w:proofErr w:type="spellEnd"/>
+      <w:r>
+        <w:rPr>
+          <w:rFonts w:cs="Arial"/>
+          <w:bCs/>
+          <w:i/>
+          <w:spacing w:val="-3"/>
+          <w:sz w:val="20"/>
+          <w:szCs w:val="20"/>
+        </w:rPr>
+        <w:t xml:space="preserve"> </w:t>
+      </w:r>
+      <w:proofErr w:type="spellStart"/>
+      <w:r>
+        <w:rPr>
+          <w:rFonts w:cs="Arial"/>
+          <w:bCs/>
+          <w:i/>
+          <w:spacing w:val="-3"/>
+          <w:sz w:val="20"/>
+          <w:szCs w:val="20"/>
+        </w:rPr>
+        <w:t>Scaled</w:t>
+      </w:r>
+      <w:proofErr w:type="spellEnd"/>
+      <w:r>
+        <w:rPr>
+          <w:rFonts w:cs="Arial"/>
+          <w:bCs/>
+          <w:i/>
+          <w:spacing w:val="-3"/>
+          <w:sz w:val="20"/>
+          <w:szCs w:val="20"/>
+        </w:rPr>
+        <w:t xml:space="preserve"> Error)</w:t>
+      </w:r>
+      <w:r>
+        <w:rPr>
+          <w:rFonts w:cs="Arial"/>
+          <w:bCs/>
+          <w:spacing w:val="-3"/>
+          <w:sz w:val="20"/>
+          <w:szCs w:val="20"/>
+        </w:rPr>
+        <w:t xml:space="preserve"> y sus demás medidas derivadas</w:t>
+      </w:r>
+      <w:r>
+        <w:rPr>
+          <w:rFonts w:cs="Arial"/>
+          <w:bCs/>
+          <w:spacing w:val="-3"/>
+          <w:sz w:val="20"/>
+          <w:szCs w:val="20"/>
+        </w:rPr>
+        <w:t xml:space="preserve"> a voluntad del usuario</w:t>
+      </w:r>
+      <w:r>
+        <w:rPr>
+          <w:rFonts w:cs="Arial"/>
+          <w:bCs/>
+          <w:spacing w:val="-3"/>
+          <w:sz w:val="20"/>
+          <w:szCs w:val="20"/>
+        </w:rPr>
+        <w:t>.</w:t>
+      </w:r>
+    </w:p>
+    <w:p>
+      <w:pPr>
+        <w:pStyle w:val="Title"/>
+        <w:jc w:val="both"/>
+        <w:rPr>
+          <w:rFonts w:cs="Arial"/>
+          <w:bCs/>
+          <w:spacing w:val="-3"/>
+          <w:sz w:val="20"/>
+          <w:szCs w:val="20"/>
+        </w:rPr>
+      </w:pPr>
+    </w:p>
+    <w:p>
+      <w:pPr>
+        <w:pStyle w:val="Title"/>
+        <w:jc w:val="both"/>
+        <w:rPr>
+          <w:rFonts w:cs="Arial"/>
+          <w:bCs/>
+          <w:spacing w:val="-3"/>
+          <w:sz w:val="20"/>
+          <w:szCs w:val="20"/>
+        </w:rPr>
+      </w:pPr>
+    </w:p>
+    <w:p>
+      <w:pPr>
+        <w:pStyle w:val="Title"/>
+        <w:jc w:val="both"/>
+        <w:rPr>
+          <w:rFonts w:cs="Arial"/>
+          <w:bCs/>
+          <w:spacing w:val="-3"/>
+          <w:sz w:val="20"/>
+          <w:szCs w:val="20"/>
+        </w:rPr>
+      </w:pPr>
+    </w:p>
+    <w:p>
+      <w:pPr>
+        <w:pStyle w:val="Title"/>
+        <w:keepNext/>
+        <w:jc w:val="both"/>
+      </w:pPr>
+      <w:r>
+        <w:rPr>
+          <w:noProof/>
           <w:lang w:val="en-US" w:eastAsia="en-US"/>
         </w:rPr>
         <w:lastRenderedPageBreak/>
@@ -8031,7 +9521,7 @@
           <wp:inline distT="0" distB="0" distL="0" distR="0">
             <wp:extent cx="6120765" cy="7041363"/>
             <wp:effectExtent l="0" t="0" r="0" b="7620"/>
-            <wp:docPr id="2" name="Imagen 2" descr="D:\LocalData\vm01471\Downloads\Multi-SKU-Forecast-master (1)\Multi-SKU-Forecast-master\forecast_10.png"/>
+            <wp:docPr id="3" name="Picture 3" descr="C:\Users\Daniel\Documents\GitHub\Multi-SKU-Forecast\forecast_10.png"/>
             <wp:cNvGraphicFramePr>
               <a:graphicFrameLocks xmlns:a="http://schemas.openxmlformats.org/drawingml/2006/main" noChangeAspect="1"/>
             </wp:cNvGraphicFramePr>
@@ -8039,7 +9529,7 @@
               <a:graphicData uri="http://schemas.openxmlformats.org/drawingml/2006/picture">
                 <pic:pic xmlns:pic="http://schemas.openxmlformats.org/drawingml/2006/picture">
                   <pic:nvPicPr>
-                    <pic:cNvPr id="0" name="Picture 1" descr="D:\LocalData\vm01471\Downloads\Multi-SKU-Forecast-master (1)\Multi-SKU-Forecast-master\forecast_10.png"/>
+                    <pic:cNvPr id="0" name="Picture 1" descr="C:\Users\Daniel\Documents\GitHub\Multi-SKU-Forecast\forecast_10.png"/>
                     <pic:cNvPicPr>
                       <a:picLocks noChangeAspect="1" noChangeArrowheads="1"/>
                     </pic:cNvPicPr>
@@ -8076,22 +9566,290 @@
           </wp:inline>
         </w:drawing>
       </w:r>
-      <w:bookmarkStart w:id="0" w:name="_GoBack"/>
-      <w:bookmarkEnd w:id="0"/>
-    </w:p>
-    <w:p>
-      <w:pPr>
-        <w:pStyle w:val="Ttulo3"/>
+    </w:p>
+    <w:p>
+      <w:pPr>
+        <w:pStyle w:val="Caption"/>
+      </w:pPr>
+      <w:r>
+        <w:t xml:space="preserve">Figura </w:t>
+      </w:r>
+      <w:r>
+        <w:fldChar w:fldCharType="begin"/>
+      </w:r>
+      <w:r>
+        <w:instrText xml:space="preserve"> SEQ Figura \* ARABIC </w:instrText>
+      </w:r>
+      <w:r>
+        <w:fldChar w:fldCharType="separate"/>
+      </w:r>
+      <w:r>
+        <w:rPr>
+          <w:noProof/>
+        </w:rPr>
+        <w:t>3</w:t>
+      </w:r>
+      <w:r>
+        <w:fldChar w:fldCharType="end"/>
+      </w:r>
+      <w:r>
+        <w:t>. Pronósticos generados y validación cruzada para el índice de ventas reales de comercio minorista</w:t>
+      </w:r>
+    </w:p>
+    <w:p>
+      <w:r>
+        <w:t xml:space="preserve">En general, los Suavizamientos exponenciales y modelos ARIMA capturaron apropiadamente las componentes de tendencia y estacionalidad de la mayoría de las series, sin embargo, los modelos utilizados no </w:t>
+      </w:r>
+      <w:r>
+        <w:t>capturaron</w:t>
+      </w:r>
+      <w:r>
+        <w:t xml:space="preserve"> gran parte de los cambios estructurales </w:t>
+      </w:r>
+      <w:r>
+        <w:t>ya que esto requiere intervención directa de un analista especializado. Los modelos globales adicionalmente tuvieron resultados particularmente buenos cuando existían tendencias lineales, como en la serie de productos farmacéuticos y medicinales.</w:t>
+      </w:r>
+    </w:p>
+    <w:p/>
+    <w:p>
+      <w:r>
+        <w:t xml:space="preserve">Note que en la Figura 3, las escalas para cada gráfica son diferentes para que se puedan diferenciar individualmente, por lo que no son comparables, además de ser datos diferentes. Para propósitos de comparación entre modelos se recomienda ir directamente las medidas de error expuestas en la Figura 4. </w:t>
+      </w:r>
+    </w:p>
+    <w:p/>
+    <w:p>
+      <w:r>
+        <w:t>En la Figura 4 se</w:t>
+      </w:r>
+      <w:r>
+        <w:t xml:space="preserve"> identifican los mejores modelos para cada una de las series</w:t>
+      </w:r>
+      <w:r>
+        <w:t xml:space="preserve"> de acuerdo al MAPE</w:t>
+      </w:r>
+      <w:r>
+        <w:t>, en este caso, la serie de productos farmacéuticos y medicinales fue la que me</w:t>
+      </w:r>
+      <w:r>
+        <w:t xml:space="preserve">nores </w:t>
+      </w:r>
+      <w:r>
+        <w:t xml:space="preserve">medidas </w:t>
+      </w:r>
+      <w:r>
+        <w:t xml:space="preserve">de error de pronóstico presentó con los modelos utilizados. Dependiendo del propósito del pronóstico, aceptar o no un error en los </w:t>
+      </w:r>
+      <w:r>
+        <w:lastRenderedPageBreak/>
+        <w:t>rangos obtenidos puede implicar decisiones diferentes</w:t>
+      </w:r>
+      <w:r>
+        <w:t xml:space="preserve"> dependiendo de la escala;</w:t>
+      </w:r>
+      <w:r>
+        <w:t xml:space="preserve"> si el propósito es realizar un presupuesto</w:t>
+      </w:r>
+      <w:r>
+        <w:t>, los resultados pueden ser considerablemente mejores que si se realiza un promedio simple o un cálculo con deriva, como se muestra en la Figura 5 donde se presenta el MAPE para este método de pronóstico.</w:t>
+      </w:r>
+    </w:p>
+    <w:p/>
+    <w:p>
+      <w:pPr>
+        <w:keepNext/>
+      </w:pPr>
+      <w:r>
+        <w:rPr>
+          <w:rFonts w:cs="Arial"/>
+          <w:bCs/>
+          <w:noProof/>
+          <w:spacing w:val="-3"/>
+          <w:lang w:val="en-US" w:eastAsia="en-US"/>
+        </w:rPr>
+        <w:drawing>
+          <wp:inline distT="0" distB="0" distL="0" distR="0" wp14:anchorId="787EEC7E" wp14:editId="3843A1B9">
+            <wp:extent cx="6120765" cy="2449830"/>
+            <wp:effectExtent l="0" t="0" r="0" b="7620"/>
+            <wp:docPr id="11" name="Picture 11" descr="C:\Users\Daniel\Documents\GitHub\Multi-SKU-Forecast\MAPE.png"/>
+            <wp:cNvGraphicFramePr>
+              <a:graphicFrameLocks xmlns:a="http://schemas.openxmlformats.org/drawingml/2006/main" noChangeAspect="1"/>
+            </wp:cNvGraphicFramePr>
+            <a:graphic xmlns:a="http://schemas.openxmlformats.org/drawingml/2006/main">
+              <a:graphicData uri="http://schemas.openxmlformats.org/drawingml/2006/picture">
+                <pic:pic xmlns:pic="http://schemas.openxmlformats.org/drawingml/2006/picture">
+                  <pic:nvPicPr>
+                    <pic:cNvPr id="0" name="Picture 7" descr="C:\Users\Daniel\Documents\GitHub\Multi-SKU-Forecast\MAPE.png"/>
+                    <pic:cNvPicPr>
+                      <a:picLocks noChangeAspect="1" noChangeArrowheads="1"/>
+                    </pic:cNvPicPr>
+                  </pic:nvPicPr>
+                  <pic:blipFill>
+                    <a:blip r:embed="rId12" cstate="print">
+                      <a:extLst>
+                        <a:ext uri="{28A0092B-C50C-407E-A947-70E740481C1C}">
+                          <a14:useLocalDpi xmlns:a14="http://schemas.microsoft.com/office/drawing/2010/main" val="0"/>
+                        </a:ext>
+                      </a:extLst>
+                    </a:blip>
+                    <a:srcRect/>
+                    <a:stretch>
+                      <a:fillRect/>
+                    </a:stretch>
+                  </pic:blipFill>
+                  <pic:spPr bwMode="auto">
+                    <a:xfrm>
+                      <a:off x="0" y="0"/>
+                      <a:ext cx="6120765" cy="2449830"/>
+                    </a:xfrm>
+                    <a:prstGeom prst="rect">
+                      <a:avLst/>
+                    </a:prstGeom>
+                    <a:noFill/>
+                    <a:ln>
+                      <a:noFill/>
+                    </a:ln>
+                  </pic:spPr>
+                </pic:pic>
+              </a:graphicData>
+            </a:graphic>
+          </wp:inline>
+        </w:drawing>
+      </w:r>
+    </w:p>
+    <w:p>
+      <w:pPr>
+        <w:pStyle w:val="Caption"/>
+      </w:pPr>
+      <w:r>
+        <w:t xml:space="preserve">Figura </w:t>
+      </w:r>
+      <w:r>
+        <w:fldChar w:fldCharType="begin"/>
+      </w:r>
+      <w:r>
+        <w:instrText xml:space="preserve"> SEQ Figura \* ARABIC </w:instrText>
+      </w:r>
+      <w:r>
+        <w:fldChar w:fldCharType="separate"/>
+      </w:r>
+      <w:r>
+        <w:rPr>
+          <w:noProof/>
+        </w:rPr>
+        <w:t>4</w:t>
+      </w:r>
+      <w:r>
+        <w:fldChar w:fldCharType="end"/>
+      </w:r>
+      <w:r>
+        <w:t>. Mejores modelos de acuerdo al MAPE</w:t>
+      </w:r>
+    </w:p>
+    <w:p>
+      <w:r>
+        <w:t>En la Figura 5 se evidencia que los modelos ajustados llevaron a mejoras sustanciales con respecto a un método de pronóstico simple popular, como lo es la extrapolación de una línea de tendencia entre la primera y última observación (Deriva).</w:t>
+      </w:r>
+    </w:p>
+    <w:p>
+      <w:pPr>
+        <w:keepNext/>
+      </w:pPr>
+      <w:r>
+        <w:rPr>
+          <w:noProof/>
+          <w:lang w:val="en-US" w:eastAsia="en-US"/>
+        </w:rPr>
+        <w:drawing>
+          <wp:inline distT="0" distB="0" distL="0" distR="0" wp14:anchorId="13776281" wp14:editId="660AB60B">
+            <wp:extent cx="6120765" cy="2449170"/>
+            <wp:effectExtent l="0" t="0" r="0" b="8890"/>
+            <wp:docPr id="13" name="Picture 13" descr="C:\Users\Daniel\Documents\GitHub\Multi-SKU-Forecast\Deriva.png"/>
+            <wp:cNvGraphicFramePr>
+              <a:graphicFrameLocks xmlns:a="http://schemas.openxmlformats.org/drawingml/2006/main" noChangeAspect="1"/>
+            </wp:cNvGraphicFramePr>
+            <a:graphic xmlns:a="http://schemas.openxmlformats.org/drawingml/2006/main">
+              <a:graphicData uri="http://schemas.openxmlformats.org/drawingml/2006/picture">
+                <pic:pic xmlns:pic="http://schemas.openxmlformats.org/drawingml/2006/picture">
+                  <pic:nvPicPr>
+                    <pic:cNvPr id="0" name="Picture 9" descr="C:\Users\Daniel\Documents\GitHub\Multi-SKU-Forecast\Deriva.png"/>
+                    <pic:cNvPicPr>
+                      <a:picLocks noChangeAspect="1" noChangeArrowheads="1"/>
+                    </pic:cNvPicPr>
+                  </pic:nvPicPr>
+                  <pic:blipFill>
+                    <a:blip r:embed="rId13" cstate="print">
+                      <a:extLst>
+                        <a:ext uri="{28A0092B-C50C-407E-A947-70E740481C1C}">
+                          <a14:useLocalDpi xmlns:a14="http://schemas.microsoft.com/office/drawing/2010/main" val="0"/>
+                        </a:ext>
+                      </a:extLst>
+                    </a:blip>
+                    <a:srcRect/>
+                    <a:stretch>
+                      <a:fillRect/>
+                    </a:stretch>
+                  </pic:blipFill>
+                  <pic:spPr bwMode="auto">
+                    <a:xfrm>
+                      <a:off x="0" y="0"/>
+                      <a:ext cx="6120765" cy="2449170"/>
+                    </a:xfrm>
+                    <a:prstGeom prst="rect">
+                      <a:avLst/>
+                    </a:prstGeom>
+                    <a:noFill/>
+                    <a:ln>
+                      <a:noFill/>
+                    </a:ln>
+                  </pic:spPr>
+                </pic:pic>
+              </a:graphicData>
+            </a:graphic>
+          </wp:inline>
+        </w:drawing>
+      </w:r>
+    </w:p>
+    <w:p>
+      <w:pPr>
+        <w:pStyle w:val="Caption"/>
+      </w:pPr>
+      <w:r>
+        <w:t xml:space="preserve">Figura </w:t>
+      </w:r>
+      <w:r>
+        <w:fldChar w:fldCharType="begin"/>
+      </w:r>
+      <w:r>
+        <w:instrText xml:space="preserve"> SEQ Figura \* ARABIC </w:instrText>
+      </w:r>
+      <w:r>
+        <w:fldChar w:fldCharType="separate"/>
+      </w:r>
+      <w:r>
+        <w:rPr>
+          <w:noProof/>
+        </w:rPr>
+        <w:t>5</w:t>
+      </w:r>
+      <w:r>
+        <w:fldChar w:fldCharType="end"/>
+      </w:r>
+      <w:r>
+        <w:t>. MAPE utilizando un método de pronóstico simple - Deriva.</w:t>
+      </w:r>
+    </w:p>
+    <w:p/>
+    <w:p>
+      <w:pPr>
+        <w:pStyle w:val="Heading3"/>
       </w:pPr>
       <w:r>
         <w:t>Resultados y discusión</w:t>
       </w:r>
     </w:p>
-    <w:p/>
-    <w:p/>
-    <w:p>
-      <w:pPr>
-        <w:pStyle w:val="Puesto"/>
+    <w:p>
+      <w:pPr>
+        <w:pStyle w:val="Title"/>
         <w:jc w:val="both"/>
         <w:rPr>
           <w:rFonts w:cs="Arial"/>
@@ -8165,7 +9923,7 @@
         <w:tblLook w:val="04A0" w:firstRow="1" w:lastRow="0" w:firstColumn="1" w:lastColumn="0" w:noHBand="0" w:noVBand="1"/>
       </w:tblPr>
       <w:tblGrid>
-        <w:gridCol w:w="2233"/>
+        <w:gridCol w:w="2231"/>
         <w:gridCol w:w="725"/>
         <w:gridCol w:w="725"/>
         <w:gridCol w:w="725"/>
@@ -8175,7 +9933,7 @@
         <w:gridCol w:w="725"/>
         <w:gridCol w:w="725"/>
         <w:gridCol w:w="725"/>
-        <w:gridCol w:w="881"/>
+        <w:gridCol w:w="883"/>
       </w:tblGrid>
       <w:tr>
         <w:trPr>
@@ -8228,7 +9986,7 @@
         </w:trPr>
         <w:tc>
           <w:tcPr>
-            <w:tcW w:w="1159" w:type="pct"/>
+            <w:tcW w:w="1158" w:type="pct"/>
             <w:tcBorders>
               <w:top w:val="nil"/>
               <w:left w:val="nil"/>
@@ -8598,7 +10356,7 @@
         </w:tc>
         <w:tc>
           <w:tcPr>
-            <w:tcW w:w="459" w:type="pct"/>
+            <w:tcW w:w="457" w:type="pct"/>
             <w:tcBorders>
               <w:top w:val="nil"/>
               <w:left w:val="nil"/>
@@ -8641,7 +10399,7 @@
         </w:trPr>
         <w:tc>
           <w:tcPr>
-            <w:tcW w:w="1159" w:type="pct"/>
+            <w:tcW w:w="1158" w:type="pct"/>
             <w:tcBorders>
               <w:top w:val="nil"/>
               <w:left w:val="nil"/>
@@ -8925,7 +10683,7 @@
         </w:tc>
         <w:tc>
           <w:tcPr>
-            <w:tcW w:w="459" w:type="pct"/>
+            <w:tcW w:w="457" w:type="pct"/>
             <w:tcBorders>
               <w:top w:val="nil"/>
               <w:left w:val="nil"/>
@@ -8957,7 +10715,7 @@
         </w:trPr>
         <w:tc>
           <w:tcPr>
-            <w:tcW w:w="1159" w:type="pct"/>
+            <w:tcW w:w="1158" w:type="pct"/>
             <w:tcBorders>
               <w:top w:val="nil"/>
               <w:left w:val="nil"/>
@@ -9229,7 +10987,7 @@
         </w:tc>
         <w:tc>
           <w:tcPr>
-            <w:tcW w:w="459" w:type="pct"/>
+            <w:tcW w:w="457" w:type="pct"/>
             <w:tcBorders>
               <w:top w:val="nil"/>
               <w:left w:val="nil"/>
@@ -9261,7 +11019,7 @@
         </w:trPr>
         <w:tc>
           <w:tcPr>
-            <w:tcW w:w="1159" w:type="pct"/>
+            <w:tcW w:w="1158" w:type="pct"/>
             <w:tcBorders>
               <w:top w:val="nil"/>
               <w:left w:val="nil"/>
@@ -9545,7 +11303,7 @@
         </w:tc>
         <w:tc>
           <w:tcPr>
-            <w:tcW w:w="459" w:type="pct"/>
+            <w:tcW w:w="457" w:type="pct"/>
             <w:tcBorders>
               <w:top w:val="nil"/>
               <w:left w:val="nil"/>
@@ -9577,7 +11335,7 @@
         </w:trPr>
         <w:tc>
           <w:tcPr>
-            <w:tcW w:w="1159" w:type="pct"/>
+            <w:tcW w:w="1158" w:type="pct"/>
             <w:tcBorders>
               <w:top w:val="nil"/>
               <w:left w:val="nil"/>
@@ -9608,7 +11366,6 @@
                 <w:szCs w:val="18"/>
                 <w:lang w:val="es-CO" w:eastAsia="es-CO"/>
               </w:rPr>
-              <w:lastRenderedPageBreak/>
               <w:t>Global manual</w:t>
             </w:r>
           </w:p>
@@ -9850,7 +11607,7 @@
         </w:tc>
         <w:tc>
           <w:tcPr>
-            <w:tcW w:w="459" w:type="pct"/>
+            <w:tcW w:w="457" w:type="pct"/>
             <w:tcBorders>
               <w:top w:val="nil"/>
               <w:left w:val="nil"/>
@@ -9882,7 +11639,7 @@
         </w:trPr>
         <w:tc>
           <w:tcPr>
-            <w:tcW w:w="1159" w:type="pct"/>
+            <w:tcW w:w="1158" w:type="pct"/>
             <w:tcBorders>
               <w:top w:val="nil"/>
               <w:left w:val="nil"/>
@@ -10200,7 +11957,7 @@
         </w:tc>
         <w:tc>
           <w:tcPr>
-            <w:tcW w:w="459" w:type="pct"/>
+            <w:tcW w:w="457" w:type="pct"/>
             <w:tcBorders>
               <w:top w:val="nil"/>
               <w:left w:val="nil"/>
@@ -10232,7 +11989,7 @@
         </w:trPr>
         <w:tc>
           <w:tcPr>
-            <w:tcW w:w="1159" w:type="pct"/>
+            <w:tcW w:w="1158" w:type="pct"/>
             <w:tcBorders>
               <w:top w:val="nil"/>
               <w:left w:val="nil"/>
@@ -10299,6 +12056,8 @@
               </w:rPr>
               <w:t xml:space="preserve"> manual</w:t>
             </w:r>
+            <w:bookmarkStart w:id="0" w:name="_GoBack"/>
+            <w:bookmarkEnd w:id="0"/>
           </w:p>
         </w:tc>
         <w:tc>
@@ -10538,7 +12297,7 @@
         </w:tc>
         <w:tc>
           <w:tcPr>
-            <w:tcW w:w="459" w:type="pct"/>
+            <w:tcW w:w="457" w:type="pct"/>
             <w:tcBorders>
               <w:top w:val="nil"/>
               <w:left w:val="nil"/>
@@ -10570,7 +12329,7 @@
         </w:trPr>
         <w:tc>
           <w:tcPr>
-            <w:tcW w:w="1159" w:type="pct"/>
+            <w:tcW w:w="1158" w:type="pct"/>
             <w:tcBorders>
               <w:top w:val="nil"/>
               <w:left w:val="nil"/>
@@ -10830,7 +12589,7 @@
         </w:tc>
         <w:tc>
           <w:tcPr>
-            <w:tcW w:w="459" w:type="pct"/>
+            <w:tcW w:w="457" w:type="pct"/>
             <w:tcBorders>
               <w:top w:val="nil"/>
               <w:left w:val="nil"/>
@@ -10855,2413 +12614,21 @@
           </w:p>
         </w:tc>
       </w:tr>
-      <w:tr>
-        <w:trPr>
-          <w:trHeight w:val="290"/>
-          <w:jc w:val="center"/>
-        </w:trPr>
-        <w:tc>
-          <w:tcPr>
-            <w:tcW w:w="5000" w:type="pct"/>
-            <w:gridSpan w:val="11"/>
-            <w:tcBorders>
-              <w:top w:val="nil"/>
-              <w:left w:val="nil"/>
-              <w:bottom w:val="nil"/>
-              <w:right w:val="nil"/>
-            </w:tcBorders>
-            <w:shd w:val="clear" w:color="auto" w:fill="auto"/>
-            <w:noWrap/>
-            <w:vAlign w:val="bottom"/>
-            <w:hideMark/>
-          </w:tcPr>
-          <w:p>
-            <w:pPr>
-              <w:jc w:val="center"/>
-              <w:rPr>
-                <w:rFonts w:cs="Arial"/>
-                <w:color w:val="000000"/>
-                <w:sz w:val="18"/>
-                <w:szCs w:val="18"/>
-                <w:lang w:val="es-CO" w:eastAsia="es-CO"/>
-              </w:rPr>
-            </w:pPr>
-            <w:r>
-              <w:rPr>
-                <w:rFonts w:cs="Arial"/>
-                <w:color w:val="000000"/>
-                <w:sz w:val="18"/>
-                <w:szCs w:val="18"/>
-                <w:lang w:val="es-CO" w:eastAsia="es-CO"/>
-              </w:rPr>
-              <w:t>RMSE</w:t>
-            </w:r>
-          </w:p>
-        </w:tc>
-      </w:tr>
-      <w:tr>
-        <w:trPr>
-          <w:trHeight w:val="290"/>
-          <w:jc w:val="center"/>
-        </w:trPr>
-        <w:tc>
-          <w:tcPr>
-            <w:tcW w:w="1159" w:type="pct"/>
-            <w:tcBorders>
-              <w:top w:val="nil"/>
-              <w:left w:val="nil"/>
-              <w:bottom w:val="nil"/>
-              <w:right w:val="nil"/>
-            </w:tcBorders>
-            <w:shd w:val="clear" w:color="auto" w:fill="auto"/>
-            <w:noWrap/>
-            <w:vAlign w:val="bottom"/>
-            <w:hideMark/>
-          </w:tcPr>
-          <w:p>
-            <w:pPr>
-              <w:jc w:val="left"/>
-              <w:rPr>
-                <w:rFonts w:cs="Arial"/>
-                <w:color w:val="000000"/>
-                <w:sz w:val="18"/>
-                <w:szCs w:val="18"/>
-                <w:lang w:val="es-CO" w:eastAsia="es-CO"/>
-              </w:rPr>
-            </w:pPr>
-            <w:r>
-              <w:rPr>
-                <w:rFonts w:cs="Arial"/>
-                <w:color w:val="000000"/>
-                <w:sz w:val="18"/>
-                <w:szCs w:val="18"/>
-                <w:lang w:val="es-CO" w:eastAsia="es-CO"/>
-              </w:rPr>
-              <w:t>Modelo / SKU</w:t>
-            </w:r>
-          </w:p>
-        </w:tc>
-        <w:tc>
-          <w:tcPr>
-            <w:tcW w:w="376" w:type="pct"/>
-            <w:tcBorders>
-              <w:top w:val="nil"/>
-              <w:left w:val="nil"/>
-              <w:bottom w:val="nil"/>
-              <w:right w:val="nil"/>
-            </w:tcBorders>
-            <w:shd w:val="clear" w:color="auto" w:fill="auto"/>
-            <w:noWrap/>
-            <w:vAlign w:val="bottom"/>
-            <w:hideMark/>
-          </w:tcPr>
-          <w:p>
-            <w:pPr>
-              <w:jc w:val="left"/>
-              <w:rPr>
-                <w:rFonts w:cs="Arial"/>
-                <w:color w:val="000000"/>
-                <w:sz w:val="18"/>
-                <w:szCs w:val="18"/>
-                <w:lang w:val="es-CO" w:eastAsia="es-CO"/>
-              </w:rPr>
-            </w:pPr>
-            <w:r>
-              <w:rPr>
-                <w:rFonts w:cs="Arial"/>
-                <w:color w:val="000000"/>
-                <w:sz w:val="18"/>
-                <w:szCs w:val="18"/>
-                <w:lang w:val="es-CO" w:eastAsia="es-CO"/>
-              </w:rPr>
-              <w:t>SKU1</w:t>
-            </w:r>
-          </w:p>
-        </w:tc>
-        <w:tc>
-          <w:tcPr>
-            <w:tcW w:w="376" w:type="pct"/>
-            <w:tcBorders>
-              <w:top w:val="nil"/>
-              <w:left w:val="nil"/>
-              <w:bottom w:val="nil"/>
-              <w:right w:val="nil"/>
-            </w:tcBorders>
-            <w:shd w:val="clear" w:color="auto" w:fill="auto"/>
-            <w:noWrap/>
-            <w:vAlign w:val="bottom"/>
-            <w:hideMark/>
-          </w:tcPr>
-          <w:p>
-            <w:pPr>
-              <w:jc w:val="left"/>
-              <w:rPr>
-                <w:rFonts w:cs="Arial"/>
-                <w:color w:val="000000"/>
-                <w:sz w:val="18"/>
-                <w:szCs w:val="18"/>
-                <w:lang w:val="es-CO" w:eastAsia="es-CO"/>
-              </w:rPr>
-            </w:pPr>
-            <w:r>
-              <w:rPr>
-                <w:rFonts w:cs="Arial"/>
-                <w:color w:val="000000"/>
-                <w:sz w:val="18"/>
-                <w:szCs w:val="18"/>
-                <w:lang w:val="es-CO" w:eastAsia="es-CO"/>
-              </w:rPr>
-              <w:t>SKU2</w:t>
-            </w:r>
-          </w:p>
-        </w:tc>
-        <w:tc>
-          <w:tcPr>
-            <w:tcW w:w="376" w:type="pct"/>
-            <w:tcBorders>
-              <w:top w:val="nil"/>
-              <w:left w:val="nil"/>
-              <w:bottom w:val="nil"/>
-              <w:right w:val="nil"/>
-            </w:tcBorders>
-            <w:shd w:val="clear" w:color="auto" w:fill="auto"/>
-            <w:noWrap/>
-            <w:vAlign w:val="bottom"/>
-            <w:hideMark/>
-          </w:tcPr>
-          <w:p>
-            <w:pPr>
-              <w:jc w:val="left"/>
-              <w:rPr>
-                <w:rFonts w:cs="Arial"/>
-                <w:color w:val="000000"/>
-                <w:sz w:val="18"/>
-                <w:szCs w:val="18"/>
-                <w:lang w:val="es-CO" w:eastAsia="es-CO"/>
-              </w:rPr>
-            </w:pPr>
-            <w:r>
-              <w:rPr>
-                <w:rFonts w:cs="Arial"/>
-                <w:color w:val="000000"/>
-                <w:sz w:val="18"/>
-                <w:szCs w:val="18"/>
-                <w:lang w:val="es-CO" w:eastAsia="es-CO"/>
-              </w:rPr>
-              <w:t>SKU3</w:t>
-            </w:r>
-          </w:p>
-        </w:tc>
-        <w:tc>
-          <w:tcPr>
-            <w:tcW w:w="376" w:type="pct"/>
-            <w:tcBorders>
-              <w:top w:val="nil"/>
-              <w:left w:val="nil"/>
-              <w:bottom w:val="nil"/>
-              <w:right w:val="nil"/>
-            </w:tcBorders>
-            <w:shd w:val="clear" w:color="auto" w:fill="auto"/>
-            <w:noWrap/>
-            <w:vAlign w:val="bottom"/>
-            <w:hideMark/>
-          </w:tcPr>
-          <w:p>
-            <w:pPr>
-              <w:jc w:val="left"/>
-              <w:rPr>
-                <w:rFonts w:cs="Arial"/>
-                <w:color w:val="000000"/>
-                <w:sz w:val="18"/>
-                <w:szCs w:val="18"/>
-                <w:lang w:val="es-CO" w:eastAsia="es-CO"/>
-              </w:rPr>
-            </w:pPr>
-            <w:r>
-              <w:rPr>
-                <w:rFonts w:cs="Arial"/>
-                <w:color w:val="000000"/>
-                <w:sz w:val="18"/>
-                <w:szCs w:val="18"/>
-                <w:lang w:val="es-CO" w:eastAsia="es-CO"/>
-              </w:rPr>
-              <w:t>SKU4</w:t>
-            </w:r>
-          </w:p>
-        </w:tc>
-        <w:tc>
-          <w:tcPr>
-            <w:tcW w:w="376" w:type="pct"/>
-            <w:tcBorders>
-              <w:top w:val="nil"/>
-              <w:left w:val="nil"/>
-              <w:bottom w:val="nil"/>
-              <w:right w:val="nil"/>
-            </w:tcBorders>
-            <w:shd w:val="clear" w:color="auto" w:fill="auto"/>
-            <w:noWrap/>
-            <w:vAlign w:val="bottom"/>
-            <w:hideMark/>
-          </w:tcPr>
-          <w:p>
-            <w:pPr>
-              <w:jc w:val="left"/>
-              <w:rPr>
-                <w:rFonts w:cs="Arial"/>
-                <w:color w:val="000000"/>
-                <w:sz w:val="18"/>
-                <w:szCs w:val="18"/>
-                <w:lang w:val="es-CO" w:eastAsia="es-CO"/>
-              </w:rPr>
-            </w:pPr>
-            <w:r>
-              <w:rPr>
-                <w:rFonts w:cs="Arial"/>
-                <w:color w:val="000000"/>
-                <w:sz w:val="18"/>
-                <w:szCs w:val="18"/>
-                <w:lang w:val="es-CO" w:eastAsia="es-CO"/>
-              </w:rPr>
-              <w:t>SKU5</w:t>
-            </w:r>
-          </w:p>
-        </w:tc>
-        <w:tc>
-          <w:tcPr>
-            <w:tcW w:w="376" w:type="pct"/>
-            <w:tcBorders>
-              <w:top w:val="nil"/>
-              <w:left w:val="nil"/>
-              <w:bottom w:val="nil"/>
-              <w:right w:val="nil"/>
-            </w:tcBorders>
-            <w:shd w:val="clear" w:color="auto" w:fill="auto"/>
-            <w:noWrap/>
-            <w:vAlign w:val="bottom"/>
-            <w:hideMark/>
-          </w:tcPr>
-          <w:p>
-            <w:pPr>
-              <w:jc w:val="left"/>
-              <w:rPr>
-                <w:rFonts w:cs="Arial"/>
-                <w:color w:val="000000"/>
-                <w:sz w:val="18"/>
-                <w:szCs w:val="18"/>
-                <w:lang w:val="es-CO" w:eastAsia="es-CO"/>
-              </w:rPr>
-            </w:pPr>
-            <w:r>
-              <w:rPr>
-                <w:rFonts w:cs="Arial"/>
-                <w:color w:val="000000"/>
-                <w:sz w:val="18"/>
-                <w:szCs w:val="18"/>
-                <w:lang w:val="es-CO" w:eastAsia="es-CO"/>
-              </w:rPr>
-              <w:t>SKU6</w:t>
-            </w:r>
-          </w:p>
-        </w:tc>
-        <w:tc>
-          <w:tcPr>
-            <w:tcW w:w="376" w:type="pct"/>
-            <w:tcBorders>
-              <w:top w:val="nil"/>
-              <w:left w:val="nil"/>
-              <w:bottom w:val="nil"/>
-              <w:right w:val="nil"/>
-            </w:tcBorders>
-            <w:shd w:val="clear" w:color="auto" w:fill="auto"/>
-            <w:noWrap/>
-            <w:vAlign w:val="bottom"/>
-            <w:hideMark/>
-          </w:tcPr>
-          <w:p>
-            <w:pPr>
-              <w:jc w:val="left"/>
-              <w:rPr>
-                <w:rFonts w:cs="Arial"/>
-                <w:color w:val="000000"/>
-                <w:sz w:val="18"/>
-                <w:szCs w:val="18"/>
-                <w:lang w:val="es-CO" w:eastAsia="es-CO"/>
-              </w:rPr>
-            </w:pPr>
-            <w:r>
-              <w:rPr>
-                <w:rFonts w:cs="Arial"/>
-                <w:color w:val="000000"/>
-                <w:sz w:val="18"/>
-                <w:szCs w:val="18"/>
-                <w:lang w:val="es-CO" w:eastAsia="es-CO"/>
-              </w:rPr>
-              <w:t>SKU7</w:t>
-            </w:r>
-          </w:p>
-        </w:tc>
-        <w:tc>
-          <w:tcPr>
-            <w:tcW w:w="376" w:type="pct"/>
-            <w:tcBorders>
-              <w:top w:val="nil"/>
-              <w:left w:val="nil"/>
-              <w:bottom w:val="nil"/>
-              <w:right w:val="nil"/>
-            </w:tcBorders>
-            <w:shd w:val="clear" w:color="auto" w:fill="auto"/>
-            <w:noWrap/>
-            <w:vAlign w:val="bottom"/>
-            <w:hideMark/>
-          </w:tcPr>
-          <w:p>
-            <w:pPr>
-              <w:jc w:val="left"/>
-              <w:rPr>
-                <w:rFonts w:cs="Arial"/>
-                <w:color w:val="000000"/>
-                <w:sz w:val="18"/>
-                <w:szCs w:val="18"/>
-                <w:lang w:val="es-CO" w:eastAsia="es-CO"/>
-              </w:rPr>
-            </w:pPr>
-            <w:r>
-              <w:rPr>
-                <w:rFonts w:cs="Arial"/>
-                <w:color w:val="000000"/>
-                <w:sz w:val="18"/>
-                <w:szCs w:val="18"/>
-                <w:lang w:val="es-CO" w:eastAsia="es-CO"/>
-              </w:rPr>
-              <w:t>SKU8</w:t>
-            </w:r>
-          </w:p>
-        </w:tc>
-        <w:tc>
-          <w:tcPr>
-            <w:tcW w:w="376" w:type="pct"/>
-            <w:tcBorders>
-              <w:top w:val="nil"/>
-              <w:left w:val="nil"/>
-              <w:bottom w:val="nil"/>
-              <w:right w:val="nil"/>
-            </w:tcBorders>
-            <w:shd w:val="clear" w:color="auto" w:fill="auto"/>
-            <w:noWrap/>
-            <w:vAlign w:val="bottom"/>
-            <w:hideMark/>
-          </w:tcPr>
-          <w:p>
-            <w:pPr>
-              <w:jc w:val="left"/>
-              <w:rPr>
-                <w:rFonts w:cs="Arial"/>
-                <w:color w:val="000000"/>
-                <w:sz w:val="18"/>
-                <w:szCs w:val="18"/>
-                <w:lang w:val="es-CO" w:eastAsia="es-CO"/>
-              </w:rPr>
-            </w:pPr>
-            <w:r>
-              <w:rPr>
-                <w:rFonts w:cs="Arial"/>
-                <w:color w:val="000000"/>
-                <w:sz w:val="18"/>
-                <w:szCs w:val="18"/>
-                <w:lang w:val="es-CO" w:eastAsia="es-CO"/>
-              </w:rPr>
-              <w:t>SKU9</w:t>
-            </w:r>
-          </w:p>
-        </w:tc>
-        <w:tc>
-          <w:tcPr>
-            <w:tcW w:w="459" w:type="pct"/>
-            <w:tcBorders>
-              <w:top w:val="nil"/>
-              <w:left w:val="nil"/>
-              <w:bottom w:val="nil"/>
-              <w:right w:val="nil"/>
-            </w:tcBorders>
-            <w:shd w:val="clear" w:color="auto" w:fill="auto"/>
-            <w:noWrap/>
-            <w:vAlign w:val="bottom"/>
-            <w:hideMark/>
-          </w:tcPr>
-          <w:p>
-            <w:pPr>
-              <w:jc w:val="left"/>
-              <w:rPr>
-                <w:rFonts w:cs="Arial"/>
-                <w:color w:val="000000"/>
-                <w:sz w:val="18"/>
-                <w:szCs w:val="18"/>
-                <w:lang w:val="es-CO" w:eastAsia="es-CO"/>
-              </w:rPr>
-            </w:pPr>
-            <w:r>
-              <w:rPr>
-                <w:rFonts w:cs="Arial"/>
-                <w:color w:val="000000"/>
-                <w:sz w:val="18"/>
-                <w:szCs w:val="18"/>
-                <w:lang w:val="es-CO" w:eastAsia="es-CO"/>
-              </w:rPr>
-              <w:t>SKU10</w:t>
-            </w:r>
-          </w:p>
-        </w:tc>
-      </w:tr>
-      <w:tr>
-        <w:trPr>
-          <w:trHeight w:val="290"/>
-          <w:jc w:val="center"/>
-        </w:trPr>
-        <w:tc>
-          <w:tcPr>
-            <w:tcW w:w="1159" w:type="pct"/>
-            <w:tcBorders>
-              <w:top w:val="nil"/>
-              <w:left w:val="nil"/>
-              <w:bottom w:val="nil"/>
-              <w:right w:val="nil"/>
-            </w:tcBorders>
-            <w:shd w:val="clear" w:color="auto" w:fill="auto"/>
-            <w:noWrap/>
-            <w:vAlign w:val="bottom"/>
-            <w:hideMark/>
-          </w:tcPr>
-          <w:p>
-            <w:pPr>
-              <w:jc w:val="left"/>
-              <w:rPr>
-                <w:rFonts w:cs="Arial"/>
-                <w:color w:val="000000"/>
-                <w:sz w:val="18"/>
-                <w:szCs w:val="18"/>
-                <w:lang w:val="es-CO" w:eastAsia="es-CO"/>
-              </w:rPr>
-            </w:pPr>
-            <w:r>
-              <w:rPr>
-                <w:rFonts w:cs="Arial"/>
-                <w:color w:val="000000"/>
-                <w:sz w:val="18"/>
-                <w:szCs w:val="18"/>
-                <w:lang w:val="es-CO" w:eastAsia="es-CO"/>
-              </w:rPr>
-              <w:t xml:space="preserve">ARIMA </w:t>
-            </w:r>
-            <w:proofErr w:type="spellStart"/>
-            <w:r>
-              <w:rPr>
-                <w:rFonts w:cs="Arial"/>
-                <w:color w:val="000000"/>
-                <w:sz w:val="18"/>
-                <w:szCs w:val="18"/>
-                <w:lang w:val="es-CO" w:eastAsia="es-CO"/>
-              </w:rPr>
-              <w:t>multi</w:t>
-            </w:r>
-            <w:proofErr w:type="spellEnd"/>
-          </w:p>
-        </w:tc>
-        <w:tc>
-          <w:tcPr>
-            <w:tcW w:w="376" w:type="pct"/>
-            <w:tcBorders>
-              <w:top w:val="nil"/>
-              <w:left w:val="nil"/>
-              <w:bottom w:val="nil"/>
-              <w:right w:val="nil"/>
-            </w:tcBorders>
-            <w:shd w:val="clear" w:color="auto" w:fill="auto"/>
-            <w:noWrap/>
-            <w:vAlign w:val="bottom"/>
-            <w:hideMark/>
-          </w:tcPr>
-          <w:p>
-            <w:pPr>
-              <w:jc w:val="left"/>
-              <w:rPr>
-                <w:rFonts w:cs="Arial"/>
-                <w:color w:val="000000"/>
-                <w:sz w:val="18"/>
-                <w:szCs w:val="18"/>
-                <w:lang w:val="es-CO" w:eastAsia="es-CO"/>
-              </w:rPr>
-            </w:pPr>
-          </w:p>
-        </w:tc>
-        <w:tc>
-          <w:tcPr>
-            <w:tcW w:w="376" w:type="pct"/>
-            <w:tcBorders>
-              <w:top w:val="nil"/>
-              <w:left w:val="nil"/>
-              <w:bottom w:val="nil"/>
-              <w:right w:val="nil"/>
-            </w:tcBorders>
-            <w:shd w:val="clear" w:color="auto" w:fill="auto"/>
-            <w:noWrap/>
-            <w:vAlign w:val="bottom"/>
-            <w:hideMark/>
-          </w:tcPr>
-          <w:p>
-            <w:pPr>
-              <w:jc w:val="left"/>
-              <w:rPr>
-                <w:rFonts w:cs="Arial"/>
-                <w:sz w:val="18"/>
-                <w:szCs w:val="18"/>
-                <w:lang w:val="es-CO" w:eastAsia="es-CO"/>
-              </w:rPr>
-            </w:pPr>
-          </w:p>
-        </w:tc>
-        <w:tc>
-          <w:tcPr>
-            <w:tcW w:w="376" w:type="pct"/>
-            <w:tcBorders>
-              <w:top w:val="nil"/>
-              <w:left w:val="nil"/>
-              <w:bottom w:val="nil"/>
-              <w:right w:val="nil"/>
-            </w:tcBorders>
-            <w:shd w:val="clear" w:color="auto" w:fill="auto"/>
-            <w:noWrap/>
-            <w:vAlign w:val="bottom"/>
-            <w:hideMark/>
-          </w:tcPr>
-          <w:p>
-            <w:pPr>
-              <w:jc w:val="left"/>
-              <w:rPr>
-                <w:rFonts w:cs="Arial"/>
-                <w:sz w:val="18"/>
-                <w:szCs w:val="18"/>
-                <w:lang w:val="es-CO" w:eastAsia="es-CO"/>
-              </w:rPr>
-            </w:pPr>
-          </w:p>
-        </w:tc>
-        <w:tc>
-          <w:tcPr>
-            <w:tcW w:w="376" w:type="pct"/>
-            <w:tcBorders>
-              <w:top w:val="nil"/>
-              <w:left w:val="nil"/>
-              <w:bottom w:val="nil"/>
-              <w:right w:val="nil"/>
-            </w:tcBorders>
-            <w:shd w:val="clear" w:color="auto" w:fill="auto"/>
-            <w:noWrap/>
-            <w:vAlign w:val="bottom"/>
-            <w:hideMark/>
-          </w:tcPr>
-          <w:p>
-            <w:pPr>
-              <w:jc w:val="left"/>
-              <w:rPr>
-                <w:rFonts w:cs="Arial"/>
-                <w:sz w:val="18"/>
-                <w:szCs w:val="18"/>
-                <w:lang w:val="es-CO" w:eastAsia="es-CO"/>
-              </w:rPr>
-            </w:pPr>
-          </w:p>
-        </w:tc>
-        <w:tc>
-          <w:tcPr>
-            <w:tcW w:w="376" w:type="pct"/>
-            <w:tcBorders>
-              <w:top w:val="nil"/>
-              <w:left w:val="nil"/>
-              <w:bottom w:val="nil"/>
-              <w:right w:val="nil"/>
-            </w:tcBorders>
-            <w:shd w:val="clear" w:color="auto" w:fill="auto"/>
-            <w:noWrap/>
-            <w:vAlign w:val="bottom"/>
-            <w:hideMark/>
-          </w:tcPr>
-          <w:p>
-            <w:pPr>
-              <w:jc w:val="left"/>
-              <w:rPr>
-                <w:rFonts w:cs="Arial"/>
-                <w:sz w:val="18"/>
-                <w:szCs w:val="18"/>
-                <w:lang w:val="es-CO" w:eastAsia="es-CO"/>
-              </w:rPr>
-            </w:pPr>
-          </w:p>
-        </w:tc>
-        <w:tc>
-          <w:tcPr>
-            <w:tcW w:w="376" w:type="pct"/>
-            <w:tcBorders>
-              <w:top w:val="nil"/>
-              <w:left w:val="nil"/>
-              <w:bottom w:val="nil"/>
-              <w:right w:val="nil"/>
-            </w:tcBorders>
-            <w:shd w:val="clear" w:color="auto" w:fill="auto"/>
-            <w:noWrap/>
-            <w:vAlign w:val="bottom"/>
-            <w:hideMark/>
-          </w:tcPr>
-          <w:p>
-            <w:pPr>
-              <w:jc w:val="left"/>
-              <w:rPr>
-                <w:rFonts w:cs="Arial"/>
-                <w:sz w:val="18"/>
-                <w:szCs w:val="18"/>
-                <w:lang w:val="es-CO" w:eastAsia="es-CO"/>
-              </w:rPr>
-            </w:pPr>
-          </w:p>
-        </w:tc>
-        <w:tc>
-          <w:tcPr>
-            <w:tcW w:w="376" w:type="pct"/>
-            <w:tcBorders>
-              <w:top w:val="nil"/>
-              <w:left w:val="nil"/>
-              <w:bottom w:val="nil"/>
-              <w:right w:val="nil"/>
-            </w:tcBorders>
-            <w:shd w:val="clear" w:color="auto" w:fill="auto"/>
-            <w:noWrap/>
-            <w:vAlign w:val="bottom"/>
-            <w:hideMark/>
-          </w:tcPr>
-          <w:p>
-            <w:pPr>
-              <w:jc w:val="left"/>
-              <w:rPr>
-                <w:rFonts w:cs="Arial"/>
-                <w:sz w:val="18"/>
-                <w:szCs w:val="18"/>
-                <w:lang w:val="es-CO" w:eastAsia="es-CO"/>
-              </w:rPr>
-            </w:pPr>
-          </w:p>
-        </w:tc>
-        <w:tc>
-          <w:tcPr>
-            <w:tcW w:w="376" w:type="pct"/>
-            <w:tcBorders>
-              <w:top w:val="nil"/>
-              <w:left w:val="nil"/>
-              <w:bottom w:val="nil"/>
-              <w:right w:val="nil"/>
-            </w:tcBorders>
-            <w:shd w:val="clear" w:color="auto" w:fill="auto"/>
-            <w:noWrap/>
-            <w:vAlign w:val="bottom"/>
-            <w:hideMark/>
-          </w:tcPr>
-          <w:p>
-            <w:pPr>
-              <w:jc w:val="left"/>
-              <w:rPr>
-                <w:rFonts w:cs="Arial"/>
-                <w:sz w:val="18"/>
-                <w:szCs w:val="18"/>
-                <w:lang w:val="es-CO" w:eastAsia="es-CO"/>
-              </w:rPr>
-            </w:pPr>
-          </w:p>
-        </w:tc>
-        <w:tc>
-          <w:tcPr>
-            <w:tcW w:w="376" w:type="pct"/>
-            <w:tcBorders>
-              <w:top w:val="nil"/>
-              <w:left w:val="nil"/>
-              <w:bottom w:val="nil"/>
-              <w:right w:val="nil"/>
-            </w:tcBorders>
-            <w:shd w:val="clear" w:color="auto" w:fill="auto"/>
-            <w:noWrap/>
-            <w:vAlign w:val="bottom"/>
-            <w:hideMark/>
-          </w:tcPr>
-          <w:p>
-            <w:pPr>
-              <w:jc w:val="left"/>
-              <w:rPr>
-                <w:rFonts w:cs="Arial"/>
-                <w:sz w:val="18"/>
-                <w:szCs w:val="18"/>
-                <w:lang w:val="es-CO" w:eastAsia="es-CO"/>
-              </w:rPr>
-            </w:pPr>
-          </w:p>
-        </w:tc>
-        <w:tc>
-          <w:tcPr>
-            <w:tcW w:w="459" w:type="pct"/>
-            <w:tcBorders>
-              <w:top w:val="nil"/>
-              <w:left w:val="nil"/>
-              <w:bottom w:val="nil"/>
-              <w:right w:val="nil"/>
-            </w:tcBorders>
-            <w:shd w:val="clear" w:color="auto" w:fill="auto"/>
-            <w:noWrap/>
-            <w:vAlign w:val="bottom"/>
-            <w:hideMark/>
-          </w:tcPr>
-          <w:p>
-            <w:pPr>
-              <w:jc w:val="left"/>
-              <w:rPr>
-                <w:rFonts w:cs="Arial"/>
-                <w:sz w:val="18"/>
-                <w:szCs w:val="18"/>
-                <w:lang w:val="es-CO" w:eastAsia="es-CO"/>
-              </w:rPr>
-            </w:pPr>
-          </w:p>
-        </w:tc>
-      </w:tr>
-      <w:tr>
-        <w:trPr>
-          <w:trHeight w:val="290"/>
-          <w:jc w:val="center"/>
-        </w:trPr>
-        <w:tc>
-          <w:tcPr>
-            <w:tcW w:w="1159" w:type="pct"/>
-            <w:tcBorders>
-              <w:top w:val="nil"/>
-              <w:left w:val="nil"/>
-              <w:bottom w:val="nil"/>
-              <w:right w:val="nil"/>
-            </w:tcBorders>
-            <w:shd w:val="clear" w:color="auto" w:fill="auto"/>
-            <w:noWrap/>
-            <w:vAlign w:val="bottom"/>
-            <w:hideMark/>
-          </w:tcPr>
-          <w:p>
-            <w:pPr>
-              <w:jc w:val="left"/>
-              <w:rPr>
-                <w:rFonts w:cs="Arial"/>
-                <w:color w:val="000000"/>
-                <w:sz w:val="18"/>
-                <w:szCs w:val="18"/>
-                <w:lang w:val="es-CO" w:eastAsia="es-CO"/>
-              </w:rPr>
-            </w:pPr>
-            <w:r>
-              <w:rPr>
-                <w:rFonts w:cs="Arial"/>
-                <w:color w:val="000000"/>
-                <w:sz w:val="18"/>
-                <w:szCs w:val="18"/>
-                <w:lang w:val="es-CO" w:eastAsia="es-CO"/>
-              </w:rPr>
-              <w:t>ARIMA manual</w:t>
-            </w:r>
-          </w:p>
-        </w:tc>
-        <w:tc>
-          <w:tcPr>
-            <w:tcW w:w="376" w:type="pct"/>
-            <w:tcBorders>
-              <w:top w:val="nil"/>
-              <w:left w:val="nil"/>
-              <w:bottom w:val="nil"/>
-              <w:right w:val="nil"/>
-            </w:tcBorders>
-            <w:shd w:val="clear" w:color="auto" w:fill="auto"/>
-            <w:noWrap/>
-            <w:vAlign w:val="bottom"/>
-            <w:hideMark/>
-          </w:tcPr>
-          <w:p>
-            <w:pPr>
-              <w:jc w:val="left"/>
-              <w:rPr>
-                <w:rFonts w:cs="Arial"/>
-                <w:color w:val="000000"/>
-                <w:sz w:val="18"/>
-                <w:szCs w:val="18"/>
-                <w:lang w:val="es-CO" w:eastAsia="es-CO"/>
-              </w:rPr>
-            </w:pPr>
-          </w:p>
-        </w:tc>
-        <w:tc>
-          <w:tcPr>
-            <w:tcW w:w="376" w:type="pct"/>
-            <w:tcBorders>
-              <w:top w:val="nil"/>
-              <w:left w:val="nil"/>
-              <w:bottom w:val="nil"/>
-              <w:right w:val="nil"/>
-            </w:tcBorders>
-            <w:shd w:val="clear" w:color="auto" w:fill="auto"/>
-            <w:noWrap/>
-            <w:vAlign w:val="bottom"/>
-            <w:hideMark/>
-          </w:tcPr>
-          <w:p>
-            <w:pPr>
-              <w:jc w:val="left"/>
-              <w:rPr>
-                <w:rFonts w:cs="Arial"/>
-                <w:sz w:val="18"/>
-                <w:szCs w:val="18"/>
-                <w:lang w:val="es-CO" w:eastAsia="es-CO"/>
-              </w:rPr>
-            </w:pPr>
-          </w:p>
-        </w:tc>
-        <w:tc>
-          <w:tcPr>
-            <w:tcW w:w="376" w:type="pct"/>
-            <w:tcBorders>
-              <w:top w:val="nil"/>
-              <w:left w:val="nil"/>
-              <w:bottom w:val="nil"/>
-              <w:right w:val="nil"/>
-            </w:tcBorders>
-            <w:shd w:val="clear" w:color="auto" w:fill="auto"/>
-            <w:noWrap/>
-            <w:vAlign w:val="bottom"/>
-            <w:hideMark/>
-          </w:tcPr>
-          <w:p>
-            <w:pPr>
-              <w:jc w:val="left"/>
-              <w:rPr>
-                <w:rFonts w:cs="Arial"/>
-                <w:sz w:val="18"/>
-                <w:szCs w:val="18"/>
-                <w:lang w:val="es-CO" w:eastAsia="es-CO"/>
-              </w:rPr>
-            </w:pPr>
-          </w:p>
-        </w:tc>
-        <w:tc>
-          <w:tcPr>
-            <w:tcW w:w="376" w:type="pct"/>
-            <w:tcBorders>
-              <w:top w:val="nil"/>
-              <w:left w:val="nil"/>
-              <w:bottom w:val="nil"/>
-              <w:right w:val="nil"/>
-            </w:tcBorders>
-            <w:shd w:val="clear" w:color="auto" w:fill="auto"/>
-            <w:noWrap/>
-            <w:vAlign w:val="bottom"/>
-            <w:hideMark/>
-          </w:tcPr>
-          <w:p>
-            <w:pPr>
-              <w:jc w:val="left"/>
-              <w:rPr>
-                <w:rFonts w:cs="Arial"/>
-                <w:sz w:val="18"/>
-                <w:szCs w:val="18"/>
-                <w:lang w:val="es-CO" w:eastAsia="es-CO"/>
-              </w:rPr>
-            </w:pPr>
-          </w:p>
-        </w:tc>
-        <w:tc>
-          <w:tcPr>
-            <w:tcW w:w="376" w:type="pct"/>
-            <w:tcBorders>
-              <w:top w:val="nil"/>
-              <w:left w:val="nil"/>
-              <w:bottom w:val="nil"/>
-              <w:right w:val="nil"/>
-            </w:tcBorders>
-            <w:shd w:val="clear" w:color="auto" w:fill="auto"/>
-            <w:noWrap/>
-            <w:vAlign w:val="bottom"/>
-            <w:hideMark/>
-          </w:tcPr>
-          <w:p>
-            <w:pPr>
-              <w:jc w:val="left"/>
-              <w:rPr>
-                <w:rFonts w:cs="Arial"/>
-                <w:sz w:val="18"/>
-                <w:szCs w:val="18"/>
-                <w:lang w:val="es-CO" w:eastAsia="es-CO"/>
-              </w:rPr>
-            </w:pPr>
-          </w:p>
-        </w:tc>
-        <w:tc>
-          <w:tcPr>
-            <w:tcW w:w="376" w:type="pct"/>
-            <w:tcBorders>
-              <w:top w:val="nil"/>
-              <w:left w:val="nil"/>
-              <w:bottom w:val="nil"/>
-              <w:right w:val="nil"/>
-            </w:tcBorders>
-            <w:shd w:val="clear" w:color="auto" w:fill="auto"/>
-            <w:noWrap/>
-            <w:vAlign w:val="bottom"/>
-            <w:hideMark/>
-          </w:tcPr>
-          <w:p>
-            <w:pPr>
-              <w:jc w:val="left"/>
-              <w:rPr>
-                <w:rFonts w:cs="Arial"/>
-                <w:sz w:val="18"/>
-                <w:szCs w:val="18"/>
-                <w:lang w:val="es-CO" w:eastAsia="es-CO"/>
-              </w:rPr>
-            </w:pPr>
-          </w:p>
-        </w:tc>
-        <w:tc>
-          <w:tcPr>
-            <w:tcW w:w="376" w:type="pct"/>
-            <w:tcBorders>
-              <w:top w:val="nil"/>
-              <w:left w:val="nil"/>
-              <w:bottom w:val="nil"/>
-              <w:right w:val="nil"/>
-            </w:tcBorders>
-            <w:shd w:val="clear" w:color="auto" w:fill="auto"/>
-            <w:noWrap/>
-            <w:vAlign w:val="bottom"/>
-            <w:hideMark/>
-          </w:tcPr>
-          <w:p>
-            <w:pPr>
-              <w:jc w:val="left"/>
-              <w:rPr>
-                <w:rFonts w:cs="Arial"/>
-                <w:sz w:val="18"/>
-                <w:szCs w:val="18"/>
-                <w:lang w:val="es-CO" w:eastAsia="es-CO"/>
-              </w:rPr>
-            </w:pPr>
-          </w:p>
-        </w:tc>
-        <w:tc>
-          <w:tcPr>
-            <w:tcW w:w="376" w:type="pct"/>
-            <w:tcBorders>
-              <w:top w:val="nil"/>
-              <w:left w:val="nil"/>
-              <w:bottom w:val="nil"/>
-              <w:right w:val="nil"/>
-            </w:tcBorders>
-            <w:shd w:val="clear" w:color="auto" w:fill="auto"/>
-            <w:noWrap/>
-            <w:vAlign w:val="bottom"/>
-            <w:hideMark/>
-          </w:tcPr>
-          <w:p>
-            <w:pPr>
-              <w:jc w:val="left"/>
-              <w:rPr>
-                <w:rFonts w:cs="Arial"/>
-                <w:sz w:val="18"/>
-                <w:szCs w:val="18"/>
-                <w:lang w:val="es-CO" w:eastAsia="es-CO"/>
-              </w:rPr>
-            </w:pPr>
-          </w:p>
-        </w:tc>
-        <w:tc>
-          <w:tcPr>
-            <w:tcW w:w="376" w:type="pct"/>
-            <w:tcBorders>
-              <w:top w:val="nil"/>
-              <w:left w:val="nil"/>
-              <w:bottom w:val="nil"/>
-              <w:right w:val="nil"/>
-            </w:tcBorders>
-            <w:shd w:val="clear" w:color="auto" w:fill="auto"/>
-            <w:noWrap/>
-            <w:vAlign w:val="bottom"/>
-            <w:hideMark/>
-          </w:tcPr>
-          <w:p>
-            <w:pPr>
-              <w:jc w:val="left"/>
-              <w:rPr>
-                <w:rFonts w:cs="Arial"/>
-                <w:sz w:val="18"/>
-                <w:szCs w:val="18"/>
-                <w:lang w:val="es-CO" w:eastAsia="es-CO"/>
-              </w:rPr>
-            </w:pPr>
-          </w:p>
-        </w:tc>
-        <w:tc>
-          <w:tcPr>
-            <w:tcW w:w="459" w:type="pct"/>
-            <w:tcBorders>
-              <w:top w:val="nil"/>
-              <w:left w:val="nil"/>
-              <w:bottom w:val="nil"/>
-              <w:right w:val="nil"/>
-            </w:tcBorders>
-            <w:shd w:val="clear" w:color="auto" w:fill="auto"/>
-            <w:noWrap/>
-            <w:vAlign w:val="bottom"/>
-            <w:hideMark/>
-          </w:tcPr>
-          <w:p>
-            <w:pPr>
-              <w:jc w:val="left"/>
-              <w:rPr>
-                <w:rFonts w:cs="Arial"/>
-                <w:sz w:val="18"/>
-                <w:szCs w:val="18"/>
-                <w:lang w:val="es-CO" w:eastAsia="es-CO"/>
-              </w:rPr>
-            </w:pPr>
-          </w:p>
-        </w:tc>
-      </w:tr>
-      <w:tr>
-        <w:trPr>
-          <w:trHeight w:val="290"/>
-          <w:jc w:val="center"/>
-        </w:trPr>
-        <w:tc>
-          <w:tcPr>
-            <w:tcW w:w="1159" w:type="pct"/>
-            <w:tcBorders>
-              <w:top w:val="nil"/>
-              <w:left w:val="nil"/>
-              <w:bottom w:val="nil"/>
-              <w:right w:val="nil"/>
-            </w:tcBorders>
-            <w:shd w:val="clear" w:color="auto" w:fill="auto"/>
-            <w:noWrap/>
-            <w:vAlign w:val="bottom"/>
-            <w:hideMark/>
-          </w:tcPr>
-          <w:p>
-            <w:pPr>
-              <w:jc w:val="left"/>
-              <w:rPr>
-                <w:rFonts w:cs="Arial"/>
-                <w:color w:val="000000"/>
-                <w:sz w:val="18"/>
-                <w:szCs w:val="18"/>
-                <w:lang w:val="es-CO" w:eastAsia="es-CO"/>
-              </w:rPr>
-            </w:pPr>
-            <w:r>
-              <w:rPr>
-                <w:rFonts w:cs="Arial"/>
-                <w:color w:val="000000"/>
-                <w:sz w:val="18"/>
-                <w:szCs w:val="18"/>
-                <w:lang w:val="es-CO" w:eastAsia="es-CO"/>
-              </w:rPr>
-              <w:t xml:space="preserve">Global </w:t>
-            </w:r>
-            <w:proofErr w:type="spellStart"/>
-            <w:r>
-              <w:rPr>
-                <w:rFonts w:cs="Arial"/>
-                <w:color w:val="000000"/>
-                <w:sz w:val="18"/>
-                <w:szCs w:val="18"/>
-                <w:lang w:val="es-CO" w:eastAsia="es-CO"/>
-              </w:rPr>
-              <w:t>Multi</w:t>
-            </w:r>
-            <w:proofErr w:type="spellEnd"/>
-          </w:p>
-        </w:tc>
-        <w:tc>
-          <w:tcPr>
-            <w:tcW w:w="376" w:type="pct"/>
-            <w:tcBorders>
-              <w:top w:val="nil"/>
-              <w:left w:val="nil"/>
-              <w:bottom w:val="nil"/>
-              <w:right w:val="nil"/>
-            </w:tcBorders>
-            <w:shd w:val="clear" w:color="auto" w:fill="auto"/>
-            <w:noWrap/>
-            <w:vAlign w:val="bottom"/>
-            <w:hideMark/>
-          </w:tcPr>
-          <w:p>
-            <w:pPr>
-              <w:jc w:val="left"/>
-              <w:rPr>
-                <w:rFonts w:cs="Arial"/>
-                <w:color w:val="000000"/>
-                <w:sz w:val="18"/>
-                <w:szCs w:val="18"/>
-                <w:lang w:val="es-CO" w:eastAsia="es-CO"/>
-              </w:rPr>
-            </w:pPr>
-          </w:p>
-        </w:tc>
-        <w:tc>
-          <w:tcPr>
-            <w:tcW w:w="376" w:type="pct"/>
-            <w:tcBorders>
-              <w:top w:val="nil"/>
-              <w:left w:val="nil"/>
-              <w:bottom w:val="nil"/>
-              <w:right w:val="nil"/>
-            </w:tcBorders>
-            <w:shd w:val="clear" w:color="auto" w:fill="auto"/>
-            <w:noWrap/>
-            <w:vAlign w:val="bottom"/>
-            <w:hideMark/>
-          </w:tcPr>
-          <w:p>
-            <w:pPr>
-              <w:jc w:val="left"/>
-              <w:rPr>
-                <w:rFonts w:cs="Arial"/>
-                <w:sz w:val="18"/>
-                <w:szCs w:val="18"/>
-                <w:lang w:val="es-CO" w:eastAsia="es-CO"/>
-              </w:rPr>
-            </w:pPr>
-          </w:p>
-        </w:tc>
-        <w:tc>
-          <w:tcPr>
-            <w:tcW w:w="376" w:type="pct"/>
-            <w:tcBorders>
-              <w:top w:val="nil"/>
-              <w:left w:val="nil"/>
-              <w:bottom w:val="nil"/>
-              <w:right w:val="nil"/>
-            </w:tcBorders>
-            <w:shd w:val="clear" w:color="auto" w:fill="auto"/>
-            <w:noWrap/>
-            <w:vAlign w:val="bottom"/>
-            <w:hideMark/>
-          </w:tcPr>
-          <w:p>
-            <w:pPr>
-              <w:jc w:val="left"/>
-              <w:rPr>
-                <w:rFonts w:cs="Arial"/>
-                <w:sz w:val="18"/>
-                <w:szCs w:val="18"/>
-                <w:lang w:val="es-CO" w:eastAsia="es-CO"/>
-              </w:rPr>
-            </w:pPr>
-          </w:p>
-        </w:tc>
-        <w:tc>
-          <w:tcPr>
-            <w:tcW w:w="376" w:type="pct"/>
-            <w:tcBorders>
-              <w:top w:val="nil"/>
-              <w:left w:val="nil"/>
-              <w:bottom w:val="nil"/>
-              <w:right w:val="nil"/>
-            </w:tcBorders>
-            <w:shd w:val="clear" w:color="auto" w:fill="auto"/>
-            <w:noWrap/>
-            <w:vAlign w:val="bottom"/>
-            <w:hideMark/>
-          </w:tcPr>
-          <w:p>
-            <w:pPr>
-              <w:jc w:val="left"/>
-              <w:rPr>
-                <w:rFonts w:cs="Arial"/>
-                <w:sz w:val="18"/>
-                <w:szCs w:val="18"/>
-                <w:lang w:val="es-CO" w:eastAsia="es-CO"/>
-              </w:rPr>
-            </w:pPr>
-          </w:p>
-        </w:tc>
-        <w:tc>
-          <w:tcPr>
-            <w:tcW w:w="376" w:type="pct"/>
-            <w:tcBorders>
-              <w:top w:val="nil"/>
-              <w:left w:val="nil"/>
-              <w:bottom w:val="nil"/>
-              <w:right w:val="nil"/>
-            </w:tcBorders>
-            <w:shd w:val="clear" w:color="auto" w:fill="auto"/>
-            <w:noWrap/>
-            <w:vAlign w:val="bottom"/>
-            <w:hideMark/>
-          </w:tcPr>
-          <w:p>
-            <w:pPr>
-              <w:jc w:val="left"/>
-              <w:rPr>
-                <w:rFonts w:cs="Arial"/>
-                <w:sz w:val="18"/>
-                <w:szCs w:val="18"/>
-                <w:lang w:val="es-CO" w:eastAsia="es-CO"/>
-              </w:rPr>
-            </w:pPr>
-          </w:p>
-        </w:tc>
-        <w:tc>
-          <w:tcPr>
-            <w:tcW w:w="376" w:type="pct"/>
-            <w:tcBorders>
-              <w:top w:val="nil"/>
-              <w:left w:val="nil"/>
-              <w:bottom w:val="nil"/>
-              <w:right w:val="nil"/>
-            </w:tcBorders>
-            <w:shd w:val="clear" w:color="auto" w:fill="auto"/>
-            <w:noWrap/>
-            <w:vAlign w:val="bottom"/>
-            <w:hideMark/>
-          </w:tcPr>
-          <w:p>
-            <w:pPr>
-              <w:jc w:val="left"/>
-              <w:rPr>
-                <w:rFonts w:cs="Arial"/>
-                <w:sz w:val="18"/>
-                <w:szCs w:val="18"/>
-                <w:lang w:val="es-CO" w:eastAsia="es-CO"/>
-              </w:rPr>
-            </w:pPr>
-          </w:p>
-        </w:tc>
-        <w:tc>
-          <w:tcPr>
-            <w:tcW w:w="376" w:type="pct"/>
-            <w:tcBorders>
-              <w:top w:val="nil"/>
-              <w:left w:val="nil"/>
-              <w:bottom w:val="nil"/>
-              <w:right w:val="nil"/>
-            </w:tcBorders>
-            <w:shd w:val="clear" w:color="auto" w:fill="auto"/>
-            <w:noWrap/>
-            <w:vAlign w:val="bottom"/>
-            <w:hideMark/>
-          </w:tcPr>
-          <w:p>
-            <w:pPr>
-              <w:jc w:val="left"/>
-              <w:rPr>
-                <w:rFonts w:cs="Arial"/>
-                <w:sz w:val="18"/>
-                <w:szCs w:val="18"/>
-                <w:lang w:val="es-CO" w:eastAsia="es-CO"/>
-              </w:rPr>
-            </w:pPr>
-          </w:p>
-        </w:tc>
-        <w:tc>
-          <w:tcPr>
-            <w:tcW w:w="376" w:type="pct"/>
-            <w:tcBorders>
-              <w:top w:val="nil"/>
-              <w:left w:val="nil"/>
-              <w:bottom w:val="nil"/>
-              <w:right w:val="nil"/>
-            </w:tcBorders>
-            <w:shd w:val="clear" w:color="auto" w:fill="auto"/>
-            <w:noWrap/>
-            <w:vAlign w:val="bottom"/>
-            <w:hideMark/>
-          </w:tcPr>
-          <w:p>
-            <w:pPr>
-              <w:jc w:val="left"/>
-              <w:rPr>
-                <w:rFonts w:cs="Arial"/>
-                <w:sz w:val="18"/>
-                <w:szCs w:val="18"/>
-                <w:lang w:val="es-CO" w:eastAsia="es-CO"/>
-              </w:rPr>
-            </w:pPr>
-          </w:p>
-        </w:tc>
-        <w:tc>
-          <w:tcPr>
-            <w:tcW w:w="376" w:type="pct"/>
-            <w:tcBorders>
-              <w:top w:val="nil"/>
-              <w:left w:val="nil"/>
-              <w:bottom w:val="nil"/>
-              <w:right w:val="nil"/>
-            </w:tcBorders>
-            <w:shd w:val="clear" w:color="auto" w:fill="auto"/>
-            <w:noWrap/>
-            <w:vAlign w:val="bottom"/>
-            <w:hideMark/>
-          </w:tcPr>
-          <w:p>
-            <w:pPr>
-              <w:jc w:val="left"/>
-              <w:rPr>
-                <w:rFonts w:cs="Arial"/>
-                <w:sz w:val="18"/>
-                <w:szCs w:val="18"/>
-                <w:lang w:val="es-CO" w:eastAsia="es-CO"/>
-              </w:rPr>
-            </w:pPr>
-          </w:p>
-        </w:tc>
-        <w:tc>
-          <w:tcPr>
-            <w:tcW w:w="459" w:type="pct"/>
-            <w:tcBorders>
-              <w:top w:val="nil"/>
-              <w:left w:val="nil"/>
-              <w:bottom w:val="nil"/>
-              <w:right w:val="nil"/>
-            </w:tcBorders>
-            <w:shd w:val="clear" w:color="auto" w:fill="auto"/>
-            <w:noWrap/>
-            <w:vAlign w:val="bottom"/>
-            <w:hideMark/>
-          </w:tcPr>
-          <w:p>
-            <w:pPr>
-              <w:jc w:val="left"/>
-              <w:rPr>
-                <w:rFonts w:cs="Arial"/>
-                <w:sz w:val="18"/>
-                <w:szCs w:val="18"/>
-                <w:lang w:val="es-CO" w:eastAsia="es-CO"/>
-              </w:rPr>
-            </w:pPr>
-          </w:p>
-        </w:tc>
-      </w:tr>
-      <w:tr>
-        <w:trPr>
-          <w:trHeight w:val="290"/>
-          <w:jc w:val="center"/>
-        </w:trPr>
-        <w:tc>
-          <w:tcPr>
-            <w:tcW w:w="1159" w:type="pct"/>
-            <w:tcBorders>
-              <w:top w:val="nil"/>
-              <w:left w:val="nil"/>
-              <w:bottom w:val="nil"/>
-              <w:right w:val="nil"/>
-            </w:tcBorders>
-            <w:shd w:val="clear" w:color="auto" w:fill="auto"/>
-            <w:noWrap/>
-            <w:vAlign w:val="bottom"/>
-            <w:hideMark/>
-          </w:tcPr>
-          <w:p>
-            <w:pPr>
-              <w:jc w:val="left"/>
-              <w:rPr>
-                <w:rFonts w:cs="Arial"/>
-                <w:color w:val="000000"/>
-                <w:sz w:val="18"/>
-                <w:szCs w:val="18"/>
-                <w:lang w:val="es-CO" w:eastAsia="es-CO"/>
-              </w:rPr>
-            </w:pPr>
-            <w:r>
-              <w:rPr>
-                <w:rFonts w:cs="Arial"/>
-                <w:color w:val="000000"/>
-                <w:sz w:val="18"/>
-                <w:szCs w:val="18"/>
-                <w:lang w:val="es-CO" w:eastAsia="es-CO"/>
-              </w:rPr>
-              <w:t>Global manual</w:t>
-            </w:r>
-          </w:p>
-        </w:tc>
-        <w:tc>
-          <w:tcPr>
-            <w:tcW w:w="376" w:type="pct"/>
-            <w:tcBorders>
-              <w:top w:val="nil"/>
-              <w:left w:val="nil"/>
-              <w:bottom w:val="nil"/>
-              <w:right w:val="nil"/>
-            </w:tcBorders>
-            <w:shd w:val="clear" w:color="auto" w:fill="auto"/>
-            <w:noWrap/>
-            <w:vAlign w:val="bottom"/>
-            <w:hideMark/>
-          </w:tcPr>
-          <w:p>
-            <w:pPr>
-              <w:jc w:val="left"/>
-              <w:rPr>
-                <w:rFonts w:cs="Arial"/>
-                <w:color w:val="000000"/>
-                <w:sz w:val="18"/>
-                <w:szCs w:val="18"/>
-                <w:lang w:val="es-CO" w:eastAsia="es-CO"/>
-              </w:rPr>
-            </w:pPr>
-          </w:p>
-        </w:tc>
-        <w:tc>
-          <w:tcPr>
-            <w:tcW w:w="376" w:type="pct"/>
-            <w:tcBorders>
-              <w:top w:val="nil"/>
-              <w:left w:val="nil"/>
-              <w:bottom w:val="nil"/>
-              <w:right w:val="nil"/>
-            </w:tcBorders>
-            <w:shd w:val="clear" w:color="auto" w:fill="auto"/>
-            <w:noWrap/>
-            <w:vAlign w:val="bottom"/>
-            <w:hideMark/>
-          </w:tcPr>
-          <w:p>
-            <w:pPr>
-              <w:jc w:val="left"/>
-              <w:rPr>
-                <w:rFonts w:cs="Arial"/>
-                <w:sz w:val="18"/>
-                <w:szCs w:val="18"/>
-                <w:lang w:val="es-CO" w:eastAsia="es-CO"/>
-              </w:rPr>
-            </w:pPr>
-          </w:p>
-        </w:tc>
-        <w:tc>
-          <w:tcPr>
-            <w:tcW w:w="376" w:type="pct"/>
-            <w:tcBorders>
-              <w:top w:val="nil"/>
-              <w:left w:val="nil"/>
-              <w:bottom w:val="nil"/>
-              <w:right w:val="nil"/>
-            </w:tcBorders>
-            <w:shd w:val="clear" w:color="auto" w:fill="auto"/>
-            <w:noWrap/>
-            <w:vAlign w:val="bottom"/>
-            <w:hideMark/>
-          </w:tcPr>
-          <w:p>
-            <w:pPr>
-              <w:jc w:val="left"/>
-              <w:rPr>
-                <w:rFonts w:cs="Arial"/>
-                <w:sz w:val="18"/>
-                <w:szCs w:val="18"/>
-                <w:lang w:val="es-CO" w:eastAsia="es-CO"/>
-              </w:rPr>
-            </w:pPr>
-          </w:p>
-        </w:tc>
-        <w:tc>
-          <w:tcPr>
-            <w:tcW w:w="376" w:type="pct"/>
-            <w:tcBorders>
-              <w:top w:val="nil"/>
-              <w:left w:val="nil"/>
-              <w:bottom w:val="nil"/>
-              <w:right w:val="nil"/>
-            </w:tcBorders>
-            <w:shd w:val="clear" w:color="auto" w:fill="auto"/>
-            <w:noWrap/>
-            <w:vAlign w:val="bottom"/>
-            <w:hideMark/>
-          </w:tcPr>
-          <w:p>
-            <w:pPr>
-              <w:jc w:val="left"/>
-              <w:rPr>
-                <w:rFonts w:cs="Arial"/>
-                <w:sz w:val="18"/>
-                <w:szCs w:val="18"/>
-                <w:lang w:val="es-CO" w:eastAsia="es-CO"/>
-              </w:rPr>
-            </w:pPr>
-          </w:p>
-        </w:tc>
-        <w:tc>
-          <w:tcPr>
-            <w:tcW w:w="376" w:type="pct"/>
-            <w:tcBorders>
-              <w:top w:val="nil"/>
-              <w:left w:val="nil"/>
-              <w:bottom w:val="nil"/>
-              <w:right w:val="nil"/>
-            </w:tcBorders>
-            <w:shd w:val="clear" w:color="auto" w:fill="auto"/>
-            <w:noWrap/>
-            <w:vAlign w:val="bottom"/>
-            <w:hideMark/>
-          </w:tcPr>
-          <w:p>
-            <w:pPr>
-              <w:jc w:val="left"/>
-              <w:rPr>
-                <w:rFonts w:cs="Arial"/>
-                <w:sz w:val="18"/>
-                <w:szCs w:val="18"/>
-                <w:lang w:val="es-CO" w:eastAsia="es-CO"/>
-              </w:rPr>
-            </w:pPr>
-          </w:p>
-        </w:tc>
-        <w:tc>
-          <w:tcPr>
-            <w:tcW w:w="376" w:type="pct"/>
-            <w:tcBorders>
-              <w:top w:val="nil"/>
-              <w:left w:val="nil"/>
-              <w:bottom w:val="nil"/>
-              <w:right w:val="nil"/>
-            </w:tcBorders>
-            <w:shd w:val="clear" w:color="auto" w:fill="auto"/>
-            <w:noWrap/>
-            <w:vAlign w:val="bottom"/>
-            <w:hideMark/>
-          </w:tcPr>
-          <w:p>
-            <w:pPr>
-              <w:jc w:val="left"/>
-              <w:rPr>
-                <w:rFonts w:cs="Arial"/>
-                <w:sz w:val="18"/>
-                <w:szCs w:val="18"/>
-                <w:lang w:val="es-CO" w:eastAsia="es-CO"/>
-              </w:rPr>
-            </w:pPr>
-          </w:p>
-        </w:tc>
-        <w:tc>
-          <w:tcPr>
-            <w:tcW w:w="376" w:type="pct"/>
-            <w:tcBorders>
-              <w:top w:val="nil"/>
-              <w:left w:val="nil"/>
-              <w:bottom w:val="nil"/>
-              <w:right w:val="nil"/>
-            </w:tcBorders>
-            <w:shd w:val="clear" w:color="auto" w:fill="auto"/>
-            <w:noWrap/>
-            <w:vAlign w:val="bottom"/>
-            <w:hideMark/>
-          </w:tcPr>
-          <w:p>
-            <w:pPr>
-              <w:jc w:val="left"/>
-              <w:rPr>
-                <w:rFonts w:cs="Arial"/>
-                <w:sz w:val="18"/>
-                <w:szCs w:val="18"/>
-                <w:lang w:val="es-CO" w:eastAsia="es-CO"/>
-              </w:rPr>
-            </w:pPr>
-          </w:p>
-        </w:tc>
-        <w:tc>
-          <w:tcPr>
-            <w:tcW w:w="376" w:type="pct"/>
-            <w:tcBorders>
-              <w:top w:val="nil"/>
-              <w:left w:val="nil"/>
-              <w:bottom w:val="nil"/>
-              <w:right w:val="nil"/>
-            </w:tcBorders>
-            <w:shd w:val="clear" w:color="auto" w:fill="auto"/>
-            <w:noWrap/>
-            <w:vAlign w:val="bottom"/>
-            <w:hideMark/>
-          </w:tcPr>
-          <w:p>
-            <w:pPr>
-              <w:jc w:val="left"/>
-              <w:rPr>
-                <w:rFonts w:cs="Arial"/>
-                <w:sz w:val="18"/>
-                <w:szCs w:val="18"/>
-                <w:lang w:val="es-CO" w:eastAsia="es-CO"/>
-              </w:rPr>
-            </w:pPr>
-          </w:p>
-        </w:tc>
-        <w:tc>
-          <w:tcPr>
-            <w:tcW w:w="376" w:type="pct"/>
-            <w:tcBorders>
-              <w:top w:val="nil"/>
-              <w:left w:val="nil"/>
-              <w:bottom w:val="nil"/>
-              <w:right w:val="nil"/>
-            </w:tcBorders>
-            <w:shd w:val="clear" w:color="auto" w:fill="auto"/>
-            <w:noWrap/>
-            <w:vAlign w:val="bottom"/>
-            <w:hideMark/>
-          </w:tcPr>
-          <w:p>
-            <w:pPr>
-              <w:jc w:val="left"/>
-              <w:rPr>
-                <w:rFonts w:cs="Arial"/>
-                <w:sz w:val="18"/>
-                <w:szCs w:val="18"/>
-                <w:lang w:val="es-CO" w:eastAsia="es-CO"/>
-              </w:rPr>
-            </w:pPr>
-          </w:p>
-        </w:tc>
-        <w:tc>
-          <w:tcPr>
-            <w:tcW w:w="459" w:type="pct"/>
-            <w:tcBorders>
-              <w:top w:val="nil"/>
-              <w:left w:val="nil"/>
-              <w:bottom w:val="nil"/>
-              <w:right w:val="nil"/>
-            </w:tcBorders>
-            <w:shd w:val="clear" w:color="auto" w:fill="auto"/>
-            <w:noWrap/>
-            <w:vAlign w:val="bottom"/>
-            <w:hideMark/>
-          </w:tcPr>
-          <w:p>
-            <w:pPr>
-              <w:jc w:val="left"/>
-              <w:rPr>
-                <w:rFonts w:cs="Arial"/>
-                <w:sz w:val="18"/>
-                <w:szCs w:val="18"/>
-                <w:lang w:val="es-CO" w:eastAsia="es-CO"/>
-              </w:rPr>
-            </w:pPr>
-          </w:p>
-        </w:tc>
-      </w:tr>
-      <w:tr>
-        <w:trPr>
-          <w:trHeight w:val="290"/>
-          <w:jc w:val="center"/>
-        </w:trPr>
-        <w:tc>
-          <w:tcPr>
-            <w:tcW w:w="1159" w:type="pct"/>
-            <w:tcBorders>
-              <w:top w:val="nil"/>
-              <w:left w:val="nil"/>
-              <w:bottom w:val="nil"/>
-              <w:right w:val="nil"/>
-            </w:tcBorders>
-            <w:shd w:val="clear" w:color="auto" w:fill="auto"/>
-            <w:noWrap/>
-            <w:vAlign w:val="bottom"/>
-            <w:hideMark/>
-          </w:tcPr>
-          <w:p>
-            <w:pPr>
-              <w:jc w:val="left"/>
-              <w:rPr>
-                <w:rFonts w:cs="Arial"/>
-                <w:color w:val="000000"/>
-                <w:sz w:val="18"/>
-                <w:szCs w:val="18"/>
-                <w:lang w:val="es-CO" w:eastAsia="es-CO"/>
-              </w:rPr>
-            </w:pPr>
-            <w:proofErr w:type="spellStart"/>
-            <w:r>
-              <w:rPr>
-                <w:rFonts w:cs="Arial"/>
-                <w:color w:val="000000"/>
-                <w:sz w:val="18"/>
-                <w:szCs w:val="18"/>
-                <w:lang w:val="es-CO" w:eastAsia="es-CO"/>
-              </w:rPr>
-              <w:t>Suav</w:t>
-            </w:r>
-            <w:proofErr w:type="spellEnd"/>
-            <w:r>
-              <w:rPr>
-                <w:rFonts w:cs="Arial"/>
-                <w:color w:val="000000"/>
-                <w:sz w:val="18"/>
-                <w:szCs w:val="18"/>
-                <w:lang w:val="es-CO" w:eastAsia="es-CO"/>
-              </w:rPr>
-              <w:t xml:space="preserve"> </w:t>
-            </w:r>
-            <w:proofErr w:type="spellStart"/>
-            <w:r>
-              <w:rPr>
-                <w:rFonts w:cs="Arial"/>
-                <w:color w:val="000000"/>
-                <w:sz w:val="18"/>
-                <w:szCs w:val="18"/>
-                <w:lang w:val="es-CO" w:eastAsia="es-CO"/>
-              </w:rPr>
-              <w:t>Exp</w:t>
-            </w:r>
-            <w:proofErr w:type="spellEnd"/>
-            <w:r>
-              <w:rPr>
-                <w:rFonts w:cs="Arial"/>
-                <w:color w:val="000000"/>
-                <w:sz w:val="18"/>
-                <w:szCs w:val="18"/>
-                <w:lang w:val="es-CO" w:eastAsia="es-CO"/>
-              </w:rPr>
-              <w:t xml:space="preserve"> </w:t>
-            </w:r>
-            <w:proofErr w:type="spellStart"/>
-            <w:r>
-              <w:rPr>
-                <w:rFonts w:cs="Arial"/>
-                <w:color w:val="000000"/>
-                <w:sz w:val="18"/>
-                <w:szCs w:val="18"/>
-                <w:lang w:val="es-CO" w:eastAsia="es-CO"/>
-              </w:rPr>
-              <w:t>Multi</w:t>
-            </w:r>
-            <w:proofErr w:type="spellEnd"/>
-          </w:p>
-        </w:tc>
-        <w:tc>
-          <w:tcPr>
-            <w:tcW w:w="376" w:type="pct"/>
-            <w:tcBorders>
-              <w:top w:val="nil"/>
-              <w:left w:val="nil"/>
-              <w:bottom w:val="nil"/>
-              <w:right w:val="nil"/>
-            </w:tcBorders>
-            <w:shd w:val="clear" w:color="auto" w:fill="auto"/>
-            <w:noWrap/>
-            <w:vAlign w:val="bottom"/>
-            <w:hideMark/>
-          </w:tcPr>
-          <w:p>
-            <w:pPr>
-              <w:jc w:val="left"/>
-              <w:rPr>
-                <w:rFonts w:cs="Arial"/>
-                <w:color w:val="000000"/>
-                <w:sz w:val="18"/>
-                <w:szCs w:val="18"/>
-                <w:lang w:val="es-CO" w:eastAsia="es-CO"/>
-              </w:rPr>
-            </w:pPr>
-          </w:p>
-        </w:tc>
-        <w:tc>
-          <w:tcPr>
-            <w:tcW w:w="376" w:type="pct"/>
-            <w:tcBorders>
-              <w:top w:val="nil"/>
-              <w:left w:val="nil"/>
-              <w:bottom w:val="nil"/>
-              <w:right w:val="nil"/>
-            </w:tcBorders>
-            <w:shd w:val="clear" w:color="auto" w:fill="auto"/>
-            <w:noWrap/>
-            <w:vAlign w:val="bottom"/>
-            <w:hideMark/>
-          </w:tcPr>
-          <w:p>
-            <w:pPr>
-              <w:jc w:val="left"/>
-              <w:rPr>
-                <w:rFonts w:cs="Arial"/>
-                <w:sz w:val="18"/>
-                <w:szCs w:val="18"/>
-                <w:lang w:val="es-CO" w:eastAsia="es-CO"/>
-              </w:rPr>
-            </w:pPr>
-          </w:p>
-        </w:tc>
-        <w:tc>
-          <w:tcPr>
-            <w:tcW w:w="376" w:type="pct"/>
-            <w:tcBorders>
-              <w:top w:val="nil"/>
-              <w:left w:val="nil"/>
-              <w:bottom w:val="nil"/>
-              <w:right w:val="nil"/>
-            </w:tcBorders>
-            <w:shd w:val="clear" w:color="auto" w:fill="auto"/>
-            <w:noWrap/>
-            <w:vAlign w:val="bottom"/>
-            <w:hideMark/>
-          </w:tcPr>
-          <w:p>
-            <w:pPr>
-              <w:jc w:val="left"/>
-              <w:rPr>
-                <w:rFonts w:cs="Arial"/>
-                <w:sz w:val="18"/>
-                <w:szCs w:val="18"/>
-                <w:lang w:val="es-CO" w:eastAsia="es-CO"/>
-              </w:rPr>
-            </w:pPr>
-          </w:p>
-        </w:tc>
-        <w:tc>
-          <w:tcPr>
-            <w:tcW w:w="376" w:type="pct"/>
-            <w:tcBorders>
-              <w:top w:val="nil"/>
-              <w:left w:val="nil"/>
-              <w:bottom w:val="nil"/>
-              <w:right w:val="nil"/>
-            </w:tcBorders>
-            <w:shd w:val="clear" w:color="auto" w:fill="auto"/>
-            <w:noWrap/>
-            <w:vAlign w:val="bottom"/>
-            <w:hideMark/>
-          </w:tcPr>
-          <w:p>
-            <w:pPr>
-              <w:jc w:val="left"/>
-              <w:rPr>
-                <w:rFonts w:cs="Arial"/>
-                <w:sz w:val="18"/>
-                <w:szCs w:val="18"/>
-                <w:lang w:val="es-CO" w:eastAsia="es-CO"/>
-              </w:rPr>
-            </w:pPr>
-          </w:p>
-        </w:tc>
-        <w:tc>
-          <w:tcPr>
-            <w:tcW w:w="376" w:type="pct"/>
-            <w:tcBorders>
-              <w:top w:val="nil"/>
-              <w:left w:val="nil"/>
-              <w:bottom w:val="nil"/>
-              <w:right w:val="nil"/>
-            </w:tcBorders>
-            <w:shd w:val="clear" w:color="auto" w:fill="auto"/>
-            <w:noWrap/>
-            <w:vAlign w:val="bottom"/>
-            <w:hideMark/>
-          </w:tcPr>
-          <w:p>
-            <w:pPr>
-              <w:jc w:val="left"/>
-              <w:rPr>
-                <w:rFonts w:cs="Arial"/>
-                <w:sz w:val="18"/>
-                <w:szCs w:val="18"/>
-                <w:lang w:val="es-CO" w:eastAsia="es-CO"/>
-              </w:rPr>
-            </w:pPr>
-          </w:p>
-        </w:tc>
-        <w:tc>
-          <w:tcPr>
-            <w:tcW w:w="376" w:type="pct"/>
-            <w:tcBorders>
-              <w:top w:val="nil"/>
-              <w:left w:val="nil"/>
-              <w:bottom w:val="nil"/>
-              <w:right w:val="nil"/>
-            </w:tcBorders>
-            <w:shd w:val="clear" w:color="auto" w:fill="auto"/>
-            <w:noWrap/>
-            <w:vAlign w:val="bottom"/>
-            <w:hideMark/>
-          </w:tcPr>
-          <w:p>
-            <w:pPr>
-              <w:jc w:val="left"/>
-              <w:rPr>
-                <w:rFonts w:cs="Arial"/>
-                <w:sz w:val="18"/>
-                <w:szCs w:val="18"/>
-                <w:lang w:val="es-CO" w:eastAsia="es-CO"/>
-              </w:rPr>
-            </w:pPr>
-          </w:p>
-        </w:tc>
-        <w:tc>
-          <w:tcPr>
-            <w:tcW w:w="376" w:type="pct"/>
-            <w:tcBorders>
-              <w:top w:val="nil"/>
-              <w:left w:val="nil"/>
-              <w:bottom w:val="nil"/>
-              <w:right w:val="nil"/>
-            </w:tcBorders>
-            <w:shd w:val="clear" w:color="auto" w:fill="auto"/>
-            <w:noWrap/>
-            <w:vAlign w:val="bottom"/>
-            <w:hideMark/>
-          </w:tcPr>
-          <w:p>
-            <w:pPr>
-              <w:jc w:val="left"/>
-              <w:rPr>
-                <w:rFonts w:cs="Arial"/>
-                <w:sz w:val="18"/>
-                <w:szCs w:val="18"/>
-                <w:lang w:val="es-CO" w:eastAsia="es-CO"/>
-              </w:rPr>
-            </w:pPr>
-          </w:p>
-        </w:tc>
-        <w:tc>
-          <w:tcPr>
-            <w:tcW w:w="376" w:type="pct"/>
-            <w:tcBorders>
-              <w:top w:val="nil"/>
-              <w:left w:val="nil"/>
-              <w:bottom w:val="nil"/>
-              <w:right w:val="nil"/>
-            </w:tcBorders>
-            <w:shd w:val="clear" w:color="auto" w:fill="auto"/>
-            <w:noWrap/>
-            <w:vAlign w:val="bottom"/>
-            <w:hideMark/>
-          </w:tcPr>
-          <w:p>
-            <w:pPr>
-              <w:jc w:val="left"/>
-              <w:rPr>
-                <w:rFonts w:cs="Arial"/>
-                <w:sz w:val="18"/>
-                <w:szCs w:val="18"/>
-                <w:lang w:val="es-CO" w:eastAsia="es-CO"/>
-              </w:rPr>
-            </w:pPr>
-          </w:p>
-        </w:tc>
-        <w:tc>
-          <w:tcPr>
-            <w:tcW w:w="376" w:type="pct"/>
-            <w:tcBorders>
-              <w:top w:val="nil"/>
-              <w:left w:val="nil"/>
-              <w:bottom w:val="nil"/>
-              <w:right w:val="nil"/>
-            </w:tcBorders>
-            <w:shd w:val="clear" w:color="auto" w:fill="auto"/>
-            <w:noWrap/>
-            <w:vAlign w:val="bottom"/>
-            <w:hideMark/>
-          </w:tcPr>
-          <w:p>
-            <w:pPr>
-              <w:jc w:val="left"/>
-              <w:rPr>
-                <w:rFonts w:cs="Arial"/>
-                <w:sz w:val="18"/>
-                <w:szCs w:val="18"/>
-                <w:lang w:val="es-CO" w:eastAsia="es-CO"/>
-              </w:rPr>
-            </w:pPr>
-          </w:p>
-        </w:tc>
-        <w:tc>
-          <w:tcPr>
-            <w:tcW w:w="459" w:type="pct"/>
-            <w:tcBorders>
-              <w:top w:val="nil"/>
-              <w:left w:val="nil"/>
-              <w:bottom w:val="nil"/>
-              <w:right w:val="nil"/>
-            </w:tcBorders>
-            <w:shd w:val="clear" w:color="auto" w:fill="auto"/>
-            <w:noWrap/>
-            <w:vAlign w:val="bottom"/>
-            <w:hideMark/>
-          </w:tcPr>
-          <w:p>
-            <w:pPr>
-              <w:jc w:val="left"/>
-              <w:rPr>
-                <w:rFonts w:cs="Arial"/>
-                <w:sz w:val="18"/>
-                <w:szCs w:val="18"/>
-                <w:lang w:val="es-CO" w:eastAsia="es-CO"/>
-              </w:rPr>
-            </w:pPr>
-          </w:p>
-        </w:tc>
-      </w:tr>
-      <w:tr>
-        <w:trPr>
-          <w:trHeight w:val="290"/>
-          <w:jc w:val="center"/>
-        </w:trPr>
-        <w:tc>
-          <w:tcPr>
-            <w:tcW w:w="1159" w:type="pct"/>
-            <w:tcBorders>
-              <w:top w:val="nil"/>
-              <w:left w:val="nil"/>
-              <w:bottom w:val="nil"/>
-              <w:right w:val="nil"/>
-            </w:tcBorders>
-            <w:shd w:val="clear" w:color="auto" w:fill="auto"/>
-            <w:noWrap/>
-            <w:vAlign w:val="bottom"/>
-            <w:hideMark/>
-          </w:tcPr>
-          <w:p>
-            <w:pPr>
-              <w:jc w:val="left"/>
-              <w:rPr>
-                <w:rFonts w:cs="Arial"/>
-                <w:color w:val="000000"/>
-                <w:sz w:val="18"/>
-                <w:szCs w:val="18"/>
-                <w:lang w:val="es-CO" w:eastAsia="es-CO"/>
-              </w:rPr>
-            </w:pPr>
-            <w:proofErr w:type="spellStart"/>
-            <w:r>
-              <w:rPr>
-                <w:rFonts w:cs="Arial"/>
-                <w:color w:val="000000"/>
-                <w:sz w:val="18"/>
-                <w:szCs w:val="18"/>
-                <w:lang w:val="es-CO" w:eastAsia="es-CO"/>
-              </w:rPr>
-              <w:t>Suav</w:t>
-            </w:r>
-            <w:proofErr w:type="spellEnd"/>
-            <w:r>
-              <w:rPr>
-                <w:rFonts w:cs="Arial"/>
-                <w:color w:val="000000"/>
-                <w:sz w:val="18"/>
-                <w:szCs w:val="18"/>
-                <w:lang w:val="es-CO" w:eastAsia="es-CO"/>
-              </w:rPr>
-              <w:t xml:space="preserve"> </w:t>
-            </w:r>
-            <w:proofErr w:type="spellStart"/>
-            <w:r>
-              <w:rPr>
-                <w:rFonts w:cs="Arial"/>
-                <w:color w:val="000000"/>
-                <w:sz w:val="18"/>
-                <w:szCs w:val="18"/>
-                <w:lang w:val="es-CO" w:eastAsia="es-CO"/>
-              </w:rPr>
-              <w:t>Exp</w:t>
-            </w:r>
-            <w:proofErr w:type="spellEnd"/>
-            <w:r>
-              <w:rPr>
-                <w:rFonts w:cs="Arial"/>
-                <w:color w:val="000000"/>
-                <w:sz w:val="18"/>
-                <w:szCs w:val="18"/>
-                <w:lang w:val="es-CO" w:eastAsia="es-CO"/>
-              </w:rPr>
-              <w:t xml:space="preserve"> manual</w:t>
-            </w:r>
-          </w:p>
-        </w:tc>
-        <w:tc>
-          <w:tcPr>
-            <w:tcW w:w="376" w:type="pct"/>
-            <w:tcBorders>
-              <w:top w:val="nil"/>
-              <w:left w:val="nil"/>
-              <w:bottom w:val="nil"/>
-              <w:right w:val="nil"/>
-            </w:tcBorders>
-            <w:shd w:val="clear" w:color="auto" w:fill="auto"/>
-            <w:noWrap/>
-            <w:vAlign w:val="bottom"/>
-            <w:hideMark/>
-          </w:tcPr>
-          <w:p>
-            <w:pPr>
-              <w:jc w:val="left"/>
-              <w:rPr>
-                <w:rFonts w:cs="Arial"/>
-                <w:color w:val="000000"/>
-                <w:sz w:val="18"/>
-                <w:szCs w:val="18"/>
-                <w:lang w:val="es-CO" w:eastAsia="es-CO"/>
-              </w:rPr>
-            </w:pPr>
-          </w:p>
-        </w:tc>
-        <w:tc>
-          <w:tcPr>
-            <w:tcW w:w="376" w:type="pct"/>
-            <w:tcBorders>
-              <w:top w:val="nil"/>
-              <w:left w:val="nil"/>
-              <w:bottom w:val="nil"/>
-              <w:right w:val="nil"/>
-            </w:tcBorders>
-            <w:shd w:val="clear" w:color="auto" w:fill="auto"/>
-            <w:noWrap/>
-            <w:vAlign w:val="bottom"/>
-            <w:hideMark/>
-          </w:tcPr>
-          <w:p>
-            <w:pPr>
-              <w:jc w:val="left"/>
-              <w:rPr>
-                <w:rFonts w:cs="Arial"/>
-                <w:sz w:val="18"/>
-                <w:szCs w:val="18"/>
-                <w:lang w:val="es-CO" w:eastAsia="es-CO"/>
-              </w:rPr>
-            </w:pPr>
-          </w:p>
-        </w:tc>
-        <w:tc>
-          <w:tcPr>
-            <w:tcW w:w="376" w:type="pct"/>
-            <w:tcBorders>
-              <w:top w:val="nil"/>
-              <w:left w:val="nil"/>
-              <w:bottom w:val="nil"/>
-              <w:right w:val="nil"/>
-            </w:tcBorders>
-            <w:shd w:val="clear" w:color="auto" w:fill="auto"/>
-            <w:noWrap/>
-            <w:vAlign w:val="bottom"/>
-            <w:hideMark/>
-          </w:tcPr>
-          <w:p>
-            <w:pPr>
-              <w:jc w:val="left"/>
-              <w:rPr>
-                <w:rFonts w:cs="Arial"/>
-                <w:sz w:val="18"/>
-                <w:szCs w:val="18"/>
-                <w:lang w:val="es-CO" w:eastAsia="es-CO"/>
-              </w:rPr>
-            </w:pPr>
-          </w:p>
-        </w:tc>
-        <w:tc>
-          <w:tcPr>
-            <w:tcW w:w="376" w:type="pct"/>
-            <w:tcBorders>
-              <w:top w:val="nil"/>
-              <w:left w:val="nil"/>
-              <w:bottom w:val="nil"/>
-              <w:right w:val="nil"/>
-            </w:tcBorders>
-            <w:shd w:val="clear" w:color="auto" w:fill="auto"/>
-            <w:noWrap/>
-            <w:vAlign w:val="bottom"/>
-            <w:hideMark/>
-          </w:tcPr>
-          <w:p>
-            <w:pPr>
-              <w:jc w:val="left"/>
-              <w:rPr>
-                <w:rFonts w:cs="Arial"/>
-                <w:sz w:val="18"/>
-                <w:szCs w:val="18"/>
-                <w:lang w:val="es-CO" w:eastAsia="es-CO"/>
-              </w:rPr>
-            </w:pPr>
-          </w:p>
-        </w:tc>
-        <w:tc>
-          <w:tcPr>
-            <w:tcW w:w="376" w:type="pct"/>
-            <w:tcBorders>
-              <w:top w:val="nil"/>
-              <w:left w:val="nil"/>
-              <w:bottom w:val="nil"/>
-              <w:right w:val="nil"/>
-            </w:tcBorders>
-            <w:shd w:val="clear" w:color="auto" w:fill="auto"/>
-            <w:noWrap/>
-            <w:vAlign w:val="bottom"/>
-            <w:hideMark/>
-          </w:tcPr>
-          <w:p>
-            <w:pPr>
-              <w:jc w:val="left"/>
-              <w:rPr>
-                <w:rFonts w:cs="Arial"/>
-                <w:sz w:val="18"/>
-                <w:szCs w:val="18"/>
-                <w:lang w:val="es-CO" w:eastAsia="es-CO"/>
-              </w:rPr>
-            </w:pPr>
-          </w:p>
-        </w:tc>
-        <w:tc>
-          <w:tcPr>
-            <w:tcW w:w="376" w:type="pct"/>
-            <w:tcBorders>
-              <w:top w:val="nil"/>
-              <w:left w:val="nil"/>
-              <w:bottom w:val="nil"/>
-              <w:right w:val="nil"/>
-            </w:tcBorders>
-            <w:shd w:val="clear" w:color="auto" w:fill="auto"/>
-            <w:noWrap/>
-            <w:vAlign w:val="bottom"/>
-            <w:hideMark/>
-          </w:tcPr>
-          <w:p>
-            <w:pPr>
-              <w:jc w:val="left"/>
-              <w:rPr>
-                <w:rFonts w:cs="Arial"/>
-                <w:sz w:val="18"/>
-                <w:szCs w:val="18"/>
-                <w:lang w:val="es-CO" w:eastAsia="es-CO"/>
-              </w:rPr>
-            </w:pPr>
-          </w:p>
-        </w:tc>
-        <w:tc>
-          <w:tcPr>
-            <w:tcW w:w="376" w:type="pct"/>
-            <w:tcBorders>
-              <w:top w:val="nil"/>
-              <w:left w:val="nil"/>
-              <w:bottom w:val="nil"/>
-              <w:right w:val="nil"/>
-            </w:tcBorders>
-            <w:shd w:val="clear" w:color="auto" w:fill="auto"/>
-            <w:noWrap/>
-            <w:vAlign w:val="bottom"/>
-            <w:hideMark/>
-          </w:tcPr>
-          <w:p>
-            <w:pPr>
-              <w:jc w:val="left"/>
-              <w:rPr>
-                <w:rFonts w:cs="Arial"/>
-                <w:sz w:val="18"/>
-                <w:szCs w:val="18"/>
-                <w:lang w:val="es-CO" w:eastAsia="es-CO"/>
-              </w:rPr>
-            </w:pPr>
-          </w:p>
-        </w:tc>
-        <w:tc>
-          <w:tcPr>
-            <w:tcW w:w="376" w:type="pct"/>
-            <w:tcBorders>
-              <w:top w:val="nil"/>
-              <w:left w:val="nil"/>
-              <w:bottom w:val="nil"/>
-              <w:right w:val="nil"/>
-            </w:tcBorders>
-            <w:shd w:val="clear" w:color="auto" w:fill="auto"/>
-            <w:noWrap/>
-            <w:vAlign w:val="bottom"/>
-            <w:hideMark/>
-          </w:tcPr>
-          <w:p>
-            <w:pPr>
-              <w:jc w:val="left"/>
-              <w:rPr>
-                <w:rFonts w:cs="Arial"/>
-                <w:sz w:val="18"/>
-                <w:szCs w:val="18"/>
-                <w:lang w:val="es-CO" w:eastAsia="es-CO"/>
-              </w:rPr>
-            </w:pPr>
-          </w:p>
-        </w:tc>
-        <w:tc>
-          <w:tcPr>
-            <w:tcW w:w="376" w:type="pct"/>
-            <w:tcBorders>
-              <w:top w:val="nil"/>
-              <w:left w:val="nil"/>
-              <w:bottom w:val="nil"/>
-              <w:right w:val="nil"/>
-            </w:tcBorders>
-            <w:shd w:val="clear" w:color="auto" w:fill="auto"/>
-            <w:noWrap/>
-            <w:vAlign w:val="bottom"/>
-            <w:hideMark/>
-          </w:tcPr>
-          <w:p>
-            <w:pPr>
-              <w:jc w:val="left"/>
-              <w:rPr>
-                <w:rFonts w:cs="Arial"/>
-                <w:sz w:val="18"/>
-                <w:szCs w:val="18"/>
-                <w:lang w:val="es-CO" w:eastAsia="es-CO"/>
-              </w:rPr>
-            </w:pPr>
-          </w:p>
-        </w:tc>
-        <w:tc>
-          <w:tcPr>
-            <w:tcW w:w="459" w:type="pct"/>
-            <w:tcBorders>
-              <w:top w:val="nil"/>
-              <w:left w:val="nil"/>
-              <w:bottom w:val="nil"/>
-              <w:right w:val="nil"/>
-            </w:tcBorders>
-            <w:shd w:val="clear" w:color="auto" w:fill="auto"/>
-            <w:noWrap/>
-            <w:vAlign w:val="bottom"/>
-            <w:hideMark/>
-          </w:tcPr>
-          <w:p>
-            <w:pPr>
-              <w:jc w:val="left"/>
-              <w:rPr>
-                <w:rFonts w:cs="Arial"/>
-                <w:sz w:val="18"/>
-                <w:szCs w:val="18"/>
-                <w:lang w:val="es-CO" w:eastAsia="es-CO"/>
-              </w:rPr>
-            </w:pPr>
-          </w:p>
-        </w:tc>
-      </w:tr>
     </w:tbl>
     <w:p>
       <w:pPr>
-        <w:rPr>
+        <w:pStyle w:val="Subtitle"/>
+        <w:jc w:val="left"/>
+        <w:rPr>
+          <w:rFonts w:cs="Arial"/>
+          <w:sz w:val="20"/>
           <w:lang w:val="es-MX"/>
         </w:rPr>
       </w:pPr>
     </w:p>
     <w:p>
       <w:pPr>
-        <w:pStyle w:val="Subttulo"/>
-        <w:jc w:val="left"/>
-        <w:rPr>
-          <w:rFonts w:cs="Arial"/>
-          <w:sz w:val="20"/>
-          <w:lang w:val="es-MX"/>
-        </w:rPr>
-      </w:pPr>
-    </w:p>
-    <w:p>
-      <w:pPr>
-        <w:pStyle w:val="Ttulo3"/>
+        <w:pStyle w:val="Heading3"/>
         <w:rPr>
           <w:lang w:val="es-CO"/>
         </w:rPr>
@@ -13275,7 +12642,7 @@
     </w:p>
     <w:p>
       <w:pPr>
-        <w:pStyle w:val="Puesto"/>
+        <w:pStyle w:val="Title"/>
         <w:jc w:val="both"/>
         <w:rPr>
           <w:rFonts w:cs="Arial"/>
@@ -13302,7 +12669,7 @@
     </w:p>
     <w:p>
       <w:pPr>
-        <w:pStyle w:val="Puesto"/>
+        <w:pStyle w:val="Title"/>
         <w:jc w:val="both"/>
         <w:rPr>
           <w:rFonts w:cs="Arial"/>
@@ -13316,7 +12683,7 @@
     </w:p>
     <w:p>
       <w:pPr>
-        <w:pStyle w:val="Ttulo3"/>
+        <w:pStyle w:val="Heading3"/>
         <w:rPr>
           <w:lang w:val="en-US"/>
         </w:rPr>
@@ -13330,7 +12697,7 @@
     </w:p>
     <w:p>
       <w:pPr>
-        <w:pStyle w:val="Subttulo"/>
+        <w:pStyle w:val="Subtitle"/>
         <w:rPr>
           <w:rFonts w:cs="Arial"/>
           <w:sz w:val="20"/>
@@ -13349,7 +12716,6 @@
           <w:rFonts w:cs="Arial"/>
           <w:noProof/>
           <w:szCs w:val="24"/>
-          <w:lang w:val="en-US"/>
         </w:rPr>
       </w:pPr>
       <w:r>
@@ -13378,9 +12744,26 @@
           <w:rFonts w:cs="Arial"/>
           <w:noProof/>
           <w:szCs w:val="24"/>
-          <w:lang w:val="en-US"/>
-        </w:rPr>
-        <w:t>Chambers, J., &amp; Al, E. (2012). R-project. https://doi.org/10.1007/978-3-540-74686-7</w:t>
+        </w:rPr>
+        <w:t xml:space="preserve">Box, G. E. P., &amp; Pierce, D. A. (1970). Distribution of residual autocorrelations in autoregressive-integrated moving average time series models. </w:t>
+      </w:r>
+      <w:r>
+        <w:rPr>
+          <w:rFonts w:cs="Arial"/>
+          <w:i/>
+          <w:iCs/>
+          <w:noProof/>
+          <w:szCs w:val="24"/>
+        </w:rPr>
+        <w:t>Journal of the American Statistical Association</w:t>
+      </w:r>
+      <w:r>
+        <w:rPr>
+          <w:rFonts w:cs="Arial"/>
+          <w:noProof/>
+          <w:szCs w:val="24"/>
+        </w:rPr>
+        <w:t>. https://doi.org/10.1080/01621459.1970.10481180</w:t>
       </w:r>
     </w:p>
     <w:p>
@@ -13401,45 +12784,8 @@
           <w:rFonts w:cs="Arial"/>
           <w:noProof/>
           <w:szCs w:val="24"/>
-          <w:lang w:val="en-US"/>
-        </w:rPr>
-        <w:t xml:space="preserve">Coleman, P., &amp; Blankenship, R. (2017). What Spreadsheet and Database Skills Do Business Students Need?. </w:t>
-      </w:r>
-      <w:r>
-        <w:rPr>
-          <w:rFonts w:cs="Arial"/>
-          <w:i/>
-          <w:iCs/>
-          <w:noProof/>
-          <w:szCs w:val="24"/>
-        </w:rPr>
-        <w:t>Journal of Instructional Pedagogies</w:t>
-      </w:r>
-      <w:r>
-        <w:rPr>
-          <w:rFonts w:cs="Arial"/>
-          <w:noProof/>
-          <w:szCs w:val="24"/>
-        </w:rPr>
-        <w:t xml:space="preserve">, </w:t>
-      </w:r>
-      <w:r>
-        <w:rPr>
-          <w:rFonts w:cs="Arial"/>
-          <w:i/>
-          <w:iCs/>
-          <w:noProof/>
-          <w:szCs w:val="24"/>
-        </w:rPr>
-        <w:t>19</w:t>
-      </w:r>
-      <w:r>
-        <w:rPr>
-          <w:rFonts w:cs="Arial"/>
-          <w:noProof/>
-          <w:szCs w:val="24"/>
-        </w:rPr>
-        <w:t>, 1–8.</w:t>
+        </w:rPr>
+        <w:t>Chambers, J., &amp; Al, E. (2012). R-project. https://doi.org/10.1007/978-3-540-74686-7</w:t>
       </w:r>
     </w:p>
     <w:p>
@@ -13453,7 +12799,6 @@
           <w:rFonts w:cs="Arial"/>
           <w:noProof/>
           <w:szCs w:val="24"/>
-          <w:lang w:val="en-US"/>
         </w:rPr>
       </w:pPr>
       <w:r>
@@ -13462,7 +12807,7 @@
           <w:noProof/>
           <w:szCs w:val="24"/>
         </w:rPr>
-        <w:t xml:space="preserve">DANE. (2015). </w:t>
+        <w:t xml:space="preserve">Coleman, P., &amp; Blankenship, R. (2017). What Spreadsheet and Database Skills Do Business Students Need?. </w:t>
       </w:r>
       <w:r>
         <w:rPr>
@@ -13472,7 +12817,7 @@
           <w:noProof/>
           <w:szCs w:val="24"/>
         </w:rPr>
-        <w:t>Ficha Metodológica Encuesta Mensual de Comercio al por Menor y Comercio de Vehículos - EMCM</w:t>
+        <w:t>Journal of Instructional Pedagogies</w:t>
       </w:r>
       <w:r>
         <w:rPr>
@@ -13480,16 +12825,25 @@
           <w:noProof/>
           <w:szCs w:val="24"/>
         </w:rPr>
-        <w:t xml:space="preserve">. </w:t>
-      </w:r>
-      <w:r>
-        <w:rPr>
-          <w:rFonts w:cs="Arial"/>
+        <w:t xml:space="preserve">, </w:t>
+      </w:r>
+      <w:r>
+        <w:rPr>
+          <w:rFonts w:cs="Arial"/>
+          <w:i/>
+          <w:iCs/>
           <w:noProof/>
           <w:szCs w:val="24"/>
-          <w:lang w:val="en-US"/>
-        </w:rPr>
-        <w:t>Retrieved from https://www.dane.gov.co/index.php/estadisticas-por-tema/comercio-interno/encuesta-emcm#informacion-emcm-junio-2019</w:t>
+        </w:rPr>
+        <w:t>19</w:t>
+      </w:r>
+      <w:r>
+        <w:rPr>
+          <w:rFonts w:cs="Arial"/>
+          <w:noProof/>
+          <w:szCs w:val="24"/>
+        </w:rPr>
+        <w:t>, 1–8.</w:t>
       </w:r>
     </w:p>
     <w:p>
@@ -13503,7 +12857,6 @@
           <w:rFonts w:cs="Arial"/>
           <w:noProof/>
           <w:szCs w:val="24"/>
-          <w:lang w:val="en-US"/>
         </w:rPr>
       </w:pPr>
       <w:r>
@@ -13511,9 +12864,8 @@
           <w:rFonts w:cs="Arial"/>
           <w:noProof/>
           <w:szCs w:val="24"/>
-          <w:lang w:val="en-US"/>
-        </w:rPr>
-        <w:t xml:space="preserve">FedCSIS. (2016). Spreadsheet-based Business Process modeling. </w:t>
+        </w:rPr>
+        <w:t xml:space="preserve">DANE. (2015). </w:t>
       </w:r>
       <w:r>
         <w:rPr>
@@ -13522,18 +12874,16 @@
           <w:iCs/>
           <w:noProof/>
           <w:szCs w:val="24"/>
-          <w:lang w:val="en-US"/>
-        </w:rPr>
-        <w:t>2016 Federated Conference on Computer Science and Information Systems (FedCSIS), Computer Science and Information Systems (FedCSIS), 2016 Federated Conference On</w:t>
+        </w:rPr>
+        <w:t>Ficha Metodológica Encuesta Mensual de Comercio al por Menor y Comercio de Vehículos - EMCM</w:t>
       </w:r>
       <w:r>
         <w:rPr>
           <w:rFonts w:cs="Arial"/>
           <w:noProof/>
           <w:szCs w:val="24"/>
-          <w:lang w:val="en-US"/>
-        </w:rPr>
-        <w:t>, p. 1355. Polish Information Processing Society.</w:t>
+        </w:rPr>
+        <w:t>. Retrieved from https://www.dane.gov.co/index.php/estadisticas-por-tema/comercio-interno/encuesta-emcm#informacion-emcm-junio-2019</w:t>
       </w:r>
     </w:p>
     <w:p>
@@ -13547,7 +12897,6 @@
           <w:rFonts w:cs="Arial"/>
           <w:noProof/>
           <w:szCs w:val="24"/>
-          <w:lang w:val="en-US"/>
         </w:rPr>
       </w:pPr>
       <w:r>
@@ -13555,9 +12904,8 @@
           <w:rFonts w:cs="Arial"/>
           <w:noProof/>
           <w:szCs w:val="24"/>
-          <w:lang w:val="en-US"/>
-        </w:rPr>
-        <w:t xml:space="preserve">Hyndman, R. J., &amp; Athanasopoulos, G. (2014). Forecasting : principles and practice. </w:t>
+        </w:rPr>
+        <w:t xml:space="preserve">de Myttenaere, A., Golden, B., Le Grand, B., &amp; Rossi, F. (2016). Mean Absolute Percentage Error for regression models. </w:t>
       </w:r>
       <w:r>
         <w:rPr>
@@ -13566,18 +12914,34 @@
           <w:iCs/>
           <w:noProof/>
           <w:szCs w:val="24"/>
-          <w:lang w:val="en-US"/>
-        </w:rPr>
-        <w:t>Monash University</w:t>
+        </w:rPr>
+        <w:t>Neurocomputing</w:t>
       </w:r>
       <w:r>
         <w:rPr>
           <w:rFonts w:cs="Arial"/>
           <w:noProof/>
           <w:szCs w:val="24"/>
-          <w:lang w:val="en-US"/>
-        </w:rPr>
-        <w:t>.</w:t>
+        </w:rPr>
+        <w:t xml:space="preserve">, </w:t>
+      </w:r>
+      <w:r>
+        <w:rPr>
+          <w:rFonts w:cs="Arial"/>
+          <w:i/>
+          <w:iCs/>
+          <w:noProof/>
+          <w:szCs w:val="24"/>
+        </w:rPr>
+        <w:t>192</w:t>
+      </w:r>
+      <w:r>
+        <w:rPr>
+          <w:rFonts w:cs="Arial"/>
+          <w:noProof/>
+          <w:szCs w:val="24"/>
+        </w:rPr>
+        <w:t>, 38–48. https://doi.org/10.1016/j.neucom.2015.12.114</w:t>
       </w:r>
     </w:p>
     <w:p>
@@ -13591,7 +12955,6 @@
           <w:rFonts w:cs="Arial"/>
           <w:noProof/>
           <w:szCs w:val="24"/>
-          <w:lang w:val="en-US"/>
         </w:rPr>
       </w:pPr>
       <w:r>
@@ -13599,9 +12962,8 @@
           <w:rFonts w:cs="Arial"/>
           <w:noProof/>
           <w:szCs w:val="24"/>
-          <w:lang w:val="en-US"/>
-        </w:rPr>
-        <w:t xml:space="preserve">Sadik, A. (2017). Students’ acceptance of file sharing systems as a tool for sharing course materials: The case of Google Drive. </w:t>
+        </w:rPr>
+        <w:t xml:space="preserve">FedCSIS. (2016). Spreadsheet-based Business Process modeling. </w:t>
       </w:r>
       <w:r>
         <w:rPr>
@@ -13610,18 +12972,16 @@
           <w:iCs/>
           <w:noProof/>
           <w:szCs w:val="24"/>
-          <w:lang w:val="en-US"/>
-        </w:rPr>
-        <w:t>Education and Information Technologies</w:t>
+        </w:rPr>
+        <w:t>2016 Federated Conference on Computer Science and Information Systems (FedCSIS), Computer Science and Information Systems (FedCSIS), 2016 Federated Conference On</w:t>
       </w:r>
       <w:r>
         <w:rPr>
           <w:rFonts w:cs="Arial"/>
           <w:noProof/>
           <w:szCs w:val="24"/>
-          <w:lang w:val="en-US"/>
-        </w:rPr>
-        <w:t>. https://doi.org/10.1007/s10639-016-9556-z</w:t>
+        </w:rPr>
+        <w:t>, p. 1355. Polish Information Processing Society.</w:t>
       </w:r>
     </w:p>
     <w:p>
@@ -13635,7 +12995,6 @@
           <w:rFonts w:cs="Arial"/>
           <w:noProof/>
           <w:szCs w:val="24"/>
-          <w:lang w:val="en-US"/>
         </w:rPr>
       </w:pPr>
       <w:r>
@@ -13643,9 +13002,8 @@
           <w:rFonts w:cs="Arial"/>
           <w:noProof/>
           <w:szCs w:val="24"/>
-          <w:lang w:val="en-US"/>
-        </w:rPr>
-        <w:t xml:space="preserve">Wang, E., Cook, D., &amp; Hyndman, R. J. (2019). </w:t>
+        </w:rPr>
+        <w:t xml:space="preserve">Hyndman, R. J., &amp; Athanasopoulos, G. (2014). Forecasting : principles and practice. </w:t>
       </w:r>
       <w:r>
         <w:rPr>
@@ -13654,18 +13012,16 @@
           <w:iCs/>
           <w:noProof/>
           <w:szCs w:val="24"/>
-          <w:lang w:val="en-US"/>
-        </w:rPr>
-        <w:t>A new tidy data structure to support exploration and modeling of temporal data</w:t>
+        </w:rPr>
+        <w:t>Monash University</w:t>
       </w:r>
       <w:r>
         <w:rPr>
           <w:rFonts w:cs="Arial"/>
           <w:noProof/>
           <w:szCs w:val="24"/>
-          <w:lang w:val="en-US"/>
-        </w:rPr>
-        <w:t>. (February). Retrieved from http://arxiv.org/abs/1901.10257</w:t>
+        </w:rPr>
+        <w:t>.</w:t>
       </w:r>
     </w:p>
     <w:p>
@@ -13679,7 +13035,6 @@
           <w:rFonts w:cs="Arial"/>
           <w:noProof/>
           <w:szCs w:val="24"/>
-          <w:lang w:val="en-US"/>
         </w:rPr>
       </w:pPr>
       <w:r>
@@ -13687,9 +13042,8 @@
           <w:rFonts w:cs="Arial"/>
           <w:noProof/>
           <w:szCs w:val="24"/>
-          <w:lang w:val="en-US"/>
-        </w:rPr>
-        <w:t xml:space="preserve">Wickham, H. (2011). ggplot2. </w:t>
+        </w:rPr>
+        <w:t xml:space="preserve">Hyndman, R., O’Hara-Wild, M., &amp; Wang, E. (2019). </w:t>
       </w:r>
       <w:r>
         <w:rPr>
@@ -13698,18 +13052,16 @@
           <w:iCs/>
           <w:noProof/>
           <w:szCs w:val="24"/>
-          <w:lang w:val="en-US"/>
-        </w:rPr>
-        <w:t>Wiley Interdisciplinary Reviews: Computational Statistics</w:t>
+        </w:rPr>
+        <w:t>Fable R Package</w:t>
       </w:r>
       <w:r>
         <w:rPr>
           <w:rFonts w:cs="Arial"/>
           <w:noProof/>
           <w:szCs w:val="24"/>
-          <w:lang w:val="en-US"/>
-        </w:rPr>
-        <w:t>. https://doi.org/10.1002/wics.147</w:t>
+        </w:rPr>
+        <w:t>. Retrieved from https://fable.tidyverts.org/index.html</w:t>
       </w:r>
     </w:p>
     <w:p>
@@ -13723,7 +13075,6 @@
           <w:rFonts w:cs="Arial"/>
           <w:noProof/>
           <w:szCs w:val="24"/>
-          <w:lang w:val="en-US"/>
         </w:rPr>
       </w:pPr>
       <w:r>
@@ -13731,9 +13082,8 @@
           <w:rFonts w:cs="Arial"/>
           <w:noProof/>
           <w:szCs w:val="24"/>
-          <w:lang w:val="en-US"/>
-        </w:rPr>
-        <w:t xml:space="preserve">Wickham, H. (2015). Tidy Data. </w:t>
+        </w:rPr>
+        <w:t xml:space="preserve">Ljung, G. M., &amp; Box, G. E. P. (1978). On a measure of lack of fit in time series models. </w:t>
       </w:r>
       <w:r>
         <w:rPr>
@@ -13742,18 +13092,16 @@
           <w:iCs/>
           <w:noProof/>
           <w:szCs w:val="24"/>
-          <w:lang w:val="en-US"/>
-        </w:rPr>
-        <w:t>Journal of Statistical Software</w:t>
+        </w:rPr>
+        <w:t>Biometrika</w:t>
       </w:r>
       <w:r>
         <w:rPr>
           <w:rFonts w:cs="Arial"/>
           <w:noProof/>
           <w:szCs w:val="24"/>
-          <w:lang w:val="en-US"/>
-        </w:rPr>
-        <w:t>. https://doi.org/10.18637/jss.v059.i10</w:t>
+        </w:rPr>
+        <w:t>. https://doi.org/10.1093/biomet/65.2.297</w:t>
       </w:r>
     </w:p>
     <w:p>
@@ -13767,7 +13115,6 @@
           <w:rFonts w:cs="Arial"/>
           <w:noProof/>
           <w:szCs w:val="24"/>
-          <w:lang w:val="en-US"/>
         </w:rPr>
       </w:pPr>
       <w:r>
@@ -13775,9 +13122,8 @@
           <w:rFonts w:cs="Arial"/>
           <w:noProof/>
           <w:szCs w:val="24"/>
-          <w:lang w:val="en-US"/>
-        </w:rPr>
-        <w:t xml:space="preserve">Wickham, H., Francois, R., Henry, L., &amp; Müller, K. (2019). Package ‘dplyr’. A Grammar of Data Manipulation. </w:t>
+        </w:rPr>
+        <w:t xml:space="preserve">Sadik, A. (2017). Students’ acceptance of file sharing systems as a tool for sharing course materials: The case of Google Drive. </w:t>
       </w:r>
       <w:r>
         <w:rPr>
@@ -13786,18 +13132,16 @@
           <w:iCs/>
           <w:noProof/>
           <w:szCs w:val="24"/>
-          <w:lang w:val="en-US"/>
-        </w:rPr>
-        <w:t>R Package Version 0.8.0.1</w:t>
+        </w:rPr>
+        <w:t>Education and Information Technologies</w:t>
       </w:r>
       <w:r>
         <w:rPr>
           <w:rFonts w:cs="Arial"/>
           <w:noProof/>
           <w:szCs w:val="24"/>
-          <w:lang w:val="en-US"/>
-        </w:rPr>
-        <w:t>.</w:t>
+        </w:rPr>
+        <w:t>. https://doi.org/10.1007/s10639-016-9556-z</w:t>
       </w:r>
     </w:p>
     <w:p>
@@ -13810,6 +13154,7 @@
         <w:rPr>
           <w:rFonts w:cs="Arial"/>
           <w:noProof/>
+          <w:szCs w:val="24"/>
         </w:rPr>
       </w:pPr>
       <w:r>
@@ -13817,9 +13162,8 @@
           <w:rFonts w:cs="Arial"/>
           <w:noProof/>
           <w:szCs w:val="24"/>
-          <w:lang w:val="en-US"/>
-        </w:rPr>
-        <w:t xml:space="preserve">Wickham, H., Henry, L., &amp; RStudio. (2017). R: Package ‘tidyr.’ </w:t>
+        </w:rPr>
+        <w:t xml:space="preserve">Wang, E., Cook, D., &amp; Hyndman, R. J. (2019). </w:t>
       </w:r>
       <w:r>
         <w:rPr>
@@ -13829,7 +13173,7 @@
           <w:noProof/>
           <w:szCs w:val="24"/>
         </w:rPr>
-        <w:t>Cran</w:t>
+        <w:t>A new tidy data structure to support exploration and modeling of temporal data</w:t>
       </w:r>
       <w:r>
         <w:rPr>
@@ -13837,12 +13181,171 @@
           <w:noProof/>
           <w:szCs w:val="24"/>
         </w:rPr>
+        <w:t>. (February). Retrieved from http://arxiv.org/abs/1901.10257</w:t>
+      </w:r>
+    </w:p>
+    <w:p>
+      <w:pPr>
+        <w:widowControl w:val="0"/>
+        <w:autoSpaceDE w:val="0"/>
+        <w:autoSpaceDN w:val="0"/>
+        <w:adjustRightInd w:val="0"/>
+        <w:ind w:left="480" w:hanging="480"/>
+        <w:rPr>
+          <w:rFonts w:cs="Arial"/>
+          <w:noProof/>
+          <w:szCs w:val="24"/>
+        </w:rPr>
+      </w:pPr>
+      <w:r>
+        <w:rPr>
+          <w:rFonts w:cs="Arial"/>
+          <w:noProof/>
+          <w:szCs w:val="24"/>
+        </w:rPr>
+        <w:t xml:space="preserve">Wickham, H. (2011). ggplot2. </w:t>
+      </w:r>
+      <w:r>
+        <w:rPr>
+          <w:rFonts w:cs="Arial"/>
+          <w:i/>
+          <w:iCs/>
+          <w:noProof/>
+          <w:szCs w:val="24"/>
+        </w:rPr>
+        <w:t>Wiley Interdisciplinary Reviews: Computational Statistics</w:t>
+      </w:r>
+      <w:r>
+        <w:rPr>
+          <w:rFonts w:cs="Arial"/>
+          <w:noProof/>
+          <w:szCs w:val="24"/>
+        </w:rPr>
+        <w:t>. https://doi.org/10.1002/wics.147</w:t>
+      </w:r>
+    </w:p>
+    <w:p>
+      <w:pPr>
+        <w:widowControl w:val="0"/>
+        <w:autoSpaceDE w:val="0"/>
+        <w:autoSpaceDN w:val="0"/>
+        <w:adjustRightInd w:val="0"/>
+        <w:ind w:left="480" w:hanging="480"/>
+        <w:rPr>
+          <w:rFonts w:cs="Arial"/>
+          <w:noProof/>
+          <w:szCs w:val="24"/>
+        </w:rPr>
+      </w:pPr>
+      <w:r>
+        <w:rPr>
+          <w:rFonts w:cs="Arial"/>
+          <w:noProof/>
+          <w:szCs w:val="24"/>
+        </w:rPr>
+        <w:t xml:space="preserve">Wickham, H. (2015). Tidy Data. </w:t>
+      </w:r>
+      <w:r>
+        <w:rPr>
+          <w:rFonts w:cs="Arial"/>
+          <w:i/>
+          <w:iCs/>
+          <w:noProof/>
+          <w:szCs w:val="24"/>
+        </w:rPr>
+        <w:t>Journal of Statistical Software</w:t>
+      </w:r>
+      <w:r>
+        <w:rPr>
+          <w:rFonts w:cs="Arial"/>
+          <w:noProof/>
+          <w:szCs w:val="24"/>
+        </w:rPr>
+        <w:t>. https://doi.org/10.18637/jss.v059.i10</w:t>
+      </w:r>
+    </w:p>
+    <w:p>
+      <w:pPr>
+        <w:widowControl w:val="0"/>
+        <w:autoSpaceDE w:val="0"/>
+        <w:autoSpaceDN w:val="0"/>
+        <w:adjustRightInd w:val="0"/>
+        <w:ind w:left="480" w:hanging="480"/>
+        <w:rPr>
+          <w:rFonts w:cs="Arial"/>
+          <w:noProof/>
+          <w:szCs w:val="24"/>
+        </w:rPr>
+      </w:pPr>
+      <w:r>
+        <w:rPr>
+          <w:rFonts w:cs="Arial"/>
+          <w:noProof/>
+          <w:szCs w:val="24"/>
+        </w:rPr>
+        <w:t xml:space="preserve">Wickham, H., Francois, R., Henry, L., &amp; Müller, K. (2019). Package ‘dplyr’. A Grammar of Data Manipulation. </w:t>
+      </w:r>
+      <w:r>
+        <w:rPr>
+          <w:rFonts w:cs="Arial"/>
+          <w:i/>
+          <w:iCs/>
+          <w:noProof/>
+          <w:szCs w:val="24"/>
+        </w:rPr>
+        <w:t>R Package Version 0.8.0.1</w:t>
+      </w:r>
+      <w:r>
+        <w:rPr>
+          <w:rFonts w:cs="Arial"/>
+          <w:noProof/>
+          <w:szCs w:val="24"/>
+        </w:rPr>
         <w:t>.</w:t>
       </w:r>
     </w:p>
     <w:p>
       <w:pPr>
-        <w:pStyle w:val="Subttulo"/>
+        <w:widowControl w:val="0"/>
+        <w:autoSpaceDE w:val="0"/>
+        <w:autoSpaceDN w:val="0"/>
+        <w:adjustRightInd w:val="0"/>
+        <w:ind w:left="480" w:hanging="480"/>
+        <w:rPr>
+          <w:rFonts w:cs="Arial"/>
+          <w:noProof/>
+        </w:rPr>
+      </w:pPr>
+      <w:r>
+        <w:rPr>
+          <w:rFonts w:cs="Arial"/>
+          <w:noProof/>
+          <w:szCs w:val="24"/>
+        </w:rPr>
+        <w:t xml:space="preserve">Wickham, H., Henry, L., &amp; RStudio. (2017). R: Package ‘tidyr.’ </w:t>
+      </w:r>
+      <w:r>
+        <w:rPr>
+          <w:rFonts w:cs="Arial"/>
+          <w:i/>
+          <w:iCs/>
+          <w:noProof/>
+          <w:szCs w:val="24"/>
+        </w:rPr>
+        <w:t>Cran</w:t>
+      </w:r>
+      <w:r>
+        <w:rPr>
+          <w:rFonts w:cs="Arial"/>
+          <w:noProof/>
+          <w:szCs w:val="24"/>
+        </w:rPr>
+        <w:t>.</w:t>
+      </w:r>
+    </w:p>
+    <w:p>
+      <w:pPr>
+        <w:pStyle w:val="Subtitle"/>
         <w:rPr>
           <w:rFonts w:cs="Arial"/>
           <w:sz w:val="20"/>
@@ -13859,8 +13362,8 @@
       </w:r>
     </w:p>
     <w:sectPr>
-      <w:footerReference w:type="even" r:id="rId12"/>
-      <w:footerReference w:type="default" r:id="rId13"/>
+      <w:footerReference w:type="even" r:id="rId14"/>
+      <w:footerReference w:type="default" r:id="rId15"/>
       <w:type w:val="continuous"/>
       <w:pgSz w:w="11907" w:h="16840" w:code="9"/>
       <w:pgMar w:top="1134" w:right="1134" w:bottom="1134" w:left="1134" w:header="567" w:footer="567" w:gutter="0"/>
@@ -13871,7 +13374,7 @@
 </file>
 
 <file path=word/endnotes.xml><?xml version="1.0" encoding="utf-8"?>
-<w:endnotes xmlns:wpc="http://schemas.microsoft.com/office/word/2010/wordprocessingCanvas" xmlns:mc="http://schemas.openxmlformats.org/markup-compatibility/2006" xmlns:o="urn:schemas-microsoft-com:office:office" xmlns:r="http://schemas.openxmlformats.org/officeDocument/2006/relationships" xmlns:m="http://schemas.openxmlformats.org/officeDocument/2006/math" xmlns:v="urn:schemas-microsoft-com:vml" xmlns:wp14="http://schemas.microsoft.com/office/word/2010/wordprocessingDrawing" xmlns:wp="http://schemas.openxmlformats.org/drawingml/2006/wordprocessingDrawing" xmlns:w10="urn:schemas-microsoft-com:office:word" xmlns:w="http://schemas.openxmlformats.org/wordprocessingml/2006/main" xmlns:w14="http://schemas.microsoft.com/office/word/2010/wordml" xmlns:w15="http://schemas.microsoft.com/office/word/2012/wordml" xmlns:wpg="http://schemas.microsoft.com/office/word/2010/wordprocessingGroup" xmlns:wpi="http://schemas.microsoft.com/office/word/2010/wordprocessingInk" xmlns:wne="http://schemas.microsoft.com/office/word/2006/wordml" xmlns:wps="http://schemas.microsoft.com/office/word/2010/wordprocessingShape" mc:Ignorable="w14 w15 wp14">
+<w:endnotes xmlns:wpc="http://schemas.microsoft.com/office/word/2010/wordprocessingCanvas" xmlns:cx="http://schemas.microsoft.com/office/drawing/2014/chartex" xmlns:cx1="http://schemas.microsoft.com/office/drawing/2015/9/8/chartex" xmlns:mc="http://schemas.openxmlformats.org/markup-compatibility/2006" xmlns:o="urn:schemas-microsoft-com:office:office" xmlns:r="http://schemas.openxmlformats.org/officeDocument/2006/relationships" xmlns:m="http://schemas.openxmlformats.org/officeDocument/2006/math" xmlns:v="urn:schemas-microsoft-com:vml" xmlns:wp14="http://schemas.microsoft.com/office/word/2010/wordprocessingDrawing" xmlns:wp="http://schemas.openxmlformats.org/drawingml/2006/wordprocessingDrawing" xmlns:w10="urn:schemas-microsoft-com:office:word" xmlns:w="http://schemas.openxmlformats.org/wordprocessingml/2006/main" xmlns:w14="http://schemas.microsoft.com/office/word/2010/wordml" xmlns:w15="http://schemas.microsoft.com/office/word/2012/wordml" xmlns:w16se="http://schemas.microsoft.com/office/word/2015/wordml/symex" xmlns:wpg="http://schemas.microsoft.com/office/word/2010/wordprocessingGroup" xmlns:wpi="http://schemas.microsoft.com/office/word/2010/wordprocessingInk" xmlns:wne="http://schemas.microsoft.com/office/word/2006/wordml" xmlns:wps="http://schemas.microsoft.com/office/word/2010/wordprocessingShape" mc:Ignorable="w14 w15 w16se wp14">
   <w:endnote w:type="separator" w:id="-1">
     <w:p>
       <w:r>
@@ -13890,37 +13393,37 @@
 </file>
 
 <file path=word/footer1.xml><?xml version="1.0" encoding="utf-8"?>
-<w:ftr xmlns:wpc="http://schemas.microsoft.com/office/word/2010/wordprocessingCanvas" xmlns:mc="http://schemas.openxmlformats.org/markup-compatibility/2006" xmlns:o="urn:schemas-microsoft-com:office:office" xmlns:r="http://schemas.openxmlformats.org/officeDocument/2006/relationships" xmlns:m="http://schemas.openxmlformats.org/officeDocument/2006/math" xmlns:v="urn:schemas-microsoft-com:vml" xmlns:wp14="http://schemas.microsoft.com/office/word/2010/wordprocessingDrawing" xmlns:wp="http://schemas.openxmlformats.org/drawingml/2006/wordprocessingDrawing" xmlns:w10="urn:schemas-microsoft-com:office:word" xmlns:w="http://schemas.openxmlformats.org/wordprocessingml/2006/main" xmlns:w14="http://schemas.microsoft.com/office/word/2010/wordml" xmlns:w15="http://schemas.microsoft.com/office/word/2012/wordml" xmlns:wpg="http://schemas.microsoft.com/office/word/2010/wordprocessingGroup" xmlns:wpi="http://schemas.microsoft.com/office/word/2010/wordprocessingInk" xmlns:wne="http://schemas.microsoft.com/office/word/2006/wordml" xmlns:wps="http://schemas.microsoft.com/office/word/2010/wordprocessingShape" mc:Ignorable="w14 w15 wp14">
+<w:ftr xmlns:wpc="http://schemas.microsoft.com/office/word/2010/wordprocessingCanvas" xmlns:cx="http://schemas.microsoft.com/office/drawing/2014/chartex" xmlns:cx1="http://schemas.microsoft.com/office/drawing/2015/9/8/chartex" xmlns:mc="http://schemas.openxmlformats.org/markup-compatibility/2006" xmlns:o="urn:schemas-microsoft-com:office:office" xmlns:r="http://schemas.openxmlformats.org/officeDocument/2006/relationships" xmlns:m="http://schemas.openxmlformats.org/officeDocument/2006/math" xmlns:v="urn:schemas-microsoft-com:vml" xmlns:wp14="http://schemas.microsoft.com/office/word/2010/wordprocessingDrawing" xmlns:wp="http://schemas.openxmlformats.org/drawingml/2006/wordprocessingDrawing" xmlns:w10="urn:schemas-microsoft-com:office:word" xmlns:w="http://schemas.openxmlformats.org/wordprocessingml/2006/main" xmlns:w14="http://schemas.microsoft.com/office/word/2010/wordml" xmlns:w15="http://schemas.microsoft.com/office/word/2012/wordml" xmlns:w16se="http://schemas.microsoft.com/office/word/2015/wordml/symex" xmlns:wpg="http://schemas.microsoft.com/office/word/2010/wordprocessingGroup" xmlns:wpi="http://schemas.microsoft.com/office/word/2010/wordprocessingInk" xmlns:wne="http://schemas.microsoft.com/office/word/2006/wordml" xmlns:wps="http://schemas.microsoft.com/office/word/2010/wordprocessingShape" mc:Ignorable="w14 w15 w16se wp14">
   <w:p>
     <w:pPr>
-      <w:pStyle w:val="Piedepgina"/>
+      <w:pStyle w:val="Footer"/>
       <w:framePr w:wrap="around" w:vAnchor="text" w:hAnchor="margin" w:xAlign="right" w:y="1"/>
       <w:rPr>
-        <w:rStyle w:val="Nmerodepgina"/>
+        <w:rStyle w:val="PageNumber"/>
       </w:rPr>
     </w:pPr>
     <w:r>
       <w:rPr>
-        <w:rStyle w:val="Nmerodepgina"/>
+        <w:rStyle w:val="PageNumber"/>
       </w:rPr>
       <w:fldChar w:fldCharType="begin"/>
     </w:r>
     <w:r>
       <w:rPr>
-        <w:rStyle w:val="Nmerodepgina"/>
+        <w:rStyle w:val="PageNumber"/>
       </w:rPr>
       <w:instrText xml:space="preserve">PAGE  </w:instrText>
     </w:r>
     <w:r>
       <w:rPr>
-        <w:rStyle w:val="Nmerodepgina"/>
+        <w:rStyle w:val="PageNumber"/>
       </w:rPr>
       <w:fldChar w:fldCharType="end"/>
     </w:r>
   </w:p>
   <w:p>
     <w:pPr>
-      <w:pStyle w:val="Piedepgina"/>
+      <w:pStyle w:val="Footer"/>
       <w:ind w:right="360"/>
     </w:pPr>
   </w:p>
@@ -13928,13 +13431,13 @@
 </file>
 
 <file path=word/footer2.xml><?xml version="1.0" encoding="utf-8"?>
-<w:ftr xmlns:wpc="http://schemas.microsoft.com/office/word/2010/wordprocessingCanvas" xmlns:mc="http://schemas.openxmlformats.org/markup-compatibility/2006" xmlns:o="urn:schemas-microsoft-com:office:office" xmlns:r="http://schemas.openxmlformats.org/officeDocument/2006/relationships" xmlns:m="http://schemas.openxmlformats.org/officeDocument/2006/math" xmlns:v="urn:schemas-microsoft-com:vml" xmlns:wp14="http://schemas.microsoft.com/office/word/2010/wordprocessingDrawing" xmlns:wp="http://schemas.openxmlformats.org/drawingml/2006/wordprocessingDrawing" xmlns:w10="urn:schemas-microsoft-com:office:word" xmlns:w="http://schemas.openxmlformats.org/wordprocessingml/2006/main" xmlns:w14="http://schemas.microsoft.com/office/word/2010/wordml" xmlns:w15="http://schemas.microsoft.com/office/word/2012/wordml" xmlns:wpg="http://schemas.microsoft.com/office/word/2010/wordprocessingGroup" xmlns:wpi="http://schemas.microsoft.com/office/word/2010/wordprocessingInk" xmlns:wne="http://schemas.microsoft.com/office/word/2006/wordml" xmlns:wps="http://schemas.microsoft.com/office/word/2010/wordprocessingShape" mc:Ignorable="w14 w15 wp14">
+<w:ftr xmlns:wpc="http://schemas.microsoft.com/office/word/2010/wordprocessingCanvas" xmlns:cx="http://schemas.microsoft.com/office/drawing/2014/chartex" xmlns:cx1="http://schemas.microsoft.com/office/drawing/2015/9/8/chartex" xmlns:mc="http://schemas.openxmlformats.org/markup-compatibility/2006" xmlns:o="urn:schemas-microsoft-com:office:office" xmlns:r="http://schemas.openxmlformats.org/officeDocument/2006/relationships" xmlns:m="http://schemas.openxmlformats.org/officeDocument/2006/math" xmlns:v="urn:schemas-microsoft-com:vml" xmlns:wp14="http://schemas.microsoft.com/office/word/2010/wordprocessingDrawing" xmlns:wp="http://schemas.openxmlformats.org/drawingml/2006/wordprocessingDrawing" xmlns:w10="urn:schemas-microsoft-com:office:word" xmlns:w="http://schemas.openxmlformats.org/wordprocessingml/2006/main" xmlns:w14="http://schemas.microsoft.com/office/word/2010/wordml" xmlns:w15="http://schemas.microsoft.com/office/word/2012/wordml" xmlns:w16se="http://schemas.microsoft.com/office/word/2015/wordml/symex" xmlns:wpg="http://schemas.microsoft.com/office/word/2010/wordprocessingGroup" xmlns:wpi="http://schemas.microsoft.com/office/word/2010/wordprocessingInk" xmlns:wne="http://schemas.microsoft.com/office/word/2006/wordml" xmlns:wps="http://schemas.microsoft.com/office/word/2010/wordprocessingShape" mc:Ignorable="w14 w15 w16se wp14">
   <w:p>
     <w:pPr>
-      <w:pStyle w:val="Piedepgina"/>
+      <w:pStyle w:val="Footer"/>
       <w:framePr w:wrap="around" w:vAnchor="text" w:hAnchor="margin" w:xAlign="right" w:y="1"/>
       <w:rPr>
-        <w:rStyle w:val="Nmerodepgina"/>
+        <w:rStyle w:val="PageNumber"/>
         <w:rFonts w:cs="Arial"/>
         <w:b/>
         <w:bCs/>
@@ -13944,7 +13447,7 @@
   </w:p>
   <w:p>
     <w:pPr>
-      <w:pStyle w:val="Piedepgina"/>
+      <w:pStyle w:val="Footer"/>
       <w:ind w:right="360"/>
     </w:pPr>
   </w:p>
@@ -13952,7 +13455,7 @@
 </file>
 
 <file path=word/footnotes.xml><?xml version="1.0" encoding="utf-8"?>
-<w:footnotes xmlns:wpc="http://schemas.microsoft.com/office/word/2010/wordprocessingCanvas" xmlns:mc="http://schemas.openxmlformats.org/markup-compatibility/2006" xmlns:o="urn:schemas-microsoft-com:office:office" xmlns:r="http://schemas.openxmlformats.org/officeDocument/2006/relationships" xmlns:m="http://schemas.openxmlformats.org/officeDocument/2006/math" xmlns:v="urn:schemas-microsoft-com:vml" xmlns:wp14="http://schemas.microsoft.com/office/word/2010/wordprocessingDrawing" xmlns:wp="http://schemas.openxmlformats.org/drawingml/2006/wordprocessingDrawing" xmlns:w10="urn:schemas-microsoft-com:office:word" xmlns:w="http://schemas.openxmlformats.org/wordprocessingml/2006/main" xmlns:w14="http://schemas.microsoft.com/office/word/2010/wordml" xmlns:w15="http://schemas.microsoft.com/office/word/2012/wordml" xmlns:wpg="http://schemas.microsoft.com/office/word/2010/wordprocessingGroup" xmlns:wpi="http://schemas.microsoft.com/office/word/2010/wordprocessingInk" xmlns:wne="http://schemas.microsoft.com/office/word/2006/wordml" xmlns:wps="http://schemas.microsoft.com/office/word/2010/wordprocessingShape" mc:Ignorable="w14 w15 wp14">
+<w:footnotes xmlns:wpc="http://schemas.microsoft.com/office/word/2010/wordprocessingCanvas" xmlns:cx="http://schemas.microsoft.com/office/drawing/2014/chartex" xmlns:cx1="http://schemas.microsoft.com/office/drawing/2015/9/8/chartex" xmlns:mc="http://schemas.openxmlformats.org/markup-compatibility/2006" xmlns:o="urn:schemas-microsoft-com:office:office" xmlns:r="http://schemas.openxmlformats.org/officeDocument/2006/relationships" xmlns:m="http://schemas.openxmlformats.org/officeDocument/2006/math" xmlns:v="urn:schemas-microsoft-com:vml" xmlns:wp14="http://schemas.microsoft.com/office/word/2010/wordprocessingDrawing" xmlns:wp="http://schemas.openxmlformats.org/drawingml/2006/wordprocessingDrawing" xmlns:w10="urn:schemas-microsoft-com:office:word" xmlns:w="http://schemas.openxmlformats.org/wordprocessingml/2006/main" xmlns:w14="http://schemas.microsoft.com/office/word/2010/wordml" xmlns:w15="http://schemas.microsoft.com/office/word/2012/wordml" xmlns:w16se="http://schemas.microsoft.com/office/word/2015/wordml/symex" xmlns:wpg="http://schemas.microsoft.com/office/word/2010/wordprocessingGroup" xmlns:wpi="http://schemas.microsoft.com/office/word/2010/wordprocessingInk" xmlns:wne="http://schemas.microsoft.com/office/word/2006/wordml" xmlns:wps="http://schemas.microsoft.com/office/word/2010/wordprocessingShape" mc:Ignorable="w14 w15 w16se wp14">
   <w:footnote w:type="separator" w:id="-1">
     <w:p>
       <w:r>
@@ -13971,7 +13474,7 @@
 </file>
 
 <file path=word/numbering.xml><?xml version="1.0" encoding="utf-8"?>
-<w:numbering xmlns:wpc="http://schemas.microsoft.com/office/word/2010/wordprocessingCanvas" xmlns:mc="http://schemas.openxmlformats.org/markup-compatibility/2006" xmlns:o="urn:schemas-microsoft-com:office:office" xmlns:r="http://schemas.openxmlformats.org/officeDocument/2006/relationships" xmlns:m="http://schemas.openxmlformats.org/officeDocument/2006/math" xmlns:v="urn:schemas-microsoft-com:vml" xmlns:wp14="http://schemas.microsoft.com/office/word/2010/wordprocessingDrawing" xmlns:wp="http://schemas.openxmlformats.org/drawingml/2006/wordprocessingDrawing" xmlns:w10="urn:schemas-microsoft-com:office:word" xmlns:w="http://schemas.openxmlformats.org/wordprocessingml/2006/main" xmlns:w14="http://schemas.microsoft.com/office/word/2010/wordml" xmlns:w15="http://schemas.microsoft.com/office/word/2012/wordml" xmlns:wpg="http://schemas.microsoft.com/office/word/2010/wordprocessingGroup" xmlns:wpi="http://schemas.microsoft.com/office/word/2010/wordprocessingInk" xmlns:wne="http://schemas.microsoft.com/office/word/2006/wordml" xmlns:wps="http://schemas.microsoft.com/office/word/2010/wordprocessingShape" mc:Ignorable="w14 w15 wp14">
+<w:numbering xmlns:wpc="http://schemas.microsoft.com/office/word/2010/wordprocessingCanvas" xmlns:cx="http://schemas.microsoft.com/office/drawing/2014/chartex" xmlns:cx1="http://schemas.microsoft.com/office/drawing/2015/9/8/chartex" xmlns:mc="http://schemas.openxmlformats.org/markup-compatibility/2006" xmlns:o="urn:schemas-microsoft-com:office:office" xmlns:r="http://schemas.openxmlformats.org/officeDocument/2006/relationships" xmlns:m="http://schemas.openxmlformats.org/officeDocument/2006/math" xmlns:v="urn:schemas-microsoft-com:vml" xmlns:wp14="http://schemas.microsoft.com/office/word/2010/wordprocessingDrawing" xmlns:wp="http://schemas.openxmlformats.org/drawingml/2006/wordprocessingDrawing" xmlns:w10="urn:schemas-microsoft-com:office:word" xmlns:w="http://schemas.openxmlformats.org/wordprocessingml/2006/main" xmlns:w14="http://schemas.microsoft.com/office/word/2010/wordml" xmlns:w15="http://schemas.microsoft.com/office/word/2012/wordml" xmlns:w16se="http://schemas.microsoft.com/office/word/2015/wordml/symex" xmlns:wpg="http://schemas.microsoft.com/office/word/2010/wordprocessingGroup" xmlns:wpi="http://schemas.microsoft.com/office/word/2010/wordprocessingInk" xmlns:wne="http://schemas.microsoft.com/office/word/2006/wordml" xmlns:wps="http://schemas.microsoft.com/office/word/2010/wordprocessingShape" mc:Ignorable="w14 w15 w16se wp14">
   <w:abstractNum w:abstractNumId="0" w15:restartNumberingAfterBreak="0">
     <w:nsid w:val="FFFFFF89"/>
     <w:multiLevelType w:val="singleLevel"/>
@@ -14682,7 +14185,7 @@
 </file>
 
 <file path=word/styles.xml><?xml version="1.0" encoding="utf-8"?>
-<w:styles xmlns:mc="http://schemas.openxmlformats.org/markup-compatibility/2006" xmlns:r="http://schemas.openxmlformats.org/officeDocument/2006/relationships" xmlns:w="http://schemas.openxmlformats.org/wordprocessingml/2006/main" xmlns:w14="http://schemas.microsoft.com/office/word/2010/wordml" xmlns:w15="http://schemas.microsoft.com/office/word/2012/wordml" mc:Ignorable="w14 w15">
+<w:styles xmlns:mc="http://schemas.openxmlformats.org/markup-compatibility/2006" xmlns:r="http://schemas.openxmlformats.org/officeDocument/2006/relationships" xmlns:w="http://schemas.openxmlformats.org/wordprocessingml/2006/main" xmlns:w14="http://schemas.microsoft.com/office/word/2010/wordml" xmlns:w15="http://schemas.microsoft.com/office/word/2012/wordml" xmlns:w16se="http://schemas.microsoft.com/office/word/2015/wordml/symex" mc:Ignorable="w14 w15 w16se">
   <w:docDefaults>
     <w:rPrDefault>
       <w:rPr>
@@ -15070,7 +14573,7 @@
       <w:lang w:val="es-ES" w:eastAsia="es-ES"/>
     </w:rPr>
   </w:style>
-  <w:style w:type="paragraph" w:styleId="Ttulo1">
+  <w:style w:type="paragraph" w:styleId="Heading1">
     <w:name w:val="heading 1"/>
     <w:basedOn w:val="Normal"/>
     <w:next w:val="Normal"/>
@@ -15084,7 +14587,7 @@
       <w:szCs w:val="28"/>
     </w:rPr>
   </w:style>
-  <w:style w:type="paragraph" w:styleId="Ttulo2">
+  <w:style w:type="paragraph" w:styleId="Heading2">
     <w:name w:val="heading 2"/>
     <w:basedOn w:val="Normal"/>
     <w:next w:val="Normal"/>
@@ -15099,7 +14602,7 @@
       <w:bCs/>
     </w:rPr>
   </w:style>
-  <w:style w:type="paragraph" w:styleId="Ttulo3">
+  <w:style w:type="paragraph" w:styleId="Heading3">
     <w:name w:val="heading 3"/>
     <w:basedOn w:val="Normal"/>
     <w:next w:val="Normal"/>
@@ -15116,7 +14619,7 @@
       <w:caps/>
     </w:rPr>
   </w:style>
-  <w:style w:type="paragraph" w:styleId="Ttulo4">
+  <w:style w:type="paragraph" w:styleId="Heading4">
     <w:name w:val="heading 4"/>
     <w:basedOn w:val="Normal"/>
     <w:next w:val="Normal"/>
@@ -15136,7 +14639,7 @@
       <w:lang w:val="es-ES_tradnl"/>
     </w:rPr>
   </w:style>
-  <w:style w:type="paragraph" w:styleId="Ttulo5">
+  <w:style w:type="paragraph" w:styleId="Heading5">
     <w:name w:val="heading 5"/>
     <w:basedOn w:val="Normal"/>
     <w:next w:val="Normal"/>
@@ -15157,7 +14660,7 @@
       <w:lang w:val="es-ES_tradnl"/>
     </w:rPr>
   </w:style>
-  <w:style w:type="paragraph" w:styleId="Ttulo6">
+  <w:style w:type="paragraph" w:styleId="Heading6">
     <w:name w:val="heading 6"/>
     <w:basedOn w:val="Normal"/>
     <w:next w:val="Normal"/>
@@ -15173,7 +14676,7 @@
       <w:sz w:val="22"/>
     </w:rPr>
   </w:style>
-  <w:style w:type="paragraph" w:styleId="Ttulo7">
+  <w:style w:type="paragraph" w:styleId="Heading7">
     <w:name w:val="heading 7"/>
     <w:basedOn w:val="Normal"/>
     <w:next w:val="Normal"/>
@@ -15190,7 +14693,7 @@
       <w:sz w:val="22"/>
     </w:rPr>
   </w:style>
-  <w:style w:type="paragraph" w:styleId="Ttulo8">
+  <w:style w:type="paragraph" w:styleId="Heading8">
     <w:name w:val="heading 8"/>
     <w:basedOn w:val="Normal"/>
     <w:next w:val="Normal"/>
@@ -15206,7 +14709,7 @@
       <w:i/>
     </w:rPr>
   </w:style>
-  <w:style w:type="paragraph" w:styleId="Ttulo9">
+  <w:style w:type="paragraph" w:styleId="Heading9">
     <w:name w:val="heading 9"/>
     <w:basedOn w:val="Normal"/>
     <w:next w:val="Normal"/>
@@ -15222,13 +14725,13 @@
       <w:sz w:val="22"/>
     </w:rPr>
   </w:style>
-  <w:style w:type="character" w:default="1" w:styleId="Fuentedeprrafopredeter">
+  <w:style w:type="character" w:default="1" w:styleId="DefaultParagraphFont">
     <w:name w:val="Default Paragraph Font"/>
     <w:uiPriority w:val="1"/>
     <w:semiHidden/>
     <w:unhideWhenUsed/>
   </w:style>
-  <w:style w:type="table" w:default="1" w:styleId="Tablanormal">
+  <w:style w:type="table" w:default="1" w:styleId="TableNormal">
     <w:name w:val="Normal Table"/>
     <w:uiPriority w:val="99"/>
     <w:semiHidden/>
@@ -15243,13 +14746,13 @@
       </w:tblCellMar>
     </w:tblPr>
   </w:style>
-  <w:style w:type="numbering" w:default="1" w:styleId="Sinlista">
+  <w:style w:type="numbering" w:default="1" w:styleId="NoList">
     <w:name w:val="No List"/>
     <w:uiPriority w:val="99"/>
     <w:semiHidden/>
     <w:unhideWhenUsed/>
   </w:style>
-  <w:style w:type="paragraph" w:styleId="Puesto">
+  <w:style w:type="paragraph" w:styleId="Title">
     <w:name w:val="Title"/>
     <w:basedOn w:val="Normal"/>
     <w:qFormat/>
@@ -15261,7 +14764,7 @@
       <w:szCs w:val="36"/>
     </w:rPr>
   </w:style>
-  <w:style w:type="paragraph" w:styleId="Textoindependiente">
+  <w:style w:type="paragraph" w:styleId="BodyText">
     <w:name w:val="Body Text"/>
     <w:basedOn w:val="Normal"/>
     <w:rPr>
@@ -15269,7 +14772,7 @@
       <w:szCs w:val="24"/>
     </w:rPr>
   </w:style>
-  <w:style w:type="paragraph" w:styleId="Sangradetextonormal">
+  <w:style w:type="paragraph" w:styleId="BodyTextIndent">
     <w:name w:val="Body Text Indent"/>
     <w:basedOn w:val="Normal"/>
     <w:pPr>
@@ -15279,7 +14782,7 @@
       <w:rFonts w:cs="Arial"/>
     </w:rPr>
   </w:style>
-  <w:style w:type="paragraph" w:styleId="Textoindependiente3">
+  <w:style w:type="paragraph" w:styleId="BodyText3">
     <w:name w:val="Body Text 3"/>
     <w:basedOn w:val="Normal"/>
     <w:pPr>
@@ -15289,7 +14792,7 @@
       <w:rFonts w:cs="Arial"/>
     </w:rPr>
   </w:style>
-  <w:style w:type="paragraph" w:styleId="Textodebloque">
+  <w:style w:type="paragraph" w:styleId="BlockText">
     <w:name w:val="Block Text"/>
     <w:basedOn w:val="Normal"/>
     <w:pPr>
@@ -15305,7 +14808,7 @@
       <w:lang w:val="es-ES_tradnl"/>
     </w:rPr>
   </w:style>
-  <w:style w:type="paragraph" w:styleId="Textoindependiente2">
+  <w:style w:type="paragraph" w:styleId="BodyText2">
     <w:name w:val="Body Text 2"/>
     <w:basedOn w:val="Normal"/>
     <w:rPr>
@@ -15313,7 +14816,7 @@
       <w:sz w:val="22"/>
     </w:rPr>
   </w:style>
-  <w:style w:type="paragraph" w:styleId="Subttulo">
+  <w:style w:type="paragraph" w:styleId="Subtitle">
     <w:name w:val="Subtitle"/>
     <w:basedOn w:val="Normal"/>
     <w:qFormat/>
@@ -15333,7 +14836,7 @@
       <w:lang w:val="es-ES_tradnl" w:bidi="he-IL"/>
     </w:rPr>
   </w:style>
-  <w:style w:type="paragraph" w:styleId="Sangra2detindependiente">
+  <w:style w:type="paragraph" w:styleId="BodyTextIndent2">
     <w:name w:val="Body Text Indent 2"/>
     <w:basedOn w:val="Normal"/>
     <w:pPr>
@@ -15345,7 +14848,7 @@
       <w:lang w:val="es-ES_tradnl"/>
     </w:rPr>
   </w:style>
-  <w:style w:type="paragraph" w:styleId="Piedepgina">
+  <w:style w:type="paragraph" w:styleId="Footer">
     <w:name w:val="footer"/>
     <w:basedOn w:val="Normal"/>
     <w:pPr>
@@ -15355,11 +14858,11 @@
       </w:tabs>
     </w:pPr>
   </w:style>
-  <w:style w:type="character" w:styleId="Nmerodepgina">
+  <w:style w:type="character" w:styleId="PageNumber">
     <w:name w:val="page number"/>
-    <w:basedOn w:val="Fuentedeprrafopredeter"/>
+    <w:basedOn w:val="DefaultParagraphFont"/>
   </w:style>
-  <w:style w:type="paragraph" w:styleId="Encabezado">
+  <w:style w:type="paragraph" w:styleId="Header">
     <w:name w:val="header"/>
     <w:basedOn w:val="Normal"/>
     <w:pPr>
@@ -15398,7 +14901,7 @@
       <w:lang w:val="en-US"/>
     </w:rPr>
   </w:style>
-  <w:style w:type="paragraph" w:styleId="Mapadeldocumento">
+  <w:style w:type="paragraph" w:styleId="DocumentMap">
     <w:name w:val="Document Map"/>
     <w:basedOn w:val="Normal"/>
     <w:semiHidden/>
@@ -15409,14 +14912,14 @@
       <w:rFonts w:ascii="Tahoma" w:hAnsi="Tahoma" w:cs="Tahoma"/>
     </w:rPr>
   </w:style>
-  <w:style w:type="character" w:styleId="Hipervnculo">
+  <w:style w:type="character" w:styleId="Hyperlink">
     <w:name w:val="Hyperlink"/>
     <w:rPr>
       <w:color w:val="0000FF"/>
       <w:u w:val="single"/>
     </w:rPr>
   </w:style>
-  <w:style w:type="character" w:styleId="Textoennegrita">
+  <w:style w:type="character" w:styleId="Strong">
     <w:name w:val="Strong"/>
     <w:qFormat/>
     <w:rPr>
@@ -15424,9 +14927,9 @@
       <w:bCs/>
     </w:rPr>
   </w:style>
-  <w:style w:type="table" w:styleId="Tablaconcuadrcula">
+  <w:style w:type="table" w:styleId="TableGrid">
     <w:name w:val="Table Grid"/>
-    <w:basedOn w:val="Tablanormal"/>
+    <w:basedOn w:val="TableNormal"/>
     <w:rsid w:val="00933824"/>
     <w:tblPr>
       <w:tblBorders>
@@ -15439,9 +14942,9 @@
       </w:tblBorders>
     </w:tblPr>
   </w:style>
-  <w:style w:type="character" w:styleId="Hipervnculovisitado">
+  <w:style w:type="character" w:styleId="FollowedHyperlink">
     <w:name w:val="FollowedHyperlink"/>
-    <w:basedOn w:val="Fuentedeprrafopredeter"/>
+    <w:basedOn w:val="DefaultParagraphFont"/>
     <w:semiHidden/>
     <w:unhideWhenUsed/>
     <w:rsid w:val="00301019"/>
@@ -15450,7 +14953,7 @@
       <w:u w:val="single"/>
     </w:rPr>
   </w:style>
-  <w:style w:type="paragraph" w:styleId="Prrafodelista">
+  <w:style w:type="paragraph" w:styleId="ListParagraph">
     <w:name w:val="List Paragraph"/>
     <w:basedOn w:val="Normal"/>
     <w:uiPriority w:val="34"/>
@@ -15461,9 +14964,9 @@
       <w:contextualSpacing/>
     </w:pPr>
   </w:style>
-  <w:style w:type="character" w:styleId="Textodelmarcadordeposicin">
+  <w:style w:type="character" w:styleId="PlaceholderText">
     <w:name w:val="Placeholder Text"/>
-    <w:basedOn w:val="Fuentedeprrafopredeter"/>
+    <w:basedOn w:val="DefaultParagraphFont"/>
     <w:uiPriority w:val="99"/>
     <w:semiHidden/>
     <w:rsid w:val="00AB61A1"/>
@@ -15471,9 +14974,9 @@
       <w:color w:val="808080"/>
     </w:rPr>
   </w:style>
-  <w:style w:type="table" w:styleId="Tablanormal5">
+  <w:style w:type="table" w:styleId="PlainTable5">
     <w:name w:val="Plain Table 5"/>
-    <w:basedOn w:val="Tablanormal"/>
+    <w:basedOn w:val="TableNormal"/>
     <w:uiPriority w:val="45"/>
     <w:rsid w:val="00EA36F4"/>
     <w:tblPr>
@@ -15588,9 +15091,9 @@
       </w:tcPr>
     </w:tblStylePr>
   </w:style>
-  <w:style w:type="table" w:styleId="Tablanormal3">
+  <w:style w:type="table" w:styleId="PlainTable3">
     <w:name w:val="Plain Table 3"/>
-    <w:basedOn w:val="Tablanormal"/>
+    <w:basedOn w:val="TableNormal"/>
     <w:uiPriority w:val="43"/>
     <w:rsid w:val="00EE4FC5"/>
     <w:pPr>
@@ -15712,7 +15215,7 @@
       </w:tcPr>
     </w:tblStylePr>
   </w:style>
-  <w:style w:type="paragraph" w:styleId="Descripcin">
+  <w:style w:type="paragraph" w:styleId="Caption">
     <w:name w:val="caption"/>
     <w:basedOn w:val="Normal"/>
     <w:next w:val="Normal"/>
@@ -15728,9 +15231,9 @@
       <w:szCs w:val="18"/>
     </w:rPr>
   </w:style>
-  <w:style w:type="table" w:styleId="Tablanormal2">
+  <w:style w:type="table" w:styleId="PlainTable2">
     <w:name w:val="Plain Table 2"/>
-    <w:basedOn w:val="Tablanormal"/>
+    <w:basedOn w:val="TableNormal"/>
     <w:uiPriority w:val="42"/>
     <w:rsid w:val="008535FD"/>
     <w:tblPr>
@@ -16098,7 +15601,7 @@
 </file>
 
 <file path=customXml/itemProps1.xml><?xml version="1.0" encoding="utf-8"?>
-<ds:datastoreItem xmlns:ds="http://schemas.openxmlformats.org/officeDocument/2006/customXml" ds:itemID="{14915C69-0717-4F48-8106-2A5C046C598E}">
+<ds:datastoreItem xmlns:ds="http://schemas.openxmlformats.org/officeDocument/2006/customXml" ds:itemID="{4CEA7250-6D6D-4945-8DCF-B7D395A0087B}">
   <ds:schemaRefs>
     <ds:schemaRef ds:uri="http://schemas.openxmlformats.org/officeDocument/2006/bibliography"/>
   </ds:schemaRefs>
